--- a/para-bank-restful-booker-testing-plan.docx
+++ b/para-bank-restful-booker-testing-plan.docx
@@ -7,6 +7,8 @@
         <w:jc w:val="center"/>
         <w:rPr>
           <w:rFonts w:asciiTheme="majorBidi" w:hAnsiTheme="majorBidi" w:cstheme="majorBidi"/>
+          <w:b/>
+          <w:bCs/>
           <w:sz w:val="36"/>
           <w:szCs w:val="36"/>
         </w:rPr>
@@ -98,202 +100,1024 @@
     </w:p>
     <w:p>
       <w:pPr>
-        <w:rPr>
-          <w:rFonts w:asciiTheme="majorBidi" w:hAnsiTheme="majorBidi" w:cstheme="majorBidi"/>
+        <w:jc w:val="center"/>
+        <w:rPr>
+          <w:rFonts w:asciiTheme="majorBidi" w:hAnsiTheme="majorBidi" w:cstheme="majorBidi"/>
+          <w:sz w:val="36"/>
+          <w:szCs w:val="36"/>
+        </w:rPr>
+      </w:pPr>
+    </w:p>
+    <w:p>
+      <w:pPr>
+        <w:rPr>
+          <w:rFonts w:asciiTheme="majorBidi" w:hAnsiTheme="majorBidi" w:cstheme="majorBidi"/>
+          <w:b/>
+          <w:bCs/>
           <w:sz w:val="32"/>
           <w:szCs w:val="32"/>
         </w:rPr>
       </w:pPr>
+      <w:r>
+        <w:rPr>
+          <w:rFonts w:asciiTheme="majorBidi" w:hAnsiTheme="majorBidi" w:cstheme="majorBidi"/>
+          <w:b/>
+          <w:bCs/>
+          <w:sz w:val="32"/>
+          <w:szCs w:val="32"/>
+        </w:rPr>
+        <w:t>1. Introduction</w:t>
+      </w:r>
+    </w:p>
+    <w:p>
+      <w:pPr>
+        <w:rPr>
+          <w:rFonts w:asciiTheme="majorBidi" w:hAnsiTheme="majorBidi" w:cstheme="majorBidi"/>
+          <w:sz w:val="28"/>
+          <w:szCs w:val="28"/>
+        </w:rPr>
+      </w:pPr>
+      <w:r>
+        <w:rPr>
+          <w:rFonts w:asciiTheme="majorBidi" w:hAnsiTheme="majorBidi" w:cstheme="majorBidi"/>
+          <w:sz w:val="28"/>
+          <w:szCs w:val="28"/>
+        </w:rPr>
+        <w:t xml:space="preserve">This test plan is designed for the Para Bank website, a demo banking system used for training in manual and automated testing. The system allows users to perform various banking operations such as account creation, deposits, withdrawals, transfers, and viewing transaction history. The testing approach will include </w:t>
+      </w:r>
+      <w:r>
+        <w:rPr>
+          <w:rFonts w:asciiTheme="majorBidi" w:hAnsiTheme="majorBidi" w:cstheme="majorBidi"/>
+          <w:b/>
+          <w:bCs/>
+          <w:sz w:val="28"/>
+          <w:szCs w:val="28"/>
+        </w:rPr>
+        <w:t>Black Box Testing</w:t>
+      </w:r>
+      <w:r>
+        <w:rPr>
+          <w:rFonts w:asciiTheme="majorBidi" w:hAnsiTheme="majorBidi" w:cstheme="majorBidi"/>
+          <w:sz w:val="28"/>
+          <w:szCs w:val="28"/>
+        </w:rPr>
+        <w:t xml:space="preserve"> techniques, focusing on </w:t>
+      </w:r>
+      <w:r>
+        <w:rPr>
+          <w:rFonts w:asciiTheme="majorBidi" w:hAnsiTheme="majorBidi" w:cstheme="majorBidi"/>
+          <w:b/>
+          <w:bCs/>
+          <w:sz w:val="28"/>
+          <w:szCs w:val="28"/>
+        </w:rPr>
+        <w:t>functional, performance, security, and compatibility</w:t>
+      </w:r>
+      <w:r>
+        <w:rPr>
+          <w:rFonts w:asciiTheme="majorBidi" w:hAnsiTheme="majorBidi" w:cstheme="majorBidi"/>
+          <w:sz w:val="28"/>
+          <w:szCs w:val="28"/>
+        </w:rPr>
+        <w:t xml:space="preserve"> testing. Since no formal SRS (Software Requirements Specification) is provided, exploratory testing will be conducted to identify key functionalities and potential risks.</w:t>
+      </w:r>
+    </w:p>
+    <w:p>
+      <w:pPr>
+        <w:rPr>
+          <w:rFonts w:asciiTheme="majorBidi" w:hAnsiTheme="majorBidi" w:cstheme="majorBidi"/>
+          <w:sz w:val="28"/>
+          <w:szCs w:val="28"/>
+        </w:rPr>
+      </w:pPr>
+      <w:r>
+        <w:rPr>
+          <w:rFonts w:asciiTheme="majorBidi" w:hAnsiTheme="majorBidi" w:cstheme="majorBidi"/>
+          <w:sz w:val="28"/>
+          <w:szCs w:val="28"/>
+        </w:rPr>
+        <w:t xml:space="preserve">Additionally, </w:t>
+      </w:r>
+      <w:r>
+        <w:rPr>
+          <w:rFonts w:asciiTheme="majorBidi" w:hAnsiTheme="majorBidi" w:cstheme="majorBidi"/>
+          <w:b/>
+          <w:bCs/>
+          <w:sz w:val="28"/>
+          <w:szCs w:val="28"/>
+        </w:rPr>
+        <w:t>API testing</w:t>
+      </w:r>
+      <w:r>
+        <w:rPr>
+          <w:rFonts w:asciiTheme="majorBidi" w:hAnsiTheme="majorBidi" w:cstheme="majorBidi"/>
+          <w:sz w:val="28"/>
+          <w:szCs w:val="28"/>
+        </w:rPr>
+        <w:t xml:space="preserve"> will be performed on the </w:t>
+      </w:r>
+      <w:r>
+        <w:rPr>
+          <w:rFonts w:asciiTheme="majorBidi" w:hAnsiTheme="majorBidi" w:cstheme="majorBidi"/>
+          <w:b/>
+          <w:bCs/>
+          <w:sz w:val="28"/>
+          <w:szCs w:val="28"/>
+        </w:rPr>
+        <w:t>Restful Booker</w:t>
+      </w:r>
+      <w:r>
+        <w:rPr>
+          <w:rFonts w:asciiTheme="majorBidi" w:hAnsiTheme="majorBidi" w:cstheme="majorBidi"/>
+          <w:sz w:val="28"/>
+          <w:szCs w:val="28"/>
+        </w:rPr>
+        <w:t xml:space="preserve"> website to validate its endpoints, ensuring proper functionality, response accuracy, and performance. This will include testing </w:t>
+      </w:r>
+      <w:r>
+        <w:rPr>
+          <w:rFonts w:asciiTheme="majorBidi" w:hAnsiTheme="majorBidi" w:cstheme="majorBidi"/>
+          <w:b/>
+          <w:bCs/>
+          <w:sz w:val="28"/>
+          <w:szCs w:val="28"/>
+        </w:rPr>
+        <w:t>CRUD operations (Create, Read, Update, Delete), authentication mechanisms, error handling, response times, and security vulnerabilities</w:t>
+      </w:r>
+      <w:r>
+        <w:rPr>
+          <w:rFonts w:asciiTheme="majorBidi" w:hAnsiTheme="majorBidi" w:cstheme="majorBidi"/>
+          <w:sz w:val="28"/>
+          <w:szCs w:val="28"/>
+        </w:rPr>
+        <w:t xml:space="preserve">. API testing will be conducted using tools such as </w:t>
+      </w:r>
+      <w:r>
+        <w:rPr>
+          <w:rFonts w:asciiTheme="majorBidi" w:hAnsiTheme="majorBidi" w:cstheme="majorBidi"/>
+          <w:b/>
+          <w:bCs/>
+          <w:sz w:val="28"/>
+          <w:szCs w:val="28"/>
+        </w:rPr>
+        <w:t xml:space="preserve">Postman, JMeter, and </w:t>
+      </w:r>
+      <w:proofErr w:type="spellStart"/>
+      <w:r>
+        <w:rPr>
+          <w:rFonts w:asciiTheme="majorBidi" w:hAnsiTheme="majorBidi" w:cstheme="majorBidi"/>
+          <w:b/>
+          <w:bCs/>
+          <w:sz w:val="28"/>
+          <w:szCs w:val="28"/>
+        </w:rPr>
+        <w:t>RestAssured</w:t>
+      </w:r>
+      <w:proofErr w:type="spellEnd"/>
+      <w:r>
+        <w:rPr>
+          <w:rFonts w:asciiTheme="majorBidi" w:hAnsiTheme="majorBidi" w:cstheme="majorBidi"/>
+          <w:sz w:val="28"/>
+          <w:szCs w:val="28"/>
+        </w:rPr>
+        <w:t xml:space="preserve"> to verify the reliability and robustness of the API.</w:t>
+      </w:r>
+    </w:p>
+    <w:p>
+      <w:pPr>
+        <w:rPr>
+          <w:rFonts w:asciiTheme="majorBidi" w:hAnsiTheme="majorBidi" w:cstheme="majorBidi"/>
+          <w:sz w:val="28"/>
+          <w:szCs w:val="28"/>
+        </w:rPr>
+      </w:pPr>
+    </w:p>
+    <w:p>
+      <w:pPr>
+        <w:rPr>
+          <w:rFonts w:asciiTheme="majorBidi" w:hAnsiTheme="majorBidi" w:cstheme="majorBidi"/>
+          <w:b/>
+          <w:bCs/>
+          <w:sz w:val="32"/>
+          <w:szCs w:val="32"/>
+        </w:rPr>
+      </w:pPr>
+      <w:r>
+        <w:rPr>
+          <w:rFonts w:asciiTheme="majorBidi" w:hAnsiTheme="majorBidi" w:cstheme="majorBidi"/>
+          <w:b/>
+          <w:bCs/>
+          <w:sz w:val="32"/>
+          <w:szCs w:val="32"/>
+        </w:rPr>
+        <w:t>2. Scope of Testing</w:t>
+      </w:r>
+    </w:p>
+    <w:p>
+      <w:pPr>
+        <w:rPr>
+          <w:rFonts w:asciiTheme="majorBidi" w:hAnsiTheme="majorBidi" w:cstheme="majorBidi"/>
+          <w:b/>
+          <w:bCs/>
+          <w:sz w:val="28"/>
+          <w:szCs w:val="28"/>
+        </w:rPr>
+      </w:pPr>
+      <w:r>
+        <w:rPr>
+          <w:rFonts w:asciiTheme="majorBidi" w:hAnsiTheme="majorBidi" w:cstheme="majorBidi"/>
+          <w:b/>
+          <w:bCs/>
+          <w:sz w:val="28"/>
+          <w:szCs w:val="28"/>
+        </w:rPr>
+        <w:t>2.1 Admin Functionalities:</w:t>
+      </w:r>
+    </w:p>
+    <w:p>
+      <w:pPr>
+        <w:numPr>
+          <w:ilvl w:val="0"/>
+          <w:numId w:val="11"/>
+        </w:numPr>
+        <w:rPr>
+          <w:rFonts w:asciiTheme="majorBidi" w:hAnsiTheme="majorBidi" w:cstheme="majorBidi"/>
+          <w:sz w:val="28"/>
+          <w:szCs w:val="28"/>
+        </w:rPr>
+      </w:pPr>
+      <w:r>
+        <w:rPr>
+          <w:rFonts w:asciiTheme="majorBidi" w:hAnsiTheme="majorBidi" w:cstheme="majorBidi"/>
+          <w:sz w:val="28"/>
+          <w:szCs w:val="28"/>
+        </w:rPr>
+        <w:t>Login</w:t>
+      </w:r>
+    </w:p>
+    <w:p>
+      <w:pPr>
+        <w:numPr>
+          <w:ilvl w:val="0"/>
+          <w:numId w:val="11"/>
+        </w:numPr>
+        <w:rPr>
+          <w:rFonts w:asciiTheme="majorBidi" w:hAnsiTheme="majorBidi" w:cstheme="majorBidi"/>
+          <w:sz w:val="28"/>
+          <w:szCs w:val="28"/>
+        </w:rPr>
+      </w:pPr>
+      <w:r>
+        <w:rPr>
+          <w:rFonts w:asciiTheme="majorBidi" w:hAnsiTheme="majorBidi" w:cstheme="majorBidi"/>
+          <w:sz w:val="28"/>
+          <w:szCs w:val="28"/>
+        </w:rPr>
+        <w:t>Initialize Database</w:t>
+      </w:r>
+    </w:p>
+    <w:p>
+      <w:pPr>
+        <w:numPr>
+          <w:ilvl w:val="0"/>
+          <w:numId w:val="11"/>
+        </w:numPr>
+        <w:rPr>
+          <w:rFonts w:asciiTheme="majorBidi" w:hAnsiTheme="majorBidi" w:cstheme="majorBidi"/>
+          <w:sz w:val="28"/>
+          <w:szCs w:val="28"/>
+        </w:rPr>
+      </w:pPr>
+      <w:r>
+        <w:rPr>
+          <w:rFonts w:asciiTheme="majorBidi" w:hAnsiTheme="majorBidi" w:cstheme="majorBidi"/>
+          <w:sz w:val="28"/>
+          <w:szCs w:val="28"/>
+        </w:rPr>
+        <w:t>Clean Database</w:t>
+      </w:r>
+    </w:p>
+    <w:p>
+      <w:pPr>
+        <w:numPr>
+          <w:ilvl w:val="0"/>
+          <w:numId w:val="11"/>
+        </w:numPr>
+        <w:rPr>
+          <w:rFonts w:asciiTheme="majorBidi" w:hAnsiTheme="majorBidi" w:cstheme="majorBidi"/>
+          <w:sz w:val="28"/>
+          <w:szCs w:val="28"/>
+        </w:rPr>
+      </w:pPr>
+      <w:r>
+        <w:rPr>
+          <w:rFonts w:asciiTheme="majorBidi" w:hAnsiTheme="majorBidi" w:cstheme="majorBidi"/>
+          <w:sz w:val="28"/>
+          <w:szCs w:val="28"/>
+        </w:rPr>
+        <w:t>Start JMS Service</w:t>
+      </w:r>
+    </w:p>
+    <w:p>
+      <w:pPr>
+        <w:numPr>
+          <w:ilvl w:val="0"/>
+          <w:numId w:val="11"/>
+        </w:numPr>
+        <w:rPr>
+          <w:rFonts w:asciiTheme="majorBidi" w:hAnsiTheme="majorBidi" w:cstheme="majorBidi"/>
+          <w:sz w:val="28"/>
+          <w:szCs w:val="28"/>
+        </w:rPr>
+      </w:pPr>
+      <w:r>
+        <w:rPr>
+          <w:rFonts w:asciiTheme="majorBidi" w:hAnsiTheme="majorBidi" w:cstheme="majorBidi"/>
+          <w:sz w:val="28"/>
+          <w:szCs w:val="28"/>
+        </w:rPr>
+        <w:t>Shut Down JMS Service</w:t>
+      </w:r>
+    </w:p>
+    <w:p>
+      <w:pPr>
+        <w:numPr>
+          <w:ilvl w:val="0"/>
+          <w:numId w:val="11"/>
+        </w:numPr>
+        <w:rPr>
+          <w:rFonts w:asciiTheme="majorBidi" w:hAnsiTheme="majorBidi" w:cstheme="majorBidi"/>
+          <w:sz w:val="28"/>
+          <w:szCs w:val="28"/>
+        </w:rPr>
+      </w:pPr>
+      <w:r>
+        <w:rPr>
+          <w:rFonts w:asciiTheme="majorBidi" w:hAnsiTheme="majorBidi" w:cstheme="majorBidi"/>
+          <w:sz w:val="28"/>
+          <w:szCs w:val="28"/>
+        </w:rPr>
+        <w:t>Select Data Access Mode (SOAP, REST XML, REST JSON, JDBC)</w:t>
+      </w:r>
+    </w:p>
+    <w:p>
+      <w:pPr>
+        <w:numPr>
+          <w:ilvl w:val="0"/>
+          <w:numId w:val="11"/>
+        </w:numPr>
+        <w:rPr>
+          <w:rFonts w:asciiTheme="majorBidi" w:hAnsiTheme="majorBidi" w:cstheme="majorBidi"/>
+          <w:sz w:val="28"/>
+          <w:szCs w:val="28"/>
+        </w:rPr>
+      </w:pPr>
+      <w:r>
+        <w:rPr>
+          <w:rFonts w:asciiTheme="majorBidi" w:hAnsiTheme="majorBidi" w:cstheme="majorBidi"/>
+          <w:sz w:val="28"/>
+          <w:szCs w:val="28"/>
+        </w:rPr>
+        <w:t>Set SOAP API Endpoint</w:t>
+      </w:r>
+    </w:p>
+    <w:p>
+      <w:pPr>
+        <w:numPr>
+          <w:ilvl w:val="0"/>
+          <w:numId w:val="11"/>
+        </w:numPr>
+        <w:rPr>
+          <w:rFonts w:asciiTheme="majorBidi" w:hAnsiTheme="majorBidi" w:cstheme="majorBidi"/>
+          <w:sz w:val="28"/>
+          <w:szCs w:val="28"/>
+        </w:rPr>
+      </w:pPr>
+      <w:r>
+        <w:rPr>
+          <w:rFonts w:asciiTheme="majorBidi" w:hAnsiTheme="majorBidi" w:cstheme="majorBidi"/>
+          <w:sz w:val="28"/>
+          <w:szCs w:val="28"/>
+        </w:rPr>
+        <w:t>Set REST API Endpoint</w:t>
+      </w:r>
+    </w:p>
+    <w:p>
+      <w:pPr>
+        <w:numPr>
+          <w:ilvl w:val="0"/>
+          <w:numId w:val="11"/>
+        </w:numPr>
+        <w:rPr>
+          <w:rFonts w:asciiTheme="majorBidi" w:hAnsiTheme="majorBidi" w:cstheme="majorBidi"/>
+          <w:sz w:val="28"/>
+          <w:szCs w:val="28"/>
+        </w:rPr>
+      </w:pPr>
+      <w:r>
+        <w:rPr>
+          <w:rFonts w:asciiTheme="majorBidi" w:hAnsiTheme="majorBidi" w:cstheme="majorBidi"/>
+          <w:sz w:val="28"/>
+          <w:szCs w:val="28"/>
+        </w:rPr>
+        <w:lastRenderedPageBreak/>
+        <w:t>Set Loan Processor Service Endpoint</w:t>
+      </w:r>
+    </w:p>
+    <w:p>
+      <w:pPr>
+        <w:numPr>
+          <w:ilvl w:val="0"/>
+          <w:numId w:val="11"/>
+        </w:numPr>
+        <w:rPr>
+          <w:rFonts w:asciiTheme="majorBidi" w:hAnsiTheme="majorBidi" w:cstheme="majorBidi"/>
+          <w:sz w:val="28"/>
+          <w:szCs w:val="28"/>
+        </w:rPr>
+      </w:pPr>
+      <w:r>
+        <w:rPr>
+          <w:rFonts w:asciiTheme="majorBidi" w:hAnsiTheme="majorBidi" w:cstheme="majorBidi"/>
+          <w:sz w:val="28"/>
+          <w:szCs w:val="28"/>
+        </w:rPr>
+        <w:t>Configure Initial Account Balance</w:t>
+      </w:r>
+    </w:p>
+    <w:p>
+      <w:pPr>
+        <w:numPr>
+          <w:ilvl w:val="0"/>
+          <w:numId w:val="11"/>
+        </w:numPr>
+        <w:rPr>
+          <w:rFonts w:asciiTheme="majorBidi" w:hAnsiTheme="majorBidi" w:cstheme="majorBidi"/>
+          <w:sz w:val="28"/>
+          <w:szCs w:val="28"/>
+        </w:rPr>
+      </w:pPr>
+      <w:r>
+        <w:rPr>
+          <w:rFonts w:asciiTheme="majorBidi" w:hAnsiTheme="majorBidi" w:cstheme="majorBidi"/>
+          <w:sz w:val="28"/>
+          <w:szCs w:val="28"/>
+        </w:rPr>
+        <w:t>Configure Minimum Account Balance</w:t>
+      </w:r>
+    </w:p>
+    <w:p>
+      <w:pPr>
+        <w:numPr>
+          <w:ilvl w:val="0"/>
+          <w:numId w:val="11"/>
+        </w:numPr>
+        <w:rPr>
+          <w:rFonts w:asciiTheme="majorBidi" w:hAnsiTheme="majorBidi" w:cstheme="majorBidi"/>
+          <w:sz w:val="28"/>
+          <w:szCs w:val="28"/>
+        </w:rPr>
+      </w:pPr>
+      <w:r>
+        <w:rPr>
+          <w:rFonts w:asciiTheme="majorBidi" w:hAnsiTheme="majorBidi" w:cstheme="majorBidi"/>
+          <w:sz w:val="28"/>
+          <w:szCs w:val="28"/>
+        </w:rPr>
+        <w:t>Select Loan Provider</w:t>
+      </w:r>
+    </w:p>
+    <w:p>
+      <w:pPr>
+        <w:numPr>
+          <w:ilvl w:val="0"/>
+          <w:numId w:val="11"/>
+        </w:numPr>
+        <w:rPr>
+          <w:rFonts w:asciiTheme="majorBidi" w:hAnsiTheme="majorBidi" w:cstheme="majorBidi"/>
+          <w:sz w:val="28"/>
+          <w:szCs w:val="28"/>
+        </w:rPr>
+      </w:pPr>
+      <w:proofErr w:type="gramStart"/>
+      <w:r>
+        <w:rPr>
+          <w:rFonts w:asciiTheme="majorBidi" w:hAnsiTheme="majorBidi" w:cstheme="majorBidi"/>
+          <w:sz w:val="28"/>
+          <w:szCs w:val="28"/>
+        </w:rPr>
+        <w:t>Select</w:t>
+      </w:r>
+      <w:proofErr w:type="gramEnd"/>
+      <w:r>
+        <w:rPr>
+          <w:rFonts w:asciiTheme="majorBidi" w:hAnsiTheme="majorBidi" w:cstheme="majorBidi"/>
+          <w:sz w:val="28"/>
+          <w:szCs w:val="28"/>
+        </w:rPr>
+        <w:t xml:space="preserve"> Loan Processor Method</w:t>
+      </w:r>
+    </w:p>
+    <w:p>
+      <w:pPr>
+        <w:numPr>
+          <w:ilvl w:val="0"/>
+          <w:numId w:val="11"/>
+        </w:numPr>
+        <w:rPr>
+          <w:rFonts w:asciiTheme="majorBidi" w:hAnsiTheme="majorBidi" w:cstheme="majorBidi"/>
+          <w:sz w:val="28"/>
+          <w:szCs w:val="28"/>
+        </w:rPr>
+      </w:pPr>
+      <w:r>
+        <w:rPr>
+          <w:rFonts w:asciiTheme="majorBidi" w:hAnsiTheme="majorBidi" w:cstheme="majorBidi"/>
+          <w:sz w:val="28"/>
+          <w:szCs w:val="28"/>
+        </w:rPr>
+        <w:t>Set Loan Approval Threshold</w:t>
+      </w:r>
+    </w:p>
+    <w:p>
+      <w:pPr>
+        <w:rPr>
+          <w:rFonts w:asciiTheme="majorBidi" w:hAnsiTheme="majorBidi" w:cstheme="majorBidi"/>
+          <w:b/>
+          <w:bCs/>
+          <w:sz w:val="28"/>
+          <w:szCs w:val="28"/>
+        </w:rPr>
+      </w:pPr>
+      <w:r>
+        <w:rPr>
+          <w:rFonts w:asciiTheme="majorBidi" w:hAnsiTheme="majorBidi" w:cstheme="majorBidi"/>
+          <w:b/>
+          <w:bCs/>
+          <w:sz w:val="28"/>
+          <w:szCs w:val="28"/>
+        </w:rPr>
+        <w:t>2.2 User Functionalities:</w:t>
+      </w:r>
+    </w:p>
+    <w:p>
+      <w:pPr>
+        <w:numPr>
+          <w:ilvl w:val="0"/>
+          <w:numId w:val="20"/>
+        </w:numPr>
+        <w:rPr>
+          <w:rFonts w:asciiTheme="majorBidi" w:hAnsiTheme="majorBidi" w:cstheme="majorBidi"/>
+          <w:sz w:val="28"/>
+          <w:szCs w:val="28"/>
+        </w:rPr>
+      </w:pPr>
+      <w:r>
+        <w:rPr>
+          <w:rFonts w:asciiTheme="majorBidi" w:hAnsiTheme="majorBidi" w:cstheme="majorBidi"/>
+          <w:sz w:val="28"/>
+          <w:szCs w:val="28"/>
+        </w:rPr>
+        <w:t>Login</w:t>
+      </w:r>
+    </w:p>
+    <w:p>
+      <w:pPr>
+        <w:numPr>
+          <w:ilvl w:val="0"/>
+          <w:numId w:val="20"/>
+        </w:numPr>
+        <w:rPr>
+          <w:rFonts w:asciiTheme="majorBidi" w:hAnsiTheme="majorBidi" w:cstheme="majorBidi"/>
+          <w:sz w:val="28"/>
+          <w:szCs w:val="28"/>
+        </w:rPr>
+      </w:pPr>
+      <w:r>
+        <w:rPr>
+          <w:rFonts w:asciiTheme="majorBidi" w:hAnsiTheme="majorBidi" w:cstheme="majorBidi"/>
+          <w:sz w:val="28"/>
+          <w:szCs w:val="28"/>
+        </w:rPr>
+        <w:t>Account Creation</w:t>
+      </w:r>
+    </w:p>
+    <w:p>
+      <w:pPr>
+        <w:numPr>
+          <w:ilvl w:val="0"/>
+          <w:numId w:val="20"/>
+        </w:numPr>
+        <w:rPr>
+          <w:rFonts w:asciiTheme="majorBidi" w:hAnsiTheme="majorBidi" w:cstheme="majorBidi"/>
+          <w:sz w:val="28"/>
+          <w:szCs w:val="28"/>
+        </w:rPr>
+      </w:pPr>
+      <w:r>
+        <w:rPr>
+          <w:rFonts w:asciiTheme="majorBidi" w:hAnsiTheme="majorBidi" w:cstheme="majorBidi"/>
+          <w:sz w:val="28"/>
+          <w:szCs w:val="28"/>
+        </w:rPr>
+        <w:t>Edit Account Details</w:t>
+      </w:r>
+    </w:p>
+    <w:p>
+      <w:pPr>
+        <w:numPr>
+          <w:ilvl w:val="0"/>
+          <w:numId w:val="20"/>
+        </w:numPr>
+        <w:rPr>
+          <w:rFonts w:asciiTheme="majorBidi" w:hAnsiTheme="majorBidi" w:cstheme="majorBidi"/>
+          <w:sz w:val="28"/>
+          <w:szCs w:val="28"/>
+        </w:rPr>
+      </w:pPr>
+      <w:proofErr w:type="gramStart"/>
+      <w:r>
+        <w:rPr>
+          <w:rFonts w:asciiTheme="majorBidi" w:hAnsiTheme="majorBidi" w:cstheme="majorBidi"/>
+          <w:sz w:val="28"/>
+          <w:szCs w:val="28"/>
+        </w:rPr>
+        <w:t>Deposit</w:t>
+      </w:r>
+      <w:proofErr w:type="gramEnd"/>
+      <w:r>
+        <w:rPr>
+          <w:rFonts w:asciiTheme="majorBidi" w:hAnsiTheme="majorBidi" w:cstheme="majorBidi"/>
+          <w:sz w:val="28"/>
+          <w:szCs w:val="28"/>
+        </w:rPr>
+        <w:t xml:space="preserve"> Money </w:t>
+      </w:r>
+      <w:proofErr w:type="gramStart"/>
+      <w:r>
+        <w:rPr>
+          <w:rFonts w:asciiTheme="majorBidi" w:hAnsiTheme="majorBidi" w:cstheme="majorBidi"/>
+          <w:sz w:val="28"/>
+          <w:szCs w:val="28"/>
+        </w:rPr>
+        <w:t>Into</w:t>
+      </w:r>
+      <w:proofErr w:type="gramEnd"/>
+      <w:r>
+        <w:rPr>
+          <w:rFonts w:asciiTheme="majorBidi" w:hAnsiTheme="majorBidi" w:cstheme="majorBidi"/>
+          <w:sz w:val="28"/>
+          <w:szCs w:val="28"/>
+        </w:rPr>
+        <w:t xml:space="preserve"> The Account</w:t>
+      </w:r>
+    </w:p>
+    <w:p>
+      <w:pPr>
+        <w:numPr>
+          <w:ilvl w:val="0"/>
+          <w:numId w:val="20"/>
+        </w:numPr>
+        <w:rPr>
+          <w:rFonts w:asciiTheme="majorBidi" w:hAnsiTheme="majorBidi" w:cstheme="majorBidi"/>
+          <w:sz w:val="28"/>
+          <w:szCs w:val="28"/>
+        </w:rPr>
+      </w:pPr>
+      <w:r>
+        <w:rPr>
+          <w:rFonts w:asciiTheme="majorBidi" w:hAnsiTheme="majorBidi" w:cstheme="majorBidi"/>
+          <w:sz w:val="28"/>
+          <w:szCs w:val="28"/>
+        </w:rPr>
+        <w:t xml:space="preserve">Transfer Money </w:t>
+      </w:r>
+      <w:proofErr w:type="gramStart"/>
+      <w:r>
+        <w:rPr>
+          <w:rFonts w:asciiTheme="majorBidi" w:hAnsiTheme="majorBidi" w:cstheme="majorBidi"/>
+          <w:sz w:val="28"/>
+          <w:szCs w:val="28"/>
+        </w:rPr>
+        <w:t>To</w:t>
+      </w:r>
+      <w:proofErr w:type="gramEnd"/>
+      <w:r>
+        <w:rPr>
+          <w:rFonts w:asciiTheme="majorBidi" w:hAnsiTheme="majorBidi" w:cstheme="majorBidi"/>
+          <w:sz w:val="28"/>
+          <w:szCs w:val="28"/>
+        </w:rPr>
+        <w:t xml:space="preserve"> Another User</w:t>
+      </w:r>
+    </w:p>
+    <w:p>
+      <w:pPr>
+        <w:numPr>
+          <w:ilvl w:val="0"/>
+          <w:numId w:val="20"/>
+        </w:numPr>
+        <w:rPr>
+          <w:rFonts w:asciiTheme="majorBidi" w:hAnsiTheme="majorBidi" w:cstheme="majorBidi"/>
+          <w:sz w:val="28"/>
+          <w:szCs w:val="28"/>
+        </w:rPr>
+      </w:pPr>
+      <w:r>
+        <w:rPr>
+          <w:rFonts w:asciiTheme="majorBidi" w:hAnsiTheme="majorBidi" w:cstheme="majorBidi"/>
+          <w:sz w:val="28"/>
+          <w:szCs w:val="28"/>
+        </w:rPr>
+        <w:t>Withdraw Money</w:t>
+      </w:r>
+    </w:p>
+    <w:p>
+      <w:pPr>
+        <w:numPr>
+          <w:ilvl w:val="0"/>
+          <w:numId w:val="20"/>
+        </w:numPr>
+        <w:rPr>
+          <w:rFonts w:asciiTheme="majorBidi" w:hAnsiTheme="majorBidi" w:cstheme="majorBidi"/>
+          <w:sz w:val="28"/>
+          <w:szCs w:val="28"/>
+        </w:rPr>
+      </w:pPr>
+      <w:r>
+        <w:rPr>
+          <w:rFonts w:asciiTheme="majorBidi" w:hAnsiTheme="majorBidi" w:cstheme="majorBidi"/>
+          <w:sz w:val="28"/>
+          <w:szCs w:val="28"/>
+        </w:rPr>
+        <w:t xml:space="preserve">View Transaction History </w:t>
+      </w:r>
+      <w:proofErr w:type="gramStart"/>
+      <w:r>
+        <w:rPr>
+          <w:rFonts w:asciiTheme="majorBidi" w:hAnsiTheme="majorBidi" w:cstheme="majorBidi"/>
+          <w:sz w:val="28"/>
+          <w:szCs w:val="28"/>
+        </w:rPr>
+        <w:t>And</w:t>
+      </w:r>
+      <w:proofErr w:type="gramEnd"/>
+      <w:r>
+        <w:rPr>
+          <w:rFonts w:asciiTheme="majorBidi" w:hAnsiTheme="majorBidi" w:cstheme="majorBidi"/>
+          <w:sz w:val="28"/>
+          <w:szCs w:val="28"/>
+        </w:rPr>
+        <w:t xml:space="preserve"> Account Details</w:t>
+      </w:r>
+    </w:p>
+    <w:p>
+      <w:pPr>
+        <w:numPr>
+          <w:ilvl w:val="0"/>
+          <w:numId w:val="20"/>
+        </w:numPr>
+        <w:rPr>
+          <w:rFonts w:asciiTheme="majorBidi" w:hAnsiTheme="majorBidi" w:cstheme="majorBidi"/>
+          <w:sz w:val="28"/>
+          <w:szCs w:val="28"/>
+        </w:rPr>
+      </w:pPr>
+      <w:r>
+        <w:rPr>
+          <w:rFonts w:asciiTheme="majorBidi" w:hAnsiTheme="majorBidi" w:cstheme="majorBidi"/>
+          <w:sz w:val="28"/>
+          <w:szCs w:val="28"/>
+        </w:rPr>
+        <w:t>Check Account Balance</w:t>
+      </w:r>
+    </w:p>
+    <w:p>
+      <w:pPr>
+        <w:numPr>
+          <w:ilvl w:val="0"/>
+          <w:numId w:val="20"/>
+        </w:numPr>
+        <w:rPr>
+          <w:rFonts w:asciiTheme="majorBidi" w:hAnsiTheme="majorBidi" w:cstheme="majorBidi"/>
+          <w:sz w:val="28"/>
+          <w:szCs w:val="28"/>
+        </w:rPr>
+      </w:pPr>
+      <w:r>
+        <w:rPr>
+          <w:rFonts w:asciiTheme="majorBidi" w:hAnsiTheme="majorBidi" w:cstheme="majorBidi"/>
+          <w:sz w:val="28"/>
+          <w:szCs w:val="28"/>
+        </w:rPr>
+        <w:t>OTP Verification During Sensitive Operations</w:t>
+      </w:r>
+    </w:p>
+    <w:p>
+      <w:pPr>
+        <w:numPr>
+          <w:ilvl w:val="0"/>
+          <w:numId w:val="20"/>
+        </w:numPr>
+        <w:rPr>
+          <w:rFonts w:asciiTheme="majorBidi" w:hAnsiTheme="majorBidi" w:cstheme="majorBidi"/>
+          <w:sz w:val="28"/>
+          <w:szCs w:val="28"/>
+        </w:rPr>
+      </w:pPr>
+      <w:r>
+        <w:rPr>
+          <w:rFonts w:asciiTheme="majorBidi" w:hAnsiTheme="majorBidi" w:cstheme="majorBidi"/>
+          <w:sz w:val="28"/>
+          <w:szCs w:val="28"/>
+        </w:rPr>
+        <w:t>Password Reset Process</w:t>
+      </w:r>
+    </w:p>
+    <w:p>
+      <w:pPr>
+        <w:numPr>
+          <w:ilvl w:val="0"/>
+          <w:numId w:val="20"/>
+        </w:numPr>
+        <w:rPr>
+          <w:rFonts w:asciiTheme="majorBidi" w:hAnsiTheme="majorBidi" w:cstheme="majorBidi"/>
+          <w:sz w:val="28"/>
+          <w:szCs w:val="28"/>
+        </w:rPr>
+      </w:pPr>
+      <w:r>
+        <w:rPr>
+          <w:rFonts w:asciiTheme="majorBidi" w:hAnsiTheme="majorBidi" w:cstheme="majorBidi"/>
+          <w:sz w:val="28"/>
+          <w:szCs w:val="28"/>
+        </w:rPr>
+        <w:t xml:space="preserve">Handling Incorrect Data Input </w:t>
+      </w:r>
+    </w:p>
+    <w:p>
+      <w:pPr>
+        <w:numPr>
+          <w:ilvl w:val="1"/>
+          <w:numId w:val="20"/>
+        </w:numPr>
+        <w:rPr>
+          <w:rFonts w:asciiTheme="majorBidi" w:hAnsiTheme="majorBidi" w:cstheme="majorBidi"/>
+          <w:sz w:val="28"/>
+          <w:szCs w:val="28"/>
+        </w:rPr>
+      </w:pPr>
+      <w:r>
+        <w:rPr>
+          <w:rFonts w:asciiTheme="majorBidi" w:hAnsiTheme="majorBidi" w:cstheme="majorBidi"/>
+          <w:sz w:val="28"/>
+          <w:szCs w:val="28"/>
+        </w:rPr>
+        <w:t>Entering incorrect credentials</w:t>
+      </w:r>
+    </w:p>
+    <w:p>
+      <w:pPr>
+        <w:numPr>
+          <w:ilvl w:val="1"/>
+          <w:numId w:val="20"/>
+        </w:numPr>
+        <w:rPr>
+          <w:rFonts w:asciiTheme="majorBidi" w:hAnsiTheme="majorBidi" w:cstheme="majorBidi"/>
+          <w:sz w:val="28"/>
+          <w:szCs w:val="28"/>
+        </w:rPr>
+      </w:pPr>
+      <w:r>
+        <w:rPr>
+          <w:rFonts w:asciiTheme="majorBidi" w:hAnsiTheme="majorBidi" w:cstheme="majorBidi"/>
+          <w:sz w:val="28"/>
+          <w:szCs w:val="28"/>
+        </w:rPr>
+        <w:t xml:space="preserve">Leaving </w:t>
+      </w:r>
+      <w:proofErr w:type="gramStart"/>
+      <w:r>
+        <w:rPr>
+          <w:rFonts w:asciiTheme="majorBidi" w:hAnsiTheme="majorBidi" w:cstheme="majorBidi"/>
+          <w:sz w:val="28"/>
+          <w:szCs w:val="28"/>
+        </w:rPr>
+        <w:t>required</w:t>
+      </w:r>
+      <w:proofErr w:type="gramEnd"/>
+      <w:r>
+        <w:rPr>
+          <w:rFonts w:asciiTheme="majorBidi" w:hAnsiTheme="majorBidi" w:cstheme="majorBidi"/>
+          <w:sz w:val="28"/>
+          <w:szCs w:val="28"/>
+        </w:rPr>
+        <w:t xml:space="preserve"> fields empty</w:t>
+      </w:r>
+    </w:p>
+    <w:p>
+      <w:pPr>
+        <w:numPr>
+          <w:ilvl w:val="1"/>
+          <w:numId w:val="20"/>
+        </w:numPr>
+        <w:rPr>
+          <w:rFonts w:asciiTheme="majorBidi" w:hAnsiTheme="majorBidi" w:cstheme="majorBidi"/>
+          <w:sz w:val="28"/>
+          <w:szCs w:val="28"/>
+        </w:rPr>
+      </w:pPr>
+      <w:r>
+        <w:rPr>
+          <w:rFonts w:asciiTheme="majorBidi" w:hAnsiTheme="majorBidi" w:cstheme="majorBidi"/>
+          <w:sz w:val="28"/>
+          <w:szCs w:val="28"/>
+        </w:rPr>
+        <w:t>Entering invalid data types (e.g., letters in numeric fields)</w:t>
+      </w:r>
+    </w:p>
+    <w:p>
+      <w:pPr>
+        <w:numPr>
+          <w:ilvl w:val="0"/>
+          <w:numId w:val="20"/>
+        </w:numPr>
+        <w:rPr>
+          <w:rFonts w:asciiTheme="majorBidi" w:hAnsiTheme="majorBidi" w:cstheme="majorBidi"/>
+          <w:sz w:val="28"/>
+          <w:szCs w:val="28"/>
+        </w:rPr>
+      </w:pPr>
+      <w:r>
+        <w:rPr>
+          <w:rFonts w:asciiTheme="majorBidi" w:hAnsiTheme="majorBidi" w:cstheme="majorBidi"/>
+          <w:b/>
+          <w:bCs/>
+          <w:sz w:val="28"/>
+          <w:szCs w:val="28"/>
+        </w:rPr>
+        <w:t>Session Timeout Handling:</w:t>
+      </w:r>
+      <w:r>
+        <w:rPr>
+          <w:rFonts w:asciiTheme="majorBidi" w:hAnsiTheme="majorBidi" w:cstheme="majorBidi"/>
+          <w:sz w:val="28"/>
+          <w:szCs w:val="28"/>
+        </w:rPr>
+        <w:t xml:space="preserve"> Ensure users are logged out after a period of inactivity</w:t>
+      </w:r>
+    </w:p>
+    <w:p>
+      <w:pPr>
+        <w:rPr>
+          <w:rFonts w:asciiTheme="majorBidi" w:hAnsiTheme="majorBidi" w:cstheme="majorBidi"/>
+          <w:b/>
+          <w:bCs/>
+          <w:sz w:val="28"/>
+          <w:szCs w:val="28"/>
+        </w:rPr>
+      </w:pPr>
+      <w:r>
+        <w:rPr>
+          <w:rFonts w:asciiTheme="majorBidi" w:hAnsiTheme="majorBidi" w:cstheme="majorBidi"/>
+          <w:b/>
+          <w:bCs/>
+          <w:sz w:val="28"/>
+          <w:szCs w:val="28"/>
+        </w:rPr>
+        <w:t>2.3 Performance Testing:</w:t>
+      </w:r>
     </w:p>
     <w:p>
       <w:pPr>
         <w:pStyle w:val="ListParagraph"/>
         <w:numPr>
           <w:ilvl w:val="0"/>
-          <w:numId w:val="2"/>
+          <w:numId w:val="19"/>
         </w:numPr>
-        <w:spacing w:after="0" w:line="276" w:lineRule="auto"/>
-        <w:rPr>
-          <w:rFonts w:asciiTheme="majorBidi" w:hAnsiTheme="majorBidi" w:cstheme="majorBidi"/>
-          <w:b/>
-          <w:bCs/>
-          <w:sz w:val="32"/>
-          <w:szCs w:val="32"/>
-        </w:rPr>
-      </w:pPr>
-      <w:r>
-        <w:rPr>
-          <w:rFonts w:asciiTheme="majorBidi" w:hAnsiTheme="majorBidi" w:cstheme="majorBidi"/>
-          <w:b/>
-          <w:bCs/>
-          <w:sz w:val="32"/>
-          <w:szCs w:val="32"/>
-        </w:rPr>
-        <w:t>Introduction</w:t>
-      </w:r>
-    </w:p>
-    <w:p>
-      <w:pPr>
-        <w:ind w:left="270"/>
-        <w:rPr>
-          <w:rFonts w:asciiTheme="majorBidi" w:hAnsiTheme="majorBidi" w:cstheme="majorBidi"/>
-          <w:sz w:val="28"/>
-          <w:szCs w:val="28"/>
-        </w:rPr>
-      </w:pPr>
-      <w:r>
-        <w:rPr>
-          <w:rFonts w:asciiTheme="majorBidi" w:hAnsiTheme="majorBidi" w:cstheme="majorBidi"/>
-          <w:sz w:val="28"/>
-          <w:szCs w:val="28"/>
-        </w:rPr>
-        <w:t xml:space="preserve">This test plan is designed for the Para Bank website, a demo banking system used for training in manual and automated testing. The system allows users to perform various banking operations such as account creation, deposits, withdrawals, transfers, and viewing transaction history. The testing approach will include </w:t>
-      </w:r>
-      <w:r>
-        <w:rPr>
-          <w:rFonts w:asciiTheme="majorBidi" w:hAnsiTheme="majorBidi" w:cstheme="majorBidi"/>
-          <w:b/>
-          <w:bCs/>
-          <w:sz w:val="28"/>
-          <w:szCs w:val="28"/>
-        </w:rPr>
-        <w:t>Black Box Testing</w:t>
-      </w:r>
-      <w:r>
-        <w:rPr>
-          <w:rFonts w:asciiTheme="majorBidi" w:hAnsiTheme="majorBidi" w:cstheme="majorBidi"/>
-          <w:sz w:val="28"/>
-          <w:szCs w:val="28"/>
-        </w:rPr>
-        <w:t xml:space="preserve"> techniques, focusing on </w:t>
-      </w:r>
-      <w:r>
-        <w:rPr>
-          <w:rFonts w:asciiTheme="majorBidi" w:hAnsiTheme="majorBidi" w:cstheme="majorBidi"/>
-          <w:b/>
-          <w:bCs/>
-          <w:sz w:val="28"/>
-          <w:szCs w:val="28"/>
-        </w:rPr>
-        <w:t>functional, performance, security, and compatibility</w:t>
-      </w:r>
-      <w:r>
-        <w:rPr>
-          <w:rFonts w:asciiTheme="majorBidi" w:hAnsiTheme="majorBidi" w:cstheme="majorBidi"/>
-          <w:sz w:val="28"/>
-          <w:szCs w:val="28"/>
-        </w:rPr>
-        <w:t xml:space="preserve"> testing. Since no formal SRS (Software Requirements Specification) is provided, exploratory testing will be conducted to identify key functionalities and potential risks.</w:t>
-      </w:r>
-      <w:r>
-        <w:rPr>
-          <w:rFonts w:asciiTheme="majorBidi" w:hAnsiTheme="majorBidi" w:cstheme="majorBidi"/>
-          <w:sz w:val="28"/>
-          <w:szCs w:val="28"/>
-        </w:rPr>
-        <w:t xml:space="preserve"> </w:t>
-      </w:r>
-    </w:p>
-    <w:p>
-      <w:pPr>
-        <w:ind w:left="270"/>
-        <w:rPr>
-          <w:rFonts w:asciiTheme="majorBidi" w:hAnsiTheme="majorBidi" w:cstheme="majorBidi"/>
-          <w:sz w:val="28"/>
-          <w:szCs w:val="28"/>
-        </w:rPr>
-      </w:pPr>
-      <w:r>
-        <w:rPr>
-          <w:rFonts w:asciiTheme="majorBidi" w:hAnsiTheme="majorBidi" w:cstheme="majorBidi"/>
-          <w:sz w:val="28"/>
-          <w:szCs w:val="28"/>
-        </w:rPr>
-        <w:t xml:space="preserve">Additionally, </w:t>
-      </w:r>
-      <w:r>
-        <w:rPr>
-          <w:rFonts w:asciiTheme="majorBidi" w:hAnsiTheme="majorBidi" w:cstheme="majorBidi"/>
-          <w:b/>
-          <w:bCs/>
-          <w:sz w:val="28"/>
-          <w:szCs w:val="28"/>
-        </w:rPr>
-        <w:t>API testing</w:t>
-      </w:r>
-      <w:r>
-        <w:rPr>
-          <w:rFonts w:asciiTheme="majorBidi" w:hAnsiTheme="majorBidi" w:cstheme="majorBidi"/>
-          <w:sz w:val="28"/>
-          <w:szCs w:val="28"/>
-        </w:rPr>
-        <w:t xml:space="preserve"> will be performed on the </w:t>
-      </w:r>
-      <w:r>
-        <w:rPr>
-          <w:rFonts w:asciiTheme="majorBidi" w:hAnsiTheme="majorBidi" w:cstheme="majorBidi"/>
-          <w:b/>
-          <w:bCs/>
-          <w:sz w:val="28"/>
-          <w:szCs w:val="28"/>
-        </w:rPr>
-        <w:t>Restful Booker</w:t>
-      </w:r>
-      <w:r>
-        <w:rPr>
-          <w:rFonts w:asciiTheme="majorBidi" w:hAnsiTheme="majorBidi" w:cstheme="majorBidi"/>
-          <w:sz w:val="28"/>
-          <w:szCs w:val="28"/>
-        </w:rPr>
-        <w:t xml:space="preserve"> website to validate its endpoints, ensuring proper functionality, response accuracy, and performance. This will include testing </w:t>
-      </w:r>
-      <w:r>
-        <w:rPr>
-          <w:rFonts w:asciiTheme="majorBidi" w:hAnsiTheme="majorBidi" w:cstheme="majorBidi"/>
-          <w:b/>
-          <w:bCs/>
-          <w:sz w:val="28"/>
-          <w:szCs w:val="28"/>
-        </w:rPr>
-        <w:t>CRUD operations (Create, Read, Update, Delete), authentication mechanisms, error handling, response times, and security vulnerabilities</w:t>
-      </w:r>
-      <w:r>
-        <w:rPr>
-          <w:rFonts w:asciiTheme="majorBidi" w:hAnsiTheme="majorBidi" w:cstheme="majorBidi"/>
-          <w:sz w:val="28"/>
-          <w:szCs w:val="28"/>
-        </w:rPr>
-        <w:t xml:space="preserve">. API testing will be conducted using tools such as </w:t>
-      </w:r>
-      <w:r>
-        <w:rPr>
-          <w:rFonts w:asciiTheme="majorBidi" w:hAnsiTheme="majorBidi" w:cstheme="majorBidi"/>
-          <w:b/>
-          <w:bCs/>
-          <w:sz w:val="28"/>
-          <w:szCs w:val="28"/>
-        </w:rPr>
-        <w:t xml:space="preserve">Postman, JMeter, and </w:t>
-      </w:r>
-      <w:proofErr w:type="spellStart"/>
-      <w:r>
-        <w:rPr>
-          <w:rFonts w:asciiTheme="majorBidi" w:hAnsiTheme="majorBidi" w:cstheme="majorBidi"/>
-          <w:b/>
-          <w:bCs/>
-          <w:sz w:val="28"/>
-          <w:szCs w:val="28"/>
-        </w:rPr>
-        <w:t>RestAssured</w:t>
-      </w:r>
-      <w:proofErr w:type="spellEnd"/>
-      <w:r>
-        <w:rPr>
-          <w:rFonts w:asciiTheme="majorBidi" w:hAnsiTheme="majorBidi" w:cstheme="majorBidi"/>
-          <w:sz w:val="28"/>
-          <w:szCs w:val="28"/>
-        </w:rPr>
-        <w:t xml:space="preserve"> to verify the reliability and robustness of the API.</w:t>
+        <w:rPr>
+          <w:rFonts w:asciiTheme="majorBidi" w:hAnsiTheme="majorBidi" w:cstheme="majorBidi"/>
+          <w:sz w:val="28"/>
+          <w:szCs w:val="28"/>
+        </w:rPr>
+      </w:pPr>
+      <w:r>
+        <w:rPr>
+          <w:rFonts w:asciiTheme="majorBidi" w:hAnsiTheme="majorBidi" w:cstheme="majorBidi"/>
+          <w:b/>
+          <w:bCs/>
+          <w:sz w:val="28"/>
+          <w:szCs w:val="28"/>
+        </w:rPr>
+        <w:t>Load Testing:</w:t>
+      </w:r>
+      <w:r>
+        <w:rPr>
+          <w:rFonts w:asciiTheme="majorBidi" w:hAnsiTheme="majorBidi" w:cstheme="majorBidi"/>
+          <w:sz w:val="28"/>
+          <w:szCs w:val="28"/>
+        </w:rPr>
+        <w:t xml:space="preserve"> Simulate multiple users and transactions to monitor system behavior under expected load.</w:t>
       </w:r>
     </w:p>
     <w:p>
@@ -301,68 +1125,32 @@
         <w:pStyle w:val="ListParagraph"/>
         <w:numPr>
           <w:ilvl w:val="0"/>
-          <w:numId w:val="2"/>
+          <w:numId w:val="19"/>
         </w:numPr>
-        <w:spacing w:after="0" w:line="276" w:lineRule="auto"/>
-        <w:rPr>
-          <w:rFonts w:asciiTheme="majorBidi" w:hAnsiTheme="majorBidi" w:cstheme="majorBidi"/>
-          <w:b/>
-          <w:bCs/>
-          <w:sz w:val="32"/>
-          <w:szCs w:val="32"/>
-        </w:rPr>
-      </w:pPr>
-      <w:r>
-        <w:rPr>
-          <w:rFonts w:asciiTheme="majorBidi" w:hAnsiTheme="majorBidi" w:cstheme="majorBidi"/>
-          <w:b/>
-          <w:bCs/>
-          <w:sz w:val="32"/>
-          <w:szCs w:val="32"/>
-        </w:rPr>
-        <w:t xml:space="preserve">Scope of </w:t>
-      </w:r>
-      <w:r>
-        <w:rPr>
-          <w:rFonts w:asciiTheme="majorBidi" w:hAnsiTheme="majorBidi" w:cstheme="majorBidi"/>
-          <w:b/>
-          <w:bCs/>
-          <w:sz w:val="32"/>
-          <w:szCs w:val="32"/>
-        </w:rPr>
-        <w:t>Testing</w:t>
-      </w:r>
-    </w:p>
-    <w:p>
-      <w:pPr>
-        <w:pStyle w:val="ListParagraph"/>
-        <w:rPr>
-          <w:rFonts w:asciiTheme="majorBidi" w:hAnsiTheme="majorBidi" w:cstheme="majorBidi"/>
-          <w:b/>
-          <w:bCs/>
-          <w:sz w:val="32"/>
-          <w:szCs w:val="32"/>
-        </w:rPr>
-      </w:pPr>
-      <w:r>
-        <w:rPr>
-          <w:rFonts w:asciiTheme="majorBidi" w:hAnsiTheme="majorBidi" w:cstheme="majorBidi"/>
-          <w:b/>
-          <w:bCs/>
-          <w:sz w:val="32"/>
-          <w:szCs w:val="32"/>
-        </w:rPr>
-        <w:t>2.1</w:t>
-      </w:r>
-      <w:r>
-        <w:rPr>
-          <w:rFonts w:asciiTheme="majorBidi" w:hAnsiTheme="majorBidi" w:cstheme="majorBidi"/>
-          <w:b/>
-          <w:bCs/>
-          <w:sz w:val="32"/>
-          <w:szCs w:val="32"/>
-        </w:rPr>
-        <w:t xml:space="preserve"> Admin Functionals:</w:t>
+        <w:rPr>
+          <w:rFonts w:asciiTheme="majorBidi" w:hAnsiTheme="majorBidi" w:cstheme="majorBidi"/>
+          <w:sz w:val="28"/>
+          <w:szCs w:val="28"/>
+        </w:rPr>
+      </w:pPr>
+      <w:r>
+        <w:rPr>
+          <w:rFonts w:asciiTheme="majorBidi" w:hAnsiTheme="majorBidi" w:cstheme="majorBidi"/>
+          <w:b/>
+          <w:bCs/>
+          <w:sz w:val="28"/>
+          <w:szCs w:val="28"/>
+        </w:rPr>
+        <w:lastRenderedPageBreak/>
+        <w:t>Stress Testing:</w:t>
+      </w:r>
+      <w:r>
+        <w:rPr>
+          <w:rFonts w:asciiTheme="majorBidi" w:hAnsiTheme="majorBidi" w:cstheme="majorBidi"/>
+          <w:sz w:val="28"/>
+          <w:szCs w:val="28"/>
+        </w:rPr>
+        <w:t xml:space="preserve"> Evaluate system performance under extreme conditions (e.g., high user load, large transactions).</w:t>
       </w:r>
     </w:p>
     <w:p>
@@ -370,7 +1158,7 @@
         <w:pStyle w:val="ListParagraph"/>
         <w:numPr>
           <w:ilvl w:val="0"/>
-          <w:numId w:val="10"/>
+          <w:numId w:val="19"/>
         </w:numPr>
         <w:rPr>
           <w:rFonts w:asciiTheme="majorBidi" w:hAnsiTheme="majorBidi" w:cstheme="majorBidi"/>
@@ -381,10 +1169,20 @@
       <w:r>
         <w:rPr>
           <w:rFonts w:asciiTheme="majorBidi" w:hAnsiTheme="majorBidi" w:cstheme="majorBidi"/>
-          <w:sz w:val="28"/>
-          <w:szCs w:val="28"/>
-        </w:rPr>
-        <w:t>Login</w:t>
+          <w:b/>
+          <w:bCs/>
+          <w:sz w:val="28"/>
+          <w:szCs w:val="28"/>
+        </w:rPr>
+        <w:t>Endurance Testing:</w:t>
+      </w:r>
+      <w:r>
+        <w:rPr>
+          <w:rFonts w:asciiTheme="majorBidi" w:hAnsiTheme="majorBidi" w:cstheme="majorBidi"/>
+          <w:sz w:val="28"/>
+          <w:szCs w:val="28"/>
+        </w:rPr>
+        <w:t xml:space="preserve"> Monitor system stability over extended periods (e.g., 24-48 hours). ##</w:t>
       </w:r>
     </w:p>
     <w:p>
@@ -392,7 +1190,7 @@
         <w:pStyle w:val="ListParagraph"/>
         <w:numPr>
           <w:ilvl w:val="0"/>
-          <w:numId w:val="10"/>
+          <w:numId w:val="19"/>
         </w:numPr>
         <w:rPr>
           <w:rFonts w:asciiTheme="majorBidi" w:hAnsiTheme="majorBidi" w:cstheme="majorBidi"/>
@@ -403,10 +1201,72 @@
       <w:r>
         <w:rPr>
           <w:rFonts w:asciiTheme="majorBidi" w:hAnsiTheme="majorBidi" w:cstheme="majorBidi"/>
-          <w:sz w:val="28"/>
-          <w:szCs w:val="28"/>
-        </w:rPr>
-        <w:t>Initialize Database</w:t>
+          <w:b/>
+          <w:bCs/>
+          <w:sz w:val="28"/>
+          <w:szCs w:val="28"/>
+        </w:rPr>
+        <w:t>Spike Testing:</w:t>
+      </w:r>
+      <w:r>
+        <w:rPr>
+          <w:rFonts w:asciiTheme="majorBidi" w:hAnsiTheme="majorBidi" w:cstheme="majorBidi"/>
+          <w:sz w:val="28"/>
+          <w:szCs w:val="28"/>
+        </w:rPr>
+        <w:t xml:space="preserve"> Test system response to sudden spikes in user activity. ##</w:t>
+      </w:r>
+    </w:p>
+    <w:p>
+      <w:pPr>
+        <w:numPr>
+          <w:ilvl w:val="0"/>
+          <w:numId w:val="12"/>
+        </w:numPr>
+        <w:rPr>
+          <w:rFonts w:asciiTheme="majorBidi" w:hAnsiTheme="majorBidi" w:cstheme="majorBidi"/>
+          <w:sz w:val="28"/>
+          <w:szCs w:val="28"/>
+        </w:rPr>
+      </w:pPr>
+      <w:r>
+        <w:rPr>
+          <w:rFonts w:asciiTheme="majorBidi" w:hAnsiTheme="majorBidi" w:cstheme="majorBidi"/>
+          <w:b/>
+          <w:bCs/>
+          <w:sz w:val="28"/>
+          <w:szCs w:val="28"/>
+        </w:rPr>
+        <w:t>Response Time Testing:</w:t>
+      </w:r>
+      <w:r>
+        <w:rPr>
+          <w:rFonts w:asciiTheme="majorBidi" w:hAnsiTheme="majorBidi" w:cstheme="majorBidi"/>
+          <w:sz w:val="28"/>
+          <w:szCs w:val="28"/>
+        </w:rPr>
+        <w:t xml:space="preserve"> Measure the time taken for key operations (e.g., login, money transfer, account updates).</w:t>
+      </w:r>
+    </w:p>
+    <w:p>
+      <w:pPr>
+        <w:rPr>
+          <w:rFonts w:asciiTheme="majorBidi" w:hAnsiTheme="majorBidi" w:cstheme="majorBidi"/>
+          <w:b/>
+          <w:bCs/>
+          <w:sz w:val="28"/>
+          <w:szCs w:val="28"/>
+        </w:rPr>
+      </w:pPr>
+      <w:r>
+        <w:rPr>
+          <w:rFonts w:asciiTheme="majorBidi" w:hAnsiTheme="majorBidi" w:cstheme="majorBidi"/>
+          <w:b/>
+          <w:bCs/>
+          <w:sz w:val="28"/>
+          <w:szCs w:val="28"/>
+        </w:rPr>
+        <w:t>2.4 Compatibility Testing:</w:t>
       </w:r>
     </w:p>
     <w:p>
@@ -414,7 +1274,7 @@
         <w:pStyle w:val="ListParagraph"/>
         <w:numPr>
           <w:ilvl w:val="0"/>
-          <w:numId w:val="10"/>
+          <w:numId w:val="17"/>
         </w:numPr>
         <w:rPr>
           <w:rFonts w:asciiTheme="majorBidi" w:hAnsiTheme="majorBidi" w:cstheme="majorBidi"/>
@@ -425,10 +1285,38 @@
       <w:r>
         <w:rPr>
           <w:rFonts w:asciiTheme="majorBidi" w:hAnsiTheme="majorBidi" w:cstheme="majorBidi"/>
-          <w:sz w:val="28"/>
-          <w:szCs w:val="28"/>
-        </w:rPr>
-        <w:t>Clean Database</w:t>
+          <w:b/>
+          <w:bCs/>
+          <w:sz w:val="28"/>
+          <w:szCs w:val="28"/>
+        </w:rPr>
+        <w:t>Browser Compatibility:</w:t>
+      </w:r>
+      <w:r>
+        <w:rPr>
+          <w:rFonts w:asciiTheme="majorBidi" w:hAnsiTheme="majorBidi" w:cstheme="majorBidi"/>
+          <w:sz w:val="28"/>
+          <w:szCs w:val="28"/>
+        </w:rPr>
+        <w:t xml:space="preserve"> Test website functionality across browsers (</w:t>
+      </w:r>
+      <w:r>
+        <w:rPr>
+          <w:rFonts w:asciiTheme="majorBidi" w:hAnsiTheme="majorBidi" w:cstheme="majorBidi"/>
+          <w:b/>
+          <w:bCs/>
+          <w:sz w:val="28"/>
+          <w:szCs w:val="28"/>
+        </w:rPr>
+        <w:t>Chrome, Firefox, Safari, Edge</w:t>
+      </w:r>
+      <w:r>
+        <w:rPr>
+          <w:rFonts w:asciiTheme="majorBidi" w:hAnsiTheme="majorBidi" w:cstheme="majorBidi"/>
+          <w:sz w:val="28"/>
+          <w:szCs w:val="28"/>
+        </w:rPr>
+        <w:t>).</w:t>
       </w:r>
     </w:p>
     <w:p>
@@ -436,7 +1324,7 @@
         <w:pStyle w:val="ListParagraph"/>
         <w:numPr>
           <w:ilvl w:val="0"/>
-          <w:numId w:val="10"/>
+          <w:numId w:val="17"/>
         </w:numPr>
         <w:rPr>
           <w:rFonts w:asciiTheme="majorBidi" w:hAnsiTheme="majorBidi" w:cstheme="majorBidi"/>
@@ -447,10 +1335,38 @@
       <w:r>
         <w:rPr>
           <w:rFonts w:asciiTheme="majorBidi" w:hAnsiTheme="majorBidi" w:cstheme="majorBidi"/>
-          <w:sz w:val="28"/>
-          <w:szCs w:val="28"/>
-        </w:rPr>
-        <w:t>Start JMS Service</w:t>
+          <w:b/>
+          <w:bCs/>
+          <w:sz w:val="28"/>
+          <w:szCs w:val="28"/>
+        </w:rPr>
+        <w:t>Device &amp; OS Compatibility:</w:t>
+      </w:r>
+      <w:r>
+        <w:rPr>
+          <w:rFonts w:asciiTheme="majorBidi" w:hAnsiTheme="majorBidi" w:cstheme="majorBidi"/>
+          <w:sz w:val="28"/>
+          <w:szCs w:val="28"/>
+        </w:rPr>
+        <w:t xml:space="preserve"> Ensure the website works on different devices (</w:t>
+      </w:r>
+      <w:r>
+        <w:rPr>
+          <w:rFonts w:asciiTheme="majorBidi" w:hAnsiTheme="majorBidi" w:cstheme="majorBidi"/>
+          <w:b/>
+          <w:bCs/>
+          <w:sz w:val="28"/>
+          <w:szCs w:val="28"/>
+        </w:rPr>
+        <w:t>desktop, mobile, tablet</w:t>
+      </w:r>
+      <w:r>
+        <w:rPr>
+          <w:rFonts w:asciiTheme="majorBidi" w:hAnsiTheme="majorBidi" w:cstheme="majorBidi"/>
+          <w:sz w:val="28"/>
+          <w:szCs w:val="28"/>
+        </w:rPr>
+        <w:t>) and operating systems.</w:t>
       </w:r>
     </w:p>
     <w:p>
@@ -458,21 +1374,178 @@
         <w:pStyle w:val="ListParagraph"/>
         <w:numPr>
           <w:ilvl w:val="0"/>
-          <w:numId w:val="10"/>
+          <w:numId w:val="17"/>
         </w:numPr>
         <w:rPr>
           <w:rFonts w:asciiTheme="majorBidi" w:hAnsiTheme="majorBidi" w:cstheme="majorBidi"/>
-          <w:sz w:val="28"/>
-          <w:szCs w:val="28"/>
-        </w:rPr>
-      </w:pPr>
-      <w:r>
-        <w:rPr>
-          <w:rFonts w:asciiTheme="majorBidi" w:hAnsiTheme="majorBidi" w:cstheme="majorBidi"/>
-          <w:sz w:val="28"/>
-          <w:szCs w:val="28"/>
-        </w:rPr>
-        <w:t>Shut Down JMS Service</w:t>
+          <w:b/>
+          <w:bCs/>
+          <w:sz w:val="28"/>
+          <w:szCs w:val="28"/>
+        </w:rPr>
+      </w:pPr>
+      <w:r>
+        <w:rPr>
+          <w:rFonts w:asciiTheme="majorBidi" w:hAnsiTheme="majorBidi" w:cstheme="majorBidi"/>
+          <w:b/>
+          <w:bCs/>
+          <w:sz w:val="28"/>
+          <w:szCs w:val="28"/>
+        </w:rPr>
+        <w:t>Network Compatibility:</w:t>
+      </w:r>
+      <w:r>
+        <w:rPr>
+          <w:rFonts w:asciiTheme="majorBidi" w:hAnsiTheme="majorBidi" w:cstheme="majorBidi"/>
+          <w:sz w:val="28"/>
+          <w:szCs w:val="28"/>
+        </w:rPr>
+        <w:t xml:space="preserve"> Ensure the website performs well under different network conditions.</w:t>
+      </w:r>
+    </w:p>
+    <w:p>
+      <w:pPr>
+        <w:rPr>
+          <w:rFonts w:asciiTheme="majorBidi" w:hAnsiTheme="majorBidi" w:cstheme="majorBidi"/>
+          <w:b/>
+          <w:bCs/>
+          <w:sz w:val="28"/>
+          <w:szCs w:val="28"/>
+        </w:rPr>
+      </w:pPr>
+      <w:r>
+        <w:rPr>
+          <w:rFonts w:asciiTheme="majorBidi" w:hAnsiTheme="majorBidi" w:cstheme="majorBidi"/>
+          <w:b/>
+          <w:bCs/>
+          <w:sz w:val="28"/>
+          <w:szCs w:val="28"/>
+        </w:rPr>
+        <w:t xml:space="preserve">2.5 </w:t>
+      </w:r>
+      <w:r>
+        <w:rPr>
+          <w:rFonts w:asciiTheme="majorBidi" w:hAnsiTheme="majorBidi" w:cstheme="majorBidi"/>
+          <w:b/>
+          <w:bCs/>
+          <w:sz w:val="28"/>
+          <w:szCs w:val="28"/>
+        </w:rPr>
+        <w:t>Security testing</w:t>
+      </w:r>
+      <w:r>
+        <w:rPr>
+          <w:rFonts w:asciiTheme="majorBidi" w:hAnsiTheme="majorBidi" w:cstheme="majorBidi"/>
+          <w:b/>
+          <w:bCs/>
+          <w:sz w:val="28"/>
+          <w:szCs w:val="28"/>
+        </w:rPr>
+        <w:t>:</w:t>
+      </w:r>
+    </w:p>
+    <w:p>
+      <w:pPr>
+        <w:rPr>
+          <w:rFonts w:asciiTheme="majorBidi" w:hAnsiTheme="majorBidi" w:cstheme="majorBidi"/>
+          <w:b/>
+          <w:bCs/>
+          <w:sz w:val="28"/>
+          <w:szCs w:val="28"/>
+        </w:rPr>
+      </w:pPr>
+    </w:p>
+    <w:p>
+      <w:pPr>
+        <w:rPr>
+          <w:rFonts w:asciiTheme="majorBidi" w:hAnsiTheme="majorBidi" w:cstheme="majorBidi"/>
+          <w:b/>
+          <w:bCs/>
+          <w:sz w:val="28"/>
+          <w:szCs w:val="28"/>
+        </w:rPr>
+      </w:pPr>
+      <w:r>
+        <w:rPr>
+          <w:rFonts w:asciiTheme="majorBidi" w:hAnsiTheme="majorBidi" w:cstheme="majorBidi"/>
+          <w:b/>
+          <w:bCs/>
+          <w:sz w:val="28"/>
+          <w:szCs w:val="28"/>
+        </w:rPr>
+        <w:t xml:space="preserve">2.6 </w:t>
+      </w:r>
+      <w:r>
+        <w:rPr>
+          <w:rFonts w:asciiTheme="majorBidi" w:hAnsiTheme="majorBidi" w:cstheme="majorBidi"/>
+          <w:b/>
+          <w:bCs/>
+          <w:sz w:val="28"/>
+          <w:szCs w:val="28"/>
+        </w:rPr>
+        <w:t>Automation testing</w:t>
+      </w:r>
+      <w:r>
+        <w:rPr>
+          <w:rFonts w:asciiTheme="majorBidi" w:hAnsiTheme="majorBidi" w:cstheme="majorBidi"/>
+          <w:b/>
+          <w:bCs/>
+          <w:sz w:val="28"/>
+          <w:szCs w:val="28"/>
+        </w:rPr>
+        <w:t>:</w:t>
+      </w:r>
+    </w:p>
+    <w:p>
+      <w:pPr>
+        <w:rPr>
+          <w:rFonts w:asciiTheme="majorBidi" w:hAnsiTheme="majorBidi" w:cstheme="majorBidi"/>
+          <w:b/>
+          <w:bCs/>
+          <w:sz w:val="28"/>
+          <w:szCs w:val="28"/>
+        </w:rPr>
+      </w:pPr>
+    </w:p>
+    <w:p>
+      <w:pPr>
+        <w:rPr>
+          <w:rFonts w:asciiTheme="majorBidi" w:hAnsiTheme="majorBidi" w:cstheme="majorBidi"/>
+          <w:b/>
+          <w:bCs/>
+          <w:sz w:val="28"/>
+          <w:szCs w:val="28"/>
+        </w:rPr>
+      </w:pPr>
+      <w:r>
+        <w:rPr>
+          <w:rFonts w:asciiTheme="majorBidi" w:hAnsiTheme="majorBidi" w:cstheme="majorBidi"/>
+          <w:b/>
+          <w:bCs/>
+          <w:sz w:val="28"/>
+          <w:szCs w:val="28"/>
+        </w:rPr>
+        <w:t xml:space="preserve">2.7 </w:t>
+      </w:r>
+      <w:r>
+        <w:rPr>
+          <w:rFonts w:asciiTheme="majorBidi" w:hAnsiTheme="majorBidi" w:cstheme="majorBidi"/>
+          <w:b/>
+          <w:bCs/>
+          <w:sz w:val="28"/>
+          <w:szCs w:val="28"/>
+        </w:rPr>
+        <w:t>Roles</w:t>
+      </w:r>
+      <w:r>
+        <w:rPr>
+          <w:rFonts w:asciiTheme="majorBidi" w:hAnsiTheme="majorBidi" w:cstheme="majorBidi"/>
+          <w:b/>
+          <w:bCs/>
+          <w:sz w:val="28"/>
+          <w:szCs w:val="28"/>
+        </w:rPr>
+        <w:t>:</w:t>
       </w:r>
     </w:p>
     <w:p>
@@ -480,21 +1553,58 @@
         <w:pStyle w:val="ListParagraph"/>
         <w:numPr>
           <w:ilvl w:val="0"/>
-          <w:numId w:val="10"/>
+          <w:numId w:val="18"/>
         </w:numPr>
         <w:rPr>
           <w:rFonts w:asciiTheme="majorBidi" w:hAnsiTheme="majorBidi" w:cstheme="majorBidi"/>
-          <w:sz w:val="28"/>
-          <w:szCs w:val="28"/>
-        </w:rPr>
-      </w:pPr>
-      <w:r>
-        <w:rPr>
-          <w:rFonts w:asciiTheme="majorBidi" w:hAnsiTheme="majorBidi" w:cstheme="majorBidi"/>
-          <w:sz w:val="28"/>
-          <w:szCs w:val="28"/>
-        </w:rPr>
-        <w:t>Select Data Access Mode (SOAP, REST XML, REST JSON, JDBC)</w:t>
+          <w:b/>
+          <w:bCs/>
+          <w:sz w:val="28"/>
+          <w:szCs w:val="28"/>
+        </w:rPr>
+      </w:pPr>
+      <w:r>
+        <w:rPr>
+          <w:rFonts w:asciiTheme="majorBidi" w:hAnsiTheme="majorBidi" w:cstheme="majorBidi"/>
+          <w:b/>
+          <w:bCs/>
+          <w:sz w:val="28"/>
+          <w:szCs w:val="28"/>
+        </w:rPr>
+        <w:t xml:space="preserve">User </w:t>
+      </w:r>
+      <w:proofErr w:type="gramStart"/>
+      <w:r>
+        <w:rPr>
+          <w:rFonts w:asciiTheme="majorBidi" w:hAnsiTheme="majorBidi" w:cstheme="majorBidi"/>
+          <w:b/>
+          <w:bCs/>
+          <w:sz w:val="28"/>
+          <w:szCs w:val="28"/>
+        </w:rPr>
+        <w:t xml:space="preserve">Functional </w:t>
+      </w:r>
+      <w:r>
+        <w:rPr>
+          <w:rFonts w:asciiTheme="majorBidi" w:hAnsiTheme="majorBidi" w:cstheme="majorBidi" w:hint="cs"/>
+          <w:b/>
+          <w:bCs/>
+          <w:sz w:val="28"/>
+          <w:szCs w:val="28"/>
+          <w:rtl/>
+        </w:rPr>
+        <w:t>:</w:t>
+      </w:r>
+      <w:proofErr w:type="gramEnd"/>
+      <w:r>
+        <w:rPr>
+          <w:rFonts w:asciiTheme="majorBidi" w:hAnsiTheme="majorBidi" w:cstheme="majorBidi"/>
+          <w:b/>
+          <w:bCs/>
+          <w:sz w:val="28"/>
+          <w:szCs w:val="28"/>
+        </w:rPr>
+        <w:t xml:space="preserve"> Gehad ,  Menna</w:t>
       </w:r>
     </w:p>
     <w:p>
@@ -502,21 +1612,26 @@
         <w:pStyle w:val="ListParagraph"/>
         <w:numPr>
           <w:ilvl w:val="0"/>
-          <w:numId w:val="10"/>
+          <w:numId w:val="18"/>
         </w:numPr>
         <w:rPr>
           <w:rFonts w:asciiTheme="majorBidi" w:hAnsiTheme="majorBidi" w:cstheme="majorBidi"/>
-          <w:sz w:val="28"/>
-          <w:szCs w:val="28"/>
-        </w:rPr>
-      </w:pPr>
-      <w:r>
-        <w:rPr>
-          <w:rFonts w:asciiTheme="majorBidi" w:hAnsiTheme="majorBidi" w:cstheme="majorBidi"/>
-          <w:sz w:val="28"/>
-          <w:szCs w:val="28"/>
-        </w:rPr>
-        <w:t>Set SOAP API Endpoint</w:t>
+          <w:b/>
+          <w:bCs/>
+          <w:sz w:val="28"/>
+          <w:szCs w:val="28"/>
+          <w:rtl/>
+        </w:rPr>
+      </w:pPr>
+      <w:r>
+        <w:rPr>
+          <w:rFonts w:asciiTheme="majorBidi" w:hAnsiTheme="majorBidi" w:cstheme="majorBidi"/>
+          <w:b/>
+          <w:bCs/>
+          <w:sz w:val="28"/>
+          <w:szCs w:val="28"/>
+        </w:rPr>
+        <w:t>Security Testing: Gehad</w:t>
       </w:r>
     </w:p>
     <w:p>
@@ -524,21 +1639,26 @@
         <w:pStyle w:val="ListParagraph"/>
         <w:numPr>
           <w:ilvl w:val="0"/>
-          <w:numId w:val="10"/>
+          <w:numId w:val="18"/>
         </w:numPr>
         <w:rPr>
           <w:rFonts w:asciiTheme="majorBidi" w:hAnsiTheme="majorBidi" w:cstheme="majorBidi"/>
-          <w:sz w:val="28"/>
-          <w:szCs w:val="28"/>
-        </w:rPr>
-      </w:pPr>
-      <w:r>
-        <w:rPr>
-          <w:rFonts w:asciiTheme="majorBidi" w:hAnsiTheme="majorBidi" w:cstheme="majorBidi"/>
-          <w:sz w:val="28"/>
-          <w:szCs w:val="28"/>
-        </w:rPr>
-        <w:t>Set REST API Endpoint</w:t>
+          <w:b/>
+          <w:bCs/>
+          <w:sz w:val="28"/>
+          <w:szCs w:val="28"/>
+          <w:rtl/>
+        </w:rPr>
+      </w:pPr>
+      <w:r>
+        <w:rPr>
+          <w:rFonts w:asciiTheme="majorBidi" w:hAnsiTheme="majorBidi" w:cstheme="majorBidi"/>
+          <w:b/>
+          <w:bCs/>
+          <w:sz w:val="28"/>
+          <w:szCs w:val="28"/>
+        </w:rPr>
+        <w:t xml:space="preserve">Admin Functional Testing: </w:t>
       </w:r>
     </w:p>
     <w:p>
@@ -546,21 +1666,25 @@
         <w:pStyle w:val="ListParagraph"/>
         <w:numPr>
           <w:ilvl w:val="0"/>
-          <w:numId w:val="10"/>
+          <w:numId w:val="18"/>
         </w:numPr>
         <w:rPr>
           <w:rFonts w:asciiTheme="majorBidi" w:hAnsiTheme="majorBidi" w:cstheme="majorBidi"/>
-          <w:sz w:val="28"/>
-          <w:szCs w:val="28"/>
-        </w:rPr>
-      </w:pPr>
-      <w:r>
-        <w:rPr>
-          <w:rFonts w:asciiTheme="majorBidi" w:hAnsiTheme="majorBidi" w:cstheme="majorBidi"/>
-          <w:sz w:val="28"/>
-          <w:szCs w:val="28"/>
-        </w:rPr>
-        <w:t>Set Loan Processor Service Endpoint</w:t>
+          <w:b/>
+          <w:bCs/>
+          <w:sz w:val="28"/>
+          <w:szCs w:val="28"/>
+        </w:rPr>
+      </w:pPr>
+      <w:r>
+        <w:rPr>
+          <w:rFonts w:asciiTheme="majorBidi" w:hAnsiTheme="majorBidi" w:cstheme="majorBidi"/>
+          <w:b/>
+          <w:bCs/>
+          <w:sz w:val="28"/>
+          <w:szCs w:val="28"/>
+        </w:rPr>
+        <w:t xml:space="preserve">Performance Testing: [Name] </w:t>
       </w:r>
     </w:p>
     <w:p>
@@ -568,21 +1692,26 @@
         <w:pStyle w:val="ListParagraph"/>
         <w:numPr>
           <w:ilvl w:val="0"/>
-          <w:numId w:val="10"/>
+          <w:numId w:val="18"/>
         </w:numPr>
         <w:rPr>
           <w:rFonts w:asciiTheme="majorBidi" w:hAnsiTheme="majorBidi" w:cstheme="majorBidi"/>
-          <w:sz w:val="28"/>
-          <w:szCs w:val="28"/>
-        </w:rPr>
-      </w:pPr>
-      <w:r>
-        <w:rPr>
-          <w:rFonts w:asciiTheme="majorBidi" w:hAnsiTheme="majorBidi" w:cstheme="majorBidi"/>
-          <w:sz w:val="28"/>
-          <w:szCs w:val="28"/>
-        </w:rPr>
-        <w:t>Configure Initial Account Balance</w:t>
+          <w:b/>
+          <w:bCs/>
+          <w:sz w:val="28"/>
+          <w:szCs w:val="28"/>
+          <w:rtl/>
+        </w:rPr>
+      </w:pPr>
+      <w:r>
+        <w:rPr>
+          <w:rFonts w:asciiTheme="majorBidi" w:hAnsiTheme="majorBidi" w:cstheme="majorBidi"/>
+          <w:b/>
+          <w:bCs/>
+          <w:sz w:val="28"/>
+          <w:szCs w:val="28"/>
+        </w:rPr>
+        <w:t xml:space="preserve">Compatibility Testing: Gehad </w:t>
       </w:r>
     </w:p>
     <w:p>
@@ -590,21 +1719,26 @@
         <w:pStyle w:val="ListParagraph"/>
         <w:numPr>
           <w:ilvl w:val="0"/>
-          <w:numId w:val="10"/>
+          <w:numId w:val="18"/>
         </w:numPr>
         <w:rPr>
           <w:rFonts w:asciiTheme="majorBidi" w:hAnsiTheme="majorBidi" w:cstheme="majorBidi"/>
-          <w:sz w:val="28"/>
-          <w:szCs w:val="28"/>
-        </w:rPr>
-      </w:pPr>
-      <w:r>
-        <w:rPr>
-          <w:rFonts w:asciiTheme="majorBidi" w:hAnsiTheme="majorBidi" w:cstheme="majorBidi"/>
-          <w:sz w:val="28"/>
-          <w:szCs w:val="28"/>
-        </w:rPr>
-        <w:t>Configure Minimum Account Balance</w:t>
+          <w:b/>
+          <w:bCs/>
+          <w:sz w:val="28"/>
+          <w:szCs w:val="28"/>
+          <w:rtl/>
+        </w:rPr>
+      </w:pPr>
+      <w:r>
+        <w:rPr>
+          <w:rFonts w:asciiTheme="majorBidi" w:hAnsiTheme="majorBidi" w:cstheme="majorBidi"/>
+          <w:b/>
+          <w:bCs/>
+          <w:sz w:val="28"/>
+          <w:szCs w:val="28"/>
+        </w:rPr>
+        <w:t xml:space="preserve">Automation Testing: [Name] </w:t>
       </w:r>
     </w:p>
     <w:p>
@@ -612,21 +1746,26 @@
         <w:pStyle w:val="ListParagraph"/>
         <w:numPr>
           <w:ilvl w:val="0"/>
-          <w:numId w:val="10"/>
+          <w:numId w:val="18"/>
         </w:numPr>
         <w:rPr>
           <w:rFonts w:asciiTheme="majorBidi" w:hAnsiTheme="majorBidi" w:cstheme="majorBidi"/>
-          <w:sz w:val="28"/>
-          <w:szCs w:val="28"/>
-        </w:rPr>
-      </w:pPr>
-      <w:r>
-        <w:rPr>
-          <w:rFonts w:asciiTheme="majorBidi" w:hAnsiTheme="majorBidi" w:cstheme="majorBidi"/>
-          <w:sz w:val="28"/>
-          <w:szCs w:val="28"/>
-        </w:rPr>
-        <w:t>Select Loan Provider</w:t>
+          <w:b/>
+          <w:bCs/>
+          <w:sz w:val="28"/>
+          <w:szCs w:val="28"/>
+          <w:rtl/>
+        </w:rPr>
+      </w:pPr>
+      <w:r>
+        <w:rPr>
+          <w:rFonts w:asciiTheme="majorBidi" w:hAnsiTheme="majorBidi" w:cstheme="majorBidi"/>
+          <w:b/>
+          <w:bCs/>
+          <w:sz w:val="28"/>
+          <w:szCs w:val="28"/>
+        </w:rPr>
+        <w:t xml:space="preserve">Risk Management: [Name] </w:t>
       </w:r>
     </w:p>
     <w:p>
@@ -634,31 +1773,285 @@
         <w:pStyle w:val="ListParagraph"/>
         <w:numPr>
           <w:ilvl w:val="0"/>
-          <w:numId w:val="10"/>
+          <w:numId w:val="18"/>
         </w:numPr>
         <w:rPr>
           <w:rFonts w:asciiTheme="majorBidi" w:hAnsiTheme="majorBidi" w:cstheme="majorBidi"/>
-          <w:sz w:val="28"/>
-          <w:szCs w:val="28"/>
-        </w:rPr>
-      </w:pPr>
-      <w:proofErr w:type="gramStart"/>
-      <w:r>
-        <w:rPr>
-          <w:rFonts w:asciiTheme="majorBidi" w:hAnsiTheme="majorBidi" w:cstheme="majorBidi"/>
-          <w:sz w:val="28"/>
-          <w:szCs w:val="28"/>
-        </w:rPr>
-        <w:t>Select</w:t>
-      </w:r>
-      <w:proofErr w:type="gramEnd"/>
-      <w:r>
-        <w:rPr>
-          <w:rFonts w:asciiTheme="majorBidi" w:hAnsiTheme="majorBidi" w:cstheme="majorBidi"/>
-          <w:sz w:val="28"/>
-          <w:szCs w:val="28"/>
-        </w:rPr>
-        <w:t xml:space="preserve"> Loan Processor Method</w:t>
+          <w:b/>
+          <w:bCs/>
+          <w:sz w:val="28"/>
+          <w:szCs w:val="28"/>
+          <w:rtl/>
+        </w:rPr>
+      </w:pPr>
+      <w:r>
+        <w:rPr>
+          <w:rFonts w:asciiTheme="majorBidi" w:hAnsiTheme="majorBidi" w:cstheme="majorBidi"/>
+          <w:b/>
+          <w:bCs/>
+          <w:sz w:val="28"/>
+          <w:szCs w:val="28"/>
+        </w:rPr>
+        <w:t>KPI Tracking: [Name]</w:t>
+      </w:r>
+    </w:p>
+    <w:p>
+      <w:pPr>
+        <w:rPr>
+          <w:rFonts w:asciiTheme="majorBidi" w:hAnsiTheme="majorBidi" w:cstheme="majorBidi"/>
+          <w:b/>
+          <w:bCs/>
+          <w:sz w:val="28"/>
+          <w:szCs w:val="28"/>
+        </w:rPr>
+      </w:pPr>
+    </w:p>
+    <w:p>
+      <w:pPr>
+        <w:rPr>
+          <w:rFonts w:asciiTheme="majorBidi" w:hAnsiTheme="majorBidi" w:cstheme="majorBidi"/>
+          <w:b/>
+          <w:bCs/>
+          <w:sz w:val="32"/>
+          <w:szCs w:val="32"/>
+        </w:rPr>
+      </w:pPr>
+      <w:r>
+        <w:rPr>
+          <w:rFonts w:asciiTheme="majorBidi" w:hAnsiTheme="majorBidi" w:cstheme="majorBidi"/>
+          <w:b/>
+          <w:bCs/>
+          <w:sz w:val="32"/>
+          <w:szCs w:val="32"/>
+        </w:rPr>
+        <w:t>3. Risks</w:t>
+      </w:r>
+    </w:p>
+    <w:p>
+      <w:pPr>
+        <w:ind w:left="360"/>
+        <w:rPr>
+          <w:rFonts w:asciiTheme="majorBidi" w:hAnsiTheme="majorBidi" w:cstheme="majorBidi"/>
+          <w:sz w:val="28"/>
+          <w:szCs w:val="28"/>
+        </w:rPr>
+      </w:pPr>
+      <w:r>
+        <w:rPr>
+          <w:rFonts w:asciiTheme="majorBidi" w:hAnsiTheme="majorBidi" w:cstheme="majorBidi"/>
+          <w:b/>
+          <w:bCs/>
+          <w:sz w:val="28"/>
+          <w:szCs w:val="28"/>
+        </w:rPr>
+        <w:t>3.1</w:t>
+      </w:r>
+      <w:r>
+        <w:rPr>
+          <w:rFonts w:asciiTheme="majorBidi" w:hAnsiTheme="majorBidi" w:cstheme="majorBidi"/>
+          <w:b/>
+          <w:bCs/>
+          <w:sz w:val="28"/>
+          <w:szCs w:val="28"/>
+        </w:rPr>
+        <w:t xml:space="preserve"> Payment Processing Failure:</w:t>
+      </w:r>
+      <w:r>
+        <w:rPr>
+          <w:rFonts w:asciiTheme="majorBidi" w:hAnsiTheme="majorBidi" w:cstheme="majorBidi"/>
+          <w:sz w:val="28"/>
+          <w:szCs w:val="28"/>
+        </w:rPr>
+        <w:t xml:space="preserve"> Payments may fail or be duplicated due to network issues or API errors. </w:t>
+      </w:r>
+    </w:p>
+    <w:p>
+      <w:pPr>
+        <w:ind w:firstLine="360"/>
+        <w:rPr>
+          <w:rFonts w:asciiTheme="majorBidi" w:hAnsiTheme="majorBidi" w:cstheme="majorBidi"/>
+          <w:sz w:val="28"/>
+          <w:szCs w:val="28"/>
+        </w:rPr>
+      </w:pPr>
+      <w:r>
+        <w:rPr>
+          <w:rFonts w:asciiTheme="majorBidi" w:hAnsiTheme="majorBidi" w:cstheme="majorBidi"/>
+          <w:b/>
+          <w:bCs/>
+          <w:sz w:val="28"/>
+          <w:szCs w:val="28"/>
+        </w:rPr>
+        <w:lastRenderedPageBreak/>
+        <w:t>3.2</w:t>
+      </w:r>
+      <w:r>
+        <w:rPr>
+          <w:rFonts w:asciiTheme="majorBidi" w:hAnsiTheme="majorBidi" w:cstheme="majorBidi"/>
+          <w:b/>
+          <w:bCs/>
+          <w:sz w:val="28"/>
+          <w:szCs w:val="28"/>
+        </w:rPr>
+        <w:t xml:space="preserve"> Unauthorized Access:</w:t>
+      </w:r>
+      <w:r>
+        <w:rPr>
+          <w:rFonts w:asciiTheme="majorBidi" w:hAnsiTheme="majorBidi" w:cstheme="majorBidi"/>
+          <w:sz w:val="28"/>
+          <w:szCs w:val="28"/>
+        </w:rPr>
+        <w:t xml:space="preserve"> Weak authentication allows hackers to access customer accounts. </w:t>
+      </w:r>
+    </w:p>
+    <w:p>
+      <w:pPr>
+        <w:pStyle w:val="ListParagraph"/>
+        <w:numPr>
+          <w:ilvl w:val="1"/>
+          <w:numId w:val="21"/>
+        </w:numPr>
+        <w:rPr>
+          <w:rFonts w:asciiTheme="majorBidi" w:hAnsiTheme="majorBidi" w:cstheme="majorBidi"/>
+          <w:sz w:val="28"/>
+          <w:szCs w:val="28"/>
+        </w:rPr>
+      </w:pPr>
+      <w:r>
+        <w:rPr>
+          <w:rFonts w:asciiTheme="majorBidi" w:hAnsiTheme="majorBidi" w:cstheme="majorBidi"/>
+          <w:b/>
+          <w:bCs/>
+          <w:sz w:val="28"/>
+          <w:szCs w:val="28"/>
+        </w:rPr>
+        <w:t xml:space="preserve"> </w:t>
+      </w:r>
+      <w:r>
+        <w:rPr>
+          <w:rFonts w:asciiTheme="majorBidi" w:hAnsiTheme="majorBidi" w:cstheme="majorBidi"/>
+          <w:b/>
+          <w:bCs/>
+          <w:sz w:val="28"/>
+          <w:szCs w:val="28"/>
+        </w:rPr>
+        <w:t>System Downtime:</w:t>
+      </w:r>
+      <w:r>
+        <w:rPr>
+          <w:rFonts w:asciiTheme="majorBidi" w:hAnsiTheme="majorBidi" w:cstheme="majorBidi"/>
+          <w:sz w:val="28"/>
+          <w:szCs w:val="28"/>
+        </w:rPr>
+        <w:t xml:space="preserve"> Unexpected downtime can disrupt transactions. </w:t>
+      </w:r>
+    </w:p>
+    <w:p>
+      <w:pPr>
+        <w:pStyle w:val="ListParagraph"/>
+        <w:numPr>
+          <w:ilvl w:val="1"/>
+          <w:numId w:val="21"/>
+        </w:numPr>
+        <w:rPr>
+          <w:rFonts w:asciiTheme="majorBidi" w:hAnsiTheme="majorBidi" w:cstheme="majorBidi"/>
+          <w:sz w:val="28"/>
+          <w:szCs w:val="28"/>
+        </w:rPr>
+      </w:pPr>
+      <w:r>
+        <w:rPr>
+          <w:rFonts w:asciiTheme="majorBidi" w:hAnsiTheme="majorBidi" w:cstheme="majorBidi"/>
+          <w:b/>
+          <w:bCs/>
+          <w:sz w:val="28"/>
+          <w:szCs w:val="28"/>
+        </w:rPr>
+        <w:t xml:space="preserve"> </w:t>
+      </w:r>
+      <w:r>
+        <w:rPr>
+          <w:rFonts w:asciiTheme="majorBidi" w:hAnsiTheme="majorBidi" w:cstheme="majorBidi"/>
+          <w:b/>
+          <w:bCs/>
+          <w:sz w:val="28"/>
+          <w:szCs w:val="28"/>
+        </w:rPr>
+        <w:t>Regulatory Violation:</w:t>
+      </w:r>
+      <w:r>
+        <w:rPr>
+          <w:rFonts w:asciiTheme="majorBidi" w:hAnsiTheme="majorBidi" w:cstheme="majorBidi"/>
+          <w:sz w:val="28"/>
+          <w:szCs w:val="28"/>
+        </w:rPr>
+        <w:t xml:space="preserve"> The system fails to comply with financial regulations. </w:t>
+      </w:r>
+    </w:p>
+    <w:p>
+      <w:pPr>
+        <w:pStyle w:val="ListParagraph"/>
+        <w:rPr>
+          <w:rFonts w:asciiTheme="majorBidi" w:hAnsiTheme="majorBidi" w:cstheme="majorBidi"/>
+          <w:sz w:val="28"/>
+          <w:szCs w:val="28"/>
+        </w:rPr>
+      </w:pPr>
+    </w:p>
+    <w:p>
+      <w:pPr>
+        <w:rPr>
+          <w:rFonts w:asciiTheme="majorBidi" w:hAnsiTheme="majorBidi" w:cstheme="majorBidi"/>
+          <w:b/>
+          <w:bCs/>
+          <w:sz w:val="32"/>
+          <w:szCs w:val="32"/>
+        </w:rPr>
+      </w:pPr>
+      <w:r>
+        <w:rPr>
+          <w:rFonts w:asciiTheme="majorBidi" w:hAnsiTheme="majorBidi" w:cstheme="majorBidi"/>
+          <w:b/>
+          <w:bCs/>
+          <w:sz w:val="32"/>
+          <w:szCs w:val="32"/>
+        </w:rPr>
+        <w:t>4. KPIs</w:t>
+      </w:r>
+    </w:p>
+    <w:p>
+      <w:pPr>
+        <w:rPr>
+          <w:rFonts w:asciiTheme="majorBidi" w:hAnsiTheme="majorBidi" w:cstheme="majorBidi"/>
+          <w:b/>
+          <w:bCs/>
+          <w:sz w:val="28"/>
+          <w:szCs w:val="28"/>
+          <w:lang w:bidi="ar-EG"/>
+        </w:rPr>
+      </w:pPr>
+      <w:r>
+        <w:rPr>
+          <w:rFonts w:asciiTheme="majorBidi" w:hAnsiTheme="majorBidi" w:cstheme="majorBidi" w:hint="cs"/>
+          <w:b/>
+          <w:bCs/>
+          <w:sz w:val="28"/>
+          <w:szCs w:val="28"/>
+          <w:rtl/>
+          <w:lang w:bidi="ar-EG"/>
+        </w:rPr>
+        <w:t xml:space="preserve">  4.1</w:t>
+      </w:r>
+      <w:r>
+        <w:rPr>
+          <w:rFonts w:asciiTheme="majorBidi" w:hAnsiTheme="majorBidi" w:cstheme="majorBidi"/>
+          <w:b/>
+          <w:bCs/>
+          <w:sz w:val="28"/>
+          <w:szCs w:val="28"/>
+          <w:lang w:bidi="ar-EG"/>
+        </w:rPr>
+        <w:t>Functional Testing KPIs:</w:t>
       </w:r>
     </w:p>
     <w:p>
@@ -666,88 +2059,79 @@
         <w:pStyle w:val="ListParagraph"/>
         <w:numPr>
           <w:ilvl w:val="0"/>
-          <w:numId w:val="10"/>
+          <w:numId w:val="14"/>
         </w:numPr>
         <w:rPr>
           <w:rFonts w:asciiTheme="majorBidi" w:hAnsiTheme="majorBidi" w:cstheme="majorBidi"/>
-          <w:sz w:val="28"/>
-          <w:szCs w:val="28"/>
-        </w:rPr>
-      </w:pPr>
-      <w:r>
-        <w:rPr>
-          <w:rFonts w:asciiTheme="majorBidi" w:hAnsiTheme="majorBidi" w:cstheme="majorBidi"/>
-          <w:sz w:val="28"/>
-          <w:szCs w:val="28"/>
-        </w:rPr>
-        <w:lastRenderedPageBreak/>
-        <w:t>Set Loan Approval Threshold</w:t>
+          <w:b/>
+          <w:bCs/>
+          <w:sz w:val="28"/>
+          <w:szCs w:val="28"/>
+          <w:lang w:bidi="ar-EG"/>
+        </w:rPr>
+      </w:pPr>
+      <w:r>
+        <w:rPr>
+          <w:rFonts w:asciiTheme="majorBidi" w:hAnsiTheme="majorBidi" w:cstheme="majorBidi" w:hint="cs"/>
+          <w:b/>
+          <w:bCs/>
+          <w:sz w:val="28"/>
+          <w:szCs w:val="28"/>
+          <w:rtl/>
+          <w:lang w:bidi="ar-EG"/>
+        </w:rPr>
+        <w:t xml:space="preserve"> </w:t>
+      </w:r>
+      <w:r>
+        <w:rPr>
+          <w:rFonts w:asciiTheme="majorBidi" w:hAnsiTheme="majorBidi" w:cstheme="majorBidi"/>
+          <w:b/>
+          <w:bCs/>
+          <w:sz w:val="28"/>
+          <w:szCs w:val="28"/>
+          <w:lang w:bidi="ar-EG"/>
+        </w:rPr>
+        <w:t>Test Case Pass Rate – Measures the percentage of successfully passed test cases.</w:t>
+      </w:r>
+      <w:r>
+        <w:rPr>
+          <w:rFonts w:asciiTheme="majorBidi" w:hAnsiTheme="majorBidi" w:cstheme="majorBidi"/>
+          <w:b/>
+          <w:bCs/>
+          <w:sz w:val="28"/>
+          <w:szCs w:val="28"/>
+          <w:rtl/>
+          <w:lang w:bidi="ar-EG"/>
+        </w:rPr>
+        <w:tab/>
       </w:r>
     </w:p>
     <w:p>
       <w:pPr>
         <w:pStyle w:val="ListParagraph"/>
-        <w:spacing w:after="0" w:line="276" w:lineRule="auto"/>
-        <w:rPr>
-          <w:rFonts w:asciiTheme="majorBidi" w:hAnsiTheme="majorBidi" w:cstheme="majorBidi"/>
-          <w:b/>
-          <w:bCs/>
-          <w:sz w:val="28"/>
-          <w:szCs w:val="28"/>
-        </w:rPr>
-      </w:pPr>
-    </w:p>
-    <w:p>
-      <w:pPr>
-        <w:pStyle w:val="ListParagraph"/>
-        <w:spacing w:after="0" w:line="276" w:lineRule="auto"/>
-        <w:rPr>
-          <w:rFonts w:asciiTheme="majorBidi" w:hAnsiTheme="majorBidi" w:cstheme="majorBidi"/>
-          <w:b/>
-          <w:bCs/>
-          <w:sz w:val="32"/>
-          <w:szCs w:val="32"/>
-        </w:rPr>
-      </w:pPr>
-      <w:r>
-        <w:rPr>
-          <w:rFonts w:asciiTheme="majorBidi" w:hAnsiTheme="majorBidi" w:cstheme="majorBidi"/>
-          <w:b/>
-          <w:bCs/>
-          <w:sz w:val="32"/>
-          <w:szCs w:val="32"/>
-        </w:rPr>
-        <w:t>2.</w:t>
-      </w:r>
-      <w:r>
-        <w:rPr>
-          <w:rFonts w:asciiTheme="majorBidi" w:hAnsiTheme="majorBidi" w:cstheme="majorBidi"/>
-          <w:b/>
-          <w:bCs/>
-          <w:sz w:val="32"/>
-          <w:szCs w:val="32"/>
-        </w:rPr>
-        <w:t>2</w:t>
-      </w:r>
-      <w:r>
-        <w:rPr>
-          <w:rFonts w:asciiTheme="majorBidi" w:hAnsiTheme="majorBidi" w:cstheme="majorBidi"/>
-          <w:b/>
-          <w:bCs/>
-          <w:sz w:val="32"/>
-          <w:szCs w:val="32"/>
-        </w:rPr>
-        <w:t xml:space="preserve"> </w:t>
-      </w:r>
-      <w:r>
-        <w:rPr>
-          <w:rFonts w:asciiTheme="majorBidi" w:hAnsiTheme="majorBidi" w:cstheme="majorBidi"/>
-          <w:b/>
-          <w:bCs/>
-          <w:sz w:val="32"/>
-          <w:szCs w:val="32"/>
-        </w:rPr>
-        <w:t>User Functionals:</w:t>
+        <w:numPr>
+          <w:ilvl w:val="2"/>
+          <w:numId w:val="14"/>
+        </w:numPr>
+        <w:rPr>
+          <w:rFonts w:asciiTheme="majorBidi" w:hAnsiTheme="majorBidi" w:cstheme="majorBidi"/>
+          <w:b/>
+          <w:bCs/>
+          <w:sz w:val="28"/>
+          <w:szCs w:val="28"/>
+          <w:lang w:bidi="ar-EG"/>
+        </w:rPr>
+      </w:pPr>
+      <w:r>
+        <w:rPr>
+          <w:rFonts w:asciiTheme="majorBidi" w:hAnsiTheme="majorBidi" w:cstheme="majorBidi"/>
+          <w:b/>
+          <w:bCs/>
+          <w:sz w:val="28"/>
+          <w:szCs w:val="28"/>
+          <w:lang w:bidi="ar-EG"/>
+        </w:rPr>
+        <w:t>Formula: (Passed Test Cases / Total Test Cases) * 100</w:t>
       </w:r>
     </w:p>
     <w:p>
@@ -755,22 +2139,67 @@
         <w:pStyle w:val="ListParagraph"/>
         <w:numPr>
           <w:ilvl w:val="0"/>
-          <w:numId w:val="7"/>
+          <w:numId w:val="14"/>
         </w:numPr>
-        <w:spacing w:after="0" w:line="276" w:lineRule="auto"/>
-        <w:rPr>
-          <w:rFonts w:asciiTheme="majorBidi" w:hAnsiTheme="majorBidi" w:cstheme="majorBidi"/>
-          <w:sz w:val="28"/>
-          <w:szCs w:val="28"/>
-        </w:rPr>
-      </w:pPr>
-      <w:r>
-        <w:rPr>
-          <w:rFonts w:asciiTheme="majorBidi" w:hAnsiTheme="majorBidi" w:cstheme="majorBidi"/>
-          <w:sz w:val="28"/>
-          <w:szCs w:val="28"/>
-        </w:rPr>
-        <w:t>Login</w:t>
+        <w:rPr>
+          <w:rFonts w:asciiTheme="majorBidi" w:hAnsiTheme="majorBidi" w:cstheme="majorBidi"/>
+          <w:b/>
+          <w:bCs/>
+          <w:sz w:val="28"/>
+          <w:szCs w:val="28"/>
+          <w:lang w:bidi="ar-EG"/>
+        </w:rPr>
+      </w:pPr>
+      <w:r>
+        <w:rPr>
+          <w:rFonts w:asciiTheme="majorBidi" w:hAnsiTheme="majorBidi" w:cstheme="majorBidi" w:hint="cs"/>
+          <w:b/>
+          <w:bCs/>
+          <w:sz w:val="28"/>
+          <w:szCs w:val="28"/>
+          <w:rtl/>
+          <w:lang w:bidi="ar-EG"/>
+        </w:rPr>
+        <w:t>4.2</w:t>
+      </w:r>
+      <w:r>
+        <w:rPr>
+          <w:rFonts w:asciiTheme="majorBidi" w:hAnsiTheme="majorBidi" w:cstheme="majorBidi"/>
+          <w:b/>
+          <w:bCs/>
+          <w:sz w:val="28"/>
+          <w:szCs w:val="28"/>
+          <w:lang w:bidi="ar-EG"/>
+        </w:rPr>
+        <w:t>Defect Detection Rate – Indicates the number of defects identified per test cycle.</w:t>
+      </w:r>
+    </w:p>
+    <w:p>
+      <w:pPr>
+        <w:pStyle w:val="ListParagraph"/>
+        <w:numPr>
+          <w:ilvl w:val="2"/>
+          <w:numId w:val="14"/>
+        </w:numPr>
+        <w:rPr>
+          <w:rFonts w:asciiTheme="majorBidi" w:hAnsiTheme="majorBidi" w:cstheme="majorBidi"/>
+          <w:b/>
+          <w:bCs/>
+          <w:sz w:val="28"/>
+          <w:szCs w:val="28"/>
+          <w:lang w:bidi="ar-EG"/>
+        </w:rPr>
+      </w:pPr>
+      <w:r>
+        <w:rPr>
+          <w:rFonts w:asciiTheme="majorBidi" w:hAnsiTheme="majorBidi" w:cstheme="majorBidi"/>
+          <w:b/>
+          <w:bCs/>
+          <w:sz w:val="28"/>
+          <w:szCs w:val="28"/>
+          <w:lang w:bidi="ar-EG"/>
+        </w:rPr>
+        <w:t>Formula: (Defects Found / Total Test Cases Executed) * 100</w:t>
       </w:r>
     </w:p>
     <w:p>
@@ -778,30 +2207,102 @@
         <w:pStyle w:val="ListParagraph"/>
         <w:numPr>
           <w:ilvl w:val="0"/>
-          <w:numId w:val="7"/>
+          <w:numId w:val="14"/>
         </w:numPr>
-        <w:spacing w:after="0" w:line="276" w:lineRule="auto"/>
-        <w:rPr>
-          <w:rFonts w:asciiTheme="majorBidi" w:hAnsiTheme="majorBidi" w:cstheme="majorBidi"/>
-          <w:sz w:val="28"/>
-          <w:szCs w:val="28"/>
-        </w:rPr>
-      </w:pPr>
-      <w:r>
-        <w:rPr>
-          <w:rFonts w:asciiTheme="majorBidi" w:hAnsiTheme="majorBidi" w:cstheme="majorBidi"/>
-          <w:sz w:val="28"/>
-          <w:szCs w:val="28"/>
-        </w:rPr>
-        <w:t xml:space="preserve">Account </w:t>
-      </w:r>
-      <w:r>
-        <w:rPr>
-          <w:rFonts w:asciiTheme="majorBidi" w:hAnsiTheme="majorBidi" w:cstheme="majorBidi"/>
-          <w:sz w:val="28"/>
-          <w:szCs w:val="28"/>
-        </w:rPr>
-        <w:t>Creation</w:t>
+        <w:rPr>
+          <w:rFonts w:asciiTheme="majorBidi" w:hAnsiTheme="majorBidi" w:cstheme="majorBidi"/>
+          <w:b/>
+          <w:bCs/>
+          <w:sz w:val="28"/>
+          <w:szCs w:val="28"/>
+          <w:lang w:bidi="ar-EG"/>
+        </w:rPr>
+      </w:pPr>
+      <w:r>
+        <w:rPr>
+          <w:rFonts w:asciiTheme="majorBidi" w:hAnsiTheme="majorBidi" w:cstheme="majorBidi" w:hint="cs"/>
+          <w:b/>
+          <w:bCs/>
+          <w:sz w:val="28"/>
+          <w:szCs w:val="28"/>
+          <w:rtl/>
+          <w:lang w:bidi="ar-EG"/>
+        </w:rPr>
+        <w:t xml:space="preserve"> </w:t>
+      </w:r>
+      <w:r>
+        <w:rPr>
+          <w:rFonts w:asciiTheme="majorBidi" w:hAnsiTheme="majorBidi" w:cstheme="majorBidi"/>
+          <w:b/>
+          <w:bCs/>
+          <w:sz w:val="28"/>
+          <w:szCs w:val="28"/>
+          <w:lang w:bidi="ar-EG"/>
+        </w:rPr>
+        <w:t>Critical Defect Percentage – Tracks the percentage of defects categorized as high/critical severity.</w:t>
+      </w:r>
+    </w:p>
+    <w:p>
+      <w:pPr>
+        <w:pStyle w:val="ListParagraph"/>
+        <w:numPr>
+          <w:ilvl w:val="2"/>
+          <w:numId w:val="14"/>
+        </w:numPr>
+        <w:rPr>
+          <w:rFonts w:asciiTheme="majorBidi" w:hAnsiTheme="majorBidi" w:cstheme="majorBidi"/>
+          <w:b/>
+          <w:bCs/>
+          <w:sz w:val="28"/>
+          <w:szCs w:val="28"/>
+          <w:lang w:bidi="ar-EG"/>
+        </w:rPr>
+      </w:pPr>
+      <w:r>
+        <w:rPr>
+          <w:rFonts w:asciiTheme="majorBidi" w:hAnsiTheme="majorBidi" w:cstheme="majorBidi"/>
+          <w:b/>
+          <w:bCs/>
+          <w:sz w:val="28"/>
+          <w:szCs w:val="28"/>
+          <w:lang w:bidi="ar-EG"/>
+        </w:rPr>
+        <w:t>Formula: (Critical Defects / Total Defects) * 100</w:t>
+      </w:r>
+    </w:p>
+    <w:p>
+      <w:pPr>
+        <w:rPr>
+          <w:rFonts w:asciiTheme="majorBidi" w:hAnsiTheme="majorBidi" w:cstheme="majorBidi"/>
+          <w:b/>
+          <w:bCs/>
+          <w:sz w:val="28"/>
+          <w:szCs w:val="28"/>
+          <w:lang w:bidi="ar-EG"/>
+        </w:rPr>
+      </w:pPr>
+      <w:r>
+        <w:rPr>
+          <w:rFonts w:asciiTheme="majorBidi" w:hAnsiTheme="majorBidi" w:cstheme="majorBidi" w:hint="cs"/>
+          <w:b/>
+          <w:bCs/>
+          <w:sz w:val="28"/>
+          <w:szCs w:val="28"/>
+          <w:rtl/>
+          <w:lang w:bidi="ar-EG"/>
+        </w:rPr>
+        <w:t xml:space="preserve">  4.2</w:t>
+      </w:r>
+      <w:r>
+        <w:rPr>
+          <w:rFonts w:asciiTheme="majorBidi" w:hAnsiTheme="majorBidi" w:cstheme="majorBidi"/>
+          <w:b/>
+          <w:bCs/>
+          <w:sz w:val="28"/>
+          <w:szCs w:val="28"/>
+          <w:lang w:bidi="ar-EG"/>
+        </w:rPr>
+        <w:t>Performance Testing KPIs:</w:t>
       </w:r>
     </w:p>
     <w:p>
@@ -809,30 +2310,91 @@
         <w:pStyle w:val="ListParagraph"/>
         <w:numPr>
           <w:ilvl w:val="0"/>
-          <w:numId w:val="7"/>
+          <w:numId w:val="13"/>
         </w:numPr>
-        <w:spacing w:after="0" w:line="276" w:lineRule="auto"/>
-        <w:rPr>
-          <w:rFonts w:asciiTheme="majorBidi" w:hAnsiTheme="majorBidi" w:cstheme="majorBidi"/>
-          <w:sz w:val="28"/>
-          <w:szCs w:val="28"/>
-        </w:rPr>
-      </w:pPr>
-      <w:r>
-        <w:rPr>
-          <w:rFonts w:asciiTheme="majorBidi" w:hAnsiTheme="majorBidi" w:cstheme="majorBidi"/>
-          <w:sz w:val="28"/>
-          <w:szCs w:val="28"/>
-        </w:rPr>
-        <w:t xml:space="preserve">Edit </w:t>
-      </w:r>
-      <w:r>
-        <w:rPr>
-          <w:rFonts w:asciiTheme="majorBidi" w:hAnsiTheme="majorBidi" w:cstheme="majorBidi"/>
-          <w:sz w:val="28"/>
-          <w:szCs w:val="28"/>
-        </w:rPr>
-        <w:t>Account Details</w:t>
+        <w:rPr>
+          <w:rFonts w:asciiTheme="majorBidi" w:hAnsiTheme="majorBidi" w:cstheme="majorBidi"/>
+          <w:b/>
+          <w:bCs/>
+          <w:sz w:val="28"/>
+          <w:szCs w:val="28"/>
+          <w:lang w:bidi="ar-EG"/>
+        </w:rPr>
+      </w:pPr>
+      <w:r>
+        <w:rPr>
+          <w:rFonts w:asciiTheme="majorBidi" w:hAnsiTheme="majorBidi" w:cstheme="majorBidi" w:hint="cs"/>
+          <w:b/>
+          <w:bCs/>
+          <w:sz w:val="28"/>
+          <w:szCs w:val="28"/>
+          <w:rtl/>
+          <w:lang w:bidi="ar-EG"/>
+        </w:rPr>
+        <w:t xml:space="preserve"> </w:t>
+      </w:r>
+      <w:r>
+        <w:rPr>
+          <w:rFonts w:asciiTheme="majorBidi" w:hAnsiTheme="majorBidi" w:cstheme="majorBidi"/>
+          <w:b/>
+          <w:bCs/>
+          <w:sz w:val="28"/>
+          <w:szCs w:val="28"/>
+          <w:lang w:bidi="ar-EG"/>
+        </w:rPr>
+        <w:t>Transaction Response Time – Measures the average response time for key banking operations (e.g., fund transfers, withdrawals).</w:t>
+      </w:r>
+    </w:p>
+    <w:p>
+      <w:pPr>
+        <w:pStyle w:val="ListParagraph"/>
+        <w:numPr>
+          <w:ilvl w:val="1"/>
+          <w:numId w:val="15"/>
+        </w:numPr>
+        <w:rPr>
+          <w:rFonts w:asciiTheme="majorBidi" w:hAnsiTheme="majorBidi" w:cstheme="majorBidi"/>
+          <w:b/>
+          <w:bCs/>
+          <w:sz w:val="28"/>
+          <w:szCs w:val="28"/>
+          <w:lang w:bidi="ar-EG"/>
+        </w:rPr>
+      </w:pPr>
+      <w:r>
+        <w:rPr>
+          <w:rFonts w:asciiTheme="majorBidi" w:hAnsiTheme="majorBidi" w:cstheme="majorBidi"/>
+          <w:b/>
+          <w:bCs/>
+          <w:sz w:val="28"/>
+          <w:szCs w:val="28"/>
+          <w:lang w:bidi="ar-EG"/>
+        </w:rPr>
+        <w:t>Unit: Milliseconds (</w:t>
+      </w:r>
+      <w:proofErr w:type="spellStart"/>
+      <w:r>
+        <w:rPr>
+          <w:rFonts w:asciiTheme="majorBidi" w:hAnsiTheme="majorBidi" w:cstheme="majorBidi"/>
+          <w:b/>
+          <w:bCs/>
+          <w:sz w:val="28"/>
+          <w:szCs w:val="28"/>
+          <w:lang w:bidi="ar-EG"/>
+        </w:rPr>
+        <w:t>ms</w:t>
+      </w:r>
+      <w:proofErr w:type="spellEnd"/>
+      <w:r>
+        <w:rPr>
+          <w:rFonts w:asciiTheme="majorBidi" w:hAnsiTheme="majorBidi" w:cstheme="majorBidi"/>
+          <w:b/>
+          <w:bCs/>
+          <w:sz w:val="28"/>
+          <w:szCs w:val="28"/>
+          <w:lang w:bidi="ar-EG"/>
+        </w:rPr>
+        <w:t>) / Seconds (s)</w:t>
       </w:r>
     </w:p>
     <w:p>
@@ -840,58 +2402,102 @@
         <w:pStyle w:val="ListParagraph"/>
         <w:numPr>
           <w:ilvl w:val="0"/>
-          <w:numId w:val="7"/>
+          <w:numId w:val="13"/>
         </w:numPr>
-        <w:spacing w:after="0" w:line="276" w:lineRule="auto"/>
-        <w:rPr>
-          <w:rFonts w:asciiTheme="majorBidi" w:hAnsiTheme="majorBidi" w:cstheme="majorBidi"/>
-          <w:sz w:val="28"/>
-          <w:szCs w:val="28"/>
-        </w:rPr>
-      </w:pPr>
-      <w:proofErr w:type="gramStart"/>
-      <w:r>
-        <w:rPr>
-          <w:rFonts w:asciiTheme="majorBidi" w:hAnsiTheme="majorBidi" w:cstheme="majorBidi"/>
-          <w:sz w:val="28"/>
-          <w:szCs w:val="28"/>
-        </w:rPr>
-        <w:t>Deposit</w:t>
-      </w:r>
-      <w:proofErr w:type="gramEnd"/>
-      <w:r>
-        <w:rPr>
-          <w:rFonts w:asciiTheme="majorBidi" w:hAnsiTheme="majorBidi" w:cstheme="majorBidi"/>
-          <w:sz w:val="28"/>
-          <w:szCs w:val="28"/>
+        <w:rPr>
+          <w:rFonts w:asciiTheme="majorBidi" w:hAnsiTheme="majorBidi" w:cstheme="majorBidi"/>
+          <w:b/>
+          <w:bCs/>
+          <w:sz w:val="28"/>
+          <w:szCs w:val="28"/>
+          <w:lang w:bidi="ar-EG"/>
+        </w:rPr>
+      </w:pPr>
+      <w:r>
+        <w:rPr>
+          <w:rFonts w:asciiTheme="majorBidi" w:hAnsiTheme="majorBidi" w:cstheme="majorBidi" w:hint="cs"/>
+          <w:b/>
+          <w:bCs/>
+          <w:sz w:val="28"/>
+          <w:szCs w:val="28"/>
+          <w:rtl/>
+          <w:lang w:bidi="ar-EG"/>
         </w:rPr>
         <w:t xml:space="preserve"> </w:t>
       </w:r>
       <w:r>
         <w:rPr>
           <w:rFonts w:asciiTheme="majorBidi" w:hAnsiTheme="majorBidi" w:cstheme="majorBidi"/>
-          <w:sz w:val="28"/>
-          <w:szCs w:val="28"/>
-        </w:rPr>
-        <w:t xml:space="preserve">Money </w:t>
-      </w:r>
-      <w:proofErr w:type="gramStart"/>
-      <w:r>
-        <w:rPr>
-          <w:rFonts w:asciiTheme="majorBidi" w:hAnsiTheme="majorBidi" w:cstheme="majorBidi"/>
-          <w:sz w:val="28"/>
-          <w:szCs w:val="28"/>
-        </w:rPr>
-        <w:t>Into</w:t>
-      </w:r>
-      <w:proofErr w:type="gramEnd"/>
-      <w:r>
-        <w:rPr>
-          <w:rFonts w:asciiTheme="majorBidi" w:hAnsiTheme="majorBidi" w:cstheme="majorBidi"/>
-          <w:sz w:val="28"/>
-          <w:szCs w:val="28"/>
-        </w:rPr>
-        <w:t xml:space="preserve"> The Account</w:t>
+          <w:b/>
+          <w:bCs/>
+          <w:sz w:val="28"/>
+          <w:szCs w:val="28"/>
+          <w:lang w:bidi="ar-EG"/>
+        </w:rPr>
+        <w:t>System Uptime – Tracks the percentage of time the system remains operational and available.</w:t>
+      </w:r>
+    </w:p>
+    <w:p>
+      <w:pPr>
+        <w:pStyle w:val="ListParagraph"/>
+        <w:numPr>
+          <w:ilvl w:val="1"/>
+          <w:numId w:val="15"/>
+        </w:numPr>
+        <w:rPr>
+          <w:rFonts w:asciiTheme="majorBidi" w:hAnsiTheme="majorBidi" w:cstheme="majorBidi"/>
+          <w:b/>
+          <w:bCs/>
+          <w:sz w:val="28"/>
+          <w:szCs w:val="28"/>
+          <w:lang w:bidi="ar-EG"/>
+        </w:rPr>
+      </w:pPr>
+      <w:r>
+        <w:rPr>
+          <w:rFonts w:asciiTheme="majorBidi" w:hAnsiTheme="majorBidi" w:cstheme="majorBidi"/>
+          <w:b/>
+          <w:bCs/>
+          <w:sz w:val="28"/>
+          <w:szCs w:val="28"/>
+          <w:lang w:bidi="ar-EG"/>
+        </w:rPr>
+        <w:t>Formula: (System Uptime / Total Time) * 100</w:t>
+      </w:r>
+    </w:p>
+    <w:p>
+      <w:pPr>
+        <w:rPr>
+          <w:rFonts w:asciiTheme="majorBidi" w:hAnsiTheme="majorBidi" w:cstheme="majorBidi"/>
+          <w:b/>
+          <w:bCs/>
+          <w:sz w:val="28"/>
+          <w:szCs w:val="28"/>
+          <w:lang w:bidi="ar-EG"/>
+        </w:rPr>
+      </w:pPr>
+      <w:r>
+        <w:rPr>
+          <w:rFonts w:asciiTheme="majorBidi" w:hAnsiTheme="majorBidi" w:cstheme="majorBidi" w:hint="cs"/>
+          <w:b/>
+          <w:bCs/>
+          <w:sz w:val="28"/>
+          <w:szCs w:val="28"/>
+          <w:rtl/>
+          <w:lang w:bidi="ar-EG"/>
+        </w:rPr>
+        <w:t xml:space="preserve">  4.3</w:t>
+      </w:r>
+      <w:r>
+        <w:rPr>
+          <w:rFonts w:asciiTheme="majorBidi" w:hAnsiTheme="majorBidi" w:cstheme="majorBidi"/>
+          <w:b/>
+          <w:bCs/>
+          <w:sz w:val="28"/>
+          <w:szCs w:val="28"/>
+          <w:lang w:bidi="ar-EG"/>
+        </w:rPr>
+        <w:t>Security Testing KPIs:</w:t>
       </w:r>
     </w:p>
     <w:p>
@@ -899,48 +2505,27 @@
         <w:pStyle w:val="ListParagraph"/>
         <w:numPr>
           <w:ilvl w:val="0"/>
-          <w:numId w:val="7"/>
+          <w:numId w:val="13"/>
         </w:numPr>
-        <w:spacing w:after="0" w:line="276" w:lineRule="auto"/>
-        <w:rPr>
-          <w:rFonts w:asciiTheme="majorBidi" w:hAnsiTheme="majorBidi" w:cstheme="majorBidi"/>
-          <w:sz w:val="28"/>
-          <w:szCs w:val="28"/>
-        </w:rPr>
-      </w:pPr>
-      <w:r>
-        <w:rPr>
-          <w:rFonts w:asciiTheme="majorBidi" w:hAnsiTheme="majorBidi" w:cstheme="majorBidi"/>
-          <w:sz w:val="28"/>
-          <w:szCs w:val="28"/>
-        </w:rPr>
-        <w:t xml:space="preserve">Transfer </w:t>
-      </w:r>
-      <w:r>
-        <w:rPr>
-          <w:rFonts w:asciiTheme="majorBidi" w:hAnsiTheme="majorBidi" w:cstheme="majorBidi"/>
-          <w:sz w:val="28"/>
-          <w:szCs w:val="28"/>
-        </w:rPr>
-        <w:t xml:space="preserve">Money </w:t>
-      </w:r>
-      <w:proofErr w:type="gramStart"/>
-      <w:r>
-        <w:rPr>
-          <w:rFonts w:asciiTheme="majorBidi" w:hAnsiTheme="majorBidi" w:cstheme="majorBidi"/>
-          <w:sz w:val="28"/>
-          <w:szCs w:val="28"/>
-        </w:rPr>
-        <w:t>To</w:t>
-      </w:r>
-      <w:proofErr w:type="gramEnd"/>
-      <w:r>
-        <w:rPr>
-          <w:rFonts w:asciiTheme="majorBidi" w:hAnsiTheme="majorBidi" w:cstheme="majorBidi"/>
-          <w:sz w:val="28"/>
-          <w:szCs w:val="28"/>
-        </w:rPr>
-        <w:t xml:space="preserve"> Another User</w:t>
+        <w:rPr>
+          <w:rFonts w:asciiTheme="majorBidi" w:hAnsiTheme="majorBidi" w:cstheme="majorBidi"/>
+          <w:b/>
+          <w:bCs/>
+          <w:sz w:val="28"/>
+          <w:szCs w:val="28"/>
+          <w:lang w:bidi="ar-EG"/>
+        </w:rPr>
+      </w:pPr>
+      <w:r>
+        <w:rPr>
+          <w:rFonts w:asciiTheme="majorBidi" w:hAnsiTheme="majorBidi" w:cstheme="majorBidi"/>
+          <w:b/>
+          <w:bCs/>
+          <w:sz w:val="28"/>
+          <w:szCs w:val="28"/>
+          <w:lang w:bidi="ar-EG"/>
+        </w:rPr>
+        <w:t>Number of Security Vulnerabilities – Counts the total security issues detected (e.g., SQL Injection, XSS).</w:t>
       </w:r>
     </w:p>
     <w:p>
@@ -948,79 +2533,297 @@
         <w:pStyle w:val="ListParagraph"/>
         <w:numPr>
           <w:ilvl w:val="0"/>
-          <w:numId w:val="7"/>
+          <w:numId w:val="13"/>
         </w:numPr>
-        <w:spacing w:after="0" w:line="276" w:lineRule="auto"/>
-        <w:rPr>
-          <w:rFonts w:asciiTheme="majorBidi" w:hAnsiTheme="majorBidi" w:cstheme="majorBidi"/>
-          <w:sz w:val="28"/>
-          <w:szCs w:val="28"/>
-        </w:rPr>
-      </w:pPr>
-      <w:r>
-        <w:rPr>
-          <w:rFonts w:asciiTheme="majorBidi" w:hAnsiTheme="majorBidi" w:cstheme="majorBidi"/>
-          <w:sz w:val="28"/>
-          <w:szCs w:val="28"/>
-        </w:rPr>
-        <w:t xml:space="preserve">Withdraw </w:t>
-      </w:r>
-      <w:r>
-        <w:rPr>
-          <w:rFonts w:asciiTheme="majorBidi" w:hAnsiTheme="majorBidi" w:cstheme="majorBidi"/>
-          <w:sz w:val="28"/>
-          <w:szCs w:val="28"/>
-        </w:rPr>
-        <w:t>Money</w:t>
-      </w:r>
+        <w:rPr>
+          <w:rFonts w:asciiTheme="majorBidi" w:hAnsiTheme="majorBidi" w:cstheme="majorBidi"/>
+          <w:b/>
+          <w:bCs/>
+          <w:sz w:val="28"/>
+          <w:szCs w:val="28"/>
+          <w:lang w:bidi="ar-EG"/>
+        </w:rPr>
+      </w:pPr>
+      <w:r>
+        <w:rPr>
+          <w:rFonts w:asciiTheme="majorBidi" w:hAnsiTheme="majorBidi" w:cstheme="majorBidi"/>
+          <w:b/>
+          <w:bCs/>
+          <w:sz w:val="28"/>
+          <w:szCs w:val="28"/>
+          <w:lang w:bidi="ar-EG"/>
+        </w:rPr>
+        <w:t>Time to Fix Security Issues – Measures the average time required to resolve identified security vulnerabilities.</w:t>
+      </w:r>
+    </w:p>
+    <w:p>
+      <w:pPr>
+        <w:pStyle w:val="ListParagraph"/>
+        <w:numPr>
+          <w:ilvl w:val="1"/>
+          <w:numId w:val="13"/>
+        </w:numPr>
+        <w:rPr>
+          <w:rFonts w:asciiTheme="majorBidi" w:hAnsiTheme="majorBidi" w:cstheme="majorBidi"/>
+          <w:b/>
+          <w:bCs/>
+          <w:sz w:val="28"/>
+          <w:szCs w:val="28"/>
+          <w:lang w:bidi="ar-EG"/>
+        </w:rPr>
+      </w:pPr>
+      <w:r>
+        <w:rPr>
+          <w:rFonts w:asciiTheme="majorBidi" w:hAnsiTheme="majorBidi" w:cstheme="majorBidi"/>
+          <w:b/>
+          <w:bCs/>
+          <w:sz w:val="28"/>
+          <w:szCs w:val="28"/>
+          <w:lang w:bidi="ar-EG"/>
+        </w:rPr>
+        <w:t>Unit: Hours / Days</w:t>
+      </w:r>
+    </w:p>
+    <w:p>
+      <w:pPr>
+        <w:ind w:left="1800"/>
+        <w:rPr>
+          <w:rFonts w:asciiTheme="majorBidi" w:hAnsiTheme="majorBidi" w:cstheme="majorBidi"/>
+          <w:b/>
+          <w:bCs/>
+          <w:sz w:val="28"/>
+          <w:szCs w:val="28"/>
+          <w:lang w:bidi="ar-EG"/>
+        </w:rPr>
+      </w:pPr>
+    </w:p>
+    <w:p>
+      <w:pPr>
+        <w:rPr>
+          <w:rFonts w:asciiTheme="majorBidi" w:hAnsiTheme="majorBidi" w:cstheme="majorBidi"/>
+          <w:b/>
+          <w:bCs/>
+          <w:sz w:val="28"/>
+          <w:szCs w:val="28"/>
+          <w:lang w:bidi="ar-EG"/>
+        </w:rPr>
+      </w:pPr>
+      <w:r>
+        <w:rPr>
+          <w:rFonts w:asciiTheme="majorBidi" w:hAnsiTheme="majorBidi" w:cstheme="majorBidi" w:hint="cs"/>
+          <w:b/>
+          <w:bCs/>
+          <w:sz w:val="28"/>
+          <w:szCs w:val="28"/>
+          <w:rtl/>
+          <w:lang w:bidi="ar-EG"/>
+        </w:rPr>
+        <w:lastRenderedPageBreak/>
+        <w:t xml:space="preserve">  4.4</w:t>
+      </w:r>
+      <w:r>
+        <w:rPr>
+          <w:rFonts w:asciiTheme="majorBidi" w:hAnsiTheme="majorBidi" w:cstheme="majorBidi"/>
+          <w:b/>
+          <w:bCs/>
+          <w:sz w:val="28"/>
+          <w:szCs w:val="28"/>
+          <w:lang w:bidi="ar-EG"/>
+        </w:rPr>
+        <w:t>User Experience Testing KPIs:</w:t>
+      </w:r>
+    </w:p>
+    <w:p>
+      <w:pPr>
+        <w:numPr>
+          <w:ilvl w:val="0"/>
+          <w:numId w:val="16"/>
+        </w:numPr>
+        <w:rPr>
+          <w:rFonts w:asciiTheme="majorBidi" w:hAnsiTheme="majorBidi" w:cstheme="majorBidi"/>
+          <w:b/>
+          <w:bCs/>
+          <w:sz w:val="28"/>
+          <w:szCs w:val="28"/>
+          <w:lang w:bidi="ar-EG"/>
+        </w:rPr>
+      </w:pPr>
+      <w:r>
+        <w:rPr>
+          <w:rFonts w:asciiTheme="majorBidi" w:hAnsiTheme="majorBidi" w:cstheme="majorBidi"/>
+          <w:b/>
+          <w:bCs/>
+          <w:sz w:val="28"/>
+          <w:szCs w:val="28"/>
+          <w:lang w:bidi="ar-EG"/>
+        </w:rPr>
+        <w:t>Usability Issues Reported – Tracks the number of UI/UX-related issues affecting the customer experience.</w:t>
+      </w:r>
+    </w:p>
+    <w:p>
+      <w:pPr>
+        <w:numPr>
+          <w:ilvl w:val="0"/>
+          <w:numId w:val="16"/>
+        </w:numPr>
+        <w:rPr>
+          <w:rFonts w:asciiTheme="majorBidi" w:hAnsiTheme="majorBidi" w:cstheme="majorBidi"/>
+          <w:b/>
+          <w:bCs/>
+          <w:sz w:val="28"/>
+          <w:szCs w:val="28"/>
+          <w:lang w:bidi="ar-EG"/>
+        </w:rPr>
+      </w:pPr>
+      <w:r>
+        <w:rPr>
+          <w:rFonts w:asciiTheme="majorBidi" w:hAnsiTheme="majorBidi" w:cstheme="majorBidi"/>
+          <w:b/>
+          <w:bCs/>
+          <w:sz w:val="28"/>
+          <w:szCs w:val="28"/>
+          <w:lang w:bidi="ar-EG"/>
+        </w:rPr>
+        <w:t>Error Rate – Measures the percentage of failed transactions due to system issues.</w:t>
+      </w:r>
+    </w:p>
+    <w:p>
+      <w:pPr>
+        <w:numPr>
+          <w:ilvl w:val="1"/>
+          <w:numId w:val="16"/>
+        </w:numPr>
+        <w:rPr>
+          <w:rFonts w:asciiTheme="majorBidi" w:hAnsiTheme="majorBidi" w:cstheme="majorBidi"/>
+          <w:b/>
+          <w:bCs/>
+          <w:sz w:val="28"/>
+          <w:szCs w:val="28"/>
+          <w:lang w:bidi="ar-EG"/>
+        </w:rPr>
+      </w:pPr>
+      <w:r>
+        <w:rPr>
+          <w:rFonts w:asciiTheme="majorBidi" w:hAnsiTheme="majorBidi" w:cstheme="majorBidi"/>
+          <w:b/>
+          <w:bCs/>
+          <w:sz w:val="28"/>
+          <w:szCs w:val="28"/>
+          <w:lang w:bidi="ar-EG"/>
+        </w:rPr>
+        <w:t>Formula: (Failed Transactions / Total Transactions) * 100</w:t>
+      </w:r>
+    </w:p>
+    <w:p>
+      <w:pPr>
+        <w:ind w:left="2160"/>
+        <w:rPr>
+          <w:rFonts w:asciiTheme="majorBidi" w:hAnsiTheme="majorBidi" w:cstheme="majorBidi"/>
+          <w:b/>
+          <w:bCs/>
+          <w:sz w:val="28"/>
+          <w:szCs w:val="28"/>
+          <w:lang w:bidi="ar-EG"/>
+        </w:rPr>
+      </w:pPr>
+    </w:p>
+    <w:p>
+      <w:pPr>
+        <w:rPr>
+          <w:rFonts w:asciiTheme="majorBidi" w:hAnsiTheme="majorBidi" w:cstheme="majorBidi"/>
+          <w:b/>
+          <w:bCs/>
+          <w:sz w:val="32"/>
+          <w:szCs w:val="32"/>
+          <w:lang w:bidi="ar-EG"/>
+        </w:rPr>
+      </w:pPr>
+      <w:r>
+        <w:rPr>
+          <w:rFonts w:asciiTheme="majorBidi" w:hAnsiTheme="majorBidi" w:cstheme="majorBidi"/>
+          <w:b/>
+          <w:bCs/>
+          <w:sz w:val="32"/>
+          <w:szCs w:val="32"/>
+          <w:lang w:bidi="ar-EG"/>
+        </w:rPr>
+        <w:t xml:space="preserve">5. </w:t>
+      </w:r>
+      <w:proofErr w:type="gramStart"/>
+      <w:r>
+        <w:rPr>
+          <w:rFonts w:asciiTheme="majorBidi" w:hAnsiTheme="majorBidi" w:cstheme="majorBidi"/>
+          <w:b/>
+          <w:bCs/>
+          <w:sz w:val="32"/>
+          <w:szCs w:val="32"/>
+          <w:lang w:bidi="ar-EG"/>
+        </w:rPr>
+        <w:t xml:space="preserve">Reporting </w:t>
+      </w:r>
+      <w:r>
+        <w:rPr>
+          <w:rFonts w:asciiTheme="majorBidi" w:hAnsiTheme="majorBidi" w:cstheme="majorBidi"/>
+          <w:b/>
+          <w:bCs/>
+          <w:sz w:val="32"/>
+          <w:szCs w:val="32"/>
+          <w:lang w:bidi="ar-EG"/>
+        </w:rPr>
+        <w:t>:</w:t>
+      </w:r>
+      <w:proofErr w:type="gramEnd"/>
     </w:p>
     <w:p>
       <w:pPr>
         <w:pStyle w:val="ListParagraph"/>
         <w:numPr>
           <w:ilvl w:val="0"/>
-          <w:numId w:val="7"/>
+          <w:numId w:val="22"/>
         </w:numPr>
-        <w:spacing w:after="0" w:line="276" w:lineRule="auto"/>
-        <w:rPr>
-          <w:rFonts w:asciiTheme="majorBidi" w:hAnsiTheme="majorBidi" w:cstheme="majorBidi"/>
-          <w:sz w:val="28"/>
-          <w:szCs w:val="28"/>
-        </w:rPr>
-      </w:pPr>
-      <w:r>
-        <w:rPr>
-          <w:rFonts w:asciiTheme="majorBidi" w:hAnsiTheme="majorBidi" w:cstheme="majorBidi"/>
-          <w:sz w:val="28"/>
-          <w:szCs w:val="28"/>
-        </w:rPr>
-        <w:t xml:space="preserve">View </w:t>
-      </w:r>
-      <w:r>
-        <w:rPr>
-          <w:rFonts w:asciiTheme="majorBidi" w:hAnsiTheme="majorBidi" w:cstheme="majorBidi"/>
-          <w:sz w:val="28"/>
-          <w:szCs w:val="28"/>
-        </w:rPr>
-        <w:t xml:space="preserve">Transaction History </w:t>
-      </w:r>
-      <w:proofErr w:type="gramStart"/>
-      <w:r>
-        <w:rPr>
-          <w:rFonts w:asciiTheme="majorBidi" w:hAnsiTheme="majorBidi" w:cstheme="majorBidi"/>
-          <w:sz w:val="28"/>
-          <w:szCs w:val="28"/>
-        </w:rPr>
-        <w:t>And</w:t>
-      </w:r>
-      <w:proofErr w:type="gramEnd"/>
-      <w:r>
-        <w:rPr>
-          <w:rFonts w:asciiTheme="majorBidi" w:hAnsiTheme="majorBidi" w:cstheme="majorBidi"/>
-          <w:sz w:val="28"/>
-          <w:szCs w:val="28"/>
-        </w:rPr>
-        <w:t xml:space="preserve"> Account Details</w:t>
+        <w:rPr>
+          <w:rFonts w:asciiTheme="majorBidi" w:hAnsiTheme="majorBidi" w:cstheme="majorBidi"/>
+          <w:b/>
+          <w:bCs/>
+          <w:sz w:val="28"/>
+          <w:szCs w:val="28"/>
+          <w:lang w:bidi="ar-EG"/>
+        </w:rPr>
+      </w:pPr>
+      <w:r>
+        <w:rPr>
+          <w:rFonts w:asciiTheme="majorBidi" w:hAnsiTheme="majorBidi" w:cstheme="majorBidi"/>
+          <w:b/>
+          <w:bCs/>
+          <w:sz w:val="28"/>
+          <w:szCs w:val="28"/>
+          <w:lang w:bidi="ar-EG"/>
+        </w:rPr>
+        <w:t xml:space="preserve">Test Reports: </w:t>
+      </w:r>
+    </w:p>
+    <w:p>
+      <w:pPr>
+        <w:pStyle w:val="ListParagraph"/>
+        <w:numPr>
+          <w:ilvl w:val="1"/>
+          <w:numId w:val="22"/>
+        </w:numPr>
+        <w:rPr>
+          <w:rFonts w:asciiTheme="majorBidi" w:hAnsiTheme="majorBidi" w:cstheme="majorBidi"/>
+          <w:sz w:val="28"/>
+          <w:szCs w:val="28"/>
+          <w:lang w:bidi="ar-EG"/>
+        </w:rPr>
+      </w:pPr>
+      <w:r>
+        <w:rPr>
+          <w:rFonts w:asciiTheme="majorBidi" w:hAnsiTheme="majorBidi" w:cstheme="majorBidi"/>
+          <w:sz w:val="28"/>
+          <w:szCs w:val="28"/>
+          <w:lang w:bidi="ar-EG"/>
+        </w:rPr>
+        <w:t>Document test results using tools like TestRail or JIRA.</w:t>
       </w:r>
     </w:p>
     <w:p>
@@ -1028,30 +2831,51 @@
         <w:pStyle w:val="ListParagraph"/>
         <w:numPr>
           <w:ilvl w:val="0"/>
-          <w:numId w:val="7"/>
+          <w:numId w:val="22"/>
         </w:numPr>
-        <w:spacing w:after="0" w:line="276" w:lineRule="auto"/>
-        <w:rPr>
-          <w:rFonts w:asciiTheme="majorBidi" w:hAnsiTheme="majorBidi" w:cstheme="majorBidi"/>
-          <w:sz w:val="28"/>
-          <w:szCs w:val="28"/>
-        </w:rPr>
-      </w:pPr>
-      <w:r>
-        <w:rPr>
-          <w:rFonts w:asciiTheme="majorBidi" w:hAnsiTheme="majorBidi" w:cstheme="majorBidi"/>
-          <w:sz w:val="28"/>
-          <w:szCs w:val="28"/>
-        </w:rPr>
-        <w:t xml:space="preserve">Check </w:t>
-      </w:r>
-      <w:r>
-        <w:rPr>
-          <w:rFonts w:asciiTheme="majorBidi" w:hAnsiTheme="majorBidi" w:cstheme="majorBidi"/>
-          <w:sz w:val="28"/>
-          <w:szCs w:val="28"/>
-        </w:rPr>
-        <w:t>Account Balance</w:t>
+        <w:rPr>
+          <w:rFonts w:asciiTheme="majorBidi" w:hAnsiTheme="majorBidi" w:cstheme="majorBidi"/>
+          <w:b/>
+          <w:bCs/>
+          <w:sz w:val="28"/>
+          <w:szCs w:val="28"/>
+          <w:lang w:bidi="ar-EG"/>
+        </w:rPr>
+      </w:pPr>
+      <w:r>
+        <w:rPr>
+          <w:rFonts w:asciiTheme="majorBidi" w:hAnsiTheme="majorBidi" w:cstheme="majorBidi"/>
+          <w:b/>
+          <w:bCs/>
+          <w:sz w:val="28"/>
+          <w:szCs w:val="28"/>
+          <w:lang w:bidi="ar-EG"/>
+        </w:rPr>
+        <w:t>Defect Reports:</w:t>
+      </w:r>
+    </w:p>
+    <w:p>
+      <w:pPr>
+        <w:pStyle w:val="ListParagraph"/>
+        <w:numPr>
+          <w:ilvl w:val="1"/>
+          <w:numId w:val="22"/>
+        </w:numPr>
+        <w:rPr>
+          <w:rFonts w:asciiTheme="majorBidi" w:hAnsiTheme="majorBidi" w:cstheme="majorBidi"/>
+          <w:sz w:val="28"/>
+          <w:szCs w:val="28"/>
+          <w:lang w:bidi="ar-EG"/>
+        </w:rPr>
+      </w:pPr>
+      <w:r>
+        <w:rPr>
+          <w:rFonts w:asciiTheme="majorBidi" w:hAnsiTheme="majorBidi" w:cstheme="majorBidi"/>
+          <w:sz w:val="28"/>
+          <w:szCs w:val="28"/>
+          <w:lang w:bidi="ar-EG"/>
+        </w:rPr>
+        <w:t xml:space="preserve">Log defects with detailed steps to reproduce, screenshots, and logs. </w:t>
       </w:r>
     </w:p>
     <w:p>
@@ -1059,61 +2883,165 @@
         <w:pStyle w:val="ListParagraph"/>
         <w:numPr>
           <w:ilvl w:val="0"/>
-          <w:numId w:val="7"/>
+          <w:numId w:val="22"/>
         </w:numPr>
-        <w:spacing w:after="0" w:line="276" w:lineRule="auto"/>
-        <w:rPr>
-          <w:rFonts w:asciiTheme="majorBidi" w:hAnsiTheme="majorBidi" w:cstheme="majorBidi"/>
-          <w:sz w:val="28"/>
-          <w:szCs w:val="28"/>
-        </w:rPr>
-      </w:pPr>
-      <w:r>
-        <w:rPr>
-          <w:rFonts w:asciiTheme="majorBidi" w:hAnsiTheme="majorBidi" w:cstheme="majorBidi"/>
-          <w:sz w:val="28"/>
-          <w:szCs w:val="28"/>
-        </w:rPr>
-        <w:t xml:space="preserve">OTP </w:t>
-      </w:r>
-      <w:r>
-        <w:rPr>
-          <w:rFonts w:asciiTheme="majorBidi" w:hAnsiTheme="majorBidi" w:cstheme="majorBidi"/>
-          <w:sz w:val="28"/>
-          <w:szCs w:val="28"/>
-        </w:rPr>
-        <w:t>Verification During Sensitive Operations</w:t>
-      </w:r>
+        <w:rPr>
+          <w:rFonts w:asciiTheme="majorBidi" w:hAnsiTheme="majorBidi" w:cstheme="majorBidi"/>
+          <w:b/>
+          <w:bCs/>
+          <w:sz w:val="28"/>
+          <w:szCs w:val="28"/>
+          <w:lang w:bidi="ar-EG"/>
+        </w:rPr>
+      </w:pPr>
+      <w:r>
+        <w:rPr>
+          <w:rFonts w:asciiTheme="majorBidi" w:hAnsiTheme="majorBidi" w:cstheme="majorBidi"/>
+          <w:b/>
+          <w:bCs/>
+          <w:sz w:val="28"/>
+          <w:szCs w:val="28"/>
+          <w:lang w:bidi="ar-EG"/>
+        </w:rPr>
+        <w:t xml:space="preserve">KPI Tracking: </w:t>
+      </w:r>
+    </w:p>
+    <w:p>
+      <w:pPr>
+        <w:pStyle w:val="ListParagraph"/>
+        <w:numPr>
+          <w:ilvl w:val="1"/>
+          <w:numId w:val="22"/>
+        </w:numPr>
+        <w:rPr>
+          <w:rFonts w:asciiTheme="majorBidi" w:hAnsiTheme="majorBidi" w:cstheme="majorBidi"/>
+          <w:sz w:val="28"/>
+          <w:szCs w:val="28"/>
+          <w:lang w:bidi="ar-EG"/>
+        </w:rPr>
+      </w:pPr>
+      <w:r>
+        <w:rPr>
+          <w:rFonts w:asciiTheme="majorBidi" w:hAnsiTheme="majorBidi" w:cstheme="majorBidi"/>
+          <w:sz w:val="28"/>
+          <w:szCs w:val="28"/>
+          <w:lang w:bidi="ar-EG"/>
+        </w:rPr>
+        <w:t xml:space="preserve">Regularly update KPIs and share progress with the team. </w:t>
+      </w:r>
+    </w:p>
+    <w:p>
+      <w:pPr>
+        <w:pStyle w:val="ListParagraph"/>
+        <w:ind w:left="1440"/>
+        <w:rPr>
+          <w:rFonts w:asciiTheme="majorBidi" w:hAnsiTheme="majorBidi" w:cstheme="majorBidi"/>
+          <w:sz w:val="28"/>
+          <w:szCs w:val="28"/>
+          <w:lang w:bidi="ar-EG"/>
+        </w:rPr>
+      </w:pPr>
+    </w:p>
+    <w:p>
+      <w:pPr>
+        <w:rPr>
+          <w:rFonts w:asciiTheme="majorBidi" w:hAnsiTheme="majorBidi" w:cstheme="majorBidi"/>
+          <w:b/>
+          <w:bCs/>
+          <w:sz w:val="32"/>
+          <w:szCs w:val="32"/>
+          <w:lang w:bidi="ar-EG"/>
+        </w:rPr>
+      </w:pPr>
+      <w:r>
+        <w:rPr>
+          <w:rFonts w:asciiTheme="majorBidi" w:hAnsiTheme="majorBidi" w:cstheme="majorBidi"/>
+          <w:b/>
+          <w:bCs/>
+          <w:sz w:val="32"/>
+          <w:szCs w:val="32"/>
+          <w:lang w:bidi="ar-EG"/>
+        </w:rPr>
+        <w:t xml:space="preserve">6. </w:t>
+      </w:r>
+      <w:proofErr w:type="gramStart"/>
+      <w:r>
+        <w:rPr>
+          <w:rFonts w:asciiTheme="majorBidi" w:hAnsiTheme="majorBidi" w:cstheme="majorBidi"/>
+          <w:b/>
+          <w:bCs/>
+          <w:sz w:val="32"/>
+          <w:szCs w:val="32"/>
+          <w:lang w:bidi="ar-EG"/>
+        </w:rPr>
+        <w:t xml:space="preserve">Tools </w:t>
+      </w:r>
+      <w:r>
+        <w:rPr>
+          <w:rFonts w:asciiTheme="majorBidi" w:hAnsiTheme="majorBidi" w:cstheme="majorBidi"/>
+          <w:b/>
+          <w:bCs/>
+          <w:sz w:val="32"/>
+          <w:szCs w:val="32"/>
+          <w:lang w:bidi="ar-EG"/>
+        </w:rPr>
+        <w:t>:</w:t>
+      </w:r>
+      <w:proofErr w:type="gramEnd"/>
     </w:p>
     <w:p>
       <w:pPr>
         <w:pStyle w:val="ListParagraph"/>
         <w:numPr>
           <w:ilvl w:val="0"/>
-          <w:numId w:val="7"/>
+          <w:numId w:val="23"/>
         </w:numPr>
-        <w:spacing w:after="0" w:line="276" w:lineRule="auto"/>
-        <w:rPr>
-          <w:rFonts w:asciiTheme="majorBidi" w:hAnsiTheme="majorBidi" w:cstheme="majorBidi"/>
-          <w:sz w:val="28"/>
-          <w:szCs w:val="28"/>
-        </w:rPr>
-      </w:pPr>
-      <w:r>
-        <w:rPr>
-          <w:rFonts w:asciiTheme="majorBidi" w:hAnsiTheme="majorBidi" w:cstheme="majorBidi"/>
-          <w:sz w:val="28"/>
-          <w:szCs w:val="28"/>
-        </w:rPr>
-        <w:t xml:space="preserve">Password </w:t>
-      </w:r>
-      <w:r>
-        <w:rPr>
-          <w:rFonts w:asciiTheme="majorBidi" w:hAnsiTheme="majorBidi" w:cstheme="majorBidi"/>
-          <w:sz w:val="28"/>
-          <w:szCs w:val="28"/>
-        </w:rPr>
-        <w:t>Reset Process</w:t>
+        <w:rPr>
+          <w:rFonts w:asciiTheme="majorBidi" w:hAnsiTheme="majorBidi" w:cstheme="majorBidi"/>
+          <w:sz w:val="28"/>
+          <w:szCs w:val="28"/>
+          <w:lang w:bidi="ar-EG"/>
+        </w:rPr>
+      </w:pPr>
+      <w:r>
+        <w:rPr>
+          <w:rFonts w:asciiTheme="majorBidi" w:hAnsiTheme="majorBidi" w:cstheme="majorBidi"/>
+          <w:b/>
+          <w:bCs/>
+          <w:sz w:val="28"/>
+          <w:szCs w:val="28"/>
+          <w:lang w:bidi="ar-EG"/>
+        </w:rPr>
+        <w:t xml:space="preserve">Functional Testing: </w:t>
+      </w:r>
+      <w:r>
+        <w:rPr>
+          <w:rFonts w:asciiTheme="majorBidi" w:hAnsiTheme="majorBidi" w:cstheme="majorBidi"/>
+          <w:sz w:val="28"/>
+          <w:szCs w:val="28"/>
+          <w:lang w:bidi="ar-EG"/>
+        </w:rPr>
+        <w:t>Selenium</w:t>
+      </w:r>
+      <w:r>
+        <w:rPr>
+          <w:rFonts w:asciiTheme="majorBidi" w:hAnsiTheme="majorBidi" w:cstheme="majorBidi"/>
+          <w:sz w:val="28"/>
+          <w:szCs w:val="28"/>
+          <w:lang w:bidi="ar-EG"/>
+        </w:rPr>
+        <w:t>.</w:t>
+      </w:r>
+      <w:r>
+        <w:rPr>
+          <w:rFonts w:asciiTheme="majorBidi" w:hAnsiTheme="majorBidi" w:cstheme="majorBidi"/>
+          <w:b/>
+          <w:bCs/>
+          <w:sz w:val="28"/>
+          <w:szCs w:val="28"/>
+          <w:lang w:bidi="ar-EG"/>
+        </w:rPr>
+        <w:t xml:space="preserve"> </w:t>
       </w:r>
     </w:p>
     <w:p>
@@ -1121,30 +3049,34 @@
         <w:pStyle w:val="ListParagraph"/>
         <w:numPr>
           <w:ilvl w:val="0"/>
-          <w:numId w:val="7"/>
+          <w:numId w:val="23"/>
         </w:numPr>
-        <w:spacing w:after="0" w:line="276" w:lineRule="auto"/>
-        <w:rPr>
-          <w:rFonts w:asciiTheme="majorBidi" w:hAnsiTheme="majorBidi" w:cstheme="majorBidi"/>
-          <w:sz w:val="28"/>
-          <w:szCs w:val="28"/>
-        </w:rPr>
-      </w:pPr>
-      <w:r>
-        <w:rPr>
-          <w:rFonts w:asciiTheme="majorBidi" w:hAnsiTheme="majorBidi" w:cstheme="majorBidi"/>
-          <w:sz w:val="28"/>
-          <w:szCs w:val="28"/>
-        </w:rPr>
-        <w:t xml:space="preserve">Handling </w:t>
-      </w:r>
-      <w:r>
-        <w:rPr>
-          <w:rFonts w:asciiTheme="majorBidi" w:hAnsiTheme="majorBidi" w:cstheme="majorBidi"/>
-          <w:sz w:val="28"/>
-          <w:szCs w:val="28"/>
-        </w:rPr>
-        <w:t>Incorrect Data Input</w:t>
+        <w:rPr>
+          <w:rFonts w:asciiTheme="majorBidi" w:hAnsiTheme="majorBidi" w:cstheme="majorBidi"/>
+          <w:sz w:val="28"/>
+          <w:szCs w:val="28"/>
+          <w:lang w:bidi="ar-EG"/>
+        </w:rPr>
+      </w:pPr>
+      <w:r>
+        <w:rPr>
+          <w:rFonts w:asciiTheme="majorBidi" w:hAnsiTheme="majorBidi" w:cstheme="majorBidi"/>
+          <w:b/>
+          <w:bCs/>
+          <w:sz w:val="28"/>
+          <w:szCs w:val="28"/>
+          <w:lang w:bidi="ar-EG"/>
+        </w:rPr>
+        <w:t xml:space="preserve">API Testing: </w:t>
+      </w:r>
+      <w:r>
+        <w:rPr>
+          <w:rFonts w:asciiTheme="majorBidi" w:hAnsiTheme="majorBidi" w:cstheme="majorBidi"/>
+          <w:sz w:val="28"/>
+          <w:szCs w:val="28"/>
+          <w:lang w:bidi="ar-EG"/>
+        </w:rPr>
+        <w:t xml:space="preserve">Postman, SoapUI </w:t>
       </w:r>
     </w:p>
     <w:p>
@@ -1152,71 +3084,67 @@
         <w:pStyle w:val="ListParagraph"/>
         <w:numPr>
           <w:ilvl w:val="0"/>
-          <w:numId w:val="7"/>
+          <w:numId w:val="23"/>
         </w:numPr>
-        <w:spacing w:after="0" w:line="276" w:lineRule="auto"/>
-        <w:rPr>
-          <w:rFonts w:asciiTheme="majorBidi" w:hAnsiTheme="majorBidi" w:cstheme="majorBidi"/>
-          <w:sz w:val="28"/>
-          <w:szCs w:val="28"/>
-        </w:rPr>
-      </w:pPr>
-      <w:r>
-        <w:rPr>
-          <w:rFonts w:asciiTheme="majorBidi" w:hAnsiTheme="majorBidi" w:cstheme="majorBidi"/>
-          <w:sz w:val="28"/>
-          <w:szCs w:val="28"/>
-        </w:rPr>
-        <w:t xml:space="preserve">Notifications </w:t>
-      </w:r>
-      <w:r>
-        <w:rPr>
-          <w:rFonts w:asciiTheme="majorBidi" w:hAnsiTheme="majorBidi" w:cstheme="majorBidi"/>
-          <w:sz w:val="28"/>
-          <w:szCs w:val="28"/>
-        </w:rPr>
-        <w:t xml:space="preserve">And Messages </w:t>
-      </w:r>
-      <w:proofErr w:type="gramStart"/>
-      <w:r>
-        <w:rPr>
-          <w:rFonts w:asciiTheme="majorBidi" w:hAnsiTheme="majorBidi" w:cstheme="majorBidi"/>
-          <w:sz w:val="28"/>
-          <w:szCs w:val="28"/>
-        </w:rPr>
-        <w:t>For</w:t>
-      </w:r>
-      <w:proofErr w:type="gramEnd"/>
-      <w:r>
-        <w:rPr>
-          <w:rFonts w:asciiTheme="majorBidi" w:hAnsiTheme="majorBidi" w:cstheme="majorBidi"/>
-          <w:sz w:val="28"/>
-          <w:szCs w:val="28"/>
-        </w:rPr>
-        <w:t xml:space="preserve"> Successful Transactions</w:t>
-      </w:r>
-    </w:p>
-    <w:p>
-      <w:pPr>
-        <w:spacing w:after="0" w:line="276" w:lineRule="auto"/>
-        <w:ind w:left="360"/>
-        <w:rPr>
-          <w:rFonts w:asciiTheme="majorBidi" w:hAnsiTheme="majorBidi" w:cstheme="majorBidi"/>
-          <w:sz w:val="28"/>
-          <w:szCs w:val="28"/>
-        </w:rPr>
-      </w:pPr>
+        <w:rPr>
+          <w:rFonts w:asciiTheme="majorBidi" w:hAnsiTheme="majorBidi" w:cstheme="majorBidi"/>
+          <w:sz w:val="28"/>
+          <w:szCs w:val="28"/>
+          <w:lang w:bidi="ar-EG"/>
+        </w:rPr>
+      </w:pPr>
+      <w:r>
+        <w:rPr>
+          <w:rFonts w:asciiTheme="majorBidi" w:hAnsiTheme="majorBidi" w:cstheme="majorBidi"/>
+          <w:b/>
+          <w:bCs/>
+          <w:sz w:val="28"/>
+          <w:szCs w:val="28"/>
+          <w:lang w:bidi="ar-EG"/>
+        </w:rPr>
+        <w:t xml:space="preserve">Test Management: </w:t>
+      </w:r>
+      <w:r>
+        <w:rPr>
+          <w:rFonts w:asciiTheme="majorBidi" w:hAnsiTheme="majorBidi" w:cstheme="majorBidi"/>
+          <w:sz w:val="28"/>
+          <w:szCs w:val="28"/>
+          <w:lang w:bidi="ar-EG"/>
+        </w:rPr>
+        <w:t>JIRA</w:t>
+      </w:r>
+      <w:r>
+        <w:rPr>
+          <w:rFonts w:asciiTheme="majorBidi" w:hAnsiTheme="majorBidi" w:cstheme="majorBidi"/>
+          <w:b/>
+          <w:bCs/>
+          <w:sz w:val="28"/>
+          <w:szCs w:val="28"/>
+          <w:lang w:bidi="ar-EG"/>
+        </w:rPr>
+        <w:t xml:space="preserve"> </w:t>
+      </w:r>
     </w:p>
     <w:p>
       <w:pPr>
         <w:pStyle w:val="ListParagraph"/>
-        <w:spacing w:after="0" w:line="276" w:lineRule="auto"/>
+        <w:rPr>
+          <w:rFonts w:asciiTheme="majorBidi" w:hAnsiTheme="majorBidi" w:cstheme="majorBidi"/>
+          <w:sz w:val="28"/>
+          <w:szCs w:val="28"/>
+          <w:lang w:bidi="ar-EG"/>
+        </w:rPr>
+      </w:pPr>
+    </w:p>
+    <w:p>
+      <w:pPr>
         <w:rPr>
           <w:rFonts w:asciiTheme="majorBidi" w:hAnsiTheme="majorBidi" w:cstheme="majorBidi"/>
           <w:b/>
           <w:bCs/>
           <w:sz w:val="32"/>
           <w:szCs w:val="32"/>
+          <w:lang w:bidi="ar-EG"/>
         </w:rPr>
       </w:pPr>
       <w:r>
@@ -1226,406 +3154,29 @@
           <w:bCs/>
           <w:sz w:val="32"/>
           <w:szCs w:val="32"/>
-        </w:rPr>
-        <w:t>2.</w:t>
-      </w:r>
-      <w:r>
-        <w:rPr>
-          <w:rFonts w:asciiTheme="majorBidi" w:hAnsiTheme="majorBidi" w:cstheme="majorBidi"/>
-          <w:b/>
-          <w:bCs/>
-          <w:sz w:val="32"/>
-          <w:szCs w:val="32"/>
-        </w:rPr>
-        <w:t>3</w:t>
-      </w:r>
-      <w:r>
-        <w:rPr>
-          <w:rFonts w:asciiTheme="majorBidi" w:hAnsiTheme="majorBidi" w:cstheme="majorBidi"/>
-          <w:b/>
-          <w:bCs/>
-          <w:sz w:val="32"/>
-          <w:szCs w:val="32"/>
-        </w:rPr>
-        <w:t xml:space="preserve"> </w:t>
-      </w:r>
-      <w:r>
-        <w:rPr>
-          <w:rFonts w:asciiTheme="majorBidi" w:hAnsiTheme="majorBidi" w:cstheme="majorBidi"/>
-          <w:b/>
-          <w:bCs/>
-          <w:sz w:val="32"/>
-          <w:szCs w:val="32"/>
-        </w:rPr>
-        <w:t>Performance Testing:</w:t>
-      </w:r>
-    </w:p>
-    <w:p>
-      <w:pPr>
-        <w:numPr>
-          <w:ilvl w:val="0"/>
-          <w:numId w:val="8"/>
-        </w:numPr>
-        <w:spacing w:after="0" w:line="276" w:lineRule="auto"/>
-        <w:rPr>
-          <w:rFonts w:asciiTheme="majorBidi" w:hAnsiTheme="majorBidi" w:cstheme="majorBidi"/>
-          <w:sz w:val="28"/>
-          <w:szCs w:val="28"/>
-        </w:rPr>
-      </w:pPr>
-      <w:r>
-        <w:rPr>
-          <w:rFonts w:asciiTheme="majorBidi" w:hAnsiTheme="majorBidi" w:cstheme="majorBidi"/>
-          <w:b/>
-          <w:bCs/>
-          <w:sz w:val="28"/>
-          <w:szCs w:val="28"/>
-        </w:rPr>
-        <w:t>Load Testing:</w:t>
-      </w:r>
-      <w:r>
-        <w:rPr>
-          <w:rFonts w:asciiTheme="majorBidi" w:hAnsiTheme="majorBidi" w:cstheme="majorBidi"/>
-          <w:sz w:val="28"/>
-          <w:szCs w:val="28"/>
-        </w:rPr>
-        <w:t> Simulate multiple users and transactions to monitor system behavior under expected load.</w:t>
-      </w:r>
-    </w:p>
-    <w:p>
-      <w:pPr>
-        <w:numPr>
-          <w:ilvl w:val="0"/>
-          <w:numId w:val="8"/>
-        </w:numPr>
-        <w:spacing w:after="0" w:line="276" w:lineRule="auto"/>
-        <w:rPr>
-          <w:rFonts w:asciiTheme="majorBidi" w:hAnsiTheme="majorBidi" w:cstheme="majorBidi"/>
-          <w:sz w:val="28"/>
-          <w:szCs w:val="28"/>
-        </w:rPr>
-      </w:pPr>
-      <w:r>
-        <w:rPr>
-          <w:rFonts w:asciiTheme="majorBidi" w:hAnsiTheme="majorBidi" w:cstheme="majorBidi"/>
-          <w:b/>
-          <w:bCs/>
-          <w:sz w:val="28"/>
-          <w:szCs w:val="28"/>
-        </w:rPr>
-        <w:t>Stress Testing:</w:t>
-      </w:r>
-      <w:r>
-        <w:rPr>
-          <w:rFonts w:asciiTheme="majorBidi" w:hAnsiTheme="majorBidi" w:cstheme="majorBidi"/>
-          <w:sz w:val="28"/>
-          <w:szCs w:val="28"/>
-        </w:rPr>
-        <w:t> Evaluate system performance under extreme conditions (e.g., high user load, large transactions).</w:t>
-      </w:r>
-    </w:p>
-    <w:p>
-      <w:pPr>
-        <w:numPr>
-          <w:ilvl w:val="0"/>
-          <w:numId w:val="8"/>
-        </w:numPr>
-        <w:spacing w:after="0" w:line="276" w:lineRule="auto"/>
-        <w:rPr>
-          <w:rFonts w:asciiTheme="majorBidi" w:hAnsiTheme="majorBidi" w:cstheme="majorBidi"/>
-          <w:sz w:val="28"/>
-          <w:szCs w:val="28"/>
-        </w:rPr>
-      </w:pPr>
-      <w:r>
-        <w:rPr>
-          <w:rFonts w:asciiTheme="majorBidi" w:hAnsiTheme="majorBidi" w:cstheme="majorBidi"/>
-          <w:b/>
-          <w:bCs/>
-          <w:sz w:val="28"/>
-          <w:szCs w:val="28"/>
-        </w:rPr>
-        <w:t>Scalability Testing:</w:t>
-      </w:r>
-      <w:r>
-        <w:rPr>
-          <w:rFonts w:asciiTheme="majorBidi" w:hAnsiTheme="majorBidi" w:cstheme="majorBidi"/>
-          <w:sz w:val="28"/>
-          <w:szCs w:val="28"/>
-        </w:rPr>
-        <w:t> Check system scalability by adding resources and increasing transaction volumes.</w:t>
-      </w:r>
-    </w:p>
-    <w:p>
-      <w:pPr>
-        <w:numPr>
-          <w:ilvl w:val="0"/>
-          <w:numId w:val="8"/>
-        </w:numPr>
-        <w:spacing w:after="0" w:line="276" w:lineRule="auto"/>
-        <w:rPr>
-          <w:rFonts w:asciiTheme="majorBidi" w:hAnsiTheme="majorBidi" w:cstheme="majorBidi"/>
-          <w:sz w:val="28"/>
-          <w:szCs w:val="28"/>
-        </w:rPr>
-      </w:pPr>
-      <w:r>
-        <w:rPr>
-          <w:rFonts w:asciiTheme="majorBidi" w:hAnsiTheme="majorBidi" w:cstheme="majorBidi"/>
-          <w:b/>
-          <w:bCs/>
-          <w:sz w:val="28"/>
-          <w:szCs w:val="28"/>
-        </w:rPr>
-        <w:t>Endurance Testing:</w:t>
-      </w:r>
-      <w:r>
-        <w:rPr>
-          <w:rFonts w:asciiTheme="majorBidi" w:hAnsiTheme="majorBidi" w:cstheme="majorBidi"/>
-          <w:sz w:val="28"/>
-          <w:szCs w:val="28"/>
-        </w:rPr>
-        <w:t> Monitor system stability over extended periods (e.g., 24-48 hours).</w:t>
-      </w:r>
-    </w:p>
-    <w:p>
-      <w:pPr>
-        <w:numPr>
-          <w:ilvl w:val="0"/>
-          <w:numId w:val="8"/>
-        </w:numPr>
-        <w:spacing w:after="0" w:line="276" w:lineRule="auto"/>
-        <w:rPr>
-          <w:rFonts w:asciiTheme="majorBidi" w:hAnsiTheme="majorBidi" w:cstheme="majorBidi"/>
-          <w:sz w:val="28"/>
-          <w:szCs w:val="28"/>
-        </w:rPr>
-      </w:pPr>
-      <w:r>
-        <w:rPr>
-          <w:rFonts w:asciiTheme="majorBidi" w:hAnsiTheme="majorBidi" w:cstheme="majorBidi"/>
-          <w:b/>
-          <w:bCs/>
-          <w:sz w:val="28"/>
-          <w:szCs w:val="28"/>
-        </w:rPr>
-        <w:t>Spike Testing:</w:t>
-      </w:r>
-      <w:r>
-        <w:rPr>
-          <w:rFonts w:asciiTheme="majorBidi" w:hAnsiTheme="majorBidi" w:cstheme="majorBidi"/>
-          <w:sz w:val="28"/>
-          <w:szCs w:val="28"/>
-        </w:rPr>
-        <w:t> Test system response to sudden spikes in user activity.</w:t>
-      </w:r>
-    </w:p>
-    <w:p>
-      <w:pPr>
-        <w:spacing w:after="0" w:line="276" w:lineRule="auto"/>
-        <w:ind w:left="360"/>
-        <w:rPr>
-          <w:rFonts w:asciiTheme="majorBidi" w:hAnsiTheme="majorBidi" w:cstheme="majorBidi"/>
-          <w:sz w:val="28"/>
-          <w:szCs w:val="28"/>
-        </w:rPr>
-      </w:pPr>
-    </w:p>
-    <w:p>
-      <w:pPr>
-        <w:spacing w:after="0" w:line="276" w:lineRule="auto"/>
-        <w:ind w:left="360" w:firstLine="360"/>
-        <w:rPr>
-          <w:rFonts w:asciiTheme="majorBidi" w:hAnsiTheme="majorBidi" w:cstheme="majorBidi"/>
-          <w:b/>
-          <w:bCs/>
-          <w:sz w:val="32"/>
-          <w:szCs w:val="32"/>
-        </w:rPr>
-      </w:pPr>
-      <w:r>
-        <w:rPr>
-          <w:rFonts w:asciiTheme="majorBidi" w:hAnsiTheme="majorBidi" w:cstheme="majorBidi"/>
-          <w:b/>
-          <w:bCs/>
-          <w:sz w:val="32"/>
-          <w:szCs w:val="32"/>
-        </w:rPr>
-        <w:t>2.</w:t>
-      </w:r>
-      <w:r>
-        <w:rPr>
-          <w:rFonts w:asciiTheme="majorBidi" w:hAnsiTheme="majorBidi" w:cstheme="majorBidi"/>
-          <w:b/>
-          <w:bCs/>
-          <w:sz w:val="32"/>
-          <w:szCs w:val="32"/>
-        </w:rPr>
-        <w:t>4</w:t>
-      </w:r>
-      <w:r>
-        <w:rPr>
-          <w:rFonts w:asciiTheme="majorBidi" w:hAnsiTheme="majorBidi" w:cstheme="majorBidi"/>
-          <w:b/>
-          <w:bCs/>
-          <w:sz w:val="32"/>
-          <w:szCs w:val="32"/>
-        </w:rPr>
-        <w:t xml:space="preserve"> </w:t>
-      </w:r>
-      <w:r>
-        <w:rPr>
-          <w:rFonts w:asciiTheme="majorBidi" w:hAnsiTheme="majorBidi" w:cstheme="majorBidi"/>
-          <w:b/>
-          <w:bCs/>
-          <w:sz w:val="32"/>
-          <w:szCs w:val="32"/>
-        </w:rPr>
-        <w:t>Compatibility Testing:</w:t>
-      </w:r>
-    </w:p>
-    <w:p>
-      <w:pPr>
-        <w:numPr>
-          <w:ilvl w:val="0"/>
-          <w:numId w:val="9"/>
-        </w:numPr>
-        <w:spacing w:after="0" w:line="276" w:lineRule="auto"/>
-        <w:rPr>
-          <w:rFonts w:asciiTheme="majorBidi" w:hAnsiTheme="majorBidi" w:cstheme="majorBidi"/>
-          <w:sz w:val="28"/>
-          <w:szCs w:val="28"/>
-        </w:rPr>
-      </w:pPr>
-      <w:r>
-        <w:rPr>
-          <w:rFonts w:asciiTheme="majorBidi" w:hAnsiTheme="majorBidi" w:cstheme="majorBidi"/>
-          <w:b/>
-          <w:bCs/>
-          <w:sz w:val="28"/>
-          <w:szCs w:val="28"/>
-        </w:rPr>
-        <w:t>Browser Compatibility:</w:t>
-      </w:r>
-      <w:r>
-        <w:rPr>
-          <w:rFonts w:asciiTheme="majorBidi" w:hAnsiTheme="majorBidi" w:cstheme="majorBidi"/>
-          <w:sz w:val="28"/>
-          <w:szCs w:val="28"/>
-        </w:rPr>
-        <w:t xml:space="preserve"> Test website functionality across browsers (Chrome, Firefox, Safari, Edge).</w:t>
-      </w:r>
-    </w:p>
-    <w:p>
-      <w:pPr>
-        <w:numPr>
-          <w:ilvl w:val="0"/>
-          <w:numId w:val="9"/>
-        </w:numPr>
-        <w:spacing w:after="0" w:line="276" w:lineRule="auto"/>
-        <w:rPr>
-          <w:rFonts w:asciiTheme="majorBidi" w:hAnsiTheme="majorBidi" w:cstheme="majorBidi"/>
-          <w:sz w:val="28"/>
-          <w:szCs w:val="28"/>
-        </w:rPr>
-      </w:pPr>
-      <w:r>
-        <w:rPr>
-          <w:rFonts w:asciiTheme="majorBidi" w:hAnsiTheme="majorBidi" w:cstheme="majorBidi"/>
-          <w:b/>
-          <w:bCs/>
-          <w:sz w:val="28"/>
-          <w:szCs w:val="28"/>
-        </w:rPr>
-        <w:t>Device &amp; OS Compatibility:</w:t>
-      </w:r>
-      <w:r>
-        <w:rPr>
-          <w:rFonts w:asciiTheme="majorBidi" w:hAnsiTheme="majorBidi" w:cstheme="majorBidi"/>
-          <w:sz w:val="28"/>
-          <w:szCs w:val="28"/>
-        </w:rPr>
-        <w:t xml:space="preserve"> Ensure the website works on different devices (desktop, mobile, tablet) and operating systems.</w:t>
-      </w:r>
-    </w:p>
-    <w:p>
-      <w:pPr>
-        <w:numPr>
-          <w:ilvl w:val="0"/>
-          <w:numId w:val="9"/>
-        </w:numPr>
-        <w:spacing w:after="0" w:line="276" w:lineRule="auto"/>
-        <w:rPr>
-          <w:rFonts w:asciiTheme="majorBidi" w:hAnsiTheme="majorBidi" w:cstheme="majorBidi"/>
-          <w:b/>
-          <w:bCs/>
-          <w:sz w:val="28"/>
-          <w:szCs w:val="28"/>
-        </w:rPr>
-      </w:pPr>
-      <w:r>
-        <w:rPr>
-          <w:rFonts w:asciiTheme="majorBidi" w:hAnsiTheme="majorBidi" w:cstheme="majorBidi"/>
-          <w:b/>
-          <w:bCs/>
-          <w:sz w:val="28"/>
-          <w:szCs w:val="28"/>
-        </w:rPr>
-        <w:lastRenderedPageBreak/>
-        <w:t>Network Compatibility:</w:t>
-      </w:r>
-      <w:r>
-        <w:rPr>
-          <w:rFonts w:asciiTheme="majorBidi" w:hAnsiTheme="majorBidi" w:cstheme="majorBidi"/>
-          <w:sz w:val="28"/>
-          <w:szCs w:val="28"/>
-        </w:rPr>
-        <w:t> Ensure the website performs well under different network conditions.</w:t>
-      </w:r>
-    </w:p>
-    <w:p>
-      <w:pPr>
-        <w:numPr>
-          <w:ilvl w:val="0"/>
-          <w:numId w:val="9"/>
-        </w:numPr>
-        <w:spacing w:after="0" w:line="276" w:lineRule="auto"/>
-        <w:rPr>
-          <w:rFonts w:asciiTheme="majorBidi" w:hAnsiTheme="majorBidi" w:cstheme="majorBidi"/>
-          <w:b/>
-          <w:bCs/>
-          <w:sz w:val="28"/>
-          <w:szCs w:val="28"/>
-        </w:rPr>
-      </w:pPr>
-      <w:r>
-        <w:rPr>
-          <w:rFonts w:asciiTheme="majorBidi" w:hAnsiTheme="majorBidi" w:cstheme="majorBidi"/>
-          <w:b/>
-          <w:bCs/>
-          <w:sz w:val="28"/>
-          <w:szCs w:val="28"/>
-        </w:rPr>
-        <w:t xml:space="preserve">Screen Resolution Compatibility: </w:t>
-      </w:r>
-      <w:r>
-        <w:rPr>
-          <w:rFonts w:asciiTheme="majorBidi" w:hAnsiTheme="majorBidi" w:cstheme="majorBidi"/>
-          <w:sz w:val="28"/>
-          <w:szCs w:val="28"/>
-        </w:rPr>
-        <w:t>Ensure the website displays correctly on various screen resolutions.</w:t>
-      </w:r>
-    </w:p>
-    <w:p>
-      <w:pPr>
-        <w:spacing w:after="0" w:line="276" w:lineRule="auto"/>
-        <w:rPr>
-          <w:rFonts w:asciiTheme="majorBidi" w:hAnsiTheme="majorBidi" w:cstheme="majorBidi"/>
-          <w:sz w:val="28"/>
-          <w:szCs w:val="28"/>
-        </w:rPr>
-      </w:pPr>
+          <w:lang w:bidi="ar-EG"/>
+        </w:rPr>
+        <w:t xml:space="preserve">7. Conclusion </w:t>
+      </w:r>
+    </w:p>
+    <w:p>
+      <w:pPr>
+        <w:rPr>
+          <w:rFonts w:asciiTheme="majorBidi" w:hAnsiTheme="majorBidi" w:cstheme="majorBidi"/>
+          <w:sz w:val="28"/>
+          <w:szCs w:val="28"/>
+          <w:lang w:bidi="ar-EG"/>
+        </w:rPr>
+      </w:pPr>
+      <w:r>
+        <w:rPr>
+          <w:rFonts w:asciiTheme="majorBidi" w:hAnsiTheme="majorBidi" w:cstheme="majorBidi"/>
+          <w:sz w:val="28"/>
+          <w:szCs w:val="28"/>
+          <w:lang w:bidi="ar-EG"/>
+        </w:rPr>
+        <w:t>This test plan ensures comprehensive coverage of functional, performance, security, and compatibility testing for the Para Bank website. It also includes specific scenarios for training in manual and automated testing, making it suitable for both beginners and experienced testers.</w:t>
+      </w:r>
     </w:p>
     <w:sectPr>
       <w:pgSz w:w="12240" w:h="15840"/>
@@ -1640,6 +3191,119 @@
 <file path=word/numbering.xml><?xml version="1.0" encoding="utf-8"?>
 <w:numbering xmlns:wpc="http://schemas.microsoft.com/office/word/2010/wordprocessingCanvas" xmlns:cx="http://schemas.microsoft.com/office/drawing/2014/chartex" xmlns:cx1="http://schemas.microsoft.com/office/drawing/2015/9/8/chartex" xmlns:cx2="http://schemas.microsoft.com/office/drawing/2015/10/21/chartex" xmlns:cx3="http://schemas.microsoft.com/office/drawing/2016/5/9/chartex" xmlns:cx4="http://schemas.microsoft.com/office/drawing/2016/5/10/chartex" xmlns:cx5="http://schemas.microsoft.com/office/drawing/2016/5/11/chartex" xmlns:cx6="http://schemas.microsoft.com/office/drawing/2016/5/12/chartex" xmlns:cx7="http://schemas.microsoft.com/office/drawing/2016/5/13/chartex" xmlns:cx8="http://schemas.microsoft.com/office/drawing/2016/5/14/chartex" xmlns:mc="http://schemas.openxmlformats.org/markup-compatibility/2006" xmlns:aink="http://schemas.microsoft.com/office/drawing/2016/ink" xmlns:am3d="http://schemas.microsoft.com/office/drawing/2017/model3d" xmlns:o="urn:schemas-microsoft-com:office:office" xmlns:oel="http://schemas.microsoft.com/office/2019/extlst" xmlns:r="http://schemas.openxmlformats.org/officeDocument/2006/relationships" xmlns:m="http://schemas.openxmlformats.org/officeDocument/2006/math" xmlns:v="urn:schemas-microsoft-com:vml" xmlns:wp14="http://schemas.microsoft.com/office/word/2010/wordprocessingDrawing" xmlns:wp="http://schemas.openxmlformats.org/drawingml/2006/wordprocessingDrawing" xmlns:w10="urn:schemas-microsoft-com:office:word" xmlns:w="http://schemas.openxmlformats.org/wordprocessingml/2006/main" xmlns:w14="http://schemas.microsoft.com/office/word/2010/wordml" xmlns:w15="http://schemas.microsoft.com/office/word/2012/wordml" xmlns:w16cex="http://schemas.microsoft.com/office/word/2018/wordml/cex" xmlns:w16cid="http://schemas.microsoft.com/office/word/2016/wordml/cid" xmlns:w16="http://schemas.microsoft.com/office/word/2018/wordml" xmlns:w16du="http://schemas.microsoft.com/office/word/2023/wordml/word16du" xmlns:w16sdtdh="http://schemas.microsoft.com/office/word/2020/wordml/sdtdatahash" xmlns:w16sdtfl="http://schemas.microsoft.com/office/word/2024/wordml/sdtformatlock" xmlns:w16se="http://schemas.microsoft.com/office/word/2015/wordml/symex" xmlns:wpg="http://schemas.microsoft.com/office/word/2010/wordprocessingGroup" xmlns:wpi="http://schemas.microsoft.com/office/word/2010/wordprocessingInk" xmlns:wne="http://schemas.microsoft.com/office/word/2006/wordml" xmlns:wps="http://schemas.microsoft.com/office/word/2010/wordprocessingShape" mc:Ignorable="w14 w15 w16se w16cid w16 w16cex w16sdtdh w16sdtfl w16du wp14">
   <w:abstractNum w:abstractNumId="0" w15:restartNumberingAfterBreak="0">
+    <w:nsid w:val="067B4D83"/>
+    <w:multiLevelType w:val="hybridMultilevel"/>
+    <w:tmpl w:val="BF4436C2"/>
+    <w:lvl w:ilvl="0" w:tplc="04090001">
+      <w:start w:val="1"/>
+      <w:numFmt w:val="bullet"/>
+      <w:lvlText w:val=""/>
+      <w:lvlJc w:val="left"/>
+      <w:pPr>
+        <w:ind w:left="1440" w:hanging="360"/>
+      </w:pPr>
+      <w:rPr>
+        <w:rFonts w:ascii="Symbol" w:hAnsi="Symbol" w:hint="default"/>
+      </w:rPr>
+    </w:lvl>
+    <w:lvl w:ilvl="1" w:tplc="04090003">
+      <w:start w:val="1"/>
+      <w:numFmt w:val="bullet"/>
+      <w:lvlText w:val="o"/>
+      <w:lvlJc w:val="left"/>
+      <w:pPr>
+        <w:ind w:left="2160" w:hanging="360"/>
+      </w:pPr>
+      <w:rPr>
+        <w:rFonts w:ascii="Courier New" w:hAnsi="Courier New" w:cs="Courier New" w:hint="default"/>
+      </w:rPr>
+    </w:lvl>
+    <w:lvl w:ilvl="2" w:tplc="04090005" w:tentative="1">
+      <w:start w:val="1"/>
+      <w:numFmt w:val="bullet"/>
+      <w:lvlText w:val=""/>
+      <w:lvlJc w:val="left"/>
+      <w:pPr>
+        <w:ind w:left="2880" w:hanging="360"/>
+      </w:pPr>
+      <w:rPr>
+        <w:rFonts w:ascii="Wingdings" w:hAnsi="Wingdings" w:hint="default"/>
+      </w:rPr>
+    </w:lvl>
+    <w:lvl w:ilvl="3" w:tplc="04090001" w:tentative="1">
+      <w:start w:val="1"/>
+      <w:numFmt w:val="bullet"/>
+      <w:lvlText w:val=""/>
+      <w:lvlJc w:val="left"/>
+      <w:pPr>
+        <w:ind w:left="3600" w:hanging="360"/>
+      </w:pPr>
+      <w:rPr>
+        <w:rFonts w:ascii="Symbol" w:hAnsi="Symbol" w:hint="default"/>
+      </w:rPr>
+    </w:lvl>
+    <w:lvl w:ilvl="4" w:tplc="04090003" w:tentative="1">
+      <w:start w:val="1"/>
+      <w:numFmt w:val="bullet"/>
+      <w:lvlText w:val="o"/>
+      <w:lvlJc w:val="left"/>
+      <w:pPr>
+        <w:ind w:left="4320" w:hanging="360"/>
+      </w:pPr>
+      <w:rPr>
+        <w:rFonts w:ascii="Courier New" w:hAnsi="Courier New" w:cs="Courier New" w:hint="default"/>
+      </w:rPr>
+    </w:lvl>
+    <w:lvl w:ilvl="5" w:tplc="04090005" w:tentative="1">
+      <w:start w:val="1"/>
+      <w:numFmt w:val="bullet"/>
+      <w:lvlText w:val=""/>
+      <w:lvlJc w:val="left"/>
+      <w:pPr>
+        <w:ind w:left="5040" w:hanging="360"/>
+      </w:pPr>
+      <w:rPr>
+        <w:rFonts w:ascii="Wingdings" w:hAnsi="Wingdings" w:hint="default"/>
+      </w:rPr>
+    </w:lvl>
+    <w:lvl w:ilvl="6" w:tplc="04090001" w:tentative="1">
+      <w:start w:val="1"/>
+      <w:numFmt w:val="bullet"/>
+      <w:lvlText w:val=""/>
+      <w:lvlJc w:val="left"/>
+      <w:pPr>
+        <w:ind w:left="5760" w:hanging="360"/>
+      </w:pPr>
+      <w:rPr>
+        <w:rFonts w:ascii="Symbol" w:hAnsi="Symbol" w:hint="default"/>
+      </w:rPr>
+    </w:lvl>
+    <w:lvl w:ilvl="7" w:tplc="04090003" w:tentative="1">
+      <w:start w:val="1"/>
+      <w:numFmt w:val="bullet"/>
+      <w:lvlText w:val="o"/>
+      <w:lvlJc w:val="left"/>
+      <w:pPr>
+        <w:ind w:left="6480" w:hanging="360"/>
+      </w:pPr>
+      <w:rPr>
+        <w:rFonts w:ascii="Courier New" w:hAnsi="Courier New" w:cs="Courier New" w:hint="default"/>
+      </w:rPr>
+    </w:lvl>
+    <w:lvl w:ilvl="8" w:tplc="04090005" w:tentative="1">
+      <w:start w:val="1"/>
+      <w:numFmt w:val="bullet"/>
+      <w:lvlText w:val=""/>
+      <w:lvlJc w:val="left"/>
+      <w:pPr>
+        <w:ind w:left="7200" w:hanging="360"/>
+      </w:pPr>
+      <w:rPr>
+        <w:rFonts w:ascii="Wingdings" w:hAnsi="Wingdings" w:hint="default"/>
+      </w:rPr>
+    </w:lvl>
+  </w:abstractNum>
+  <w:abstractNum w:abstractNumId="1" w15:restartNumberingAfterBreak="0">
     <w:nsid w:val="0E6036CA"/>
     <w:multiLevelType w:val="hybridMultilevel"/>
     <w:tmpl w:val="409ADCF6"/>
@@ -1752,7 +3416,7 @@
       </w:rPr>
     </w:lvl>
   </w:abstractNum>
-  <w:abstractNum w:abstractNumId="1" w15:restartNumberingAfterBreak="0">
+  <w:abstractNum w:abstractNumId="2" w15:restartNumberingAfterBreak="0">
     <w:nsid w:val="134502FB"/>
     <w:multiLevelType w:val="hybridMultilevel"/>
     <w:tmpl w:val="FD60167A"/>
@@ -1865,7 +3529,7 @@
       </w:rPr>
     </w:lvl>
   </w:abstractNum>
-  <w:abstractNum w:abstractNumId="2" w15:restartNumberingAfterBreak="0">
+  <w:abstractNum w:abstractNumId="3" w15:restartNumberingAfterBreak="0">
     <w:nsid w:val="20DD7B52"/>
     <w:multiLevelType w:val="hybridMultilevel"/>
     <w:tmpl w:val="7CE8491A"/>
@@ -1977,7 +3641,156 @@
       </w:rPr>
     </w:lvl>
   </w:abstractNum>
-  <w:abstractNum w:abstractNumId="3" w15:restartNumberingAfterBreak="0">
+  <w:abstractNum w:abstractNumId="4" w15:restartNumberingAfterBreak="0">
+    <w:nsid w:val="218B0EDE"/>
+    <w:multiLevelType w:val="multilevel"/>
+    <w:tmpl w:val="308A8150"/>
+    <w:lvl w:ilvl="0">
+      <w:start w:val="1"/>
+      <w:numFmt w:val="bullet"/>
+      <w:lvlText w:val=""/>
+      <w:lvlJc w:val="left"/>
+      <w:pPr>
+        <w:tabs>
+          <w:tab w:val="num" w:pos="720"/>
+        </w:tabs>
+        <w:ind w:left="720" w:hanging="360"/>
+      </w:pPr>
+      <w:rPr>
+        <w:rFonts w:ascii="Symbol" w:hAnsi="Symbol" w:hint="default"/>
+        <w:sz w:val="20"/>
+      </w:rPr>
+    </w:lvl>
+    <w:lvl w:ilvl="1" w:tentative="1">
+      <w:start w:val="1"/>
+      <w:numFmt w:val="bullet"/>
+      <w:lvlText w:val="o"/>
+      <w:lvlJc w:val="left"/>
+      <w:pPr>
+        <w:tabs>
+          <w:tab w:val="num" w:pos="1440"/>
+        </w:tabs>
+        <w:ind w:left="1440" w:hanging="360"/>
+      </w:pPr>
+      <w:rPr>
+        <w:rFonts w:ascii="Courier New" w:hAnsi="Courier New" w:hint="default"/>
+        <w:sz w:val="20"/>
+      </w:rPr>
+    </w:lvl>
+    <w:lvl w:ilvl="2" w:tentative="1">
+      <w:start w:val="1"/>
+      <w:numFmt w:val="bullet"/>
+      <w:lvlText w:val=""/>
+      <w:lvlJc w:val="left"/>
+      <w:pPr>
+        <w:tabs>
+          <w:tab w:val="num" w:pos="2160"/>
+        </w:tabs>
+        <w:ind w:left="2160" w:hanging="360"/>
+      </w:pPr>
+      <w:rPr>
+        <w:rFonts w:ascii="Wingdings" w:hAnsi="Wingdings" w:hint="default"/>
+        <w:sz w:val="20"/>
+      </w:rPr>
+    </w:lvl>
+    <w:lvl w:ilvl="3" w:tentative="1">
+      <w:start w:val="1"/>
+      <w:numFmt w:val="bullet"/>
+      <w:lvlText w:val=""/>
+      <w:lvlJc w:val="left"/>
+      <w:pPr>
+        <w:tabs>
+          <w:tab w:val="num" w:pos="2880"/>
+        </w:tabs>
+        <w:ind w:left="2880" w:hanging="360"/>
+      </w:pPr>
+      <w:rPr>
+        <w:rFonts w:ascii="Wingdings" w:hAnsi="Wingdings" w:hint="default"/>
+        <w:sz w:val="20"/>
+      </w:rPr>
+    </w:lvl>
+    <w:lvl w:ilvl="4" w:tentative="1">
+      <w:start w:val="1"/>
+      <w:numFmt w:val="bullet"/>
+      <w:lvlText w:val=""/>
+      <w:lvlJc w:val="left"/>
+      <w:pPr>
+        <w:tabs>
+          <w:tab w:val="num" w:pos="3600"/>
+        </w:tabs>
+        <w:ind w:left="3600" w:hanging="360"/>
+      </w:pPr>
+      <w:rPr>
+        <w:rFonts w:ascii="Wingdings" w:hAnsi="Wingdings" w:hint="default"/>
+        <w:sz w:val="20"/>
+      </w:rPr>
+    </w:lvl>
+    <w:lvl w:ilvl="5" w:tentative="1">
+      <w:start w:val="1"/>
+      <w:numFmt w:val="bullet"/>
+      <w:lvlText w:val=""/>
+      <w:lvlJc w:val="left"/>
+      <w:pPr>
+        <w:tabs>
+          <w:tab w:val="num" w:pos="4320"/>
+        </w:tabs>
+        <w:ind w:left="4320" w:hanging="360"/>
+      </w:pPr>
+      <w:rPr>
+        <w:rFonts w:ascii="Wingdings" w:hAnsi="Wingdings" w:hint="default"/>
+        <w:sz w:val="20"/>
+      </w:rPr>
+    </w:lvl>
+    <w:lvl w:ilvl="6" w:tentative="1">
+      <w:start w:val="1"/>
+      <w:numFmt w:val="bullet"/>
+      <w:lvlText w:val=""/>
+      <w:lvlJc w:val="left"/>
+      <w:pPr>
+        <w:tabs>
+          <w:tab w:val="num" w:pos="5040"/>
+        </w:tabs>
+        <w:ind w:left="5040" w:hanging="360"/>
+      </w:pPr>
+      <w:rPr>
+        <w:rFonts w:ascii="Wingdings" w:hAnsi="Wingdings" w:hint="default"/>
+        <w:sz w:val="20"/>
+      </w:rPr>
+    </w:lvl>
+    <w:lvl w:ilvl="7" w:tentative="1">
+      <w:start w:val="1"/>
+      <w:numFmt w:val="bullet"/>
+      <w:lvlText w:val=""/>
+      <w:lvlJc w:val="left"/>
+      <w:pPr>
+        <w:tabs>
+          <w:tab w:val="num" w:pos="5760"/>
+        </w:tabs>
+        <w:ind w:left="5760" w:hanging="360"/>
+      </w:pPr>
+      <w:rPr>
+        <w:rFonts w:ascii="Wingdings" w:hAnsi="Wingdings" w:hint="default"/>
+        <w:sz w:val="20"/>
+      </w:rPr>
+    </w:lvl>
+    <w:lvl w:ilvl="8" w:tentative="1">
+      <w:start w:val="1"/>
+      <w:numFmt w:val="bullet"/>
+      <w:lvlText w:val=""/>
+      <w:lvlJc w:val="left"/>
+      <w:pPr>
+        <w:tabs>
+          <w:tab w:val="num" w:pos="6480"/>
+        </w:tabs>
+        <w:ind w:left="6480" w:hanging="360"/>
+      </w:pPr>
+      <w:rPr>
+        <w:rFonts w:ascii="Wingdings" w:hAnsi="Wingdings" w:hint="default"/>
+        <w:sz w:val="20"/>
+      </w:rPr>
+    </w:lvl>
+  </w:abstractNum>
+  <w:abstractNum w:abstractNumId="5" w15:restartNumberingAfterBreak="0">
     <w:nsid w:val="225601C9"/>
     <w:multiLevelType w:val="hybridMultilevel"/>
     <w:tmpl w:val="B7746CA0"/>
@@ -2090,7 +3903,7 @@
       </w:rPr>
     </w:lvl>
   </w:abstractNum>
-  <w:abstractNum w:abstractNumId="4" w15:restartNumberingAfterBreak="0">
+  <w:abstractNum w:abstractNumId="6" w15:restartNumberingAfterBreak="0">
     <w:nsid w:val="24C008EE"/>
     <w:multiLevelType w:val="multilevel"/>
     <w:tmpl w:val="FF249EA6"/>
@@ -2211,7 +4024,383 @@
       </w:rPr>
     </w:lvl>
   </w:abstractNum>
-  <w:abstractNum w:abstractNumId="5" w15:restartNumberingAfterBreak="0">
+  <w:abstractNum w:abstractNumId="7" w15:restartNumberingAfterBreak="0">
+    <w:nsid w:val="39D738F3"/>
+    <w:multiLevelType w:val="hybridMultilevel"/>
+    <w:tmpl w:val="C8DC2620"/>
+    <w:lvl w:ilvl="0" w:tplc="04090001">
+      <w:start w:val="1"/>
+      <w:numFmt w:val="bullet"/>
+      <w:lvlText w:val=""/>
+      <w:lvlJc w:val="left"/>
+      <w:pPr>
+        <w:ind w:left="1440" w:hanging="360"/>
+      </w:pPr>
+      <w:rPr>
+        <w:rFonts w:ascii="Symbol" w:hAnsi="Symbol" w:hint="default"/>
+      </w:rPr>
+    </w:lvl>
+    <w:lvl w:ilvl="1" w:tplc="04090003">
+      <w:start w:val="1"/>
+      <w:numFmt w:val="bullet"/>
+      <w:lvlText w:val="o"/>
+      <w:lvlJc w:val="left"/>
+      <w:pPr>
+        <w:ind w:left="1440" w:hanging="360"/>
+      </w:pPr>
+      <w:rPr>
+        <w:rFonts w:ascii="Courier New" w:hAnsi="Courier New" w:cs="Courier New" w:hint="default"/>
+      </w:rPr>
+    </w:lvl>
+    <w:lvl w:ilvl="2" w:tplc="04090003">
+      <w:start w:val="1"/>
+      <w:numFmt w:val="bullet"/>
+      <w:lvlText w:val="o"/>
+      <w:lvlJc w:val="left"/>
+      <w:pPr>
+        <w:ind w:left="2160" w:hanging="360"/>
+      </w:pPr>
+      <w:rPr>
+        <w:rFonts w:ascii="Courier New" w:hAnsi="Courier New" w:cs="Courier New" w:hint="default"/>
+      </w:rPr>
+    </w:lvl>
+    <w:lvl w:ilvl="3" w:tplc="04090001" w:tentative="1">
+      <w:start w:val="1"/>
+      <w:numFmt w:val="bullet"/>
+      <w:lvlText w:val=""/>
+      <w:lvlJc w:val="left"/>
+      <w:pPr>
+        <w:ind w:left="2880" w:hanging="360"/>
+      </w:pPr>
+      <w:rPr>
+        <w:rFonts w:ascii="Symbol" w:hAnsi="Symbol" w:hint="default"/>
+      </w:rPr>
+    </w:lvl>
+    <w:lvl w:ilvl="4" w:tplc="04090003" w:tentative="1">
+      <w:start w:val="1"/>
+      <w:numFmt w:val="bullet"/>
+      <w:lvlText w:val="o"/>
+      <w:lvlJc w:val="left"/>
+      <w:pPr>
+        <w:ind w:left="3600" w:hanging="360"/>
+      </w:pPr>
+      <w:rPr>
+        <w:rFonts w:ascii="Courier New" w:hAnsi="Courier New" w:cs="Courier New" w:hint="default"/>
+      </w:rPr>
+    </w:lvl>
+    <w:lvl w:ilvl="5" w:tplc="04090005" w:tentative="1">
+      <w:start w:val="1"/>
+      <w:numFmt w:val="bullet"/>
+      <w:lvlText w:val=""/>
+      <w:lvlJc w:val="left"/>
+      <w:pPr>
+        <w:ind w:left="4320" w:hanging="360"/>
+      </w:pPr>
+      <w:rPr>
+        <w:rFonts w:ascii="Wingdings" w:hAnsi="Wingdings" w:hint="default"/>
+      </w:rPr>
+    </w:lvl>
+    <w:lvl w:ilvl="6" w:tplc="04090001" w:tentative="1">
+      <w:start w:val="1"/>
+      <w:numFmt w:val="bullet"/>
+      <w:lvlText w:val=""/>
+      <w:lvlJc w:val="left"/>
+      <w:pPr>
+        <w:ind w:left="5040" w:hanging="360"/>
+      </w:pPr>
+      <w:rPr>
+        <w:rFonts w:ascii="Symbol" w:hAnsi="Symbol" w:hint="default"/>
+      </w:rPr>
+    </w:lvl>
+    <w:lvl w:ilvl="7" w:tplc="04090003" w:tentative="1">
+      <w:start w:val="1"/>
+      <w:numFmt w:val="bullet"/>
+      <w:lvlText w:val="o"/>
+      <w:lvlJc w:val="left"/>
+      <w:pPr>
+        <w:ind w:left="5760" w:hanging="360"/>
+      </w:pPr>
+      <w:rPr>
+        <w:rFonts w:ascii="Courier New" w:hAnsi="Courier New" w:cs="Courier New" w:hint="default"/>
+      </w:rPr>
+    </w:lvl>
+    <w:lvl w:ilvl="8" w:tplc="04090005" w:tentative="1">
+      <w:start w:val="1"/>
+      <w:numFmt w:val="bullet"/>
+      <w:lvlText w:val=""/>
+      <w:lvlJc w:val="left"/>
+      <w:pPr>
+        <w:ind w:left="6480" w:hanging="360"/>
+      </w:pPr>
+      <w:rPr>
+        <w:rFonts w:ascii="Wingdings" w:hAnsi="Wingdings" w:hint="default"/>
+      </w:rPr>
+    </w:lvl>
+  </w:abstractNum>
+  <w:abstractNum w:abstractNumId="8" w15:restartNumberingAfterBreak="0">
+    <w:nsid w:val="3AA338FA"/>
+    <w:multiLevelType w:val="hybridMultilevel"/>
+    <w:tmpl w:val="10AE46B6"/>
+    <w:lvl w:ilvl="0" w:tplc="54A0EC14">
+      <w:start w:val="1"/>
+      <w:numFmt w:val="bullet"/>
+      <w:lvlText w:val="•"/>
+      <w:lvlJc w:val="left"/>
+      <w:pPr>
+        <w:ind w:left="720" w:hanging="360"/>
+      </w:pPr>
+      <w:rPr>
+        <w:rFonts w:ascii="Times New Roman" w:hAnsi="Times New Roman" w:cs="Times New Roman" w:hint="default"/>
+        <w:szCs w:val="28"/>
+      </w:rPr>
+    </w:lvl>
+    <w:lvl w:ilvl="1" w:tplc="04090003">
+      <w:start w:val="1"/>
+      <w:numFmt w:val="bullet"/>
+      <w:lvlText w:val="o"/>
+      <w:lvlJc w:val="left"/>
+      <w:pPr>
+        <w:ind w:left="1440" w:hanging="360"/>
+      </w:pPr>
+      <w:rPr>
+        <w:rFonts w:ascii="Courier New" w:hAnsi="Courier New" w:cs="Courier New" w:hint="default"/>
+      </w:rPr>
+    </w:lvl>
+    <w:lvl w:ilvl="2" w:tplc="04090005" w:tentative="1">
+      <w:start w:val="1"/>
+      <w:numFmt w:val="bullet"/>
+      <w:lvlText w:val=""/>
+      <w:lvlJc w:val="left"/>
+      <w:pPr>
+        <w:ind w:left="2160" w:hanging="360"/>
+      </w:pPr>
+      <w:rPr>
+        <w:rFonts w:ascii="Wingdings" w:hAnsi="Wingdings" w:hint="default"/>
+      </w:rPr>
+    </w:lvl>
+    <w:lvl w:ilvl="3" w:tplc="04090001" w:tentative="1">
+      <w:start w:val="1"/>
+      <w:numFmt w:val="bullet"/>
+      <w:lvlText w:val=""/>
+      <w:lvlJc w:val="left"/>
+      <w:pPr>
+        <w:ind w:left="2880" w:hanging="360"/>
+      </w:pPr>
+      <w:rPr>
+        <w:rFonts w:ascii="Symbol" w:hAnsi="Symbol" w:hint="default"/>
+      </w:rPr>
+    </w:lvl>
+    <w:lvl w:ilvl="4" w:tplc="04090003" w:tentative="1">
+      <w:start w:val="1"/>
+      <w:numFmt w:val="bullet"/>
+      <w:lvlText w:val="o"/>
+      <w:lvlJc w:val="left"/>
+      <w:pPr>
+        <w:ind w:left="3600" w:hanging="360"/>
+      </w:pPr>
+      <w:rPr>
+        <w:rFonts w:ascii="Courier New" w:hAnsi="Courier New" w:cs="Courier New" w:hint="default"/>
+      </w:rPr>
+    </w:lvl>
+    <w:lvl w:ilvl="5" w:tplc="04090005" w:tentative="1">
+      <w:start w:val="1"/>
+      <w:numFmt w:val="bullet"/>
+      <w:lvlText w:val=""/>
+      <w:lvlJc w:val="left"/>
+      <w:pPr>
+        <w:ind w:left="4320" w:hanging="360"/>
+      </w:pPr>
+      <w:rPr>
+        <w:rFonts w:ascii="Wingdings" w:hAnsi="Wingdings" w:hint="default"/>
+      </w:rPr>
+    </w:lvl>
+    <w:lvl w:ilvl="6" w:tplc="04090001" w:tentative="1">
+      <w:start w:val="1"/>
+      <w:numFmt w:val="bullet"/>
+      <w:lvlText w:val=""/>
+      <w:lvlJc w:val="left"/>
+      <w:pPr>
+        <w:ind w:left="5040" w:hanging="360"/>
+      </w:pPr>
+      <w:rPr>
+        <w:rFonts w:ascii="Symbol" w:hAnsi="Symbol" w:hint="default"/>
+      </w:rPr>
+    </w:lvl>
+    <w:lvl w:ilvl="7" w:tplc="04090003" w:tentative="1">
+      <w:start w:val="1"/>
+      <w:numFmt w:val="bullet"/>
+      <w:lvlText w:val="o"/>
+      <w:lvlJc w:val="left"/>
+      <w:pPr>
+        <w:ind w:left="5760" w:hanging="360"/>
+      </w:pPr>
+      <w:rPr>
+        <w:rFonts w:ascii="Courier New" w:hAnsi="Courier New" w:cs="Courier New" w:hint="default"/>
+      </w:rPr>
+    </w:lvl>
+    <w:lvl w:ilvl="8" w:tplc="04090005" w:tentative="1">
+      <w:start w:val="1"/>
+      <w:numFmt w:val="bullet"/>
+      <w:lvlText w:val=""/>
+      <w:lvlJc w:val="left"/>
+      <w:pPr>
+        <w:ind w:left="6480" w:hanging="360"/>
+      </w:pPr>
+      <w:rPr>
+        <w:rFonts w:ascii="Wingdings" w:hAnsi="Wingdings" w:hint="default"/>
+      </w:rPr>
+    </w:lvl>
+  </w:abstractNum>
+  <w:abstractNum w:abstractNumId="9" w15:restartNumberingAfterBreak="0">
+    <w:nsid w:val="3B475A54"/>
+    <w:multiLevelType w:val="multilevel"/>
+    <w:tmpl w:val="D0D40AC8"/>
+    <w:lvl w:ilvl="0">
+      <w:start w:val="1"/>
+      <w:numFmt w:val="bullet"/>
+      <w:lvlText w:val=""/>
+      <w:lvlJc w:val="left"/>
+      <w:pPr>
+        <w:tabs>
+          <w:tab w:val="num" w:pos="720"/>
+        </w:tabs>
+        <w:ind w:left="720" w:hanging="360"/>
+      </w:pPr>
+      <w:rPr>
+        <w:rFonts w:ascii="Symbol" w:hAnsi="Symbol" w:hint="default"/>
+        <w:sz w:val="20"/>
+      </w:rPr>
+    </w:lvl>
+    <w:lvl w:ilvl="1" w:tentative="1">
+      <w:start w:val="1"/>
+      <w:numFmt w:val="bullet"/>
+      <w:lvlText w:val="o"/>
+      <w:lvlJc w:val="left"/>
+      <w:pPr>
+        <w:tabs>
+          <w:tab w:val="num" w:pos="1440"/>
+        </w:tabs>
+        <w:ind w:left="1440" w:hanging="360"/>
+      </w:pPr>
+      <w:rPr>
+        <w:rFonts w:ascii="Courier New" w:hAnsi="Courier New" w:hint="default"/>
+        <w:sz w:val="20"/>
+      </w:rPr>
+    </w:lvl>
+    <w:lvl w:ilvl="2" w:tentative="1">
+      <w:start w:val="1"/>
+      <w:numFmt w:val="bullet"/>
+      <w:lvlText w:val=""/>
+      <w:lvlJc w:val="left"/>
+      <w:pPr>
+        <w:tabs>
+          <w:tab w:val="num" w:pos="2160"/>
+        </w:tabs>
+        <w:ind w:left="2160" w:hanging="360"/>
+      </w:pPr>
+      <w:rPr>
+        <w:rFonts w:ascii="Wingdings" w:hAnsi="Wingdings" w:hint="default"/>
+        <w:sz w:val="20"/>
+      </w:rPr>
+    </w:lvl>
+    <w:lvl w:ilvl="3" w:tentative="1">
+      <w:start w:val="1"/>
+      <w:numFmt w:val="bullet"/>
+      <w:lvlText w:val=""/>
+      <w:lvlJc w:val="left"/>
+      <w:pPr>
+        <w:tabs>
+          <w:tab w:val="num" w:pos="2880"/>
+        </w:tabs>
+        <w:ind w:left="2880" w:hanging="360"/>
+      </w:pPr>
+      <w:rPr>
+        <w:rFonts w:ascii="Wingdings" w:hAnsi="Wingdings" w:hint="default"/>
+        <w:sz w:val="20"/>
+      </w:rPr>
+    </w:lvl>
+    <w:lvl w:ilvl="4" w:tentative="1">
+      <w:start w:val="1"/>
+      <w:numFmt w:val="bullet"/>
+      <w:lvlText w:val=""/>
+      <w:lvlJc w:val="left"/>
+      <w:pPr>
+        <w:tabs>
+          <w:tab w:val="num" w:pos="3600"/>
+        </w:tabs>
+        <w:ind w:left="3600" w:hanging="360"/>
+      </w:pPr>
+      <w:rPr>
+        <w:rFonts w:ascii="Wingdings" w:hAnsi="Wingdings" w:hint="default"/>
+        <w:sz w:val="20"/>
+      </w:rPr>
+    </w:lvl>
+    <w:lvl w:ilvl="5" w:tentative="1">
+      <w:start w:val="1"/>
+      <w:numFmt w:val="bullet"/>
+      <w:lvlText w:val=""/>
+      <w:lvlJc w:val="left"/>
+      <w:pPr>
+        <w:tabs>
+          <w:tab w:val="num" w:pos="4320"/>
+        </w:tabs>
+        <w:ind w:left="4320" w:hanging="360"/>
+      </w:pPr>
+      <w:rPr>
+        <w:rFonts w:ascii="Wingdings" w:hAnsi="Wingdings" w:hint="default"/>
+        <w:sz w:val="20"/>
+      </w:rPr>
+    </w:lvl>
+    <w:lvl w:ilvl="6" w:tentative="1">
+      <w:start w:val="1"/>
+      <w:numFmt w:val="bullet"/>
+      <w:lvlText w:val=""/>
+      <w:lvlJc w:val="left"/>
+      <w:pPr>
+        <w:tabs>
+          <w:tab w:val="num" w:pos="5040"/>
+        </w:tabs>
+        <w:ind w:left="5040" w:hanging="360"/>
+      </w:pPr>
+      <w:rPr>
+        <w:rFonts w:ascii="Wingdings" w:hAnsi="Wingdings" w:hint="default"/>
+        <w:sz w:val="20"/>
+      </w:rPr>
+    </w:lvl>
+    <w:lvl w:ilvl="7" w:tentative="1">
+      <w:start w:val="1"/>
+      <w:numFmt w:val="bullet"/>
+      <w:lvlText w:val=""/>
+      <w:lvlJc w:val="left"/>
+      <w:pPr>
+        <w:tabs>
+          <w:tab w:val="num" w:pos="5760"/>
+        </w:tabs>
+        <w:ind w:left="5760" w:hanging="360"/>
+      </w:pPr>
+      <w:rPr>
+        <w:rFonts w:ascii="Wingdings" w:hAnsi="Wingdings" w:hint="default"/>
+        <w:sz w:val="20"/>
+      </w:rPr>
+    </w:lvl>
+    <w:lvl w:ilvl="8" w:tentative="1">
+      <w:start w:val="1"/>
+      <w:numFmt w:val="bullet"/>
+      <w:lvlText w:val=""/>
+      <w:lvlJc w:val="left"/>
+      <w:pPr>
+        <w:tabs>
+          <w:tab w:val="num" w:pos="6480"/>
+        </w:tabs>
+        <w:ind w:left="6480" w:hanging="360"/>
+      </w:pPr>
+      <w:rPr>
+        <w:rFonts w:ascii="Wingdings" w:hAnsi="Wingdings" w:hint="default"/>
+        <w:sz w:val="20"/>
+      </w:rPr>
+    </w:lvl>
+  </w:abstractNum>
+  <w:abstractNum w:abstractNumId="10" w15:restartNumberingAfterBreak="0">
     <w:nsid w:val="3F7F1D31"/>
     <w:multiLevelType w:val="hybridMultilevel"/>
     <w:tmpl w:val="405443AC"/>
@@ -2324,7 +4513,233 @@
       </w:rPr>
     </w:lvl>
   </w:abstractNum>
-  <w:abstractNum w:abstractNumId="6" w15:restartNumberingAfterBreak="0">
+  <w:abstractNum w:abstractNumId="11" w15:restartNumberingAfterBreak="0">
+    <w:nsid w:val="437B7B7B"/>
+    <w:multiLevelType w:val="hybridMultilevel"/>
+    <w:tmpl w:val="F96AFA22"/>
+    <w:lvl w:ilvl="0" w:tplc="04090001">
+      <w:start w:val="1"/>
+      <w:numFmt w:val="bullet"/>
+      <w:lvlText w:val=""/>
+      <w:lvlJc w:val="left"/>
+      <w:pPr>
+        <w:ind w:left="720" w:hanging="360"/>
+      </w:pPr>
+      <w:rPr>
+        <w:rFonts w:ascii="Symbol" w:hAnsi="Symbol" w:hint="default"/>
+      </w:rPr>
+    </w:lvl>
+    <w:lvl w:ilvl="1" w:tplc="04090003">
+      <w:start w:val="1"/>
+      <w:numFmt w:val="bullet"/>
+      <w:lvlText w:val="o"/>
+      <w:lvlJc w:val="left"/>
+      <w:pPr>
+        <w:ind w:left="1440" w:hanging="360"/>
+      </w:pPr>
+      <w:rPr>
+        <w:rFonts w:ascii="Courier New" w:hAnsi="Courier New" w:cs="Courier New" w:hint="default"/>
+      </w:rPr>
+    </w:lvl>
+    <w:lvl w:ilvl="2" w:tplc="04090005" w:tentative="1">
+      <w:start w:val="1"/>
+      <w:numFmt w:val="bullet"/>
+      <w:lvlText w:val=""/>
+      <w:lvlJc w:val="left"/>
+      <w:pPr>
+        <w:ind w:left="2160" w:hanging="360"/>
+      </w:pPr>
+      <w:rPr>
+        <w:rFonts w:ascii="Wingdings" w:hAnsi="Wingdings" w:hint="default"/>
+      </w:rPr>
+    </w:lvl>
+    <w:lvl w:ilvl="3" w:tplc="04090001" w:tentative="1">
+      <w:start w:val="1"/>
+      <w:numFmt w:val="bullet"/>
+      <w:lvlText w:val=""/>
+      <w:lvlJc w:val="left"/>
+      <w:pPr>
+        <w:ind w:left="2880" w:hanging="360"/>
+      </w:pPr>
+      <w:rPr>
+        <w:rFonts w:ascii="Symbol" w:hAnsi="Symbol" w:hint="default"/>
+      </w:rPr>
+    </w:lvl>
+    <w:lvl w:ilvl="4" w:tplc="04090003" w:tentative="1">
+      <w:start w:val="1"/>
+      <w:numFmt w:val="bullet"/>
+      <w:lvlText w:val="o"/>
+      <w:lvlJc w:val="left"/>
+      <w:pPr>
+        <w:ind w:left="3600" w:hanging="360"/>
+      </w:pPr>
+      <w:rPr>
+        <w:rFonts w:ascii="Courier New" w:hAnsi="Courier New" w:cs="Courier New" w:hint="default"/>
+      </w:rPr>
+    </w:lvl>
+    <w:lvl w:ilvl="5" w:tplc="04090005" w:tentative="1">
+      <w:start w:val="1"/>
+      <w:numFmt w:val="bullet"/>
+      <w:lvlText w:val=""/>
+      <w:lvlJc w:val="left"/>
+      <w:pPr>
+        <w:ind w:left="4320" w:hanging="360"/>
+      </w:pPr>
+      <w:rPr>
+        <w:rFonts w:ascii="Wingdings" w:hAnsi="Wingdings" w:hint="default"/>
+      </w:rPr>
+    </w:lvl>
+    <w:lvl w:ilvl="6" w:tplc="04090001" w:tentative="1">
+      <w:start w:val="1"/>
+      <w:numFmt w:val="bullet"/>
+      <w:lvlText w:val=""/>
+      <w:lvlJc w:val="left"/>
+      <w:pPr>
+        <w:ind w:left="5040" w:hanging="360"/>
+      </w:pPr>
+      <w:rPr>
+        <w:rFonts w:ascii="Symbol" w:hAnsi="Symbol" w:hint="default"/>
+      </w:rPr>
+    </w:lvl>
+    <w:lvl w:ilvl="7" w:tplc="04090003" w:tentative="1">
+      <w:start w:val="1"/>
+      <w:numFmt w:val="bullet"/>
+      <w:lvlText w:val="o"/>
+      <w:lvlJc w:val="left"/>
+      <w:pPr>
+        <w:ind w:left="5760" w:hanging="360"/>
+      </w:pPr>
+      <w:rPr>
+        <w:rFonts w:ascii="Courier New" w:hAnsi="Courier New" w:cs="Courier New" w:hint="default"/>
+      </w:rPr>
+    </w:lvl>
+    <w:lvl w:ilvl="8" w:tplc="04090005" w:tentative="1">
+      <w:start w:val="1"/>
+      <w:numFmt w:val="bullet"/>
+      <w:lvlText w:val=""/>
+      <w:lvlJc w:val="left"/>
+      <w:pPr>
+        <w:ind w:left="6480" w:hanging="360"/>
+      </w:pPr>
+      <w:rPr>
+        <w:rFonts w:ascii="Wingdings" w:hAnsi="Wingdings" w:hint="default"/>
+      </w:rPr>
+    </w:lvl>
+  </w:abstractNum>
+  <w:abstractNum w:abstractNumId="12" w15:restartNumberingAfterBreak="0">
+    <w:nsid w:val="47FC5ECA"/>
+    <w:multiLevelType w:val="hybridMultilevel"/>
+    <w:tmpl w:val="73DE79CE"/>
+    <w:lvl w:ilvl="0" w:tplc="FFFFFFFF">
+      <w:start w:val="1"/>
+      <w:numFmt w:val="bullet"/>
+      <w:lvlText w:val=""/>
+      <w:lvlJc w:val="left"/>
+      <w:pPr>
+        <w:ind w:left="1440" w:hanging="360"/>
+      </w:pPr>
+      <w:rPr>
+        <w:rFonts w:ascii="Symbol" w:hAnsi="Symbol" w:hint="default"/>
+      </w:rPr>
+    </w:lvl>
+    <w:lvl w:ilvl="1" w:tplc="04090003">
+      <w:start w:val="1"/>
+      <w:numFmt w:val="bullet"/>
+      <w:lvlText w:val="o"/>
+      <w:lvlJc w:val="left"/>
+      <w:pPr>
+        <w:ind w:left="2160" w:hanging="360"/>
+      </w:pPr>
+      <w:rPr>
+        <w:rFonts w:ascii="Courier New" w:hAnsi="Courier New" w:cs="Courier New" w:hint="default"/>
+      </w:rPr>
+    </w:lvl>
+    <w:lvl w:ilvl="2" w:tplc="FFFFFFFF" w:tentative="1">
+      <w:start w:val="1"/>
+      <w:numFmt w:val="bullet"/>
+      <w:lvlText w:val=""/>
+      <w:lvlJc w:val="left"/>
+      <w:pPr>
+        <w:ind w:left="2880" w:hanging="360"/>
+      </w:pPr>
+      <w:rPr>
+        <w:rFonts w:ascii="Wingdings" w:hAnsi="Wingdings" w:hint="default"/>
+      </w:rPr>
+    </w:lvl>
+    <w:lvl w:ilvl="3" w:tplc="FFFFFFFF" w:tentative="1">
+      <w:start w:val="1"/>
+      <w:numFmt w:val="bullet"/>
+      <w:lvlText w:val=""/>
+      <w:lvlJc w:val="left"/>
+      <w:pPr>
+        <w:ind w:left="3600" w:hanging="360"/>
+      </w:pPr>
+      <w:rPr>
+        <w:rFonts w:ascii="Symbol" w:hAnsi="Symbol" w:hint="default"/>
+      </w:rPr>
+    </w:lvl>
+    <w:lvl w:ilvl="4" w:tplc="FFFFFFFF" w:tentative="1">
+      <w:start w:val="1"/>
+      <w:numFmt w:val="bullet"/>
+      <w:lvlText w:val="o"/>
+      <w:lvlJc w:val="left"/>
+      <w:pPr>
+        <w:ind w:left="4320" w:hanging="360"/>
+      </w:pPr>
+      <w:rPr>
+        <w:rFonts w:ascii="Courier New" w:hAnsi="Courier New" w:cs="Courier New" w:hint="default"/>
+      </w:rPr>
+    </w:lvl>
+    <w:lvl w:ilvl="5" w:tplc="FFFFFFFF" w:tentative="1">
+      <w:start w:val="1"/>
+      <w:numFmt w:val="bullet"/>
+      <w:lvlText w:val=""/>
+      <w:lvlJc w:val="left"/>
+      <w:pPr>
+        <w:ind w:left="5040" w:hanging="360"/>
+      </w:pPr>
+      <w:rPr>
+        <w:rFonts w:ascii="Wingdings" w:hAnsi="Wingdings" w:hint="default"/>
+      </w:rPr>
+    </w:lvl>
+    <w:lvl w:ilvl="6" w:tplc="FFFFFFFF" w:tentative="1">
+      <w:start w:val="1"/>
+      <w:numFmt w:val="bullet"/>
+      <w:lvlText w:val=""/>
+      <w:lvlJc w:val="left"/>
+      <w:pPr>
+        <w:ind w:left="5760" w:hanging="360"/>
+      </w:pPr>
+      <w:rPr>
+        <w:rFonts w:ascii="Symbol" w:hAnsi="Symbol" w:hint="default"/>
+      </w:rPr>
+    </w:lvl>
+    <w:lvl w:ilvl="7" w:tplc="FFFFFFFF" w:tentative="1">
+      <w:start w:val="1"/>
+      <w:numFmt w:val="bullet"/>
+      <w:lvlText w:val="o"/>
+      <w:lvlJc w:val="left"/>
+      <w:pPr>
+        <w:ind w:left="6480" w:hanging="360"/>
+      </w:pPr>
+      <w:rPr>
+        <w:rFonts w:ascii="Courier New" w:hAnsi="Courier New" w:cs="Courier New" w:hint="default"/>
+      </w:rPr>
+    </w:lvl>
+    <w:lvl w:ilvl="8" w:tplc="FFFFFFFF" w:tentative="1">
+      <w:start w:val="1"/>
+      <w:numFmt w:val="bullet"/>
+      <w:lvlText w:val=""/>
+      <w:lvlJc w:val="left"/>
+      <w:pPr>
+        <w:ind w:left="7200" w:hanging="360"/>
+      </w:pPr>
+      <w:rPr>
+        <w:rFonts w:ascii="Wingdings" w:hAnsi="Wingdings" w:hint="default"/>
+      </w:rPr>
+    </w:lvl>
+  </w:abstractNum>
+  <w:abstractNum w:abstractNumId="13" w15:restartNumberingAfterBreak="0">
     <w:nsid w:val="49CD7CA0"/>
     <w:multiLevelType w:val="hybridMultilevel"/>
     <w:tmpl w:val="9E78DC1C"/>
@@ -2437,7 +4852,269 @@
       </w:rPr>
     </w:lvl>
   </w:abstractNum>
-  <w:abstractNum w:abstractNumId="7" w15:restartNumberingAfterBreak="0">
+  <w:abstractNum w:abstractNumId="14" w15:restartNumberingAfterBreak="0">
+    <w:nsid w:val="4CC85FBF"/>
+    <w:multiLevelType w:val="hybridMultilevel"/>
+    <w:tmpl w:val="E708B500"/>
+    <w:lvl w:ilvl="0" w:tplc="04090001">
+      <w:start w:val="1"/>
+      <w:numFmt w:val="bullet"/>
+      <w:lvlText w:val=""/>
+      <w:lvlJc w:val="left"/>
+      <w:pPr>
+        <w:ind w:left="720" w:hanging="360"/>
+      </w:pPr>
+      <w:rPr>
+        <w:rFonts w:ascii="Symbol" w:hAnsi="Symbol" w:hint="default"/>
+      </w:rPr>
+    </w:lvl>
+    <w:lvl w:ilvl="1" w:tplc="04090003" w:tentative="1">
+      <w:start w:val="1"/>
+      <w:numFmt w:val="bullet"/>
+      <w:lvlText w:val="o"/>
+      <w:lvlJc w:val="left"/>
+      <w:pPr>
+        <w:ind w:left="1440" w:hanging="360"/>
+      </w:pPr>
+      <w:rPr>
+        <w:rFonts w:ascii="Courier New" w:hAnsi="Courier New" w:cs="Courier New" w:hint="default"/>
+      </w:rPr>
+    </w:lvl>
+    <w:lvl w:ilvl="2" w:tplc="04090005" w:tentative="1">
+      <w:start w:val="1"/>
+      <w:numFmt w:val="bullet"/>
+      <w:lvlText w:val=""/>
+      <w:lvlJc w:val="left"/>
+      <w:pPr>
+        <w:ind w:left="2160" w:hanging="360"/>
+      </w:pPr>
+      <w:rPr>
+        <w:rFonts w:ascii="Wingdings" w:hAnsi="Wingdings" w:hint="default"/>
+      </w:rPr>
+    </w:lvl>
+    <w:lvl w:ilvl="3" w:tplc="04090001" w:tentative="1">
+      <w:start w:val="1"/>
+      <w:numFmt w:val="bullet"/>
+      <w:lvlText w:val=""/>
+      <w:lvlJc w:val="left"/>
+      <w:pPr>
+        <w:ind w:left="2880" w:hanging="360"/>
+      </w:pPr>
+      <w:rPr>
+        <w:rFonts w:ascii="Symbol" w:hAnsi="Symbol" w:hint="default"/>
+      </w:rPr>
+    </w:lvl>
+    <w:lvl w:ilvl="4" w:tplc="04090003" w:tentative="1">
+      <w:start w:val="1"/>
+      <w:numFmt w:val="bullet"/>
+      <w:lvlText w:val="o"/>
+      <w:lvlJc w:val="left"/>
+      <w:pPr>
+        <w:ind w:left="3600" w:hanging="360"/>
+      </w:pPr>
+      <w:rPr>
+        <w:rFonts w:ascii="Courier New" w:hAnsi="Courier New" w:cs="Courier New" w:hint="default"/>
+      </w:rPr>
+    </w:lvl>
+    <w:lvl w:ilvl="5" w:tplc="04090005" w:tentative="1">
+      <w:start w:val="1"/>
+      <w:numFmt w:val="bullet"/>
+      <w:lvlText w:val=""/>
+      <w:lvlJc w:val="left"/>
+      <w:pPr>
+        <w:ind w:left="4320" w:hanging="360"/>
+      </w:pPr>
+      <w:rPr>
+        <w:rFonts w:ascii="Wingdings" w:hAnsi="Wingdings" w:hint="default"/>
+      </w:rPr>
+    </w:lvl>
+    <w:lvl w:ilvl="6" w:tplc="04090001" w:tentative="1">
+      <w:start w:val="1"/>
+      <w:numFmt w:val="bullet"/>
+      <w:lvlText w:val=""/>
+      <w:lvlJc w:val="left"/>
+      <w:pPr>
+        <w:ind w:left="5040" w:hanging="360"/>
+      </w:pPr>
+      <w:rPr>
+        <w:rFonts w:ascii="Symbol" w:hAnsi="Symbol" w:hint="default"/>
+      </w:rPr>
+    </w:lvl>
+    <w:lvl w:ilvl="7" w:tplc="04090003" w:tentative="1">
+      <w:start w:val="1"/>
+      <w:numFmt w:val="bullet"/>
+      <w:lvlText w:val="o"/>
+      <w:lvlJc w:val="left"/>
+      <w:pPr>
+        <w:ind w:left="5760" w:hanging="360"/>
+      </w:pPr>
+      <w:rPr>
+        <w:rFonts w:ascii="Courier New" w:hAnsi="Courier New" w:cs="Courier New" w:hint="default"/>
+      </w:rPr>
+    </w:lvl>
+    <w:lvl w:ilvl="8" w:tplc="04090005" w:tentative="1">
+      <w:start w:val="1"/>
+      <w:numFmt w:val="bullet"/>
+      <w:lvlText w:val=""/>
+      <w:lvlJc w:val="left"/>
+      <w:pPr>
+        <w:ind w:left="6480" w:hanging="360"/>
+      </w:pPr>
+      <w:rPr>
+        <w:rFonts w:ascii="Wingdings" w:hAnsi="Wingdings" w:hint="default"/>
+      </w:rPr>
+    </w:lvl>
+  </w:abstractNum>
+  <w:abstractNum w:abstractNumId="15" w15:restartNumberingAfterBreak="0">
+    <w:nsid w:val="4CD66B72"/>
+    <w:multiLevelType w:val="multilevel"/>
+    <w:tmpl w:val="6C8E0B2C"/>
+    <w:lvl w:ilvl="0">
+      <w:start w:val="1"/>
+      <w:numFmt w:val="bullet"/>
+      <w:lvlText w:val=""/>
+      <w:lvlJc w:val="left"/>
+      <w:pPr>
+        <w:tabs>
+          <w:tab w:val="num" w:pos="720"/>
+        </w:tabs>
+        <w:ind w:left="720" w:hanging="360"/>
+      </w:pPr>
+      <w:rPr>
+        <w:rFonts w:ascii="Symbol" w:hAnsi="Symbol" w:hint="default"/>
+        <w:sz w:val="20"/>
+      </w:rPr>
+    </w:lvl>
+    <w:lvl w:ilvl="1" w:tentative="1">
+      <w:start w:val="1"/>
+      <w:numFmt w:val="bullet"/>
+      <w:lvlText w:val="o"/>
+      <w:lvlJc w:val="left"/>
+      <w:pPr>
+        <w:tabs>
+          <w:tab w:val="num" w:pos="1440"/>
+        </w:tabs>
+        <w:ind w:left="1440" w:hanging="360"/>
+      </w:pPr>
+      <w:rPr>
+        <w:rFonts w:ascii="Courier New" w:hAnsi="Courier New" w:hint="default"/>
+        <w:sz w:val="20"/>
+      </w:rPr>
+    </w:lvl>
+    <w:lvl w:ilvl="2" w:tentative="1">
+      <w:start w:val="1"/>
+      <w:numFmt w:val="bullet"/>
+      <w:lvlText w:val=""/>
+      <w:lvlJc w:val="left"/>
+      <w:pPr>
+        <w:tabs>
+          <w:tab w:val="num" w:pos="2160"/>
+        </w:tabs>
+        <w:ind w:left="2160" w:hanging="360"/>
+      </w:pPr>
+      <w:rPr>
+        <w:rFonts w:ascii="Wingdings" w:hAnsi="Wingdings" w:hint="default"/>
+        <w:sz w:val="20"/>
+      </w:rPr>
+    </w:lvl>
+    <w:lvl w:ilvl="3" w:tentative="1">
+      <w:start w:val="1"/>
+      <w:numFmt w:val="bullet"/>
+      <w:lvlText w:val=""/>
+      <w:lvlJc w:val="left"/>
+      <w:pPr>
+        <w:tabs>
+          <w:tab w:val="num" w:pos="2880"/>
+        </w:tabs>
+        <w:ind w:left="2880" w:hanging="360"/>
+      </w:pPr>
+      <w:rPr>
+        <w:rFonts w:ascii="Wingdings" w:hAnsi="Wingdings" w:hint="default"/>
+        <w:sz w:val="20"/>
+      </w:rPr>
+    </w:lvl>
+    <w:lvl w:ilvl="4" w:tentative="1">
+      <w:start w:val="1"/>
+      <w:numFmt w:val="bullet"/>
+      <w:lvlText w:val=""/>
+      <w:lvlJc w:val="left"/>
+      <w:pPr>
+        <w:tabs>
+          <w:tab w:val="num" w:pos="3600"/>
+        </w:tabs>
+        <w:ind w:left="3600" w:hanging="360"/>
+      </w:pPr>
+      <w:rPr>
+        <w:rFonts w:ascii="Wingdings" w:hAnsi="Wingdings" w:hint="default"/>
+        <w:sz w:val="20"/>
+      </w:rPr>
+    </w:lvl>
+    <w:lvl w:ilvl="5" w:tentative="1">
+      <w:start w:val="1"/>
+      <w:numFmt w:val="bullet"/>
+      <w:lvlText w:val=""/>
+      <w:lvlJc w:val="left"/>
+      <w:pPr>
+        <w:tabs>
+          <w:tab w:val="num" w:pos="4320"/>
+        </w:tabs>
+        <w:ind w:left="4320" w:hanging="360"/>
+      </w:pPr>
+      <w:rPr>
+        <w:rFonts w:ascii="Wingdings" w:hAnsi="Wingdings" w:hint="default"/>
+        <w:sz w:val="20"/>
+      </w:rPr>
+    </w:lvl>
+    <w:lvl w:ilvl="6" w:tentative="1">
+      <w:start w:val="1"/>
+      <w:numFmt w:val="bullet"/>
+      <w:lvlText w:val=""/>
+      <w:lvlJc w:val="left"/>
+      <w:pPr>
+        <w:tabs>
+          <w:tab w:val="num" w:pos="5040"/>
+        </w:tabs>
+        <w:ind w:left="5040" w:hanging="360"/>
+      </w:pPr>
+      <w:rPr>
+        <w:rFonts w:ascii="Wingdings" w:hAnsi="Wingdings" w:hint="default"/>
+        <w:sz w:val="20"/>
+      </w:rPr>
+    </w:lvl>
+    <w:lvl w:ilvl="7" w:tentative="1">
+      <w:start w:val="1"/>
+      <w:numFmt w:val="bullet"/>
+      <w:lvlText w:val=""/>
+      <w:lvlJc w:val="left"/>
+      <w:pPr>
+        <w:tabs>
+          <w:tab w:val="num" w:pos="5760"/>
+        </w:tabs>
+        <w:ind w:left="5760" w:hanging="360"/>
+      </w:pPr>
+      <w:rPr>
+        <w:rFonts w:ascii="Wingdings" w:hAnsi="Wingdings" w:hint="default"/>
+        <w:sz w:val="20"/>
+      </w:rPr>
+    </w:lvl>
+    <w:lvl w:ilvl="8" w:tentative="1">
+      <w:start w:val="1"/>
+      <w:numFmt w:val="bullet"/>
+      <w:lvlText w:val=""/>
+      <w:lvlJc w:val="left"/>
+      <w:pPr>
+        <w:tabs>
+          <w:tab w:val="num" w:pos="6480"/>
+        </w:tabs>
+        <w:ind w:left="6480" w:hanging="360"/>
+      </w:pPr>
+      <w:rPr>
+        <w:rFonts w:ascii="Wingdings" w:hAnsi="Wingdings" w:hint="default"/>
+        <w:sz w:val="20"/>
+      </w:rPr>
+    </w:lvl>
+  </w:abstractNum>
+  <w:abstractNum w:abstractNumId="16" w15:restartNumberingAfterBreak="0">
     <w:nsid w:val="514C0BAB"/>
     <w:multiLevelType w:val="hybridMultilevel"/>
     <w:tmpl w:val="B156CAD8"/>
@@ -2550,7 +5227,121 @@
       </w:rPr>
     </w:lvl>
   </w:abstractNum>
-  <w:abstractNum w:abstractNumId="8" w15:restartNumberingAfterBreak="0">
+  <w:abstractNum w:abstractNumId="17" w15:restartNumberingAfterBreak="0">
+    <w:nsid w:val="52CF05A8"/>
+    <w:multiLevelType w:val="hybridMultilevel"/>
+    <w:tmpl w:val="5DDADDD6"/>
+    <w:lvl w:ilvl="0" w:tplc="54A0EC14">
+      <w:start w:val="1"/>
+      <w:numFmt w:val="bullet"/>
+      <w:lvlText w:val="•"/>
+      <w:lvlJc w:val="left"/>
+      <w:pPr>
+        <w:ind w:left="720" w:hanging="360"/>
+      </w:pPr>
+      <w:rPr>
+        <w:rFonts w:ascii="Times New Roman" w:hAnsi="Times New Roman" w:cs="Times New Roman" w:hint="default"/>
+        <w:szCs w:val="28"/>
+      </w:rPr>
+    </w:lvl>
+    <w:lvl w:ilvl="1" w:tplc="04090003" w:tentative="1">
+      <w:start w:val="1"/>
+      <w:numFmt w:val="bullet"/>
+      <w:lvlText w:val="o"/>
+      <w:lvlJc w:val="left"/>
+      <w:pPr>
+        <w:ind w:left="1440" w:hanging="360"/>
+      </w:pPr>
+      <w:rPr>
+        <w:rFonts w:ascii="Courier New" w:hAnsi="Courier New" w:cs="Courier New" w:hint="default"/>
+      </w:rPr>
+    </w:lvl>
+    <w:lvl w:ilvl="2" w:tplc="04090005" w:tentative="1">
+      <w:start w:val="1"/>
+      <w:numFmt w:val="bullet"/>
+      <w:lvlText w:val=""/>
+      <w:lvlJc w:val="left"/>
+      <w:pPr>
+        <w:ind w:left="2160" w:hanging="360"/>
+      </w:pPr>
+      <w:rPr>
+        <w:rFonts w:ascii="Wingdings" w:hAnsi="Wingdings" w:hint="default"/>
+      </w:rPr>
+    </w:lvl>
+    <w:lvl w:ilvl="3" w:tplc="04090001" w:tentative="1">
+      <w:start w:val="1"/>
+      <w:numFmt w:val="bullet"/>
+      <w:lvlText w:val=""/>
+      <w:lvlJc w:val="left"/>
+      <w:pPr>
+        <w:ind w:left="2880" w:hanging="360"/>
+      </w:pPr>
+      <w:rPr>
+        <w:rFonts w:ascii="Symbol" w:hAnsi="Symbol" w:hint="default"/>
+      </w:rPr>
+    </w:lvl>
+    <w:lvl w:ilvl="4" w:tplc="04090003" w:tentative="1">
+      <w:start w:val="1"/>
+      <w:numFmt w:val="bullet"/>
+      <w:lvlText w:val="o"/>
+      <w:lvlJc w:val="left"/>
+      <w:pPr>
+        <w:ind w:left="3600" w:hanging="360"/>
+      </w:pPr>
+      <w:rPr>
+        <w:rFonts w:ascii="Courier New" w:hAnsi="Courier New" w:cs="Courier New" w:hint="default"/>
+      </w:rPr>
+    </w:lvl>
+    <w:lvl w:ilvl="5" w:tplc="04090005" w:tentative="1">
+      <w:start w:val="1"/>
+      <w:numFmt w:val="bullet"/>
+      <w:lvlText w:val=""/>
+      <w:lvlJc w:val="left"/>
+      <w:pPr>
+        <w:ind w:left="4320" w:hanging="360"/>
+      </w:pPr>
+      <w:rPr>
+        <w:rFonts w:ascii="Wingdings" w:hAnsi="Wingdings" w:hint="default"/>
+      </w:rPr>
+    </w:lvl>
+    <w:lvl w:ilvl="6" w:tplc="04090001" w:tentative="1">
+      <w:start w:val="1"/>
+      <w:numFmt w:val="bullet"/>
+      <w:lvlText w:val=""/>
+      <w:lvlJc w:val="left"/>
+      <w:pPr>
+        <w:ind w:left="5040" w:hanging="360"/>
+      </w:pPr>
+      <w:rPr>
+        <w:rFonts w:ascii="Symbol" w:hAnsi="Symbol" w:hint="default"/>
+      </w:rPr>
+    </w:lvl>
+    <w:lvl w:ilvl="7" w:tplc="04090003" w:tentative="1">
+      <w:start w:val="1"/>
+      <w:numFmt w:val="bullet"/>
+      <w:lvlText w:val="o"/>
+      <w:lvlJc w:val="left"/>
+      <w:pPr>
+        <w:ind w:left="5760" w:hanging="360"/>
+      </w:pPr>
+      <w:rPr>
+        <w:rFonts w:ascii="Courier New" w:hAnsi="Courier New" w:cs="Courier New" w:hint="default"/>
+      </w:rPr>
+    </w:lvl>
+    <w:lvl w:ilvl="8" w:tplc="04090005" w:tentative="1">
+      <w:start w:val="1"/>
+      <w:numFmt w:val="bullet"/>
+      <w:lvlText w:val=""/>
+      <w:lvlJc w:val="left"/>
+      <w:pPr>
+        <w:ind w:left="6480" w:hanging="360"/>
+      </w:pPr>
+      <w:rPr>
+        <w:rFonts w:ascii="Wingdings" w:hAnsi="Wingdings" w:hint="default"/>
+      </w:rPr>
+    </w:lvl>
+  </w:abstractNum>
+  <w:abstractNum w:abstractNumId="18" w15:restartNumberingAfterBreak="0">
     <w:nsid w:val="5699742C"/>
     <w:multiLevelType w:val="hybridMultilevel"/>
     <w:tmpl w:val="B86691C2"/>
@@ -2663,35 +5454,422 @@
       </w:rPr>
     </w:lvl>
   </w:abstractNum>
+  <w:abstractNum w:abstractNumId="19" w15:restartNumberingAfterBreak="0">
+    <w:nsid w:val="5A665064"/>
+    <w:multiLevelType w:val="hybridMultilevel"/>
+    <w:tmpl w:val="8F2C33A6"/>
+    <w:lvl w:ilvl="0" w:tplc="04090001">
+      <w:start w:val="1"/>
+      <w:numFmt w:val="bullet"/>
+      <w:lvlText w:val=""/>
+      <w:lvlJc w:val="left"/>
+      <w:pPr>
+        <w:ind w:left="1440" w:hanging="360"/>
+      </w:pPr>
+      <w:rPr>
+        <w:rFonts w:ascii="Symbol" w:hAnsi="Symbol" w:hint="default"/>
+      </w:rPr>
+    </w:lvl>
+    <w:lvl w:ilvl="1" w:tplc="04090003">
+      <w:start w:val="1"/>
+      <w:numFmt w:val="bullet"/>
+      <w:lvlText w:val="o"/>
+      <w:lvlJc w:val="left"/>
+      <w:pPr>
+        <w:ind w:left="2160" w:hanging="360"/>
+      </w:pPr>
+      <w:rPr>
+        <w:rFonts w:ascii="Courier New" w:hAnsi="Courier New" w:cs="Courier New" w:hint="default"/>
+      </w:rPr>
+    </w:lvl>
+    <w:lvl w:ilvl="2" w:tplc="04090005">
+      <w:start w:val="1"/>
+      <w:numFmt w:val="bullet"/>
+      <w:lvlText w:val=""/>
+      <w:lvlJc w:val="left"/>
+      <w:pPr>
+        <w:ind w:left="2880" w:hanging="360"/>
+      </w:pPr>
+      <w:rPr>
+        <w:rFonts w:ascii="Wingdings" w:hAnsi="Wingdings" w:hint="default"/>
+      </w:rPr>
+    </w:lvl>
+    <w:lvl w:ilvl="3" w:tplc="04090001" w:tentative="1">
+      <w:start w:val="1"/>
+      <w:numFmt w:val="bullet"/>
+      <w:lvlText w:val=""/>
+      <w:lvlJc w:val="left"/>
+      <w:pPr>
+        <w:ind w:left="3600" w:hanging="360"/>
+      </w:pPr>
+      <w:rPr>
+        <w:rFonts w:ascii="Symbol" w:hAnsi="Symbol" w:hint="default"/>
+      </w:rPr>
+    </w:lvl>
+    <w:lvl w:ilvl="4" w:tplc="04090003" w:tentative="1">
+      <w:start w:val="1"/>
+      <w:numFmt w:val="bullet"/>
+      <w:lvlText w:val="o"/>
+      <w:lvlJc w:val="left"/>
+      <w:pPr>
+        <w:ind w:left="4320" w:hanging="360"/>
+      </w:pPr>
+      <w:rPr>
+        <w:rFonts w:ascii="Courier New" w:hAnsi="Courier New" w:cs="Courier New" w:hint="default"/>
+      </w:rPr>
+    </w:lvl>
+    <w:lvl w:ilvl="5" w:tplc="04090005" w:tentative="1">
+      <w:start w:val="1"/>
+      <w:numFmt w:val="bullet"/>
+      <w:lvlText w:val=""/>
+      <w:lvlJc w:val="left"/>
+      <w:pPr>
+        <w:ind w:left="5040" w:hanging="360"/>
+      </w:pPr>
+      <w:rPr>
+        <w:rFonts w:ascii="Wingdings" w:hAnsi="Wingdings" w:hint="default"/>
+      </w:rPr>
+    </w:lvl>
+    <w:lvl w:ilvl="6" w:tplc="04090001" w:tentative="1">
+      <w:start w:val="1"/>
+      <w:numFmt w:val="bullet"/>
+      <w:lvlText w:val=""/>
+      <w:lvlJc w:val="left"/>
+      <w:pPr>
+        <w:ind w:left="5760" w:hanging="360"/>
+      </w:pPr>
+      <w:rPr>
+        <w:rFonts w:ascii="Symbol" w:hAnsi="Symbol" w:hint="default"/>
+      </w:rPr>
+    </w:lvl>
+    <w:lvl w:ilvl="7" w:tplc="04090003" w:tentative="1">
+      <w:start w:val="1"/>
+      <w:numFmt w:val="bullet"/>
+      <w:lvlText w:val="o"/>
+      <w:lvlJc w:val="left"/>
+      <w:pPr>
+        <w:ind w:left="6480" w:hanging="360"/>
+      </w:pPr>
+      <w:rPr>
+        <w:rFonts w:ascii="Courier New" w:hAnsi="Courier New" w:cs="Courier New" w:hint="default"/>
+      </w:rPr>
+    </w:lvl>
+    <w:lvl w:ilvl="8" w:tplc="04090005" w:tentative="1">
+      <w:start w:val="1"/>
+      <w:numFmt w:val="bullet"/>
+      <w:lvlText w:val=""/>
+      <w:lvlJc w:val="left"/>
+      <w:pPr>
+        <w:ind w:left="7200" w:hanging="360"/>
+      </w:pPr>
+      <w:rPr>
+        <w:rFonts w:ascii="Wingdings" w:hAnsi="Wingdings" w:hint="default"/>
+      </w:rPr>
+    </w:lvl>
+  </w:abstractNum>
+  <w:abstractNum w:abstractNumId="20" w15:restartNumberingAfterBreak="0">
+    <w:nsid w:val="69250748"/>
+    <w:multiLevelType w:val="hybridMultilevel"/>
+    <w:tmpl w:val="FA16D694"/>
+    <w:lvl w:ilvl="0" w:tplc="04090001">
+      <w:start w:val="1"/>
+      <w:numFmt w:val="bullet"/>
+      <w:lvlText w:val=""/>
+      <w:lvlJc w:val="left"/>
+      <w:pPr>
+        <w:ind w:left="1080" w:hanging="360"/>
+      </w:pPr>
+      <w:rPr>
+        <w:rFonts w:ascii="Symbol" w:hAnsi="Symbol" w:hint="default"/>
+      </w:rPr>
+    </w:lvl>
+    <w:lvl w:ilvl="1" w:tplc="04090003" w:tentative="1">
+      <w:start w:val="1"/>
+      <w:numFmt w:val="bullet"/>
+      <w:lvlText w:val="o"/>
+      <w:lvlJc w:val="left"/>
+      <w:pPr>
+        <w:ind w:left="1800" w:hanging="360"/>
+      </w:pPr>
+      <w:rPr>
+        <w:rFonts w:ascii="Courier New" w:hAnsi="Courier New" w:cs="Courier New" w:hint="default"/>
+      </w:rPr>
+    </w:lvl>
+    <w:lvl w:ilvl="2" w:tplc="04090005" w:tentative="1">
+      <w:start w:val="1"/>
+      <w:numFmt w:val="bullet"/>
+      <w:lvlText w:val=""/>
+      <w:lvlJc w:val="left"/>
+      <w:pPr>
+        <w:ind w:left="2520" w:hanging="360"/>
+      </w:pPr>
+      <w:rPr>
+        <w:rFonts w:ascii="Wingdings" w:hAnsi="Wingdings" w:hint="default"/>
+      </w:rPr>
+    </w:lvl>
+    <w:lvl w:ilvl="3" w:tplc="04090001" w:tentative="1">
+      <w:start w:val="1"/>
+      <w:numFmt w:val="bullet"/>
+      <w:lvlText w:val=""/>
+      <w:lvlJc w:val="left"/>
+      <w:pPr>
+        <w:ind w:left="3240" w:hanging="360"/>
+      </w:pPr>
+      <w:rPr>
+        <w:rFonts w:ascii="Symbol" w:hAnsi="Symbol" w:hint="default"/>
+      </w:rPr>
+    </w:lvl>
+    <w:lvl w:ilvl="4" w:tplc="04090003" w:tentative="1">
+      <w:start w:val="1"/>
+      <w:numFmt w:val="bullet"/>
+      <w:lvlText w:val="o"/>
+      <w:lvlJc w:val="left"/>
+      <w:pPr>
+        <w:ind w:left="3960" w:hanging="360"/>
+      </w:pPr>
+      <w:rPr>
+        <w:rFonts w:ascii="Courier New" w:hAnsi="Courier New" w:cs="Courier New" w:hint="default"/>
+      </w:rPr>
+    </w:lvl>
+    <w:lvl w:ilvl="5" w:tplc="04090005" w:tentative="1">
+      <w:start w:val="1"/>
+      <w:numFmt w:val="bullet"/>
+      <w:lvlText w:val=""/>
+      <w:lvlJc w:val="left"/>
+      <w:pPr>
+        <w:ind w:left="4680" w:hanging="360"/>
+      </w:pPr>
+      <w:rPr>
+        <w:rFonts w:ascii="Wingdings" w:hAnsi="Wingdings" w:hint="default"/>
+      </w:rPr>
+    </w:lvl>
+    <w:lvl w:ilvl="6" w:tplc="04090001" w:tentative="1">
+      <w:start w:val="1"/>
+      <w:numFmt w:val="bullet"/>
+      <w:lvlText w:val=""/>
+      <w:lvlJc w:val="left"/>
+      <w:pPr>
+        <w:ind w:left="5400" w:hanging="360"/>
+      </w:pPr>
+      <w:rPr>
+        <w:rFonts w:ascii="Symbol" w:hAnsi="Symbol" w:hint="default"/>
+      </w:rPr>
+    </w:lvl>
+    <w:lvl w:ilvl="7" w:tplc="04090003" w:tentative="1">
+      <w:start w:val="1"/>
+      <w:numFmt w:val="bullet"/>
+      <w:lvlText w:val="o"/>
+      <w:lvlJc w:val="left"/>
+      <w:pPr>
+        <w:ind w:left="6120" w:hanging="360"/>
+      </w:pPr>
+      <w:rPr>
+        <w:rFonts w:ascii="Courier New" w:hAnsi="Courier New" w:cs="Courier New" w:hint="default"/>
+      </w:rPr>
+    </w:lvl>
+    <w:lvl w:ilvl="8" w:tplc="04090005" w:tentative="1">
+      <w:start w:val="1"/>
+      <w:numFmt w:val="bullet"/>
+      <w:lvlText w:val=""/>
+      <w:lvlJc w:val="left"/>
+      <w:pPr>
+        <w:ind w:left="6840" w:hanging="360"/>
+      </w:pPr>
+      <w:rPr>
+        <w:rFonts w:ascii="Wingdings" w:hAnsi="Wingdings" w:hint="default"/>
+      </w:rPr>
+    </w:lvl>
+  </w:abstractNum>
+  <w:abstractNum w:abstractNumId="21" w15:restartNumberingAfterBreak="0">
+    <w:nsid w:val="6E377417"/>
+    <w:multiLevelType w:val="multilevel"/>
+    <w:tmpl w:val="D1568B68"/>
+    <w:lvl w:ilvl="0">
+      <w:start w:val="3"/>
+      <w:numFmt w:val="decimal"/>
+      <w:lvlText w:val="%1"/>
+      <w:lvlJc w:val="left"/>
+      <w:pPr>
+        <w:ind w:left="360" w:hanging="360"/>
+      </w:pPr>
+      <w:rPr>
+        <w:rFonts w:hint="default"/>
+        <w:b/>
+      </w:rPr>
+    </w:lvl>
+    <w:lvl w:ilvl="1">
+      <w:start w:val="3"/>
+      <w:numFmt w:val="decimal"/>
+      <w:lvlText w:val="%1.%2"/>
+      <w:lvlJc w:val="left"/>
+      <w:pPr>
+        <w:ind w:left="720" w:hanging="360"/>
+      </w:pPr>
+      <w:rPr>
+        <w:rFonts w:hint="default"/>
+        <w:b/>
+      </w:rPr>
+    </w:lvl>
+    <w:lvl w:ilvl="2">
+      <w:start w:val="1"/>
+      <w:numFmt w:val="decimal"/>
+      <w:lvlText w:val="%1.%2.%3"/>
+      <w:lvlJc w:val="left"/>
+      <w:pPr>
+        <w:ind w:left="1440" w:hanging="720"/>
+      </w:pPr>
+      <w:rPr>
+        <w:rFonts w:hint="default"/>
+        <w:b/>
+      </w:rPr>
+    </w:lvl>
+    <w:lvl w:ilvl="3">
+      <w:start w:val="1"/>
+      <w:numFmt w:val="decimal"/>
+      <w:lvlText w:val="%1.%2.%3.%4"/>
+      <w:lvlJc w:val="left"/>
+      <w:pPr>
+        <w:ind w:left="2160" w:hanging="1080"/>
+      </w:pPr>
+      <w:rPr>
+        <w:rFonts w:hint="default"/>
+        <w:b/>
+      </w:rPr>
+    </w:lvl>
+    <w:lvl w:ilvl="4">
+      <w:start w:val="1"/>
+      <w:numFmt w:val="decimal"/>
+      <w:lvlText w:val="%1.%2.%3.%4.%5"/>
+      <w:lvlJc w:val="left"/>
+      <w:pPr>
+        <w:ind w:left="2520" w:hanging="1080"/>
+      </w:pPr>
+      <w:rPr>
+        <w:rFonts w:hint="default"/>
+        <w:b/>
+      </w:rPr>
+    </w:lvl>
+    <w:lvl w:ilvl="5">
+      <w:start w:val="1"/>
+      <w:numFmt w:val="decimal"/>
+      <w:lvlText w:val="%1.%2.%3.%4.%5.%6"/>
+      <w:lvlJc w:val="left"/>
+      <w:pPr>
+        <w:ind w:left="3240" w:hanging="1440"/>
+      </w:pPr>
+      <w:rPr>
+        <w:rFonts w:hint="default"/>
+        <w:b/>
+      </w:rPr>
+    </w:lvl>
+    <w:lvl w:ilvl="6">
+      <w:start w:val="1"/>
+      <w:numFmt w:val="decimal"/>
+      <w:lvlText w:val="%1.%2.%3.%4.%5.%6.%7"/>
+      <w:lvlJc w:val="left"/>
+      <w:pPr>
+        <w:ind w:left="3600" w:hanging="1440"/>
+      </w:pPr>
+      <w:rPr>
+        <w:rFonts w:hint="default"/>
+        <w:b/>
+      </w:rPr>
+    </w:lvl>
+    <w:lvl w:ilvl="7">
+      <w:start w:val="1"/>
+      <w:numFmt w:val="decimal"/>
+      <w:lvlText w:val="%1.%2.%3.%4.%5.%6.%7.%8"/>
+      <w:lvlJc w:val="left"/>
+      <w:pPr>
+        <w:ind w:left="4320" w:hanging="1800"/>
+      </w:pPr>
+      <w:rPr>
+        <w:rFonts w:hint="default"/>
+        <w:b/>
+      </w:rPr>
+    </w:lvl>
+    <w:lvl w:ilvl="8">
+      <w:start w:val="1"/>
+      <w:numFmt w:val="decimal"/>
+      <w:lvlText w:val="%1.%2.%3.%4.%5.%6.%7.%8.%9"/>
+      <w:lvlJc w:val="left"/>
+      <w:pPr>
+        <w:ind w:left="5040" w:hanging="2160"/>
+      </w:pPr>
+      <w:rPr>
+        <w:rFonts w:hint="default"/>
+        <w:b/>
+      </w:rPr>
+    </w:lvl>
+  </w:abstractNum>
   <w:num w:numId="1" w16cid:durableId="1607156547">
+    <w:abstractNumId w:val="2"/>
+  </w:num>
+  <w:num w:numId="2" w16cid:durableId="1062292718">
+    <w:abstractNumId w:val="6"/>
+  </w:num>
+  <w:num w:numId="3" w16cid:durableId="618268944">
+    <w:abstractNumId w:val="5"/>
+  </w:num>
+  <w:num w:numId="4" w16cid:durableId="2090878788">
+    <w:abstractNumId w:val="10"/>
+  </w:num>
+  <w:num w:numId="5" w16cid:durableId="1023871281">
+    <w:abstractNumId w:val="3"/>
+  </w:num>
+  <w:num w:numId="6" w16cid:durableId="462115737">
+    <w:abstractNumId w:val="16"/>
+  </w:num>
+  <w:num w:numId="7" w16cid:durableId="2056856052">
+    <w:abstractNumId w:val="18"/>
+  </w:num>
+  <w:num w:numId="8" w16cid:durableId="1623534085">
     <w:abstractNumId w:val="1"/>
   </w:num>
-  <w:num w:numId="2" w16cid:durableId="1062292718">
+  <w:num w:numId="9" w16cid:durableId="1445999830">
+    <w:abstractNumId w:val="13"/>
+  </w:num>
+  <w:num w:numId="10" w16cid:durableId="463550660">
+    <w:abstractNumId w:val="18"/>
+  </w:num>
+  <w:num w:numId="11" w16cid:durableId="644092101">
     <w:abstractNumId w:val="4"/>
   </w:num>
-  <w:num w:numId="3" w16cid:durableId="618268944">
-    <w:abstractNumId w:val="3"/>
+  <w:num w:numId="12" w16cid:durableId="1987976829">
+    <w:abstractNumId w:val="15"/>
   </w:num>
-  <w:num w:numId="4" w16cid:durableId="2090878788">
-    <w:abstractNumId w:val="5"/>
+  <w:num w:numId="13" w16cid:durableId="1301378903">
+    <w:abstractNumId w:val="0"/>
   </w:num>
-  <w:num w:numId="5" w16cid:durableId="1023871281">
-    <w:abstractNumId w:val="2"/>
-  </w:num>
-  <w:num w:numId="6" w16cid:durableId="462115737">
+  <w:num w:numId="14" w16cid:durableId="2123107606">
     <w:abstractNumId w:val="7"/>
   </w:num>
-  <w:num w:numId="7" w16cid:durableId="2056856052">
+  <w:num w:numId="15" w16cid:durableId="976489546">
+    <w:abstractNumId w:val="12"/>
+  </w:num>
+  <w:num w:numId="16" w16cid:durableId="166672803">
+    <w:abstractNumId w:val="19"/>
+  </w:num>
+  <w:num w:numId="17" w16cid:durableId="1915429254">
+    <w:abstractNumId w:val="14"/>
+  </w:num>
+  <w:num w:numId="18" w16cid:durableId="485361252">
+    <w:abstractNumId w:val="20"/>
+  </w:num>
+  <w:num w:numId="19" w16cid:durableId="140271014">
+    <w:abstractNumId w:val="9"/>
+  </w:num>
+  <w:num w:numId="20" w16cid:durableId="1710373743">
+    <w:abstractNumId w:val="11"/>
+  </w:num>
+  <w:num w:numId="21" w16cid:durableId="1248540587">
+    <w:abstractNumId w:val="21"/>
+  </w:num>
+  <w:num w:numId="22" w16cid:durableId="347558718">
     <w:abstractNumId w:val="8"/>
   </w:num>
-  <w:num w:numId="8" w16cid:durableId="1623534085">
-    <w:abstractNumId w:val="0"/>
-  </w:num>
-  <w:num w:numId="9" w16cid:durableId="1445999830">
-    <w:abstractNumId w:val="6"/>
-  </w:num>
-  <w:num w:numId="10" w16cid:durableId="463550660">
-    <w:abstractNumId w:val="8"/>
+  <w:num w:numId="23" w16cid:durableId="181748368">
+    <w:abstractNumId w:val="17"/>
   </w:num>
 </w:numbering>
 </file>
@@ -3297,7 +6475,6 @@
   <w:style w:type="character" w:default="1" w:styleId="DefaultParagraphFont">
     <w:name w:val="Default Paragraph Font"/>
     <w:uiPriority w:val="1"/>
-    <w:semiHidden/>
     <w:unhideWhenUsed/>
   </w:style>
   <w:style w:type="table" w:default="1" w:styleId="TableNormal">

--- a/para-bank-restful-booker-testing-plan.docx
+++ b/para-bank-restful-booker-testing-plan.docx
@@ -6,7 +6,7 @@
       <w:pPr>
         <w:jc w:val="center"/>
         <w:rPr>
-          <w:rFonts w:asciiTheme="majorBidi" w:hAnsiTheme="majorBidi" w:cstheme="majorBidi"/>
+          <w:rFonts w:cstheme="majorBidi"/>
           <w:b/>
           <w:bCs/>
           <w:sz w:val="36"/>
@@ -15,7 +15,7 @@
       </w:pPr>
       <w:r>
         <w:rPr>
-          <w:rFonts w:asciiTheme="majorBidi" w:hAnsiTheme="majorBidi" w:cstheme="majorBidi"/>
+          <w:rFonts w:cstheme="majorBidi"/>
           <w:b/>
           <w:bCs/>
           <w:sz w:val="36"/>
@@ -25,7 +25,7 @@
       </w:r>
       <w:r>
         <w:rPr>
-          <w:rFonts w:asciiTheme="majorBidi" w:hAnsiTheme="majorBidi" w:cstheme="majorBidi" w:hint="cs"/>
+          <w:rFonts w:cstheme="majorBidi"/>
           <w:b/>
           <w:bCs/>
           <w:sz w:val="36"/>
@@ -34,10 +34,9 @@
         </w:rPr>
         <w:t xml:space="preserve"> </w:t>
       </w:r>
-      <w:proofErr w:type="gramStart"/>
-      <w:r>
-        <w:rPr>
-          <w:rFonts w:asciiTheme="majorBidi" w:hAnsiTheme="majorBidi" w:cstheme="majorBidi" w:hint="cs"/>
+      <w:r>
+        <w:rPr>
+          <w:rFonts w:cstheme="majorBidi"/>
           <w:b/>
           <w:bCs/>
           <w:sz w:val="36"/>
@@ -48,70 +47,39 @@
       </w:r>
       <w:r>
         <w:rPr>
-          <w:rFonts w:asciiTheme="majorBidi" w:hAnsiTheme="majorBidi" w:cstheme="majorBidi"/>
+          <w:rFonts w:cstheme="majorBidi"/>
           <w:b/>
           <w:bCs/>
           <w:sz w:val="36"/>
           <w:szCs w:val="36"/>
         </w:rPr>
-        <w:t xml:space="preserve"> </w:t>
-      </w:r>
-      <w:r>
-        <w:rPr>
-          <w:rFonts w:asciiTheme="majorBidi" w:hAnsiTheme="majorBidi" w:cstheme="majorBidi"/>
+        <w:t>Restful</w:t>
+      </w:r>
+      <w:r>
+        <w:rPr>
+          <w:rFonts w:cstheme="majorBidi"/>
           <w:b/>
           <w:bCs/>
           <w:sz w:val="36"/>
           <w:szCs w:val="36"/>
         </w:rPr>
-        <w:t>Restful</w:t>
-      </w:r>
-      <w:proofErr w:type="gramEnd"/>
-      <w:r>
-        <w:rPr>
-          <w:rFonts w:asciiTheme="majorBidi" w:hAnsiTheme="majorBidi" w:cstheme="majorBidi"/>
-          <w:b/>
-          <w:bCs/>
+        <w:t xml:space="preserve"> Booker Websites</w:t>
+      </w:r>
+    </w:p>
+    <w:p>
+      <w:pPr>
+        <w:jc w:val="center"/>
+        <w:rPr>
+          <w:rFonts w:cstheme="majorBidi"/>
           <w:sz w:val="36"/>
           <w:szCs w:val="36"/>
         </w:rPr>
-        <w:t xml:space="preserve"> Booker </w:t>
-      </w:r>
-      <w:r>
-        <w:rPr>
-          <w:rFonts w:asciiTheme="majorBidi" w:hAnsiTheme="majorBidi" w:cstheme="majorBidi"/>
-          <w:b/>
-          <w:bCs/>
-          <w:sz w:val="36"/>
-          <w:szCs w:val="36"/>
-        </w:rPr>
-        <w:t>Website</w:t>
-      </w:r>
-      <w:r>
-        <w:rPr>
-          <w:rFonts w:asciiTheme="majorBidi" w:hAnsiTheme="majorBidi" w:cstheme="majorBidi"/>
-          <w:b/>
-          <w:bCs/>
-          <w:sz w:val="36"/>
-          <w:szCs w:val="36"/>
-        </w:rPr>
-        <w:t>s</w:t>
-      </w:r>
-    </w:p>
-    <w:p>
-      <w:pPr>
-        <w:jc w:val="center"/>
-        <w:rPr>
-          <w:rFonts w:asciiTheme="majorBidi" w:hAnsiTheme="majorBidi" w:cstheme="majorBidi"/>
-          <w:sz w:val="36"/>
-          <w:szCs w:val="36"/>
-        </w:rPr>
-      </w:pPr>
-    </w:p>
-    <w:p>
-      <w:pPr>
-        <w:rPr>
-          <w:rFonts w:asciiTheme="majorBidi" w:hAnsiTheme="majorBidi" w:cstheme="majorBidi"/>
+      </w:pPr>
+    </w:p>
+    <w:p>
+      <w:pPr>
+        <w:rPr>
+          <w:rFonts w:cstheme="majorBidi"/>
           <w:b/>
           <w:bCs/>
           <w:sz w:val="32"/>
@@ -120,7 +88,7 @@
       </w:pPr>
       <w:r>
         <w:rPr>
-          <w:rFonts w:asciiTheme="majorBidi" w:hAnsiTheme="majorBidi" w:cstheme="majorBidi"/>
+          <w:rFonts w:cstheme="majorBidi"/>
           <w:b/>
           <w:bCs/>
           <w:sz w:val="32"/>
@@ -132,14 +100,14 @@
     <w:p>
       <w:pPr>
         <w:rPr>
-          <w:rFonts w:asciiTheme="majorBidi" w:hAnsiTheme="majorBidi" w:cstheme="majorBidi"/>
-          <w:sz w:val="28"/>
-          <w:szCs w:val="28"/>
-        </w:rPr>
-      </w:pPr>
-      <w:r>
-        <w:rPr>
-          <w:rFonts w:asciiTheme="majorBidi" w:hAnsiTheme="majorBidi" w:cstheme="majorBidi"/>
+          <w:rFonts w:cstheme="majorBidi"/>
+          <w:sz w:val="28"/>
+          <w:szCs w:val="28"/>
+        </w:rPr>
+      </w:pPr>
+      <w:r>
+        <w:rPr>
+          <w:rFonts w:cstheme="majorBidi"/>
           <w:sz w:val="28"/>
           <w:szCs w:val="28"/>
         </w:rPr>
@@ -147,7 +115,7 @@
       </w:r>
       <w:r>
         <w:rPr>
-          <w:rFonts w:asciiTheme="majorBidi" w:hAnsiTheme="majorBidi" w:cstheme="majorBidi"/>
+          <w:rFonts w:cstheme="majorBidi"/>
           <w:b/>
           <w:bCs/>
           <w:sz w:val="28"/>
@@ -157,7 +125,7 @@
       </w:r>
       <w:r>
         <w:rPr>
-          <w:rFonts w:asciiTheme="majorBidi" w:hAnsiTheme="majorBidi" w:cstheme="majorBidi"/>
+          <w:rFonts w:cstheme="majorBidi"/>
           <w:sz w:val="28"/>
           <w:szCs w:val="28"/>
         </w:rPr>
@@ -165,7 +133,7 @@
       </w:r>
       <w:r>
         <w:rPr>
-          <w:rFonts w:asciiTheme="majorBidi" w:hAnsiTheme="majorBidi" w:cstheme="majorBidi"/>
+          <w:rFonts w:cstheme="majorBidi"/>
           <w:b/>
           <w:bCs/>
           <w:sz w:val="28"/>
@@ -175,7 +143,7 @@
       </w:r>
       <w:r>
         <w:rPr>
-          <w:rFonts w:asciiTheme="majorBidi" w:hAnsiTheme="majorBidi" w:cstheme="majorBidi"/>
+          <w:rFonts w:cstheme="majorBidi"/>
           <w:sz w:val="28"/>
           <w:szCs w:val="28"/>
         </w:rPr>
@@ -185,14 +153,14 @@
     <w:p>
       <w:pPr>
         <w:rPr>
-          <w:rFonts w:asciiTheme="majorBidi" w:hAnsiTheme="majorBidi" w:cstheme="majorBidi"/>
-          <w:sz w:val="28"/>
-          <w:szCs w:val="28"/>
-        </w:rPr>
-      </w:pPr>
-      <w:r>
-        <w:rPr>
-          <w:rFonts w:asciiTheme="majorBidi" w:hAnsiTheme="majorBidi" w:cstheme="majorBidi"/>
+          <w:rFonts w:cstheme="majorBidi"/>
+          <w:sz w:val="28"/>
+          <w:szCs w:val="28"/>
+        </w:rPr>
+      </w:pPr>
+      <w:r>
+        <w:rPr>
+          <w:rFonts w:cstheme="majorBidi"/>
           <w:sz w:val="28"/>
           <w:szCs w:val="28"/>
         </w:rPr>
@@ -200,7 +168,7 @@
       </w:r>
       <w:r>
         <w:rPr>
-          <w:rFonts w:asciiTheme="majorBidi" w:hAnsiTheme="majorBidi" w:cstheme="majorBidi"/>
+          <w:rFonts w:cstheme="majorBidi"/>
           <w:b/>
           <w:bCs/>
           <w:sz w:val="28"/>
@@ -210,7 +178,7 @@
       </w:r>
       <w:r>
         <w:rPr>
-          <w:rFonts w:asciiTheme="majorBidi" w:hAnsiTheme="majorBidi" w:cstheme="majorBidi"/>
+          <w:rFonts w:cstheme="majorBidi"/>
           <w:sz w:val="28"/>
           <w:szCs w:val="28"/>
         </w:rPr>
@@ -218,7 +186,7 @@
       </w:r>
       <w:r>
         <w:rPr>
-          <w:rFonts w:asciiTheme="majorBidi" w:hAnsiTheme="majorBidi" w:cstheme="majorBidi"/>
+          <w:rFonts w:cstheme="majorBidi"/>
           <w:b/>
           <w:bCs/>
           <w:sz w:val="28"/>
@@ -228,7 +196,7 @@
       </w:r>
       <w:r>
         <w:rPr>
-          <w:rFonts w:asciiTheme="majorBidi" w:hAnsiTheme="majorBidi" w:cstheme="majorBidi"/>
+          <w:rFonts w:cstheme="majorBidi"/>
           <w:sz w:val="28"/>
           <w:szCs w:val="28"/>
         </w:rPr>
@@ -236,7 +204,7 @@
       </w:r>
       <w:r>
         <w:rPr>
-          <w:rFonts w:asciiTheme="majorBidi" w:hAnsiTheme="majorBidi" w:cstheme="majorBidi"/>
+          <w:rFonts w:cstheme="majorBidi"/>
           <w:b/>
           <w:bCs/>
           <w:sz w:val="28"/>
@@ -246,7 +214,7 @@
       </w:r>
       <w:r>
         <w:rPr>
-          <w:rFonts w:asciiTheme="majorBidi" w:hAnsiTheme="majorBidi" w:cstheme="majorBidi"/>
+          <w:rFonts w:cstheme="majorBidi"/>
           <w:sz w:val="28"/>
           <w:szCs w:val="28"/>
         </w:rPr>
@@ -254,7 +222,7 @@
       </w:r>
       <w:r>
         <w:rPr>
-          <w:rFonts w:asciiTheme="majorBidi" w:hAnsiTheme="majorBidi" w:cstheme="majorBidi"/>
+          <w:rFonts w:cstheme="majorBidi"/>
           <w:b/>
           <w:bCs/>
           <w:sz w:val="28"/>
@@ -262,21 +230,19 @@
         </w:rPr>
         <w:t xml:space="preserve">Postman, JMeter, and </w:t>
       </w:r>
-      <w:proofErr w:type="spellStart"/>
-      <w:r>
-        <w:rPr>
-          <w:rFonts w:asciiTheme="majorBidi" w:hAnsiTheme="majorBidi" w:cstheme="majorBidi"/>
+      <w:r>
+        <w:rPr>
+          <w:rFonts w:cstheme="majorBidi"/>
           <w:b/>
           <w:bCs/>
           <w:sz w:val="28"/>
           <w:szCs w:val="28"/>
         </w:rPr>
-        <w:t>RestAssured</w:t>
-      </w:r>
-      <w:proofErr w:type="spellEnd"/>
-      <w:r>
-        <w:rPr>
-          <w:rFonts w:asciiTheme="majorBidi" w:hAnsiTheme="majorBidi" w:cstheme="majorBidi"/>
+        <w:t>Rest Assured</w:t>
+      </w:r>
+      <w:r>
+        <w:rPr>
+          <w:rFonts w:cstheme="majorBidi"/>
           <w:sz w:val="28"/>
           <w:szCs w:val="28"/>
         </w:rPr>
@@ -286,16 +252,37 @@
     <w:p>
       <w:pPr>
         <w:rPr>
-          <w:rFonts w:asciiTheme="majorBidi" w:hAnsiTheme="majorBidi" w:cstheme="majorBidi"/>
-          <w:sz w:val="28"/>
-          <w:szCs w:val="28"/>
-        </w:rPr>
-      </w:pPr>
-    </w:p>
-    <w:p>
-      <w:pPr>
-        <w:rPr>
-          <w:rFonts w:asciiTheme="majorBidi" w:hAnsiTheme="majorBidi" w:cstheme="majorBidi"/>
+          <w:rFonts w:cstheme="majorBidi"/>
+          <w:sz w:val="28"/>
+          <w:szCs w:val="28"/>
+        </w:rPr>
+      </w:pPr>
+    </w:p>
+    <w:p>
+      <w:pPr>
+        <w:rPr>
+          <w:rFonts w:cstheme="majorBidi"/>
+          <w:b/>
+          <w:bCs/>
+          <w:sz w:val="34"/>
+          <w:szCs w:val="34"/>
+        </w:rPr>
+      </w:pPr>
+      <w:r>
+        <w:rPr>
+          <w:rFonts w:cstheme="majorBidi"/>
+          <w:b/>
+          <w:bCs/>
+          <w:sz w:val="34"/>
+          <w:szCs w:val="34"/>
+        </w:rPr>
+        <w:t>2. Scope of Testing</w:t>
+      </w:r>
+    </w:p>
+    <w:p>
+      <w:pPr>
+        <w:rPr>
+          <w:rFonts w:cstheme="majorBidi"/>
           <w:b/>
           <w:bCs/>
           <w:sz w:val="32"/>
@@ -304,33 +291,12 @@
       </w:pPr>
       <w:r>
         <w:rPr>
-          <w:rFonts w:asciiTheme="majorBidi" w:hAnsiTheme="majorBidi" w:cstheme="majorBidi"/>
+          <w:rFonts w:cstheme="majorBidi"/>
           <w:b/>
           <w:bCs/>
           <w:sz w:val="32"/>
           <w:szCs w:val="32"/>
         </w:rPr>
-        <w:t>2. Scope of Testing</w:t>
-      </w:r>
-    </w:p>
-    <w:p>
-      <w:pPr>
-        <w:rPr>
-          <w:rFonts w:asciiTheme="majorBidi" w:hAnsiTheme="majorBidi" w:cstheme="majorBidi"/>
-          <w:b/>
-          <w:bCs/>
-          <w:sz w:val="28"/>
-          <w:szCs w:val="28"/>
-        </w:rPr>
-      </w:pPr>
-      <w:r>
-        <w:rPr>
-          <w:rFonts w:asciiTheme="majorBidi" w:hAnsiTheme="majorBidi" w:cstheme="majorBidi"/>
-          <w:b/>
-          <w:bCs/>
-          <w:sz w:val="28"/>
-          <w:szCs w:val="28"/>
-        </w:rPr>
         <w:t>2.1 Admin Functionalities:</w:t>
       </w:r>
     </w:p>
@@ -341,14 +307,14 @@
           <w:numId w:val="11"/>
         </w:numPr>
         <w:rPr>
-          <w:rFonts w:asciiTheme="majorBidi" w:hAnsiTheme="majorBidi" w:cstheme="majorBidi"/>
-          <w:sz w:val="28"/>
-          <w:szCs w:val="28"/>
-        </w:rPr>
-      </w:pPr>
-      <w:r>
-        <w:rPr>
-          <w:rFonts w:asciiTheme="majorBidi" w:hAnsiTheme="majorBidi" w:cstheme="majorBidi"/>
+          <w:rFonts w:cstheme="majorBidi"/>
+          <w:sz w:val="28"/>
+          <w:szCs w:val="28"/>
+        </w:rPr>
+      </w:pPr>
+      <w:r>
+        <w:rPr>
+          <w:rFonts w:cstheme="majorBidi"/>
           <w:sz w:val="28"/>
           <w:szCs w:val="28"/>
         </w:rPr>
@@ -362,14 +328,14 @@
           <w:numId w:val="11"/>
         </w:numPr>
         <w:rPr>
-          <w:rFonts w:asciiTheme="majorBidi" w:hAnsiTheme="majorBidi" w:cstheme="majorBidi"/>
-          <w:sz w:val="28"/>
-          <w:szCs w:val="28"/>
-        </w:rPr>
-      </w:pPr>
-      <w:r>
-        <w:rPr>
-          <w:rFonts w:asciiTheme="majorBidi" w:hAnsiTheme="majorBidi" w:cstheme="majorBidi"/>
+          <w:rFonts w:cstheme="majorBidi"/>
+          <w:sz w:val="28"/>
+          <w:szCs w:val="28"/>
+        </w:rPr>
+      </w:pPr>
+      <w:r>
+        <w:rPr>
+          <w:rFonts w:cstheme="majorBidi"/>
           <w:sz w:val="28"/>
           <w:szCs w:val="28"/>
         </w:rPr>
@@ -383,14 +349,14 @@
           <w:numId w:val="11"/>
         </w:numPr>
         <w:rPr>
-          <w:rFonts w:asciiTheme="majorBidi" w:hAnsiTheme="majorBidi" w:cstheme="majorBidi"/>
-          <w:sz w:val="28"/>
-          <w:szCs w:val="28"/>
-        </w:rPr>
-      </w:pPr>
-      <w:r>
-        <w:rPr>
-          <w:rFonts w:asciiTheme="majorBidi" w:hAnsiTheme="majorBidi" w:cstheme="majorBidi"/>
+          <w:rFonts w:cstheme="majorBidi"/>
+          <w:sz w:val="28"/>
+          <w:szCs w:val="28"/>
+        </w:rPr>
+      </w:pPr>
+      <w:r>
+        <w:rPr>
+          <w:rFonts w:cstheme="majorBidi"/>
           <w:sz w:val="28"/>
           <w:szCs w:val="28"/>
         </w:rPr>
@@ -404,14 +370,14 @@
           <w:numId w:val="11"/>
         </w:numPr>
         <w:rPr>
-          <w:rFonts w:asciiTheme="majorBidi" w:hAnsiTheme="majorBidi" w:cstheme="majorBidi"/>
-          <w:sz w:val="28"/>
-          <w:szCs w:val="28"/>
-        </w:rPr>
-      </w:pPr>
-      <w:r>
-        <w:rPr>
-          <w:rFonts w:asciiTheme="majorBidi" w:hAnsiTheme="majorBidi" w:cstheme="majorBidi"/>
+          <w:rFonts w:cstheme="majorBidi"/>
+          <w:sz w:val="28"/>
+          <w:szCs w:val="28"/>
+        </w:rPr>
+      </w:pPr>
+      <w:r>
+        <w:rPr>
+          <w:rFonts w:cstheme="majorBidi"/>
           <w:sz w:val="28"/>
           <w:szCs w:val="28"/>
         </w:rPr>
@@ -425,14 +391,14 @@
           <w:numId w:val="11"/>
         </w:numPr>
         <w:rPr>
-          <w:rFonts w:asciiTheme="majorBidi" w:hAnsiTheme="majorBidi" w:cstheme="majorBidi"/>
-          <w:sz w:val="28"/>
-          <w:szCs w:val="28"/>
-        </w:rPr>
-      </w:pPr>
-      <w:r>
-        <w:rPr>
-          <w:rFonts w:asciiTheme="majorBidi" w:hAnsiTheme="majorBidi" w:cstheme="majorBidi"/>
+          <w:rFonts w:cstheme="majorBidi"/>
+          <w:sz w:val="28"/>
+          <w:szCs w:val="28"/>
+        </w:rPr>
+      </w:pPr>
+      <w:r>
+        <w:rPr>
+          <w:rFonts w:cstheme="majorBidi"/>
           <w:sz w:val="28"/>
           <w:szCs w:val="28"/>
         </w:rPr>
@@ -446,14 +412,14 @@
           <w:numId w:val="11"/>
         </w:numPr>
         <w:rPr>
-          <w:rFonts w:asciiTheme="majorBidi" w:hAnsiTheme="majorBidi" w:cstheme="majorBidi"/>
-          <w:sz w:val="28"/>
-          <w:szCs w:val="28"/>
-        </w:rPr>
-      </w:pPr>
-      <w:r>
-        <w:rPr>
-          <w:rFonts w:asciiTheme="majorBidi" w:hAnsiTheme="majorBidi" w:cstheme="majorBidi"/>
+          <w:rFonts w:cstheme="majorBidi"/>
+          <w:sz w:val="28"/>
+          <w:szCs w:val="28"/>
+        </w:rPr>
+      </w:pPr>
+      <w:r>
+        <w:rPr>
+          <w:rFonts w:cstheme="majorBidi"/>
           <w:sz w:val="28"/>
           <w:szCs w:val="28"/>
         </w:rPr>
@@ -467,14 +433,14 @@
           <w:numId w:val="11"/>
         </w:numPr>
         <w:rPr>
-          <w:rFonts w:asciiTheme="majorBidi" w:hAnsiTheme="majorBidi" w:cstheme="majorBidi"/>
-          <w:sz w:val="28"/>
-          <w:szCs w:val="28"/>
-        </w:rPr>
-      </w:pPr>
-      <w:r>
-        <w:rPr>
-          <w:rFonts w:asciiTheme="majorBidi" w:hAnsiTheme="majorBidi" w:cstheme="majorBidi"/>
+          <w:rFonts w:cstheme="majorBidi"/>
+          <w:sz w:val="28"/>
+          <w:szCs w:val="28"/>
+        </w:rPr>
+      </w:pPr>
+      <w:r>
+        <w:rPr>
+          <w:rFonts w:cstheme="majorBidi"/>
           <w:sz w:val="28"/>
           <w:szCs w:val="28"/>
         </w:rPr>
@@ -488,17 +454,18 @@
           <w:numId w:val="11"/>
         </w:numPr>
         <w:rPr>
-          <w:rFonts w:asciiTheme="majorBidi" w:hAnsiTheme="majorBidi" w:cstheme="majorBidi"/>
-          <w:sz w:val="28"/>
-          <w:szCs w:val="28"/>
-        </w:rPr>
-      </w:pPr>
-      <w:r>
-        <w:rPr>
-          <w:rFonts w:asciiTheme="majorBidi" w:hAnsiTheme="majorBidi" w:cstheme="majorBidi"/>
-          <w:sz w:val="28"/>
-          <w:szCs w:val="28"/>
-        </w:rPr>
+          <w:rFonts w:cstheme="majorBidi"/>
+          <w:sz w:val="28"/>
+          <w:szCs w:val="28"/>
+        </w:rPr>
+      </w:pPr>
+      <w:r>
+        <w:rPr>
+          <w:rFonts w:cstheme="majorBidi"/>
+          <w:sz w:val="28"/>
+          <w:szCs w:val="28"/>
+        </w:rPr>
+        <w:lastRenderedPageBreak/>
         <w:t>Set REST API Endpoint</w:t>
       </w:r>
     </w:p>
@@ -509,18 +476,17 @@
           <w:numId w:val="11"/>
         </w:numPr>
         <w:rPr>
-          <w:rFonts w:asciiTheme="majorBidi" w:hAnsiTheme="majorBidi" w:cstheme="majorBidi"/>
-          <w:sz w:val="28"/>
-          <w:szCs w:val="28"/>
-        </w:rPr>
-      </w:pPr>
-      <w:r>
-        <w:rPr>
-          <w:rFonts w:asciiTheme="majorBidi" w:hAnsiTheme="majorBidi" w:cstheme="majorBidi"/>
-          <w:sz w:val="28"/>
-          <w:szCs w:val="28"/>
-        </w:rPr>
-        <w:lastRenderedPageBreak/>
+          <w:rFonts w:cstheme="majorBidi"/>
+          <w:sz w:val="28"/>
+          <w:szCs w:val="28"/>
+        </w:rPr>
+      </w:pPr>
+      <w:r>
+        <w:rPr>
+          <w:rFonts w:cstheme="majorBidi"/>
+          <w:sz w:val="28"/>
+          <w:szCs w:val="28"/>
+        </w:rPr>
         <w:t>Set Loan Processor Service Endpoint</w:t>
       </w:r>
     </w:p>
@@ -531,14 +497,14 @@
           <w:numId w:val="11"/>
         </w:numPr>
         <w:rPr>
-          <w:rFonts w:asciiTheme="majorBidi" w:hAnsiTheme="majorBidi" w:cstheme="majorBidi"/>
-          <w:sz w:val="28"/>
-          <w:szCs w:val="28"/>
-        </w:rPr>
-      </w:pPr>
-      <w:r>
-        <w:rPr>
-          <w:rFonts w:asciiTheme="majorBidi" w:hAnsiTheme="majorBidi" w:cstheme="majorBidi"/>
+          <w:rFonts w:cstheme="majorBidi"/>
+          <w:sz w:val="28"/>
+          <w:szCs w:val="28"/>
+        </w:rPr>
+      </w:pPr>
+      <w:r>
+        <w:rPr>
+          <w:rFonts w:cstheme="majorBidi"/>
           <w:sz w:val="28"/>
           <w:szCs w:val="28"/>
         </w:rPr>
@@ -552,14 +518,14 @@
           <w:numId w:val="11"/>
         </w:numPr>
         <w:rPr>
-          <w:rFonts w:asciiTheme="majorBidi" w:hAnsiTheme="majorBidi" w:cstheme="majorBidi"/>
-          <w:sz w:val="28"/>
-          <w:szCs w:val="28"/>
-        </w:rPr>
-      </w:pPr>
-      <w:r>
-        <w:rPr>
-          <w:rFonts w:asciiTheme="majorBidi" w:hAnsiTheme="majorBidi" w:cstheme="majorBidi"/>
+          <w:rFonts w:cstheme="majorBidi"/>
+          <w:sz w:val="28"/>
+          <w:szCs w:val="28"/>
+        </w:rPr>
+      </w:pPr>
+      <w:r>
+        <w:rPr>
+          <w:rFonts w:cstheme="majorBidi"/>
           <w:sz w:val="28"/>
           <w:szCs w:val="28"/>
         </w:rPr>
@@ -573,14 +539,14 @@
           <w:numId w:val="11"/>
         </w:numPr>
         <w:rPr>
-          <w:rFonts w:asciiTheme="majorBidi" w:hAnsiTheme="majorBidi" w:cstheme="majorBidi"/>
-          <w:sz w:val="28"/>
-          <w:szCs w:val="28"/>
-        </w:rPr>
-      </w:pPr>
-      <w:r>
-        <w:rPr>
-          <w:rFonts w:asciiTheme="majorBidi" w:hAnsiTheme="majorBidi" w:cstheme="majorBidi"/>
+          <w:rFonts w:cstheme="majorBidi"/>
+          <w:sz w:val="28"/>
+          <w:szCs w:val="28"/>
+        </w:rPr>
+      </w:pPr>
+      <w:r>
+        <w:rPr>
+          <w:rFonts w:cstheme="majorBidi"/>
           <w:sz w:val="28"/>
           <w:szCs w:val="28"/>
         </w:rPr>
@@ -594,24 +560,22 @@
           <w:numId w:val="11"/>
         </w:numPr>
         <w:rPr>
-          <w:rFonts w:asciiTheme="majorBidi" w:hAnsiTheme="majorBidi" w:cstheme="majorBidi"/>
-          <w:sz w:val="28"/>
-          <w:szCs w:val="28"/>
-        </w:rPr>
-      </w:pPr>
-      <w:proofErr w:type="gramStart"/>
-      <w:r>
-        <w:rPr>
-          <w:rFonts w:asciiTheme="majorBidi" w:hAnsiTheme="majorBidi" w:cstheme="majorBidi"/>
-          <w:sz w:val="28"/>
-          <w:szCs w:val="28"/>
-        </w:rPr>
-        <w:t>Select</w:t>
-      </w:r>
-      <w:proofErr w:type="gramEnd"/>
-      <w:r>
-        <w:rPr>
-          <w:rFonts w:asciiTheme="majorBidi" w:hAnsiTheme="majorBidi" w:cstheme="majorBidi"/>
+          <w:rFonts w:cstheme="majorBidi"/>
+          <w:sz w:val="28"/>
+          <w:szCs w:val="28"/>
+        </w:rPr>
+      </w:pPr>
+      <w:r>
+        <w:rPr>
+          <w:rFonts w:cstheme="majorBidi"/>
+          <w:sz w:val="28"/>
+          <w:szCs w:val="28"/>
+        </w:rPr>
+        <w:t>Selecting</w:t>
+      </w:r>
+      <w:r>
+        <w:rPr>
+          <w:rFonts w:cstheme="majorBidi"/>
           <w:sz w:val="28"/>
           <w:szCs w:val="28"/>
         </w:rPr>
@@ -625,14 +589,14 @@
           <w:numId w:val="11"/>
         </w:numPr>
         <w:rPr>
-          <w:rFonts w:asciiTheme="majorBidi" w:hAnsiTheme="majorBidi" w:cstheme="majorBidi"/>
-          <w:sz w:val="28"/>
-          <w:szCs w:val="28"/>
-        </w:rPr>
-      </w:pPr>
-      <w:r>
-        <w:rPr>
-          <w:rFonts w:asciiTheme="majorBidi" w:hAnsiTheme="majorBidi" w:cstheme="majorBidi"/>
+          <w:rFonts w:cstheme="majorBidi"/>
+          <w:sz w:val="28"/>
+          <w:szCs w:val="28"/>
+        </w:rPr>
+      </w:pPr>
+      <w:r>
+        <w:rPr>
+          <w:rFonts w:cstheme="majorBidi"/>
           <w:sz w:val="28"/>
           <w:szCs w:val="28"/>
         </w:rPr>
@@ -642,20 +606,20 @@
     <w:p>
       <w:pPr>
         <w:rPr>
-          <w:rFonts w:asciiTheme="majorBidi" w:hAnsiTheme="majorBidi" w:cstheme="majorBidi"/>
+          <w:rFonts w:cstheme="majorBidi"/>
           <w:b/>
           <w:bCs/>
-          <w:sz w:val="28"/>
-          <w:szCs w:val="28"/>
-        </w:rPr>
-      </w:pPr>
-      <w:r>
-        <w:rPr>
-          <w:rFonts w:asciiTheme="majorBidi" w:hAnsiTheme="majorBidi" w:cstheme="majorBidi"/>
+          <w:sz w:val="32"/>
+          <w:szCs w:val="32"/>
+        </w:rPr>
+      </w:pPr>
+      <w:r>
+        <w:rPr>
+          <w:rFonts w:cstheme="majorBidi"/>
           <w:b/>
           <w:bCs/>
-          <w:sz w:val="28"/>
-          <w:szCs w:val="28"/>
+          <w:sz w:val="32"/>
+          <w:szCs w:val="32"/>
         </w:rPr>
         <w:t>2.2 User Functionalities:</w:t>
       </w:r>
@@ -667,14 +631,14 @@
           <w:numId w:val="20"/>
         </w:numPr>
         <w:rPr>
-          <w:rFonts w:asciiTheme="majorBidi" w:hAnsiTheme="majorBidi" w:cstheme="majorBidi"/>
-          <w:sz w:val="28"/>
-          <w:szCs w:val="28"/>
-        </w:rPr>
-      </w:pPr>
-      <w:r>
-        <w:rPr>
-          <w:rFonts w:asciiTheme="majorBidi" w:hAnsiTheme="majorBidi" w:cstheme="majorBidi"/>
+          <w:rFonts w:cstheme="majorBidi"/>
+          <w:sz w:val="28"/>
+          <w:szCs w:val="28"/>
+        </w:rPr>
+      </w:pPr>
+      <w:r>
+        <w:rPr>
+          <w:rFonts w:cstheme="majorBidi"/>
           <w:sz w:val="28"/>
           <w:szCs w:val="28"/>
         </w:rPr>
@@ -688,14 +652,14 @@
           <w:numId w:val="20"/>
         </w:numPr>
         <w:rPr>
-          <w:rFonts w:asciiTheme="majorBidi" w:hAnsiTheme="majorBidi" w:cstheme="majorBidi"/>
-          <w:sz w:val="28"/>
-          <w:szCs w:val="28"/>
-        </w:rPr>
-      </w:pPr>
-      <w:r>
-        <w:rPr>
-          <w:rFonts w:asciiTheme="majorBidi" w:hAnsiTheme="majorBidi" w:cstheme="majorBidi"/>
+          <w:rFonts w:cstheme="majorBidi"/>
+          <w:sz w:val="28"/>
+          <w:szCs w:val="28"/>
+        </w:rPr>
+      </w:pPr>
+      <w:r>
+        <w:rPr>
+          <w:rFonts w:cstheme="majorBidi"/>
           <w:sz w:val="28"/>
           <w:szCs w:val="28"/>
         </w:rPr>
@@ -709,14 +673,14 @@
           <w:numId w:val="20"/>
         </w:numPr>
         <w:rPr>
-          <w:rFonts w:asciiTheme="majorBidi" w:hAnsiTheme="majorBidi" w:cstheme="majorBidi"/>
-          <w:sz w:val="28"/>
-          <w:szCs w:val="28"/>
-        </w:rPr>
-      </w:pPr>
-      <w:r>
-        <w:rPr>
-          <w:rFonts w:asciiTheme="majorBidi" w:hAnsiTheme="majorBidi" w:cstheme="majorBidi"/>
+          <w:rFonts w:cstheme="majorBidi"/>
+          <w:sz w:val="28"/>
+          <w:szCs w:val="28"/>
+        </w:rPr>
+      </w:pPr>
+      <w:r>
+        <w:rPr>
+          <w:rFonts w:cstheme="majorBidi"/>
           <w:sz w:val="28"/>
           <w:szCs w:val="28"/>
         </w:rPr>
@@ -730,42 +694,38 @@
           <w:numId w:val="20"/>
         </w:numPr>
         <w:rPr>
-          <w:rFonts w:asciiTheme="majorBidi" w:hAnsiTheme="majorBidi" w:cstheme="majorBidi"/>
-          <w:sz w:val="28"/>
-          <w:szCs w:val="28"/>
-        </w:rPr>
-      </w:pPr>
-      <w:proofErr w:type="gramStart"/>
-      <w:r>
-        <w:rPr>
-          <w:rFonts w:asciiTheme="majorBidi" w:hAnsiTheme="majorBidi" w:cstheme="majorBidi"/>
-          <w:sz w:val="28"/>
-          <w:szCs w:val="28"/>
-        </w:rPr>
-        <w:t>Deposit</w:t>
-      </w:r>
-      <w:proofErr w:type="gramEnd"/>
-      <w:r>
-        <w:rPr>
-          <w:rFonts w:asciiTheme="majorBidi" w:hAnsiTheme="majorBidi" w:cstheme="majorBidi"/>
+          <w:rFonts w:cstheme="majorBidi"/>
+          <w:sz w:val="28"/>
+          <w:szCs w:val="28"/>
+        </w:rPr>
+      </w:pPr>
+      <w:r>
+        <w:rPr>
+          <w:rFonts w:cstheme="majorBidi"/>
+          <w:sz w:val="28"/>
+          <w:szCs w:val="28"/>
+        </w:rPr>
+        <w:t>Depositing</w:t>
+      </w:r>
+      <w:r>
+        <w:rPr>
+          <w:rFonts w:cstheme="majorBidi"/>
           <w:sz w:val="28"/>
           <w:szCs w:val="28"/>
         </w:rPr>
         <w:t xml:space="preserve"> Money </w:t>
       </w:r>
-      <w:proofErr w:type="gramStart"/>
-      <w:r>
-        <w:rPr>
-          <w:rFonts w:asciiTheme="majorBidi" w:hAnsiTheme="majorBidi" w:cstheme="majorBidi"/>
-          <w:sz w:val="28"/>
-          <w:szCs w:val="28"/>
-        </w:rPr>
-        <w:t>Into</w:t>
-      </w:r>
-      <w:proofErr w:type="gramEnd"/>
-      <w:r>
-        <w:rPr>
-          <w:rFonts w:asciiTheme="majorBidi" w:hAnsiTheme="majorBidi" w:cstheme="majorBidi"/>
+      <w:r>
+        <w:rPr>
+          <w:rFonts w:cstheme="majorBidi"/>
+          <w:sz w:val="28"/>
+          <w:szCs w:val="28"/>
+        </w:rPr>
+        <w:t>into</w:t>
+      </w:r>
+      <w:r>
+        <w:rPr>
+          <w:rFonts w:cstheme="majorBidi"/>
           <w:sz w:val="28"/>
           <w:szCs w:val="28"/>
         </w:rPr>
@@ -779,32 +739,30 @@
           <w:numId w:val="20"/>
         </w:numPr>
         <w:rPr>
-          <w:rFonts w:asciiTheme="majorBidi" w:hAnsiTheme="majorBidi" w:cstheme="majorBidi"/>
-          <w:sz w:val="28"/>
-          <w:szCs w:val="28"/>
-        </w:rPr>
-      </w:pPr>
-      <w:r>
-        <w:rPr>
-          <w:rFonts w:asciiTheme="majorBidi" w:hAnsiTheme="majorBidi" w:cstheme="majorBidi"/>
+          <w:rFonts w:cstheme="majorBidi"/>
+          <w:sz w:val="28"/>
+          <w:szCs w:val="28"/>
+        </w:rPr>
+      </w:pPr>
+      <w:r>
+        <w:rPr>
+          <w:rFonts w:cstheme="majorBidi"/>
           <w:sz w:val="28"/>
           <w:szCs w:val="28"/>
         </w:rPr>
         <w:t xml:space="preserve">Transfer Money </w:t>
       </w:r>
-      <w:proofErr w:type="gramStart"/>
-      <w:r>
-        <w:rPr>
-          <w:rFonts w:asciiTheme="majorBidi" w:hAnsiTheme="majorBidi" w:cstheme="majorBidi"/>
-          <w:sz w:val="28"/>
-          <w:szCs w:val="28"/>
-        </w:rPr>
-        <w:t>To</w:t>
-      </w:r>
-      <w:proofErr w:type="gramEnd"/>
-      <w:r>
-        <w:rPr>
-          <w:rFonts w:asciiTheme="majorBidi" w:hAnsiTheme="majorBidi" w:cstheme="majorBidi"/>
+      <w:r>
+        <w:rPr>
+          <w:rFonts w:cstheme="majorBidi"/>
+          <w:sz w:val="28"/>
+          <w:szCs w:val="28"/>
+        </w:rPr>
+        <w:t>to</w:t>
+      </w:r>
+      <w:r>
+        <w:rPr>
+          <w:rFonts w:cstheme="majorBidi"/>
           <w:sz w:val="28"/>
           <w:szCs w:val="28"/>
         </w:rPr>
@@ -818,14 +776,14 @@
           <w:numId w:val="20"/>
         </w:numPr>
         <w:rPr>
-          <w:rFonts w:asciiTheme="majorBidi" w:hAnsiTheme="majorBidi" w:cstheme="majorBidi"/>
-          <w:sz w:val="28"/>
-          <w:szCs w:val="28"/>
-        </w:rPr>
-      </w:pPr>
-      <w:r>
-        <w:rPr>
-          <w:rFonts w:asciiTheme="majorBidi" w:hAnsiTheme="majorBidi" w:cstheme="majorBidi"/>
+          <w:rFonts w:cstheme="majorBidi"/>
+          <w:sz w:val="28"/>
+          <w:szCs w:val="28"/>
+        </w:rPr>
+      </w:pPr>
+      <w:r>
+        <w:rPr>
+          <w:rFonts w:cstheme="majorBidi"/>
           <w:sz w:val="28"/>
           <w:szCs w:val="28"/>
         </w:rPr>
@@ -839,32 +797,30 @@
           <w:numId w:val="20"/>
         </w:numPr>
         <w:rPr>
-          <w:rFonts w:asciiTheme="majorBidi" w:hAnsiTheme="majorBidi" w:cstheme="majorBidi"/>
-          <w:sz w:val="28"/>
-          <w:szCs w:val="28"/>
-        </w:rPr>
-      </w:pPr>
-      <w:r>
-        <w:rPr>
-          <w:rFonts w:asciiTheme="majorBidi" w:hAnsiTheme="majorBidi" w:cstheme="majorBidi"/>
+          <w:rFonts w:cstheme="majorBidi"/>
+          <w:sz w:val="28"/>
+          <w:szCs w:val="28"/>
+        </w:rPr>
+      </w:pPr>
+      <w:r>
+        <w:rPr>
+          <w:rFonts w:cstheme="majorBidi"/>
           <w:sz w:val="28"/>
           <w:szCs w:val="28"/>
         </w:rPr>
         <w:t xml:space="preserve">View Transaction History </w:t>
       </w:r>
-      <w:proofErr w:type="gramStart"/>
-      <w:r>
-        <w:rPr>
-          <w:rFonts w:asciiTheme="majorBidi" w:hAnsiTheme="majorBidi" w:cstheme="majorBidi"/>
-          <w:sz w:val="28"/>
-          <w:szCs w:val="28"/>
-        </w:rPr>
-        <w:t>And</w:t>
-      </w:r>
-      <w:proofErr w:type="gramEnd"/>
-      <w:r>
-        <w:rPr>
-          <w:rFonts w:asciiTheme="majorBidi" w:hAnsiTheme="majorBidi" w:cstheme="majorBidi"/>
+      <w:r>
+        <w:rPr>
+          <w:rFonts w:cstheme="majorBidi"/>
+          <w:sz w:val="28"/>
+          <w:szCs w:val="28"/>
+        </w:rPr>
+        <w:t>and</w:t>
+      </w:r>
+      <w:r>
+        <w:rPr>
+          <w:rFonts w:cstheme="majorBidi"/>
           <w:sz w:val="28"/>
           <w:szCs w:val="28"/>
         </w:rPr>
@@ -878,14 +834,14 @@
           <w:numId w:val="20"/>
         </w:numPr>
         <w:rPr>
-          <w:rFonts w:asciiTheme="majorBidi" w:hAnsiTheme="majorBidi" w:cstheme="majorBidi"/>
-          <w:sz w:val="28"/>
-          <w:szCs w:val="28"/>
-        </w:rPr>
-      </w:pPr>
-      <w:r>
-        <w:rPr>
-          <w:rFonts w:asciiTheme="majorBidi" w:hAnsiTheme="majorBidi" w:cstheme="majorBidi"/>
+          <w:rFonts w:cstheme="majorBidi"/>
+          <w:sz w:val="28"/>
+          <w:szCs w:val="28"/>
+        </w:rPr>
+      </w:pPr>
+      <w:r>
+        <w:rPr>
+          <w:rFonts w:cstheme="majorBidi"/>
           <w:sz w:val="28"/>
           <w:szCs w:val="28"/>
         </w:rPr>
@@ -899,14 +855,14 @@
           <w:numId w:val="20"/>
         </w:numPr>
         <w:rPr>
-          <w:rFonts w:asciiTheme="majorBidi" w:hAnsiTheme="majorBidi" w:cstheme="majorBidi"/>
-          <w:sz w:val="28"/>
-          <w:szCs w:val="28"/>
-        </w:rPr>
-      </w:pPr>
-      <w:r>
-        <w:rPr>
-          <w:rFonts w:asciiTheme="majorBidi" w:hAnsiTheme="majorBidi" w:cstheme="majorBidi"/>
+          <w:rFonts w:cstheme="majorBidi"/>
+          <w:sz w:val="28"/>
+          <w:szCs w:val="28"/>
+        </w:rPr>
+      </w:pPr>
+      <w:r>
+        <w:rPr>
+          <w:rFonts w:cstheme="majorBidi"/>
           <w:sz w:val="28"/>
           <w:szCs w:val="28"/>
         </w:rPr>
@@ -920,14 +876,14 @@
           <w:numId w:val="20"/>
         </w:numPr>
         <w:rPr>
-          <w:rFonts w:asciiTheme="majorBidi" w:hAnsiTheme="majorBidi" w:cstheme="majorBidi"/>
-          <w:sz w:val="28"/>
-          <w:szCs w:val="28"/>
-        </w:rPr>
-      </w:pPr>
-      <w:r>
-        <w:rPr>
-          <w:rFonts w:asciiTheme="majorBidi" w:hAnsiTheme="majorBidi" w:cstheme="majorBidi"/>
+          <w:rFonts w:cstheme="majorBidi"/>
+          <w:sz w:val="28"/>
+          <w:szCs w:val="28"/>
+        </w:rPr>
+      </w:pPr>
+      <w:r>
+        <w:rPr>
+          <w:rFonts w:cstheme="majorBidi"/>
           <w:sz w:val="28"/>
           <w:szCs w:val="28"/>
         </w:rPr>
@@ -941,14 +897,14 @@
           <w:numId w:val="20"/>
         </w:numPr>
         <w:rPr>
-          <w:rFonts w:asciiTheme="majorBidi" w:hAnsiTheme="majorBidi" w:cstheme="majorBidi"/>
-          <w:sz w:val="28"/>
-          <w:szCs w:val="28"/>
-        </w:rPr>
-      </w:pPr>
-      <w:r>
-        <w:rPr>
-          <w:rFonts w:asciiTheme="majorBidi" w:hAnsiTheme="majorBidi" w:cstheme="majorBidi"/>
+          <w:rFonts w:cstheme="majorBidi"/>
+          <w:sz w:val="28"/>
+          <w:szCs w:val="28"/>
+        </w:rPr>
+      </w:pPr>
+      <w:r>
+        <w:rPr>
+          <w:rFonts w:cstheme="majorBidi"/>
           <w:sz w:val="28"/>
           <w:szCs w:val="28"/>
         </w:rPr>
@@ -962,14 +918,14 @@
           <w:numId w:val="20"/>
         </w:numPr>
         <w:rPr>
-          <w:rFonts w:asciiTheme="majorBidi" w:hAnsiTheme="majorBidi" w:cstheme="majorBidi"/>
-          <w:sz w:val="28"/>
-          <w:szCs w:val="28"/>
-        </w:rPr>
-      </w:pPr>
-      <w:r>
-        <w:rPr>
-          <w:rFonts w:asciiTheme="majorBidi" w:hAnsiTheme="majorBidi" w:cstheme="majorBidi"/>
+          <w:rFonts w:cstheme="majorBidi"/>
+          <w:sz w:val="28"/>
+          <w:szCs w:val="28"/>
+        </w:rPr>
+      </w:pPr>
+      <w:r>
+        <w:rPr>
+          <w:rFonts w:cstheme="majorBidi"/>
           <w:sz w:val="28"/>
           <w:szCs w:val="28"/>
         </w:rPr>
@@ -983,32 +939,30 @@
           <w:numId w:val="20"/>
         </w:numPr>
         <w:rPr>
-          <w:rFonts w:asciiTheme="majorBidi" w:hAnsiTheme="majorBidi" w:cstheme="majorBidi"/>
-          <w:sz w:val="28"/>
-          <w:szCs w:val="28"/>
-        </w:rPr>
-      </w:pPr>
-      <w:r>
-        <w:rPr>
-          <w:rFonts w:asciiTheme="majorBidi" w:hAnsiTheme="majorBidi" w:cstheme="majorBidi"/>
+          <w:rFonts w:cstheme="majorBidi"/>
+          <w:sz w:val="28"/>
+          <w:szCs w:val="28"/>
+        </w:rPr>
+      </w:pPr>
+      <w:r>
+        <w:rPr>
+          <w:rFonts w:cstheme="majorBidi"/>
           <w:sz w:val="28"/>
           <w:szCs w:val="28"/>
         </w:rPr>
         <w:t xml:space="preserve">Leaving </w:t>
       </w:r>
-      <w:proofErr w:type="gramStart"/>
-      <w:r>
-        <w:rPr>
-          <w:rFonts w:asciiTheme="majorBidi" w:hAnsiTheme="majorBidi" w:cstheme="majorBidi"/>
-          <w:sz w:val="28"/>
-          <w:szCs w:val="28"/>
-        </w:rPr>
-        <w:t>required</w:t>
-      </w:r>
-      <w:proofErr w:type="gramEnd"/>
-      <w:r>
-        <w:rPr>
-          <w:rFonts w:asciiTheme="majorBidi" w:hAnsiTheme="majorBidi" w:cstheme="majorBidi"/>
+      <w:r>
+        <w:rPr>
+          <w:rFonts w:cstheme="majorBidi"/>
+          <w:sz w:val="28"/>
+          <w:szCs w:val="28"/>
+        </w:rPr>
+        <w:t>the required</w:t>
+      </w:r>
+      <w:r>
+        <w:rPr>
+          <w:rFonts w:cstheme="majorBidi"/>
           <w:sz w:val="28"/>
           <w:szCs w:val="28"/>
         </w:rPr>
@@ -1022,14 +976,14 @@
           <w:numId w:val="20"/>
         </w:numPr>
         <w:rPr>
-          <w:rFonts w:asciiTheme="majorBidi" w:hAnsiTheme="majorBidi" w:cstheme="majorBidi"/>
-          <w:sz w:val="28"/>
-          <w:szCs w:val="28"/>
-        </w:rPr>
-      </w:pPr>
-      <w:r>
-        <w:rPr>
-          <w:rFonts w:asciiTheme="majorBidi" w:hAnsiTheme="majorBidi" w:cstheme="majorBidi"/>
+          <w:rFonts w:cstheme="majorBidi"/>
+          <w:sz w:val="28"/>
+          <w:szCs w:val="28"/>
+        </w:rPr>
+      </w:pPr>
+      <w:r>
+        <w:rPr>
+          <w:rFonts w:cstheme="majorBidi"/>
           <w:sz w:val="28"/>
           <w:szCs w:val="28"/>
         </w:rPr>
@@ -1043,14 +997,14 @@
           <w:numId w:val="20"/>
         </w:numPr>
         <w:rPr>
-          <w:rFonts w:asciiTheme="majorBidi" w:hAnsiTheme="majorBidi" w:cstheme="majorBidi"/>
-          <w:sz w:val="28"/>
-          <w:szCs w:val="28"/>
-        </w:rPr>
-      </w:pPr>
-      <w:r>
-        <w:rPr>
-          <w:rFonts w:asciiTheme="majorBidi" w:hAnsiTheme="majorBidi" w:cstheme="majorBidi"/>
+          <w:rFonts w:cstheme="majorBidi"/>
+          <w:sz w:val="28"/>
+          <w:szCs w:val="28"/>
+        </w:rPr>
+      </w:pPr>
+      <w:r>
+        <w:rPr>
+          <w:rFonts w:cstheme="majorBidi"/>
           <w:b/>
           <w:bCs/>
           <w:sz w:val="28"/>
@@ -1060,7 +1014,7 @@
       </w:r>
       <w:r>
         <w:rPr>
-          <w:rFonts w:asciiTheme="majorBidi" w:hAnsiTheme="majorBidi" w:cstheme="majorBidi"/>
+          <w:rFonts w:cstheme="majorBidi"/>
           <w:sz w:val="28"/>
           <w:szCs w:val="28"/>
         </w:rPr>
@@ -1070,20 +1024,38 @@
     <w:p>
       <w:pPr>
         <w:rPr>
-          <w:rFonts w:asciiTheme="majorBidi" w:hAnsiTheme="majorBidi" w:cstheme="majorBidi"/>
+          <w:rFonts w:cstheme="majorBidi"/>
+          <w:sz w:val="28"/>
+          <w:szCs w:val="28"/>
+        </w:rPr>
+      </w:pPr>
+    </w:p>
+    <w:p>
+      <w:pPr>
+        <w:rPr>
+          <w:rFonts w:cstheme="majorBidi"/>
+          <w:sz w:val="28"/>
+          <w:szCs w:val="28"/>
+        </w:rPr>
+      </w:pPr>
+    </w:p>
+    <w:p>
+      <w:pPr>
+        <w:rPr>
+          <w:rFonts w:cstheme="majorBidi"/>
           <w:b/>
           <w:bCs/>
-          <w:sz w:val="28"/>
-          <w:szCs w:val="28"/>
-        </w:rPr>
-      </w:pPr>
-      <w:r>
-        <w:rPr>
-          <w:rFonts w:asciiTheme="majorBidi" w:hAnsiTheme="majorBidi" w:cstheme="majorBidi"/>
+          <w:sz w:val="32"/>
+          <w:szCs w:val="32"/>
+        </w:rPr>
+      </w:pPr>
+      <w:r>
+        <w:rPr>
+          <w:rFonts w:cstheme="majorBidi"/>
           <w:b/>
           <w:bCs/>
-          <w:sz w:val="28"/>
-          <w:szCs w:val="28"/>
+          <w:sz w:val="32"/>
+          <w:szCs w:val="32"/>
         </w:rPr>
         <w:t>2.3 Performance Testing:</w:t>
       </w:r>
@@ -1096,14 +1068,14 @@
           <w:numId w:val="19"/>
         </w:numPr>
         <w:rPr>
-          <w:rFonts w:asciiTheme="majorBidi" w:hAnsiTheme="majorBidi" w:cstheme="majorBidi"/>
-          <w:sz w:val="28"/>
-          <w:szCs w:val="28"/>
-        </w:rPr>
-      </w:pPr>
-      <w:r>
-        <w:rPr>
-          <w:rFonts w:asciiTheme="majorBidi" w:hAnsiTheme="majorBidi" w:cstheme="majorBidi"/>
+          <w:rFonts w:cstheme="majorBidi"/>
+          <w:sz w:val="28"/>
+          <w:szCs w:val="28"/>
+        </w:rPr>
+      </w:pPr>
+      <w:r>
+        <w:rPr>
+          <w:rFonts w:cstheme="majorBidi"/>
           <w:b/>
           <w:bCs/>
           <w:sz w:val="28"/>
@@ -1113,7 +1085,7 @@
       </w:r>
       <w:r>
         <w:rPr>
-          <w:rFonts w:asciiTheme="majorBidi" w:hAnsiTheme="majorBidi" w:cstheme="majorBidi"/>
+          <w:rFonts w:cstheme="majorBidi"/>
           <w:sz w:val="28"/>
           <w:szCs w:val="28"/>
         </w:rPr>
@@ -1128,25 +1100,24 @@
           <w:numId w:val="19"/>
         </w:numPr>
         <w:rPr>
-          <w:rFonts w:asciiTheme="majorBidi" w:hAnsiTheme="majorBidi" w:cstheme="majorBidi"/>
-          <w:sz w:val="28"/>
-          <w:szCs w:val="28"/>
-        </w:rPr>
-      </w:pPr>
-      <w:r>
-        <w:rPr>
-          <w:rFonts w:asciiTheme="majorBidi" w:hAnsiTheme="majorBidi" w:cstheme="majorBidi"/>
+          <w:rFonts w:cstheme="majorBidi"/>
+          <w:sz w:val="28"/>
+          <w:szCs w:val="28"/>
+        </w:rPr>
+      </w:pPr>
+      <w:r>
+        <w:rPr>
+          <w:rFonts w:cstheme="majorBidi"/>
           <w:b/>
           <w:bCs/>
           <w:sz w:val="28"/>
           <w:szCs w:val="28"/>
         </w:rPr>
-        <w:lastRenderedPageBreak/>
         <w:t>Stress Testing:</w:t>
       </w:r>
       <w:r>
         <w:rPr>
-          <w:rFonts w:asciiTheme="majorBidi" w:hAnsiTheme="majorBidi" w:cstheme="majorBidi"/>
+          <w:rFonts w:cstheme="majorBidi"/>
           <w:sz w:val="28"/>
           <w:szCs w:val="28"/>
         </w:rPr>
@@ -1161,14 +1132,14 @@
           <w:numId w:val="19"/>
         </w:numPr>
         <w:rPr>
-          <w:rFonts w:asciiTheme="majorBidi" w:hAnsiTheme="majorBidi" w:cstheme="majorBidi"/>
-          <w:sz w:val="28"/>
-          <w:szCs w:val="28"/>
-        </w:rPr>
-      </w:pPr>
-      <w:r>
-        <w:rPr>
-          <w:rFonts w:asciiTheme="majorBidi" w:hAnsiTheme="majorBidi" w:cstheme="majorBidi"/>
+          <w:rFonts w:cstheme="majorBidi"/>
+          <w:sz w:val="28"/>
+          <w:szCs w:val="28"/>
+        </w:rPr>
+      </w:pPr>
+      <w:r>
+        <w:rPr>
+          <w:rFonts w:cstheme="majorBidi"/>
           <w:b/>
           <w:bCs/>
           <w:sz w:val="28"/>
@@ -1178,7 +1149,7 @@
       </w:r>
       <w:r>
         <w:rPr>
-          <w:rFonts w:asciiTheme="majorBidi" w:hAnsiTheme="majorBidi" w:cstheme="majorBidi"/>
+          <w:rFonts w:cstheme="majorBidi"/>
           <w:sz w:val="28"/>
           <w:szCs w:val="28"/>
         </w:rPr>
@@ -1193,14 +1164,14 @@
           <w:numId w:val="19"/>
         </w:numPr>
         <w:rPr>
-          <w:rFonts w:asciiTheme="majorBidi" w:hAnsiTheme="majorBidi" w:cstheme="majorBidi"/>
-          <w:sz w:val="28"/>
-          <w:szCs w:val="28"/>
-        </w:rPr>
-      </w:pPr>
-      <w:r>
-        <w:rPr>
-          <w:rFonts w:asciiTheme="majorBidi" w:hAnsiTheme="majorBidi" w:cstheme="majorBidi"/>
+          <w:rFonts w:cstheme="majorBidi"/>
+          <w:sz w:val="28"/>
+          <w:szCs w:val="28"/>
+        </w:rPr>
+      </w:pPr>
+      <w:r>
+        <w:rPr>
+          <w:rFonts w:cstheme="majorBidi"/>
           <w:b/>
           <w:bCs/>
           <w:sz w:val="28"/>
@@ -1210,7 +1181,7 @@
       </w:r>
       <w:r>
         <w:rPr>
-          <w:rFonts w:asciiTheme="majorBidi" w:hAnsiTheme="majorBidi" w:cstheme="majorBidi"/>
+          <w:rFonts w:cstheme="majorBidi"/>
           <w:sz w:val="28"/>
           <w:szCs w:val="28"/>
         </w:rPr>
@@ -1224,14 +1195,14 @@
           <w:numId w:val="12"/>
         </w:numPr>
         <w:rPr>
-          <w:rFonts w:asciiTheme="majorBidi" w:hAnsiTheme="majorBidi" w:cstheme="majorBidi"/>
-          <w:sz w:val="28"/>
-          <w:szCs w:val="28"/>
-        </w:rPr>
-      </w:pPr>
-      <w:r>
-        <w:rPr>
-          <w:rFonts w:asciiTheme="majorBidi" w:hAnsiTheme="majorBidi" w:cstheme="majorBidi"/>
+          <w:rFonts w:cstheme="majorBidi"/>
+          <w:sz w:val="28"/>
+          <w:szCs w:val="28"/>
+        </w:rPr>
+      </w:pPr>
+      <w:r>
+        <w:rPr>
+          <w:rFonts w:cstheme="majorBidi"/>
           <w:b/>
           <w:bCs/>
           <w:sz w:val="28"/>
@@ -1241,7 +1212,7 @@
       </w:r>
       <w:r>
         <w:rPr>
-          <w:rFonts w:asciiTheme="majorBidi" w:hAnsiTheme="majorBidi" w:cstheme="majorBidi"/>
+          <w:rFonts w:cstheme="majorBidi"/>
           <w:sz w:val="28"/>
           <w:szCs w:val="28"/>
         </w:rPr>
@@ -1251,20 +1222,20 @@
     <w:p>
       <w:pPr>
         <w:rPr>
-          <w:rFonts w:asciiTheme="majorBidi" w:hAnsiTheme="majorBidi" w:cstheme="majorBidi"/>
+          <w:rFonts w:cstheme="majorBidi"/>
           <w:b/>
           <w:bCs/>
-          <w:sz w:val="28"/>
-          <w:szCs w:val="28"/>
-        </w:rPr>
-      </w:pPr>
-      <w:r>
-        <w:rPr>
-          <w:rFonts w:asciiTheme="majorBidi" w:hAnsiTheme="majorBidi" w:cstheme="majorBidi"/>
+          <w:sz w:val="32"/>
+          <w:szCs w:val="32"/>
+        </w:rPr>
+      </w:pPr>
+      <w:r>
+        <w:rPr>
+          <w:rFonts w:cstheme="majorBidi"/>
           <w:b/>
           <w:bCs/>
-          <w:sz w:val="28"/>
-          <w:szCs w:val="28"/>
+          <w:sz w:val="32"/>
+          <w:szCs w:val="32"/>
         </w:rPr>
         <w:t>2.4 Compatibility Testing:</w:t>
       </w:r>
@@ -1277,14 +1248,14 @@
           <w:numId w:val="17"/>
         </w:numPr>
         <w:rPr>
-          <w:rFonts w:asciiTheme="majorBidi" w:hAnsiTheme="majorBidi" w:cstheme="majorBidi"/>
-          <w:sz w:val="28"/>
-          <w:szCs w:val="28"/>
-        </w:rPr>
-      </w:pPr>
-      <w:r>
-        <w:rPr>
-          <w:rFonts w:asciiTheme="majorBidi" w:hAnsiTheme="majorBidi" w:cstheme="majorBidi"/>
+          <w:rFonts w:cstheme="majorBidi"/>
+          <w:sz w:val="28"/>
+          <w:szCs w:val="28"/>
+        </w:rPr>
+      </w:pPr>
+      <w:r>
+        <w:rPr>
+          <w:rFonts w:cstheme="majorBidi"/>
           <w:b/>
           <w:bCs/>
           <w:sz w:val="28"/>
@@ -1294,7 +1265,7 @@
       </w:r>
       <w:r>
         <w:rPr>
-          <w:rFonts w:asciiTheme="majorBidi" w:hAnsiTheme="majorBidi" w:cstheme="majorBidi"/>
+          <w:rFonts w:cstheme="majorBidi"/>
           <w:sz w:val="28"/>
           <w:szCs w:val="28"/>
         </w:rPr>
@@ -1302,7 +1273,7 @@
       </w:r>
       <w:r>
         <w:rPr>
-          <w:rFonts w:asciiTheme="majorBidi" w:hAnsiTheme="majorBidi" w:cstheme="majorBidi"/>
+          <w:rFonts w:cstheme="majorBidi"/>
           <w:b/>
           <w:bCs/>
           <w:sz w:val="28"/>
@@ -1312,7 +1283,7 @@
       </w:r>
       <w:r>
         <w:rPr>
-          <w:rFonts w:asciiTheme="majorBidi" w:hAnsiTheme="majorBidi" w:cstheme="majorBidi"/>
+          <w:rFonts w:cstheme="majorBidi"/>
           <w:sz w:val="28"/>
           <w:szCs w:val="28"/>
         </w:rPr>
@@ -1327,14 +1298,14 @@
           <w:numId w:val="17"/>
         </w:numPr>
         <w:rPr>
-          <w:rFonts w:asciiTheme="majorBidi" w:hAnsiTheme="majorBidi" w:cstheme="majorBidi"/>
-          <w:sz w:val="28"/>
-          <w:szCs w:val="28"/>
-        </w:rPr>
-      </w:pPr>
-      <w:r>
-        <w:rPr>
-          <w:rFonts w:asciiTheme="majorBidi" w:hAnsiTheme="majorBidi" w:cstheme="majorBidi"/>
+          <w:rFonts w:cstheme="majorBidi"/>
+          <w:sz w:val="28"/>
+          <w:szCs w:val="28"/>
+        </w:rPr>
+      </w:pPr>
+      <w:r>
+        <w:rPr>
+          <w:rFonts w:cstheme="majorBidi"/>
           <w:b/>
           <w:bCs/>
           <w:sz w:val="28"/>
@@ -1344,7 +1315,7 @@
       </w:r>
       <w:r>
         <w:rPr>
-          <w:rFonts w:asciiTheme="majorBidi" w:hAnsiTheme="majorBidi" w:cstheme="majorBidi"/>
+          <w:rFonts w:cstheme="majorBidi"/>
           <w:sz w:val="28"/>
           <w:szCs w:val="28"/>
         </w:rPr>
@@ -1352,7 +1323,7 @@
       </w:r>
       <w:r>
         <w:rPr>
-          <w:rFonts w:asciiTheme="majorBidi" w:hAnsiTheme="majorBidi" w:cstheme="majorBidi"/>
+          <w:rFonts w:cstheme="majorBidi"/>
           <w:b/>
           <w:bCs/>
           <w:sz w:val="28"/>
@@ -1362,7 +1333,7 @@
       </w:r>
       <w:r>
         <w:rPr>
-          <w:rFonts w:asciiTheme="majorBidi" w:hAnsiTheme="majorBidi" w:cstheme="majorBidi"/>
+          <w:rFonts w:cstheme="majorBidi"/>
           <w:sz w:val="28"/>
           <w:szCs w:val="28"/>
         </w:rPr>
@@ -1377,7 +1348,7 @@
           <w:numId w:val="17"/>
         </w:numPr>
         <w:rPr>
-          <w:rFonts w:asciiTheme="majorBidi" w:hAnsiTheme="majorBidi" w:cstheme="majorBidi"/>
+          <w:rFonts w:cstheme="majorBidi"/>
           <w:b/>
           <w:bCs/>
           <w:sz w:val="28"/>
@@ -1386,7 +1357,7 @@
       </w:pPr>
       <w:r>
         <w:rPr>
-          <w:rFonts w:asciiTheme="majorBidi" w:hAnsiTheme="majorBidi" w:cstheme="majorBidi"/>
+          <w:rFonts w:cstheme="majorBidi"/>
           <w:b/>
           <w:bCs/>
           <w:sz w:val="28"/>
@@ -1396,7 +1367,7 @@
       </w:r>
       <w:r>
         <w:rPr>
-          <w:rFonts w:asciiTheme="majorBidi" w:hAnsiTheme="majorBidi" w:cstheme="majorBidi"/>
+          <w:rFonts w:cstheme="majorBidi"/>
           <w:sz w:val="28"/>
           <w:szCs w:val="28"/>
         </w:rPr>
@@ -1406,146 +1377,680 @@
     <w:p>
       <w:pPr>
         <w:rPr>
-          <w:rFonts w:asciiTheme="majorBidi" w:hAnsiTheme="majorBidi" w:cstheme="majorBidi"/>
+          <w:rFonts w:cstheme="majorBidi"/>
           <w:b/>
           <w:bCs/>
-          <w:sz w:val="28"/>
-          <w:szCs w:val="28"/>
-        </w:rPr>
-      </w:pPr>
-      <w:r>
-        <w:rPr>
-          <w:rFonts w:asciiTheme="majorBidi" w:hAnsiTheme="majorBidi" w:cstheme="majorBidi"/>
+          <w:sz w:val="32"/>
+          <w:szCs w:val="32"/>
+        </w:rPr>
+      </w:pPr>
+      <w:r>
+        <w:rPr>
+          <w:rFonts w:cstheme="majorBidi"/>
           <w:b/>
           <w:bCs/>
-          <w:sz w:val="28"/>
-          <w:szCs w:val="28"/>
-        </w:rPr>
-        <w:t xml:space="preserve">2.5 </w:t>
-      </w:r>
-      <w:r>
-        <w:rPr>
-          <w:rFonts w:asciiTheme="majorBidi" w:hAnsiTheme="majorBidi" w:cstheme="majorBidi"/>
+          <w:sz w:val="32"/>
+          <w:szCs w:val="32"/>
+        </w:rPr>
+        <w:t>2.5 Security Testing</w:t>
+      </w:r>
+    </w:p>
+    <w:p>
+      <w:pPr>
+        <w:pStyle w:val="NormalWeb"/>
+        <w:numPr>
+          <w:ilvl w:val="0"/>
+          <w:numId w:val="49"/>
+        </w:numPr>
+        <w:rPr>
+          <w:rFonts w:asciiTheme="minorHAnsi" w:hAnsiTheme="minorHAnsi"/>
+          <w:sz w:val="28"/>
+          <w:szCs w:val="28"/>
+        </w:rPr>
+      </w:pPr>
+      <w:r>
+        <w:rPr>
+          <w:rStyle w:val="Strong"/>
+          <w:rFonts w:asciiTheme="minorHAnsi" w:eastAsiaTheme="majorEastAsia" w:hAnsiTheme="minorHAnsi"/>
+          <w:sz w:val="28"/>
+          <w:szCs w:val="28"/>
+        </w:rPr>
+        <w:t>Authentication:</w:t>
+      </w:r>
+      <w:r>
+        <w:rPr>
+          <w:rFonts w:asciiTheme="minorHAnsi" w:hAnsiTheme="minorHAnsi"/>
+          <w:sz w:val="28"/>
+          <w:szCs w:val="28"/>
+        </w:rPr>
+        <w:t xml:space="preserve"> Test login and API authentication for vulnerabilities like SQL injection and weak passwords.</w:t>
+      </w:r>
+    </w:p>
+    <w:p>
+      <w:pPr>
+        <w:pStyle w:val="NormalWeb"/>
+        <w:numPr>
+          <w:ilvl w:val="0"/>
+          <w:numId w:val="49"/>
+        </w:numPr>
+        <w:rPr>
+          <w:rFonts w:asciiTheme="minorHAnsi" w:hAnsiTheme="minorHAnsi"/>
+          <w:sz w:val="28"/>
+          <w:szCs w:val="28"/>
+        </w:rPr>
+      </w:pPr>
+      <w:r>
+        <w:rPr>
+          <w:rFonts w:asciiTheme="minorHAnsi" w:hAnsiTheme="minorHAnsi"/>
+          <w:sz w:val="28"/>
+          <w:szCs w:val="28"/>
+        </w:rPr>
+        <w:t xml:space="preserve"> </w:t>
+      </w:r>
+      <w:r>
+        <w:rPr>
+          <w:rStyle w:val="Strong"/>
+          <w:rFonts w:asciiTheme="minorHAnsi" w:eastAsiaTheme="majorEastAsia" w:hAnsiTheme="minorHAnsi"/>
+          <w:sz w:val="28"/>
+          <w:szCs w:val="28"/>
+        </w:rPr>
+        <w:t>Session Management:</w:t>
+      </w:r>
+      <w:r>
+        <w:rPr>
+          <w:rFonts w:asciiTheme="minorHAnsi" w:hAnsiTheme="minorHAnsi"/>
+          <w:sz w:val="28"/>
+          <w:szCs w:val="28"/>
+        </w:rPr>
+        <w:t xml:space="preserve"> Ensure session timeout and secure handling of web and API sessions.</w:t>
+      </w:r>
+    </w:p>
+    <w:p>
+      <w:pPr>
+        <w:pStyle w:val="NormalWeb"/>
+        <w:numPr>
+          <w:ilvl w:val="0"/>
+          <w:numId w:val="49"/>
+        </w:numPr>
+        <w:rPr>
+          <w:rFonts w:asciiTheme="minorHAnsi" w:hAnsiTheme="minorHAnsi"/>
+          <w:sz w:val="28"/>
+          <w:szCs w:val="28"/>
+        </w:rPr>
+      </w:pPr>
+      <w:r>
+        <w:rPr>
+          <w:rFonts w:asciiTheme="minorHAnsi" w:hAnsiTheme="minorHAnsi"/>
+          <w:sz w:val="28"/>
+          <w:szCs w:val="28"/>
+        </w:rPr>
+        <w:t xml:space="preserve"> </w:t>
+      </w:r>
+      <w:r>
+        <w:rPr>
+          <w:rStyle w:val="Strong"/>
+          <w:rFonts w:asciiTheme="minorHAnsi" w:eastAsiaTheme="majorEastAsia" w:hAnsiTheme="minorHAnsi"/>
+          <w:sz w:val="28"/>
+          <w:szCs w:val="28"/>
+        </w:rPr>
+        <w:t>Authorization:</w:t>
+      </w:r>
+      <w:r>
+        <w:rPr>
+          <w:rFonts w:asciiTheme="minorHAnsi" w:hAnsiTheme="minorHAnsi"/>
+          <w:sz w:val="28"/>
+          <w:szCs w:val="28"/>
+        </w:rPr>
+        <w:t xml:space="preserve"> Verify users can only access allowed features and data.</w:t>
+      </w:r>
+    </w:p>
+    <w:p>
+      <w:pPr>
+        <w:pStyle w:val="NormalWeb"/>
+        <w:numPr>
+          <w:ilvl w:val="0"/>
+          <w:numId w:val="49"/>
+        </w:numPr>
+        <w:rPr>
+          <w:rFonts w:asciiTheme="minorHAnsi" w:hAnsiTheme="minorHAnsi"/>
+          <w:sz w:val="28"/>
+          <w:szCs w:val="28"/>
+        </w:rPr>
+      </w:pPr>
+      <w:r>
+        <w:rPr>
+          <w:rFonts w:asciiTheme="minorHAnsi" w:hAnsiTheme="minorHAnsi"/>
+          <w:sz w:val="28"/>
+          <w:szCs w:val="28"/>
+        </w:rPr>
+        <w:t xml:space="preserve"> </w:t>
+      </w:r>
+      <w:r>
+        <w:rPr>
+          <w:rStyle w:val="Strong"/>
+          <w:rFonts w:asciiTheme="minorHAnsi" w:eastAsiaTheme="majorEastAsia" w:hAnsiTheme="minorHAnsi"/>
+          <w:sz w:val="28"/>
+          <w:szCs w:val="28"/>
+        </w:rPr>
+        <w:t>Data Security:</w:t>
+      </w:r>
+      <w:r>
+        <w:rPr>
+          <w:rFonts w:asciiTheme="minorHAnsi" w:hAnsiTheme="minorHAnsi"/>
+          <w:sz w:val="28"/>
+          <w:szCs w:val="28"/>
+        </w:rPr>
+        <w:t xml:space="preserve"> Ensure sensitive data is encrypted and protected from SQL injection and XSS.</w:t>
+      </w:r>
+    </w:p>
+    <w:p>
+      <w:pPr>
+        <w:pStyle w:val="NormalWeb"/>
+        <w:numPr>
+          <w:ilvl w:val="0"/>
+          <w:numId w:val="49"/>
+        </w:numPr>
+        <w:rPr>
+          <w:rFonts w:asciiTheme="minorHAnsi" w:hAnsiTheme="minorHAnsi"/>
+          <w:sz w:val="28"/>
+          <w:szCs w:val="28"/>
+        </w:rPr>
+      </w:pPr>
+      <w:r>
+        <w:rPr>
+          <w:rStyle w:val="Strong"/>
+          <w:rFonts w:asciiTheme="minorHAnsi" w:eastAsiaTheme="majorEastAsia" w:hAnsiTheme="minorHAnsi"/>
+          <w:sz w:val="28"/>
+          <w:szCs w:val="28"/>
+        </w:rPr>
+        <w:t>API Security:</w:t>
+      </w:r>
+      <w:r>
+        <w:rPr>
+          <w:rFonts w:asciiTheme="minorHAnsi" w:hAnsiTheme="minorHAnsi"/>
+          <w:sz w:val="28"/>
+          <w:szCs w:val="28"/>
+        </w:rPr>
+        <w:t xml:space="preserve"> Test API endpoints and tokens for security risks.</w:t>
+      </w:r>
+    </w:p>
+    <w:p>
+      <w:pPr>
+        <w:pStyle w:val="NormalWeb"/>
+        <w:numPr>
+          <w:ilvl w:val="0"/>
+          <w:numId w:val="49"/>
+        </w:numPr>
+        <w:rPr>
+          <w:rFonts w:asciiTheme="minorHAnsi" w:hAnsiTheme="minorHAnsi"/>
+          <w:sz w:val="28"/>
+          <w:szCs w:val="28"/>
+        </w:rPr>
+      </w:pPr>
+      <w:r>
+        <w:rPr>
+          <w:rFonts w:asciiTheme="minorHAnsi" w:hAnsiTheme="minorHAnsi"/>
+          <w:sz w:val="28"/>
+          <w:szCs w:val="28"/>
+        </w:rPr>
+        <w:t xml:space="preserve"> </w:t>
+      </w:r>
+      <w:r>
+        <w:rPr>
+          <w:rStyle w:val="Strong"/>
+          <w:rFonts w:asciiTheme="minorHAnsi" w:eastAsiaTheme="majorEastAsia" w:hAnsiTheme="minorHAnsi"/>
+          <w:sz w:val="28"/>
+          <w:szCs w:val="28"/>
+        </w:rPr>
+        <w:t>Error Handling:</w:t>
+      </w:r>
+      <w:r>
+        <w:rPr>
+          <w:rFonts w:asciiTheme="minorHAnsi" w:hAnsiTheme="minorHAnsi"/>
+          <w:sz w:val="28"/>
+          <w:szCs w:val="28"/>
+        </w:rPr>
+        <w:t xml:space="preserve"> Ensure error messages do not expose sensitive information.</w:t>
+      </w:r>
+    </w:p>
+    <w:p>
+      <w:pPr>
+        <w:pStyle w:val="NormalWeb"/>
+        <w:numPr>
+          <w:ilvl w:val="0"/>
+          <w:numId w:val="49"/>
+        </w:numPr>
+        <w:rPr>
+          <w:rFonts w:asciiTheme="minorHAnsi" w:hAnsiTheme="minorHAnsi"/>
+          <w:sz w:val="28"/>
+          <w:szCs w:val="28"/>
+        </w:rPr>
+      </w:pPr>
+      <w:r>
+        <w:rPr>
+          <w:rStyle w:val="Strong"/>
+          <w:rFonts w:asciiTheme="minorHAnsi" w:eastAsiaTheme="majorEastAsia" w:hAnsiTheme="minorHAnsi"/>
+          <w:sz w:val="28"/>
+          <w:szCs w:val="28"/>
+        </w:rPr>
+        <w:lastRenderedPageBreak/>
+        <w:t>Security Logs:</w:t>
+      </w:r>
+      <w:r>
+        <w:rPr>
+          <w:rFonts w:asciiTheme="minorHAnsi" w:hAnsiTheme="minorHAnsi"/>
+          <w:sz w:val="28"/>
+          <w:szCs w:val="28"/>
+        </w:rPr>
+        <w:t xml:space="preserve"> Verify logging of security-related events.</w:t>
+      </w:r>
+    </w:p>
+    <w:p>
+      <w:pPr>
+        <w:pStyle w:val="NormalWeb"/>
+        <w:rPr>
+          <w:rFonts w:asciiTheme="minorHAnsi" w:hAnsiTheme="minorHAnsi"/>
+          <w:sz w:val="28"/>
+          <w:szCs w:val="28"/>
+        </w:rPr>
+      </w:pPr>
+    </w:p>
+    <w:p>
+      <w:pPr>
+        <w:pStyle w:val="NormalWeb"/>
+        <w:rPr>
+          <w:rFonts w:asciiTheme="minorHAnsi" w:hAnsiTheme="minorHAnsi"/>
+          <w:sz w:val="28"/>
+          <w:szCs w:val="28"/>
+        </w:rPr>
+      </w:pPr>
+    </w:p>
+    <w:p>
+      <w:pPr>
+        <w:rPr>
+          <w:rFonts w:cstheme="majorBidi"/>
           <w:b/>
           <w:bCs/>
-          <w:sz w:val="28"/>
-          <w:szCs w:val="28"/>
-        </w:rPr>
-        <w:t>Security testing</w:t>
-      </w:r>
-      <w:r>
-        <w:rPr>
-          <w:rFonts w:asciiTheme="majorBidi" w:hAnsiTheme="majorBidi" w:cstheme="majorBidi"/>
+          <w:sz w:val="32"/>
+          <w:szCs w:val="32"/>
+        </w:rPr>
+      </w:pPr>
+      <w:r>
+        <w:rPr>
+          <w:rFonts w:cstheme="majorBidi"/>
           <w:b/>
           <w:bCs/>
-          <w:sz w:val="28"/>
-          <w:szCs w:val="28"/>
-        </w:rPr>
-        <w:t>:</w:t>
-      </w:r>
-    </w:p>
-    <w:p>
-      <w:pPr>
-        <w:rPr>
-          <w:rFonts w:asciiTheme="majorBidi" w:hAnsiTheme="majorBidi" w:cstheme="majorBidi"/>
+          <w:sz w:val="32"/>
+          <w:szCs w:val="32"/>
+        </w:rPr>
+        <w:t>2.6 Automation Testing:</w:t>
+      </w:r>
+    </w:p>
+    <w:p>
+      <w:pPr>
+        <w:pStyle w:val="NormalWeb"/>
+        <w:numPr>
+          <w:ilvl w:val="0"/>
+          <w:numId w:val="50"/>
+        </w:numPr>
+        <w:rPr>
+          <w:rFonts w:asciiTheme="minorHAnsi" w:hAnsiTheme="minorHAnsi"/>
+          <w:sz w:val="28"/>
+          <w:szCs w:val="28"/>
+        </w:rPr>
+      </w:pPr>
+      <w:r>
+        <w:rPr>
+          <w:rStyle w:val="Strong"/>
+          <w:rFonts w:asciiTheme="minorHAnsi" w:eastAsiaTheme="majorEastAsia" w:hAnsiTheme="minorHAnsi"/>
+          <w:sz w:val="28"/>
+          <w:szCs w:val="28"/>
+        </w:rPr>
+        <w:t>Booking Management:</w:t>
+      </w:r>
+      <w:r>
+        <w:rPr>
+          <w:rFonts w:asciiTheme="minorHAnsi" w:hAnsiTheme="minorHAnsi"/>
+          <w:sz w:val="28"/>
+          <w:szCs w:val="28"/>
+        </w:rPr>
+        <w:t xml:space="preserve"> Automate creating, retrieving, updating, and deleting bookings.</w:t>
+      </w:r>
+    </w:p>
+    <w:p>
+      <w:pPr>
+        <w:pStyle w:val="NormalWeb"/>
+        <w:numPr>
+          <w:ilvl w:val="0"/>
+          <w:numId w:val="50"/>
+        </w:numPr>
+        <w:rPr>
+          <w:rFonts w:asciiTheme="minorHAnsi" w:hAnsiTheme="minorHAnsi"/>
+          <w:sz w:val="28"/>
+          <w:szCs w:val="28"/>
+        </w:rPr>
+      </w:pPr>
+      <w:r>
+        <w:rPr>
+          <w:rFonts w:asciiTheme="minorHAnsi" w:hAnsiTheme="minorHAnsi"/>
+          <w:sz w:val="28"/>
+          <w:szCs w:val="28"/>
+        </w:rPr>
+        <w:t xml:space="preserve"> </w:t>
+      </w:r>
+      <w:r>
+        <w:rPr>
+          <w:rStyle w:val="Strong"/>
+          <w:rFonts w:asciiTheme="minorHAnsi" w:eastAsiaTheme="majorEastAsia" w:hAnsiTheme="minorHAnsi"/>
+          <w:sz w:val="28"/>
+          <w:szCs w:val="28"/>
+        </w:rPr>
+        <w:t>Account Management:</w:t>
+      </w:r>
+      <w:r>
+        <w:rPr>
+          <w:rFonts w:asciiTheme="minorHAnsi" w:hAnsiTheme="minorHAnsi"/>
+          <w:sz w:val="28"/>
+          <w:szCs w:val="28"/>
+        </w:rPr>
+        <w:t xml:space="preserve"> Automate creating, viewing, updating, and deleting accounts.</w:t>
+      </w:r>
+    </w:p>
+    <w:p>
+      <w:pPr>
+        <w:pStyle w:val="NormalWeb"/>
+        <w:numPr>
+          <w:ilvl w:val="0"/>
+          <w:numId w:val="50"/>
+        </w:numPr>
+        <w:rPr>
+          <w:rFonts w:asciiTheme="minorHAnsi" w:hAnsiTheme="minorHAnsi"/>
+          <w:sz w:val="28"/>
+          <w:szCs w:val="28"/>
+        </w:rPr>
+      </w:pPr>
+      <w:r>
+        <w:rPr>
+          <w:rFonts w:asciiTheme="minorHAnsi" w:hAnsiTheme="minorHAnsi"/>
+          <w:sz w:val="28"/>
+          <w:szCs w:val="28"/>
+        </w:rPr>
+        <w:t xml:space="preserve"> </w:t>
+      </w:r>
+      <w:r>
+        <w:rPr>
+          <w:rStyle w:val="Strong"/>
+          <w:rFonts w:asciiTheme="minorHAnsi" w:eastAsiaTheme="majorEastAsia" w:hAnsiTheme="minorHAnsi"/>
+          <w:sz w:val="28"/>
+          <w:szCs w:val="28"/>
+        </w:rPr>
+        <w:t>Authentication:</w:t>
+      </w:r>
+      <w:r>
+        <w:rPr>
+          <w:rFonts w:asciiTheme="minorHAnsi" w:hAnsiTheme="minorHAnsi"/>
+          <w:sz w:val="28"/>
+          <w:szCs w:val="28"/>
+        </w:rPr>
+        <w:t xml:space="preserve"> Automate login, token generation, and validation.</w:t>
+      </w:r>
+    </w:p>
+    <w:p>
+      <w:pPr>
+        <w:pStyle w:val="NormalWeb"/>
+        <w:numPr>
+          <w:ilvl w:val="0"/>
+          <w:numId w:val="50"/>
+        </w:numPr>
+        <w:rPr>
+          <w:rFonts w:asciiTheme="minorHAnsi" w:hAnsiTheme="minorHAnsi"/>
+          <w:sz w:val="28"/>
+          <w:szCs w:val="28"/>
+        </w:rPr>
+      </w:pPr>
+      <w:r>
+        <w:rPr>
+          <w:rFonts w:asciiTheme="minorHAnsi" w:hAnsiTheme="minorHAnsi"/>
+          <w:sz w:val="28"/>
+          <w:szCs w:val="28"/>
+        </w:rPr>
+        <w:t xml:space="preserve"> </w:t>
+      </w:r>
+      <w:r>
+        <w:rPr>
+          <w:rStyle w:val="Strong"/>
+          <w:rFonts w:asciiTheme="minorHAnsi" w:eastAsiaTheme="majorEastAsia" w:hAnsiTheme="minorHAnsi"/>
+          <w:sz w:val="28"/>
+          <w:szCs w:val="28"/>
+        </w:rPr>
+        <w:t>Transactions:</w:t>
+      </w:r>
+      <w:r>
+        <w:rPr>
+          <w:rFonts w:asciiTheme="minorHAnsi" w:hAnsiTheme="minorHAnsi"/>
+          <w:sz w:val="28"/>
+          <w:szCs w:val="28"/>
+        </w:rPr>
+        <w:t xml:space="preserve"> Automate deposit, withdrawal, and transfer operations.</w:t>
+      </w:r>
+    </w:p>
+    <w:p>
+      <w:pPr>
+        <w:pStyle w:val="NormalWeb"/>
+        <w:numPr>
+          <w:ilvl w:val="0"/>
+          <w:numId w:val="50"/>
+        </w:numPr>
+        <w:rPr>
+          <w:rStyle w:val="Strong"/>
+          <w:rFonts w:asciiTheme="minorHAnsi" w:hAnsiTheme="minorHAnsi"/>
+          <w:b w:val="0"/>
+          <w:bCs w:val="0"/>
+        </w:rPr>
+      </w:pPr>
+      <w:r>
+        <w:rPr>
+          <w:rFonts w:asciiTheme="minorHAnsi" w:hAnsiTheme="minorHAnsi"/>
+          <w:sz w:val="28"/>
+          <w:szCs w:val="28"/>
+        </w:rPr>
+        <w:t xml:space="preserve"> </w:t>
+      </w:r>
+      <w:r>
+        <w:rPr>
+          <w:rStyle w:val="Strong"/>
+          <w:rFonts w:asciiTheme="minorHAnsi" w:eastAsiaTheme="majorEastAsia" w:hAnsiTheme="minorHAnsi"/>
+          <w:sz w:val="28"/>
+          <w:szCs w:val="28"/>
+        </w:rPr>
+        <w:t>Search and Filter:</w:t>
+      </w:r>
+      <w:r>
+        <w:rPr>
+          <w:rFonts w:asciiTheme="minorHAnsi" w:hAnsiTheme="minorHAnsi"/>
+          <w:sz w:val="28"/>
+          <w:szCs w:val="28"/>
+        </w:rPr>
+        <w:t xml:space="preserve"> Automate search and filter functions for bookings and transactions.</w:t>
+      </w:r>
+      <w:r>
+        <w:rPr>
+          <w:rFonts w:asciiTheme="minorHAnsi" w:hAnsiTheme="minorHAnsi"/>
+          <w:sz w:val="28"/>
+          <w:szCs w:val="28"/>
+        </w:rPr>
+        <w:tab/>
+      </w:r>
+    </w:p>
+    <w:p>
+      <w:pPr>
+        <w:rPr>
+          <w:rFonts w:cstheme="majorBidi"/>
           <w:b/>
           <w:bCs/>
-          <w:sz w:val="28"/>
-          <w:szCs w:val="28"/>
-        </w:rPr>
-      </w:pPr>
-    </w:p>
-    <w:p>
-      <w:pPr>
-        <w:rPr>
-          <w:rFonts w:asciiTheme="majorBidi" w:hAnsiTheme="majorBidi" w:cstheme="majorBidi"/>
+          <w:sz w:val="32"/>
+          <w:szCs w:val="32"/>
+        </w:rPr>
+      </w:pPr>
+      <w:r>
+        <w:rPr>
+          <w:rFonts w:cstheme="majorBidi"/>
           <w:b/>
           <w:bCs/>
-          <w:sz w:val="28"/>
-          <w:szCs w:val="28"/>
-        </w:rPr>
-      </w:pPr>
-      <w:r>
-        <w:rPr>
-          <w:rFonts w:asciiTheme="majorBidi" w:hAnsiTheme="majorBidi" w:cstheme="majorBidi"/>
+          <w:sz w:val="32"/>
+          <w:szCs w:val="32"/>
+        </w:rPr>
+        <w:t>2.7 Regression Testing</w:t>
+      </w:r>
+    </w:p>
+    <w:p>
+      <w:pPr>
+        <w:pStyle w:val="NormalWeb"/>
+        <w:numPr>
+          <w:ilvl w:val="0"/>
+          <w:numId w:val="51"/>
+        </w:numPr>
+        <w:rPr>
+          <w:rFonts w:asciiTheme="minorHAnsi" w:hAnsiTheme="minorHAnsi"/>
+          <w:sz w:val="28"/>
+          <w:szCs w:val="28"/>
+        </w:rPr>
+      </w:pPr>
+      <w:r>
+        <w:rPr>
+          <w:rStyle w:val="Strong"/>
+          <w:rFonts w:asciiTheme="minorHAnsi" w:eastAsiaTheme="majorEastAsia" w:hAnsiTheme="minorHAnsi"/>
+          <w:sz w:val="28"/>
+          <w:szCs w:val="28"/>
+        </w:rPr>
+        <w:t>Restful Booker:</w:t>
+      </w:r>
+      <w:r>
+        <w:rPr>
+          <w:rFonts w:asciiTheme="minorHAnsi" w:hAnsiTheme="minorHAnsi"/>
+          <w:sz w:val="28"/>
+          <w:szCs w:val="28"/>
+        </w:rPr>
+        <w:t xml:space="preserve"> Automate regression tests for bookings, authentication, and search/filter.</w:t>
+      </w:r>
+    </w:p>
+    <w:p>
+      <w:pPr>
+        <w:pStyle w:val="NormalWeb"/>
+        <w:numPr>
+          <w:ilvl w:val="0"/>
+          <w:numId w:val="51"/>
+        </w:numPr>
+        <w:rPr>
+          <w:rFonts w:asciiTheme="minorHAnsi" w:hAnsiTheme="minorHAnsi"/>
+          <w:sz w:val="28"/>
+          <w:szCs w:val="28"/>
+        </w:rPr>
+      </w:pPr>
+      <w:r>
+        <w:rPr>
+          <w:rFonts w:asciiTheme="minorHAnsi" w:hAnsiTheme="minorHAnsi"/>
+          <w:sz w:val="28"/>
+          <w:szCs w:val="28"/>
+        </w:rPr>
+        <w:t xml:space="preserve"> </w:t>
+      </w:r>
+      <w:r>
+        <w:rPr>
+          <w:rStyle w:val="Strong"/>
+          <w:rFonts w:asciiTheme="minorHAnsi" w:eastAsiaTheme="majorEastAsia" w:hAnsiTheme="minorHAnsi"/>
+          <w:sz w:val="28"/>
+          <w:szCs w:val="28"/>
+        </w:rPr>
+        <w:t>Para Bank:</w:t>
+      </w:r>
+      <w:r>
+        <w:rPr>
+          <w:rFonts w:asciiTheme="minorHAnsi" w:hAnsiTheme="minorHAnsi"/>
+          <w:sz w:val="28"/>
+          <w:szCs w:val="28"/>
+        </w:rPr>
+        <w:t xml:space="preserve"> Automate regression tests for accounts, transactions, and authentication.</w:t>
+      </w:r>
+    </w:p>
+    <w:p>
+      <w:pPr>
+        <w:pStyle w:val="NormalWeb"/>
+        <w:numPr>
+          <w:ilvl w:val="0"/>
+          <w:numId w:val="51"/>
+        </w:numPr>
+        <w:rPr>
+          <w:rFonts w:asciiTheme="minorHAnsi" w:hAnsiTheme="minorHAnsi"/>
+          <w:sz w:val="28"/>
+          <w:szCs w:val="28"/>
+        </w:rPr>
+      </w:pPr>
+      <w:r>
+        <w:rPr>
+          <w:rFonts w:asciiTheme="minorHAnsi" w:hAnsiTheme="minorHAnsi"/>
+          <w:sz w:val="28"/>
+          <w:szCs w:val="28"/>
+        </w:rPr>
+        <w:t xml:space="preserve"> </w:t>
+      </w:r>
+      <w:r>
+        <w:rPr>
+          <w:rStyle w:val="Strong"/>
+          <w:rFonts w:asciiTheme="minorHAnsi" w:eastAsiaTheme="majorEastAsia" w:hAnsiTheme="minorHAnsi"/>
+          <w:sz w:val="28"/>
+          <w:szCs w:val="28"/>
+        </w:rPr>
+        <w:t>Common:</w:t>
+      </w:r>
+      <w:r>
+        <w:rPr>
+          <w:rFonts w:asciiTheme="minorHAnsi" w:hAnsiTheme="minorHAnsi"/>
+          <w:sz w:val="28"/>
+          <w:szCs w:val="28"/>
+        </w:rPr>
+        <w:t xml:space="preserve"> Ensure new changes do not break existing functionality.</w:t>
+      </w:r>
+    </w:p>
+    <w:p>
+      <w:pPr>
+        <w:rPr>
+          <w:rFonts w:cstheme="majorBidi"/>
           <w:b/>
           <w:bCs/>
-          <w:sz w:val="28"/>
-          <w:szCs w:val="28"/>
-        </w:rPr>
-        <w:t xml:space="preserve">2.6 </w:t>
-      </w:r>
-      <w:r>
-        <w:rPr>
-          <w:rFonts w:asciiTheme="majorBidi" w:hAnsiTheme="majorBidi" w:cstheme="majorBidi"/>
+          <w:sz w:val="32"/>
+          <w:szCs w:val="32"/>
+        </w:rPr>
+      </w:pPr>
+      <w:r>
+        <w:rPr>
+          <w:rFonts w:cstheme="majorBidi"/>
           <w:b/>
           <w:bCs/>
-          <w:sz w:val="28"/>
-          <w:szCs w:val="28"/>
-        </w:rPr>
-        <w:t>Automation testing</w:t>
-      </w:r>
-      <w:r>
-        <w:rPr>
-          <w:rFonts w:asciiTheme="majorBidi" w:hAnsiTheme="majorBidi" w:cstheme="majorBidi"/>
+          <w:sz w:val="32"/>
+          <w:szCs w:val="32"/>
+        </w:rPr>
+        <w:t>2.</w:t>
+      </w:r>
+      <w:r>
+        <w:rPr>
+          <w:rFonts w:cstheme="majorBidi"/>
           <w:b/>
           <w:bCs/>
-          <w:sz w:val="28"/>
-          <w:szCs w:val="28"/>
-        </w:rPr>
-        <w:t>:</w:t>
-      </w:r>
-    </w:p>
-    <w:p>
-      <w:pPr>
-        <w:rPr>
-          <w:rFonts w:asciiTheme="majorBidi" w:hAnsiTheme="majorBidi" w:cstheme="majorBidi"/>
+          <w:sz w:val="32"/>
+          <w:szCs w:val="32"/>
+        </w:rPr>
+        <w:t>8</w:t>
+      </w:r>
+      <w:r>
+        <w:rPr>
+          <w:rFonts w:cstheme="majorBidi"/>
           <w:b/>
           <w:bCs/>
-          <w:sz w:val="28"/>
-          <w:szCs w:val="28"/>
-        </w:rPr>
-      </w:pPr>
-    </w:p>
-    <w:p>
-      <w:pPr>
-        <w:rPr>
-          <w:rFonts w:asciiTheme="majorBidi" w:hAnsiTheme="majorBidi" w:cstheme="majorBidi"/>
-          <w:b/>
-          <w:bCs/>
-          <w:sz w:val="28"/>
-          <w:szCs w:val="28"/>
-        </w:rPr>
-      </w:pPr>
-      <w:r>
-        <w:rPr>
-          <w:rFonts w:asciiTheme="majorBidi" w:hAnsiTheme="majorBidi" w:cstheme="majorBidi"/>
-          <w:b/>
-          <w:bCs/>
-          <w:sz w:val="28"/>
-          <w:szCs w:val="28"/>
-        </w:rPr>
-        <w:t xml:space="preserve">2.7 </w:t>
-      </w:r>
-      <w:r>
-        <w:rPr>
-          <w:rFonts w:asciiTheme="majorBidi" w:hAnsiTheme="majorBidi" w:cstheme="majorBidi"/>
-          <w:b/>
-          <w:bCs/>
-          <w:sz w:val="28"/>
-          <w:szCs w:val="28"/>
-        </w:rPr>
-        <w:t>Roles</w:t>
-      </w:r>
-      <w:r>
-        <w:rPr>
-          <w:rFonts w:asciiTheme="majorBidi" w:hAnsiTheme="majorBidi" w:cstheme="majorBidi"/>
-          <w:b/>
-          <w:bCs/>
-          <w:sz w:val="28"/>
-          <w:szCs w:val="28"/>
-        </w:rPr>
-        <w:t>:</w:t>
+          <w:sz w:val="32"/>
+          <w:szCs w:val="32"/>
+        </w:rPr>
+        <w:t xml:space="preserve"> Roles:</w:t>
       </w:r>
     </w:p>
     <w:p>
@@ -1556,7 +2061,7 @@
           <w:numId w:val="18"/>
         </w:numPr>
         <w:rPr>
-          <w:rFonts w:asciiTheme="majorBidi" w:hAnsiTheme="majorBidi" w:cstheme="majorBidi"/>
+          <w:rFonts w:cstheme="majorBidi"/>
           <w:b/>
           <w:bCs/>
           <w:sz w:val="28"/>
@@ -1565,7 +2070,7 @@
       </w:pPr>
       <w:r>
         <w:rPr>
-          <w:rFonts w:asciiTheme="majorBidi" w:hAnsiTheme="majorBidi" w:cstheme="majorBidi"/>
+          <w:rFonts w:cstheme="majorBidi"/>
           <w:b/>
           <w:bCs/>
           <w:sz w:val="28"/>
@@ -1573,38 +2078,77 @@
         </w:rPr>
         <w:t xml:space="preserve">User </w:t>
       </w:r>
-      <w:proofErr w:type="gramStart"/>
-      <w:r>
-        <w:rPr>
-          <w:rFonts w:asciiTheme="majorBidi" w:hAnsiTheme="majorBidi" w:cstheme="majorBidi"/>
+      <w:r>
+        <w:rPr>
+          <w:rFonts w:cstheme="majorBidi"/>
           <w:b/>
           <w:bCs/>
           <w:sz w:val="28"/>
           <w:szCs w:val="28"/>
         </w:rPr>
-        <w:t xml:space="preserve">Functional </w:t>
-      </w:r>
-      <w:r>
-        <w:rPr>
-          <w:rFonts w:asciiTheme="majorBidi" w:hAnsiTheme="majorBidi" w:cstheme="majorBidi" w:hint="cs"/>
+        <w:t>Functional:</w:t>
+      </w:r>
+      <w:r>
+        <w:rPr>
+          <w:rFonts w:cstheme="majorBidi"/>
           <w:b/>
           <w:bCs/>
           <w:sz w:val="28"/>
           <w:szCs w:val="28"/>
-          <w:rtl/>
-        </w:rPr>
-        <w:t>:</w:t>
-      </w:r>
-      <w:proofErr w:type="gramEnd"/>
-      <w:r>
-        <w:rPr>
-          <w:rFonts w:asciiTheme="majorBidi" w:hAnsiTheme="majorBidi" w:cstheme="majorBidi"/>
+        </w:rPr>
+        <w:t xml:space="preserve"> </w:t>
+      </w:r>
+      <w:r>
+        <w:rPr>
+          <w:rFonts w:cstheme="majorBidi"/>
           <w:b/>
           <w:bCs/>
           <w:sz w:val="28"/>
           <w:szCs w:val="28"/>
         </w:rPr>
-        <w:t xml:space="preserve"> Gehad ,  Menna</w:t>
+        <w:t>Gehad</w:t>
+      </w:r>
+      <w:r>
+        <w:rPr>
+          <w:rFonts w:cstheme="majorBidi"/>
+          <w:b/>
+          <w:bCs/>
+          <w:sz w:val="28"/>
+          <w:szCs w:val="28"/>
+        </w:rPr>
+        <w:t xml:space="preserve">, </w:t>
+      </w:r>
+      <w:proofErr w:type="gramStart"/>
+      <w:r>
+        <w:rPr>
+          <w:rFonts w:cstheme="majorBidi"/>
+          <w:b/>
+          <w:bCs/>
+          <w:sz w:val="28"/>
+          <w:szCs w:val="28"/>
+        </w:rPr>
+        <w:t>Menna</w:t>
+      </w:r>
+      <w:r>
+        <w:rPr>
+          <w:rFonts w:cstheme="majorBidi"/>
+          <w:b/>
+          <w:bCs/>
+          <w:sz w:val="28"/>
+          <w:szCs w:val="28"/>
+        </w:rPr>
+        <w:t xml:space="preserve"> ,</w:t>
+      </w:r>
+      <w:proofErr w:type="gramEnd"/>
+      <w:r>
+        <w:rPr>
+          <w:rFonts w:cstheme="majorBidi"/>
+          <w:b/>
+          <w:bCs/>
+          <w:sz w:val="28"/>
+          <w:szCs w:val="28"/>
+        </w:rPr>
+        <w:t xml:space="preserve"> Rewan</w:t>
       </w:r>
     </w:p>
     <w:p>
@@ -1615,7 +2159,7 @@
           <w:numId w:val="18"/>
         </w:numPr>
         <w:rPr>
-          <w:rFonts w:asciiTheme="majorBidi" w:hAnsiTheme="majorBidi" w:cstheme="majorBidi"/>
+          <w:rFonts w:cstheme="majorBidi"/>
           <w:b/>
           <w:bCs/>
           <w:sz w:val="28"/>
@@ -1625,13 +2169,23 @@
       </w:pPr>
       <w:r>
         <w:rPr>
-          <w:rFonts w:asciiTheme="majorBidi" w:hAnsiTheme="majorBidi" w:cstheme="majorBidi"/>
+          <w:rFonts w:cstheme="majorBidi"/>
           <w:b/>
           <w:bCs/>
           <w:sz w:val="28"/>
           <w:szCs w:val="28"/>
         </w:rPr>
-        <w:t>Security Testing: Gehad</w:t>
+        <w:t xml:space="preserve">Security Testing: </w:t>
+      </w:r>
+      <w:r>
+        <w:rPr>
+          <w:rFonts w:cstheme="majorBidi"/>
+          <w:b/>
+          <w:bCs/>
+          <w:sz w:val="28"/>
+          <w:szCs w:val="28"/>
+        </w:rPr>
+        <w:t>Gehad</w:t>
       </w:r>
     </w:p>
     <w:p>
@@ -1642,7 +2196,7 @@
           <w:numId w:val="18"/>
         </w:numPr>
         <w:rPr>
-          <w:rFonts w:asciiTheme="majorBidi" w:hAnsiTheme="majorBidi" w:cstheme="majorBidi"/>
+          <w:rFonts w:cstheme="majorBidi"/>
           <w:b/>
           <w:bCs/>
           <w:sz w:val="28"/>
@@ -1652,7 +2206,7 @@
       </w:pPr>
       <w:r>
         <w:rPr>
-          <w:rFonts w:asciiTheme="majorBidi" w:hAnsiTheme="majorBidi" w:cstheme="majorBidi"/>
+          <w:rFonts w:cstheme="majorBidi"/>
           <w:b/>
           <w:bCs/>
           <w:sz w:val="28"/>
@@ -1669,22 +2223,43 @@
           <w:numId w:val="18"/>
         </w:numPr>
         <w:rPr>
-          <w:rFonts w:asciiTheme="majorBidi" w:hAnsiTheme="majorBidi" w:cstheme="majorBidi"/>
+          <w:rFonts w:cstheme="majorBidi"/>
           <w:b/>
           <w:bCs/>
           <w:sz w:val="28"/>
           <w:szCs w:val="28"/>
-        </w:rPr>
-      </w:pPr>
-      <w:r>
-        <w:rPr>
-          <w:rFonts w:asciiTheme="majorBidi" w:hAnsiTheme="majorBidi" w:cstheme="majorBidi"/>
+          <w:rtl/>
+        </w:rPr>
+      </w:pPr>
+      <w:r>
+        <w:rPr>
+          <w:rFonts w:cstheme="majorBidi"/>
           <w:b/>
           <w:bCs/>
           <w:sz w:val="28"/>
           <w:szCs w:val="28"/>
         </w:rPr>
-        <w:t xml:space="preserve">Performance Testing: [Name] </w:t>
+        <w:t xml:space="preserve">Compatibility Testing: </w:t>
+      </w:r>
+      <w:r>
+        <w:rPr>
+          <w:rFonts w:cstheme="majorBidi"/>
+          <w:b/>
+          <w:bCs/>
+          <w:sz w:val="28"/>
+          <w:szCs w:val="28"/>
+        </w:rPr>
+        <w:t>Menna</w:t>
+      </w:r>
+      <w:r>
+        <w:rPr>
+          <w:rFonts w:cstheme="majorBidi"/>
+          <w:b/>
+          <w:bCs/>
+          <w:sz w:val="28"/>
+          <w:szCs w:val="28"/>
+        </w:rPr>
+        <w:t>, Gehad</w:t>
       </w:r>
     </w:p>
     <w:p>
@@ -1695,7 +2270,7 @@
           <w:numId w:val="18"/>
         </w:numPr>
         <w:rPr>
-          <w:rFonts w:asciiTheme="majorBidi" w:hAnsiTheme="majorBidi" w:cstheme="majorBidi"/>
+          <w:rFonts w:cstheme="majorBidi"/>
           <w:b/>
           <w:bCs/>
           <w:sz w:val="28"/>
@@ -1705,13 +2280,13 @@
       </w:pPr>
       <w:r>
         <w:rPr>
-          <w:rFonts w:asciiTheme="majorBidi" w:hAnsiTheme="majorBidi" w:cstheme="majorBidi"/>
+          <w:rFonts w:cstheme="majorBidi"/>
           <w:b/>
           <w:bCs/>
           <w:sz w:val="28"/>
           <w:szCs w:val="28"/>
         </w:rPr>
-        <w:t xml:space="preserve">Compatibility Testing: Gehad </w:t>
+        <w:t xml:space="preserve">Automation Testing: </w:t>
       </w:r>
     </w:p>
     <w:p>
@@ -1722,7 +2297,7 @@
           <w:numId w:val="18"/>
         </w:numPr>
         <w:rPr>
-          <w:rFonts w:asciiTheme="majorBidi" w:hAnsiTheme="majorBidi" w:cstheme="majorBidi"/>
+          <w:rFonts w:cstheme="majorBidi"/>
           <w:b/>
           <w:bCs/>
           <w:sz w:val="28"/>
@@ -1732,13 +2307,13 @@
       </w:pPr>
       <w:r>
         <w:rPr>
-          <w:rFonts w:asciiTheme="majorBidi" w:hAnsiTheme="majorBidi" w:cstheme="majorBidi"/>
+          <w:rFonts w:cstheme="majorBidi"/>
           <w:b/>
           <w:bCs/>
           <w:sz w:val="28"/>
           <w:szCs w:val="28"/>
         </w:rPr>
-        <w:t xml:space="preserve">Automation Testing: [Name] </w:t>
+        <w:t xml:space="preserve">Risk Management: </w:t>
       </w:r>
     </w:p>
     <w:p>
@@ -1749,67 +2324,52 @@
           <w:numId w:val="18"/>
         </w:numPr>
         <w:rPr>
-          <w:rFonts w:asciiTheme="majorBidi" w:hAnsiTheme="majorBidi" w:cstheme="majorBidi"/>
+          <w:rFonts w:cstheme="majorBidi"/>
           <w:b/>
           <w:bCs/>
           <w:sz w:val="28"/>
           <w:szCs w:val="28"/>
-          <w:rtl/>
-        </w:rPr>
-      </w:pPr>
-      <w:r>
-        <w:rPr>
-          <w:rFonts w:asciiTheme="majorBidi" w:hAnsiTheme="majorBidi" w:cstheme="majorBidi"/>
+        </w:rPr>
+      </w:pPr>
+      <w:r>
+        <w:rPr>
+          <w:rFonts w:cstheme="majorBidi"/>
           <w:b/>
           <w:bCs/>
           <w:sz w:val="28"/>
           <w:szCs w:val="28"/>
         </w:rPr>
-        <w:t xml:space="preserve">Risk Management: [Name] </w:t>
+        <w:t xml:space="preserve">KPI Tracking: </w:t>
       </w:r>
     </w:p>
     <w:p>
       <w:pPr>
         <w:pStyle w:val="ListParagraph"/>
-        <w:numPr>
-          <w:ilvl w:val="0"/>
-          <w:numId w:val="18"/>
-        </w:numPr>
-        <w:rPr>
-          <w:rFonts w:asciiTheme="majorBidi" w:hAnsiTheme="majorBidi" w:cstheme="majorBidi"/>
+        <w:rPr>
+          <w:rFonts w:cstheme="majorBidi"/>
           <w:b/>
           <w:bCs/>
           <w:sz w:val="28"/>
           <w:szCs w:val="28"/>
-          <w:rtl/>
-        </w:rPr>
-      </w:pPr>
-      <w:r>
-        <w:rPr>
-          <w:rFonts w:asciiTheme="majorBidi" w:hAnsiTheme="majorBidi" w:cstheme="majorBidi"/>
+        </w:rPr>
+      </w:pPr>
+    </w:p>
+    <w:p>
+      <w:pPr>
+        <w:pStyle w:val="ListParagraph"/>
+        <w:rPr>
+          <w:rFonts w:cstheme="majorBidi"/>
           <w:b/>
           <w:bCs/>
           <w:sz w:val="28"/>
           <w:szCs w:val="28"/>
         </w:rPr>
-        <w:t>KPI Tracking: [Name]</w:t>
-      </w:r>
-    </w:p>
-    <w:p>
-      <w:pPr>
-        <w:rPr>
-          <w:rFonts w:asciiTheme="majorBidi" w:hAnsiTheme="majorBidi" w:cstheme="majorBidi"/>
-          <w:b/>
-          <w:bCs/>
-          <w:sz w:val="28"/>
-          <w:szCs w:val="28"/>
-        </w:rPr>
-      </w:pPr>
-    </w:p>
-    <w:p>
-      <w:pPr>
-        <w:rPr>
-          <w:rFonts w:asciiTheme="majorBidi" w:hAnsiTheme="majorBidi" w:cstheme="majorBidi"/>
+      </w:pPr>
+    </w:p>
+    <w:p>
+      <w:pPr>
+        <w:rPr>
+          <w:rFonts w:cstheme="majorBidi"/>
           <w:b/>
           <w:bCs/>
           <w:sz w:val="32"/>
@@ -1818,12 +2378,13 @@
       </w:pPr>
       <w:r>
         <w:rPr>
-          <w:rFonts w:asciiTheme="majorBidi" w:hAnsiTheme="majorBidi" w:cstheme="majorBidi"/>
+          <w:rFonts w:cstheme="majorBidi"/>
           <w:b/>
           <w:bCs/>
           <w:sz w:val="32"/>
           <w:szCs w:val="32"/>
         </w:rPr>
+        <w:lastRenderedPageBreak/>
         <w:t>3. Risks</w:t>
       </w:r>
     </w:p>
@@ -1831,73 +2392,52 @@
       <w:pPr>
         <w:ind w:left="360"/>
         <w:rPr>
-          <w:rFonts w:asciiTheme="majorBidi" w:hAnsiTheme="majorBidi" w:cstheme="majorBidi"/>
-          <w:sz w:val="28"/>
-          <w:szCs w:val="28"/>
-        </w:rPr>
-      </w:pPr>
-      <w:r>
-        <w:rPr>
-          <w:rFonts w:asciiTheme="majorBidi" w:hAnsiTheme="majorBidi" w:cstheme="majorBidi"/>
+          <w:rFonts w:cstheme="majorBidi"/>
+          <w:sz w:val="28"/>
+          <w:szCs w:val="28"/>
+        </w:rPr>
+      </w:pPr>
+      <w:r>
+        <w:rPr>
+          <w:rFonts w:cstheme="majorBidi"/>
           <w:b/>
           <w:bCs/>
           <w:sz w:val="28"/>
           <w:szCs w:val="28"/>
         </w:rPr>
-        <w:t>3.1</w:t>
-      </w:r>
-      <w:r>
-        <w:rPr>
-          <w:rFonts w:asciiTheme="majorBidi" w:hAnsiTheme="majorBidi" w:cstheme="majorBidi"/>
+        <w:t>3.1 Payment Processing Failure:</w:t>
+      </w:r>
+      <w:r>
+        <w:rPr>
+          <w:rFonts w:cstheme="majorBidi"/>
+          <w:sz w:val="28"/>
+          <w:szCs w:val="28"/>
+        </w:rPr>
+        <w:t xml:space="preserve"> Payments may fail or be duplicated due to network issues or API errors. </w:t>
+      </w:r>
+    </w:p>
+    <w:p>
+      <w:pPr>
+        <w:ind w:firstLine="360"/>
+        <w:rPr>
+          <w:rFonts w:cstheme="majorBidi"/>
+          <w:sz w:val="28"/>
+          <w:szCs w:val="28"/>
+        </w:rPr>
+      </w:pPr>
+      <w:r>
+        <w:rPr>
+          <w:rFonts w:cstheme="majorBidi"/>
           <w:b/>
           <w:bCs/>
           <w:sz w:val="28"/>
           <w:szCs w:val="28"/>
         </w:rPr>
-        <w:t xml:space="preserve"> Payment Processing Failure:</w:t>
-      </w:r>
-      <w:r>
-        <w:rPr>
-          <w:rFonts w:asciiTheme="majorBidi" w:hAnsiTheme="majorBidi" w:cstheme="majorBidi"/>
-          <w:sz w:val="28"/>
-          <w:szCs w:val="28"/>
-        </w:rPr>
-        <w:t xml:space="preserve"> Payments may fail or be duplicated due to network issues or API errors. </w:t>
-      </w:r>
-    </w:p>
-    <w:p>
-      <w:pPr>
-        <w:ind w:firstLine="360"/>
-        <w:rPr>
-          <w:rFonts w:asciiTheme="majorBidi" w:hAnsiTheme="majorBidi" w:cstheme="majorBidi"/>
-          <w:sz w:val="28"/>
-          <w:szCs w:val="28"/>
-        </w:rPr>
-      </w:pPr>
-      <w:r>
-        <w:rPr>
-          <w:rFonts w:asciiTheme="majorBidi" w:hAnsiTheme="majorBidi" w:cstheme="majorBidi"/>
-          <w:b/>
-          <w:bCs/>
-          <w:sz w:val="28"/>
-          <w:szCs w:val="28"/>
-        </w:rPr>
-        <w:lastRenderedPageBreak/>
-        <w:t>3.2</w:t>
-      </w:r>
-      <w:r>
-        <w:rPr>
-          <w:rFonts w:asciiTheme="majorBidi" w:hAnsiTheme="majorBidi" w:cstheme="majorBidi"/>
-          <w:b/>
-          <w:bCs/>
-          <w:sz w:val="28"/>
-          <w:szCs w:val="28"/>
-        </w:rPr>
-        <w:t xml:space="preserve"> Unauthorized Access:</w:t>
-      </w:r>
-      <w:r>
-        <w:rPr>
-          <w:rFonts w:asciiTheme="majorBidi" w:hAnsiTheme="majorBidi" w:cstheme="majorBidi"/>
+        <w:t>3.2 Unauthorized Access:</w:t>
+      </w:r>
+      <w:r>
+        <w:rPr>
+          <w:rFonts w:cstheme="majorBidi"/>
           <w:sz w:val="28"/>
           <w:szCs w:val="28"/>
         </w:rPr>
@@ -1912,34 +2452,24 @@
           <w:numId w:val="21"/>
         </w:numPr>
         <w:rPr>
-          <w:rFonts w:asciiTheme="majorBidi" w:hAnsiTheme="majorBidi" w:cstheme="majorBidi"/>
-          <w:sz w:val="28"/>
-          <w:szCs w:val="28"/>
-        </w:rPr>
-      </w:pPr>
-      <w:r>
-        <w:rPr>
-          <w:rFonts w:asciiTheme="majorBidi" w:hAnsiTheme="majorBidi" w:cstheme="majorBidi"/>
+          <w:rFonts w:cstheme="majorBidi"/>
+          <w:sz w:val="28"/>
+          <w:szCs w:val="28"/>
+        </w:rPr>
+      </w:pPr>
+      <w:r>
+        <w:rPr>
+          <w:rFonts w:cstheme="majorBidi"/>
           <w:b/>
           <w:bCs/>
           <w:sz w:val="28"/>
           <w:szCs w:val="28"/>
         </w:rPr>
-        <w:t xml:space="preserve"> </w:t>
-      </w:r>
-      <w:r>
-        <w:rPr>
-          <w:rFonts w:asciiTheme="majorBidi" w:hAnsiTheme="majorBidi" w:cstheme="majorBidi"/>
-          <w:b/>
-          <w:bCs/>
-          <w:sz w:val="28"/>
-          <w:szCs w:val="28"/>
-        </w:rPr>
         <w:t>System Downtime:</w:t>
       </w:r>
       <w:r>
         <w:rPr>
-          <w:rFonts w:asciiTheme="majorBidi" w:hAnsiTheme="majorBidi" w:cstheme="majorBidi"/>
+          <w:rFonts w:cstheme="majorBidi"/>
           <w:sz w:val="28"/>
           <w:szCs w:val="28"/>
         </w:rPr>
@@ -1954,34 +2484,24 @@
           <w:numId w:val="21"/>
         </w:numPr>
         <w:rPr>
-          <w:rFonts w:asciiTheme="majorBidi" w:hAnsiTheme="majorBidi" w:cstheme="majorBidi"/>
-          <w:sz w:val="28"/>
-          <w:szCs w:val="28"/>
-        </w:rPr>
-      </w:pPr>
-      <w:r>
-        <w:rPr>
-          <w:rFonts w:asciiTheme="majorBidi" w:hAnsiTheme="majorBidi" w:cstheme="majorBidi"/>
+          <w:rFonts w:cstheme="majorBidi"/>
+          <w:sz w:val="28"/>
+          <w:szCs w:val="28"/>
+        </w:rPr>
+      </w:pPr>
+      <w:r>
+        <w:rPr>
+          <w:rFonts w:cstheme="majorBidi"/>
           <w:b/>
           <w:bCs/>
           <w:sz w:val="28"/>
           <w:szCs w:val="28"/>
         </w:rPr>
-        <w:t xml:space="preserve"> </w:t>
-      </w:r>
-      <w:r>
-        <w:rPr>
-          <w:rFonts w:asciiTheme="majorBidi" w:hAnsiTheme="majorBidi" w:cstheme="majorBidi"/>
-          <w:b/>
-          <w:bCs/>
-          <w:sz w:val="28"/>
-          <w:szCs w:val="28"/>
-        </w:rPr>
         <w:t>Regulatory Violation:</w:t>
       </w:r>
       <w:r>
         <w:rPr>
-          <w:rFonts w:asciiTheme="majorBidi" w:hAnsiTheme="majorBidi" w:cstheme="majorBidi"/>
+          <w:rFonts w:cstheme="majorBidi"/>
           <w:sz w:val="28"/>
           <w:szCs w:val="28"/>
         </w:rPr>
@@ -1991,17 +2511,18 @@
     <w:p>
       <w:pPr>
         <w:pStyle w:val="ListParagraph"/>
-        <w:rPr>
-          <w:rFonts w:asciiTheme="majorBidi" w:hAnsiTheme="majorBidi" w:cstheme="majorBidi"/>
-          <w:sz w:val="28"/>
-          <w:szCs w:val="28"/>
-        </w:rPr>
-      </w:pPr>
-    </w:p>
-    <w:p>
-      <w:pPr>
-        <w:rPr>
-          <w:rFonts w:asciiTheme="majorBidi" w:hAnsiTheme="majorBidi" w:cstheme="majorBidi"/>
+        <w:ind w:left="810"/>
+        <w:rPr>
+          <w:rFonts w:cstheme="majorBidi"/>
+          <w:sz w:val="28"/>
+          <w:szCs w:val="28"/>
+        </w:rPr>
+      </w:pPr>
+    </w:p>
+    <w:p>
+      <w:pPr>
+        <w:rPr>
+          <w:rFonts w:cstheme="majorBidi"/>
           <w:b/>
           <w:bCs/>
           <w:sz w:val="32"/>
@@ -2010,7 +2531,7 @@
       </w:pPr>
       <w:r>
         <w:rPr>
-          <w:rFonts w:asciiTheme="majorBidi" w:hAnsiTheme="majorBidi" w:cstheme="majorBidi"/>
+          <w:rFonts w:cstheme="majorBidi"/>
           <w:b/>
           <w:bCs/>
           <w:sz w:val="32"/>
@@ -2022,7 +2543,7 @@
     <w:p>
       <w:pPr>
         <w:rPr>
-          <w:rFonts w:asciiTheme="majorBidi" w:hAnsiTheme="majorBidi" w:cstheme="majorBidi"/>
+          <w:rFonts w:cstheme="majorBidi"/>
           <w:b/>
           <w:bCs/>
           <w:sz w:val="28"/>
@@ -2032,7 +2553,7 @@
       </w:pPr>
       <w:r>
         <w:rPr>
-          <w:rFonts w:asciiTheme="majorBidi" w:hAnsiTheme="majorBidi" w:cstheme="majorBidi" w:hint="cs"/>
+          <w:rFonts w:cstheme="majorBidi"/>
           <w:b/>
           <w:bCs/>
           <w:sz w:val="28"/>
@@ -2044,7 +2565,7 @@
       </w:r>
       <w:r>
         <w:rPr>
-          <w:rFonts w:asciiTheme="majorBidi" w:hAnsiTheme="majorBidi" w:cstheme="majorBidi"/>
+          <w:rFonts w:cstheme="majorBidi"/>
           <w:b/>
           <w:bCs/>
           <w:sz w:val="28"/>
@@ -2062,9 +2583,7 @@
           <w:numId w:val="14"/>
         </w:numPr>
         <w:rPr>
-          <w:rFonts w:asciiTheme="majorBidi" w:hAnsiTheme="majorBidi" w:cstheme="majorBidi"/>
-          <w:b/>
-          <w:bCs/>
+          <w:rFonts w:cstheme="majorBidi"/>
           <w:sz w:val="28"/>
           <w:szCs w:val="28"/>
           <w:lang w:bidi="ar-EG"/>
@@ -2072,9 +2591,7 @@
       </w:pPr>
       <w:r>
         <w:rPr>
-          <w:rFonts w:asciiTheme="majorBidi" w:hAnsiTheme="majorBidi" w:cstheme="majorBidi" w:hint="cs"/>
-          <w:b/>
-          <w:bCs/>
+          <w:rFonts w:cstheme="majorBidi"/>
           <w:sz w:val="28"/>
           <w:szCs w:val="28"/>
           <w:rtl/>
@@ -2084,9 +2601,7 @@
       </w:r>
       <w:r>
         <w:rPr>
-          <w:rFonts w:asciiTheme="majorBidi" w:hAnsiTheme="majorBidi" w:cstheme="majorBidi"/>
-          <w:b/>
-          <w:bCs/>
+          <w:rFonts w:cstheme="majorBidi"/>
           <w:sz w:val="28"/>
           <w:szCs w:val="28"/>
           <w:lang w:bidi="ar-EG"/>
@@ -2095,9 +2610,7 @@
       </w:r>
       <w:r>
         <w:rPr>
-          <w:rFonts w:asciiTheme="majorBidi" w:hAnsiTheme="majorBidi" w:cstheme="majorBidi"/>
-          <w:b/>
-          <w:bCs/>
+          <w:rFonts w:cstheme="majorBidi"/>
           <w:sz w:val="28"/>
           <w:szCs w:val="28"/>
           <w:rtl/>
@@ -2114,9 +2627,7 @@
           <w:numId w:val="14"/>
         </w:numPr>
         <w:rPr>
-          <w:rFonts w:asciiTheme="majorBidi" w:hAnsiTheme="majorBidi" w:cstheme="majorBidi"/>
-          <w:b/>
-          <w:bCs/>
+          <w:rFonts w:cstheme="majorBidi"/>
           <w:sz w:val="28"/>
           <w:szCs w:val="28"/>
           <w:lang w:bidi="ar-EG"/>
@@ -2124,9 +2635,7 @@
       </w:pPr>
       <w:r>
         <w:rPr>
-          <w:rFonts w:asciiTheme="majorBidi" w:hAnsiTheme="majorBidi" w:cstheme="majorBidi"/>
-          <w:b/>
-          <w:bCs/>
+          <w:rFonts w:cstheme="majorBidi"/>
           <w:sz w:val="28"/>
           <w:szCs w:val="28"/>
           <w:lang w:bidi="ar-EG"/>
@@ -2142,9 +2651,7 @@
           <w:numId w:val="14"/>
         </w:numPr>
         <w:rPr>
-          <w:rFonts w:asciiTheme="majorBidi" w:hAnsiTheme="majorBidi" w:cstheme="majorBidi"/>
-          <w:b/>
-          <w:bCs/>
+          <w:rFonts w:cstheme="majorBidi"/>
           <w:sz w:val="28"/>
           <w:szCs w:val="28"/>
           <w:lang w:bidi="ar-EG"/>
@@ -2152,9 +2659,7 @@
       </w:pPr>
       <w:r>
         <w:rPr>
-          <w:rFonts w:asciiTheme="majorBidi" w:hAnsiTheme="majorBidi" w:cstheme="majorBidi" w:hint="cs"/>
-          <w:b/>
-          <w:bCs/>
+          <w:rFonts w:cstheme="majorBidi"/>
           <w:sz w:val="28"/>
           <w:szCs w:val="28"/>
           <w:rtl/>
@@ -2164,9 +2669,7 @@
       </w:r>
       <w:r>
         <w:rPr>
-          <w:rFonts w:asciiTheme="majorBidi" w:hAnsiTheme="majorBidi" w:cstheme="majorBidi"/>
-          <w:b/>
-          <w:bCs/>
+          <w:rFonts w:cstheme="majorBidi"/>
           <w:sz w:val="28"/>
           <w:szCs w:val="28"/>
           <w:lang w:bidi="ar-EG"/>
@@ -2182,9 +2685,7 @@
           <w:numId w:val="14"/>
         </w:numPr>
         <w:rPr>
-          <w:rFonts w:asciiTheme="majorBidi" w:hAnsiTheme="majorBidi" w:cstheme="majorBidi"/>
-          <w:b/>
-          <w:bCs/>
+          <w:rFonts w:cstheme="majorBidi"/>
           <w:sz w:val="28"/>
           <w:szCs w:val="28"/>
           <w:lang w:bidi="ar-EG"/>
@@ -2192,9 +2693,7 @@
       </w:pPr>
       <w:r>
         <w:rPr>
-          <w:rFonts w:asciiTheme="majorBidi" w:hAnsiTheme="majorBidi" w:cstheme="majorBidi"/>
-          <w:b/>
-          <w:bCs/>
+          <w:rFonts w:cstheme="majorBidi"/>
           <w:sz w:val="28"/>
           <w:szCs w:val="28"/>
           <w:lang w:bidi="ar-EG"/>
@@ -2210,9 +2709,7 @@
           <w:numId w:val="14"/>
         </w:numPr>
         <w:rPr>
-          <w:rFonts w:asciiTheme="majorBidi" w:hAnsiTheme="majorBidi" w:cstheme="majorBidi"/>
-          <w:b/>
-          <w:bCs/>
+          <w:rFonts w:cstheme="majorBidi"/>
           <w:sz w:val="28"/>
           <w:szCs w:val="28"/>
           <w:lang w:bidi="ar-EG"/>
@@ -2220,9 +2717,7 @@
       </w:pPr>
       <w:r>
         <w:rPr>
-          <w:rFonts w:asciiTheme="majorBidi" w:hAnsiTheme="majorBidi" w:cstheme="majorBidi" w:hint="cs"/>
-          <w:b/>
-          <w:bCs/>
+          <w:rFonts w:cstheme="majorBidi"/>
           <w:sz w:val="28"/>
           <w:szCs w:val="28"/>
           <w:rtl/>
@@ -2232,9 +2727,7 @@
       </w:r>
       <w:r>
         <w:rPr>
-          <w:rFonts w:asciiTheme="majorBidi" w:hAnsiTheme="majorBidi" w:cstheme="majorBidi"/>
-          <w:b/>
-          <w:bCs/>
+          <w:rFonts w:cstheme="majorBidi"/>
           <w:sz w:val="28"/>
           <w:szCs w:val="28"/>
           <w:lang w:bidi="ar-EG"/>
@@ -2250,7 +2743,26 @@
           <w:numId w:val="14"/>
         </w:numPr>
         <w:rPr>
-          <w:rFonts w:asciiTheme="majorBidi" w:hAnsiTheme="majorBidi" w:cstheme="majorBidi"/>
+          <w:rFonts w:cstheme="majorBidi"/>
+          <w:sz w:val="28"/>
+          <w:szCs w:val="28"/>
+          <w:lang w:bidi="ar-EG"/>
+        </w:rPr>
+      </w:pPr>
+      <w:r>
+        <w:rPr>
+          <w:rFonts w:cstheme="majorBidi"/>
+          <w:sz w:val="28"/>
+          <w:szCs w:val="28"/>
+          <w:lang w:bidi="ar-EG"/>
+        </w:rPr>
+        <w:t>Formula: (Critical Defects / Total Defects) * 100</w:t>
+      </w:r>
+    </w:p>
+    <w:p>
+      <w:pPr>
+        <w:rPr>
+          <w:rFonts w:cstheme="majorBidi"/>
           <w:b/>
           <w:bCs/>
           <w:sz w:val="28"/>
@@ -2260,34 +2772,11 @@
       </w:pPr>
       <w:r>
         <w:rPr>
-          <w:rFonts w:asciiTheme="majorBidi" w:hAnsiTheme="majorBidi" w:cstheme="majorBidi"/>
+          <w:rFonts w:cstheme="majorBidi"/>
           <w:b/>
           <w:bCs/>
           <w:sz w:val="28"/>
           <w:szCs w:val="28"/>
-          <w:lang w:bidi="ar-EG"/>
-        </w:rPr>
-        <w:t>Formula: (Critical Defects / Total Defects) * 100</w:t>
-      </w:r>
-    </w:p>
-    <w:p>
-      <w:pPr>
-        <w:rPr>
-          <w:rFonts w:asciiTheme="majorBidi" w:hAnsiTheme="majorBidi" w:cstheme="majorBidi"/>
-          <w:b/>
-          <w:bCs/>
-          <w:sz w:val="28"/>
-          <w:szCs w:val="28"/>
-          <w:lang w:bidi="ar-EG"/>
-        </w:rPr>
-      </w:pPr>
-      <w:r>
-        <w:rPr>
-          <w:rFonts w:asciiTheme="majorBidi" w:hAnsiTheme="majorBidi" w:cstheme="majorBidi" w:hint="cs"/>
-          <w:b/>
-          <w:bCs/>
-          <w:sz w:val="28"/>
-          <w:szCs w:val="28"/>
           <w:rtl/>
           <w:lang w:bidi="ar-EG"/>
         </w:rPr>
@@ -2295,7 +2784,7 @@
       </w:r>
       <w:r>
         <w:rPr>
-          <w:rFonts w:asciiTheme="majorBidi" w:hAnsiTheme="majorBidi" w:cstheme="majorBidi"/>
+          <w:rFonts w:cstheme="majorBidi"/>
           <w:b/>
           <w:bCs/>
           <w:sz w:val="28"/>
@@ -2313,21 +2802,19 @@
           <w:numId w:val="13"/>
         </w:numPr>
         <w:rPr>
-          <w:rFonts w:asciiTheme="majorBidi" w:hAnsiTheme="majorBidi" w:cstheme="majorBidi"/>
+          <w:rFonts w:cstheme="majorBidi"/>
+          <w:sz w:val="28"/>
+          <w:szCs w:val="28"/>
+          <w:lang w:bidi="ar-EG"/>
+        </w:rPr>
+      </w:pPr>
+      <w:r>
+        <w:rPr>
+          <w:rFonts w:cstheme="majorBidi"/>
           <w:b/>
           <w:bCs/>
           <w:sz w:val="28"/>
           <w:szCs w:val="28"/>
-          <w:lang w:bidi="ar-EG"/>
-        </w:rPr>
-      </w:pPr>
-      <w:r>
-        <w:rPr>
-          <w:rFonts w:asciiTheme="majorBidi" w:hAnsiTheme="majorBidi" w:cstheme="majorBidi" w:hint="cs"/>
-          <w:b/>
-          <w:bCs/>
-          <w:sz w:val="28"/>
-          <w:szCs w:val="28"/>
           <w:rtl/>
           <w:lang w:bidi="ar-EG"/>
         </w:rPr>
@@ -2335,9 +2822,7 @@
       </w:r>
       <w:r>
         <w:rPr>
-          <w:rFonts w:asciiTheme="majorBidi" w:hAnsiTheme="majorBidi" w:cstheme="majorBidi"/>
-          <w:b/>
-          <w:bCs/>
+          <w:rFonts w:cstheme="majorBidi"/>
           <w:sz w:val="28"/>
           <w:szCs w:val="28"/>
           <w:lang w:bidi="ar-EG"/>
@@ -2353,9 +2838,7 @@
           <w:numId w:val="15"/>
         </w:numPr>
         <w:rPr>
-          <w:rFonts w:asciiTheme="majorBidi" w:hAnsiTheme="majorBidi" w:cstheme="majorBidi"/>
-          <w:b/>
-          <w:bCs/>
+          <w:rFonts w:cstheme="majorBidi"/>
           <w:sz w:val="28"/>
           <w:szCs w:val="28"/>
           <w:lang w:bidi="ar-EG"/>
@@ -2363,38 +2846,12 @@
       </w:pPr>
       <w:r>
         <w:rPr>
-          <w:rFonts w:asciiTheme="majorBidi" w:hAnsiTheme="majorBidi" w:cstheme="majorBidi"/>
-          <w:b/>
-          <w:bCs/>
+          <w:rFonts w:cstheme="majorBidi"/>
           <w:sz w:val="28"/>
           <w:szCs w:val="28"/>
           <w:lang w:bidi="ar-EG"/>
         </w:rPr>
-        <w:t>Unit: Milliseconds (</w:t>
-      </w:r>
-      <w:proofErr w:type="spellStart"/>
-      <w:r>
-        <w:rPr>
-          <w:rFonts w:asciiTheme="majorBidi" w:hAnsiTheme="majorBidi" w:cstheme="majorBidi"/>
-          <w:b/>
-          <w:bCs/>
-          <w:sz w:val="28"/>
-          <w:szCs w:val="28"/>
-          <w:lang w:bidi="ar-EG"/>
-        </w:rPr>
-        <w:t>ms</w:t>
-      </w:r>
-      <w:proofErr w:type="spellEnd"/>
-      <w:r>
-        <w:rPr>
-          <w:rFonts w:asciiTheme="majorBidi" w:hAnsiTheme="majorBidi" w:cstheme="majorBidi"/>
-          <w:b/>
-          <w:bCs/>
-          <w:sz w:val="28"/>
-          <w:szCs w:val="28"/>
-          <w:lang w:bidi="ar-EG"/>
-        </w:rPr>
-        <w:t>) / Seconds (s)</w:t>
+        <w:t>Unit: Milliseconds (ms) / Seconds (s)</w:t>
       </w:r>
     </w:p>
     <w:p>
@@ -2405,9 +2862,7 @@
           <w:numId w:val="13"/>
         </w:numPr>
         <w:rPr>
-          <w:rFonts w:asciiTheme="majorBidi" w:hAnsiTheme="majorBidi" w:cstheme="majorBidi"/>
-          <w:b/>
-          <w:bCs/>
+          <w:rFonts w:cstheme="majorBidi"/>
           <w:sz w:val="28"/>
           <w:szCs w:val="28"/>
           <w:lang w:bidi="ar-EG"/>
@@ -2415,9 +2870,7 @@
       </w:pPr>
       <w:r>
         <w:rPr>
-          <w:rFonts w:asciiTheme="majorBidi" w:hAnsiTheme="majorBidi" w:cstheme="majorBidi" w:hint="cs"/>
-          <w:b/>
-          <w:bCs/>
+          <w:rFonts w:cstheme="majorBidi"/>
           <w:sz w:val="28"/>
           <w:szCs w:val="28"/>
           <w:rtl/>
@@ -2427,9 +2880,7 @@
       </w:r>
       <w:r>
         <w:rPr>
-          <w:rFonts w:asciiTheme="majorBidi" w:hAnsiTheme="majorBidi" w:cstheme="majorBidi"/>
-          <w:b/>
-          <w:bCs/>
+          <w:rFonts w:cstheme="majorBidi"/>
           <w:sz w:val="28"/>
           <w:szCs w:val="28"/>
           <w:lang w:bidi="ar-EG"/>
@@ -2445,7 +2896,38 @@
           <w:numId w:val="15"/>
         </w:numPr>
         <w:rPr>
-          <w:rFonts w:asciiTheme="majorBidi" w:hAnsiTheme="majorBidi" w:cstheme="majorBidi"/>
+          <w:rFonts w:cstheme="majorBidi"/>
+          <w:sz w:val="28"/>
+          <w:szCs w:val="28"/>
+          <w:lang w:bidi="ar-EG"/>
+        </w:rPr>
+      </w:pPr>
+      <w:r>
+        <w:rPr>
+          <w:rFonts w:cstheme="majorBidi"/>
+          <w:sz w:val="28"/>
+          <w:szCs w:val="28"/>
+          <w:lang w:bidi="ar-EG"/>
+        </w:rPr>
+        <w:t>Formula: (System Uptime / Total Time) * 100</w:t>
+      </w:r>
+    </w:p>
+    <w:p>
+      <w:pPr>
+        <w:pStyle w:val="ListParagraph"/>
+        <w:ind w:left="2160"/>
+        <w:rPr>
+          <w:rFonts w:cstheme="majorBidi"/>
+          <w:sz w:val="28"/>
+          <w:szCs w:val="28"/>
+          <w:lang w:bidi="ar-EG"/>
+        </w:rPr>
+      </w:pPr>
+    </w:p>
+    <w:p>
+      <w:pPr>
+        <w:rPr>
+          <w:rFonts w:cstheme="majorBidi"/>
           <w:b/>
           <w:bCs/>
           <w:sz w:val="28"/>
@@ -2455,34 +2937,11 @@
       </w:pPr>
       <w:r>
         <w:rPr>
-          <w:rFonts w:asciiTheme="majorBidi" w:hAnsiTheme="majorBidi" w:cstheme="majorBidi"/>
+          <w:rFonts w:cstheme="majorBidi"/>
           <w:b/>
           <w:bCs/>
           <w:sz w:val="28"/>
           <w:szCs w:val="28"/>
-          <w:lang w:bidi="ar-EG"/>
-        </w:rPr>
-        <w:t>Formula: (System Uptime / Total Time) * 100</w:t>
-      </w:r>
-    </w:p>
-    <w:p>
-      <w:pPr>
-        <w:rPr>
-          <w:rFonts w:asciiTheme="majorBidi" w:hAnsiTheme="majorBidi" w:cstheme="majorBidi"/>
-          <w:b/>
-          <w:bCs/>
-          <w:sz w:val="28"/>
-          <w:szCs w:val="28"/>
-          <w:lang w:bidi="ar-EG"/>
-        </w:rPr>
-      </w:pPr>
-      <w:r>
-        <w:rPr>
-          <w:rFonts w:asciiTheme="majorBidi" w:hAnsiTheme="majorBidi" w:cstheme="majorBidi" w:hint="cs"/>
-          <w:b/>
-          <w:bCs/>
-          <w:sz w:val="28"/>
-          <w:szCs w:val="28"/>
           <w:rtl/>
           <w:lang w:bidi="ar-EG"/>
         </w:rPr>
@@ -2490,7 +2949,7 @@
       </w:r>
       <w:r>
         <w:rPr>
-          <w:rFonts w:asciiTheme="majorBidi" w:hAnsiTheme="majorBidi" w:cstheme="majorBidi"/>
+          <w:rFonts w:cstheme="majorBidi"/>
           <w:b/>
           <w:bCs/>
           <w:sz w:val="28"/>
@@ -2508,9 +2967,7 @@
           <w:numId w:val="13"/>
         </w:numPr>
         <w:rPr>
-          <w:rFonts w:asciiTheme="majorBidi" w:hAnsiTheme="majorBidi" w:cstheme="majorBidi"/>
-          <w:b/>
-          <w:bCs/>
+          <w:rFonts w:cstheme="majorBidi"/>
           <w:sz w:val="28"/>
           <w:szCs w:val="28"/>
           <w:lang w:bidi="ar-EG"/>
@@ -2518,13 +2975,12 @@
       </w:pPr>
       <w:r>
         <w:rPr>
-          <w:rFonts w:asciiTheme="majorBidi" w:hAnsiTheme="majorBidi" w:cstheme="majorBidi"/>
-          <w:b/>
-          <w:bCs/>
+          <w:rFonts w:cstheme="majorBidi"/>
           <w:sz w:val="28"/>
           <w:szCs w:val="28"/>
           <w:lang w:bidi="ar-EG"/>
         </w:rPr>
+        <w:lastRenderedPageBreak/>
         <w:t>Number of Security Vulnerabilities – Counts the total security issues detected (e.g., SQL Injection, XSS).</w:t>
       </w:r>
     </w:p>
@@ -2536,9 +2992,7 @@
           <w:numId w:val="13"/>
         </w:numPr>
         <w:rPr>
-          <w:rFonts w:asciiTheme="majorBidi" w:hAnsiTheme="majorBidi" w:cstheme="majorBidi"/>
-          <w:b/>
-          <w:bCs/>
+          <w:rFonts w:cstheme="majorBidi"/>
           <w:sz w:val="28"/>
           <w:szCs w:val="28"/>
           <w:lang w:bidi="ar-EG"/>
@@ -2546,9 +3000,7 @@
       </w:pPr>
       <w:r>
         <w:rPr>
-          <w:rFonts w:asciiTheme="majorBidi" w:hAnsiTheme="majorBidi" w:cstheme="majorBidi"/>
-          <w:b/>
-          <w:bCs/>
+          <w:rFonts w:cstheme="majorBidi"/>
           <w:sz w:val="28"/>
           <w:szCs w:val="28"/>
           <w:lang w:bidi="ar-EG"/>
@@ -2564,7 +3016,26 @@
           <w:numId w:val="13"/>
         </w:numPr>
         <w:rPr>
-          <w:rFonts w:asciiTheme="majorBidi" w:hAnsiTheme="majorBidi" w:cstheme="majorBidi"/>
+          <w:rFonts w:cstheme="majorBidi"/>
+          <w:sz w:val="28"/>
+          <w:szCs w:val="28"/>
+          <w:lang w:bidi="ar-EG"/>
+        </w:rPr>
+      </w:pPr>
+      <w:r>
+        <w:rPr>
+          <w:rFonts w:cstheme="majorBidi"/>
+          <w:sz w:val="28"/>
+          <w:szCs w:val="28"/>
+          <w:lang w:bidi="ar-EG"/>
+        </w:rPr>
+        <w:t>Unit: Hours / Days</w:t>
+      </w:r>
+    </w:p>
+    <w:p>
+      <w:pPr>
+        <w:rPr>
+          <w:rFonts w:cstheme="majorBidi"/>
           <w:b/>
           <w:bCs/>
           <w:sz w:val="28"/>
@@ -2574,56 +3045,19 @@
       </w:pPr>
       <w:r>
         <w:rPr>
-          <w:rFonts w:asciiTheme="majorBidi" w:hAnsiTheme="majorBidi" w:cstheme="majorBidi"/>
+          <w:rFonts w:cstheme="majorBidi"/>
           <w:b/>
           <w:bCs/>
           <w:sz w:val="28"/>
           <w:szCs w:val="28"/>
-          <w:lang w:bidi="ar-EG"/>
-        </w:rPr>
-        <w:t>Unit: Hours / Days</w:t>
-      </w:r>
-    </w:p>
-    <w:p>
-      <w:pPr>
-        <w:ind w:left="1800"/>
-        <w:rPr>
-          <w:rFonts w:asciiTheme="majorBidi" w:hAnsiTheme="majorBidi" w:cstheme="majorBidi"/>
-          <w:b/>
-          <w:bCs/>
-          <w:sz w:val="28"/>
-          <w:szCs w:val="28"/>
-          <w:lang w:bidi="ar-EG"/>
-        </w:rPr>
-      </w:pPr>
-    </w:p>
-    <w:p>
-      <w:pPr>
-        <w:rPr>
-          <w:rFonts w:asciiTheme="majorBidi" w:hAnsiTheme="majorBidi" w:cstheme="majorBidi"/>
-          <w:b/>
-          <w:bCs/>
-          <w:sz w:val="28"/>
-          <w:szCs w:val="28"/>
-          <w:lang w:bidi="ar-EG"/>
-        </w:rPr>
-      </w:pPr>
-      <w:r>
-        <w:rPr>
-          <w:rFonts w:asciiTheme="majorBidi" w:hAnsiTheme="majorBidi" w:cstheme="majorBidi" w:hint="cs"/>
-          <w:b/>
-          <w:bCs/>
-          <w:sz w:val="28"/>
-          <w:szCs w:val="28"/>
           <w:rtl/>
           <w:lang w:bidi="ar-EG"/>
         </w:rPr>
-        <w:lastRenderedPageBreak/>
         <w:t xml:space="preserve">  4.4</w:t>
       </w:r>
       <w:r>
         <w:rPr>
-          <w:rFonts w:asciiTheme="majorBidi" w:hAnsiTheme="majorBidi" w:cstheme="majorBidi"/>
+          <w:rFonts w:cstheme="majorBidi"/>
           <w:b/>
           <w:bCs/>
           <w:sz w:val="28"/>
@@ -2640,9 +3074,7 @@
           <w:numId w:val="16"/>
         </w:numPr>
         <w:rPr>
-          <w:rFonts w:asciiTheme="majorBidi" w:hAnsiTheme="majorBidi" w:cstheme="majorBidi"/>
-          <w:b/>
-          <w:bCs/>
+          <w:rFonts w:cstheme="majorBidi"/>
           <w:sz w:val="28"/>
           <w:szCs w:val="28"/>
           <w:lang w:bidi="ar-EG"/>
@@ -2650,9 +3082,7 @@
       </w:pPr>
       <w:r>
         <w:rPr>
-          <w:rFonts w:asciiTheme="majorBidi" w:hAnsiTheme="majorBidi" w:cstheme="majorBidi"/>
-          <w:b/>
-          <w:bCs/>
+          <w:rFonts w:cstheme="majorBidi"/>
           <w:sz w:val="28"/>
           <w:szCs w:val="28"/>
           <w:lang w:bidi="ar-EG"/>
@@ -2667,9 +3097,7 @@
           <w:numId w:val="16"/>
         </w:numPr>
         <w:rPr>
-          <w:rFonts w:asciiTheme="majorBidi" w:hAnsiTheme="majorBidi" w:cstheme="majorBidi"/>
-          <w:b/>
-          <w:bCs/>
+          <w:rFonts w:cstheme="majorBidi"/>
           <w:sz w:val="28"/>
           <w:szCs w:val="28"/>
           <w:lang w:bidi="ar-EG"/>
@@ -2677,9 +3105,7 @@
       </w:pPr>
       <w:r>
         <w:rPr>
-          <w:rFonts w:asciiTheme="majorBidi" w:hAnsiTheme="majorBidi" w:cstheme="majorBidi"/>
-          <w:b/>
-          <w:bCs/>
+          <w:rFonts w:cstheme="majorBidi"/>
           <w:sz w:val="28"/>
           <w:szCs w:val="28"/>
           <w:lang w:bidi="ar-EG"/>
@@ -2694,7 +3120,7 @@
           <w:numId w:val="16"/>
         </w:numPr>
         <w:rPr>
-          <w:rFonts w:asciiTheme="majorBidi" w:hAnsiTheme="majorBidi" w:cstheme="majorBidi"/>
+          <w:rFonts w:cstheme="majorBidi"/>
           <w:b/>
           <w:bCs/>
           <w:sz w:val="28"/>
@@ -2704,9 +3130,7 @@
       </w:pPr>
       <w:r>
         <w:rPr>
-          <w:rFonts w:asciiTheme="majorBidi" w:hAnsiTheme="majorBidi" w:cstheme="majorBidi"/>
-          <w:b/>
-          <w:bCs/>
+          <w:rFonts w:cstheme="majorBidi"/>
           <w:sz w:val="28"/>
           <w:szCs w:val="28"/>
           <w:lang w:bidi="ar-EG"/>
@@ -2716,21 +3140,8 @@
     </w:p>
     <w:p>
       <w:pPr>
-        <w:ind w:left="2160"/>
-        <w:rPr>
-          <w:rFonts w:asciiTheme="majorBidi" w:hAnsiTheme="majorBidi" w:cstheme="majorBidi"/>
-          <w:b/>
-          <w:bCs/>
-          <w:sz w:val="28"/>
-          <w:szCs w:val="28"/>
-          <w:lang w:bidi="ar-EG"/>
-        </w:rPr>
-      </w:pPr>
-    </w:p>
-    <w:p>
-      <w:pPr>
-        <w:rPr>
-          <w:rFonts w:asciiTheme="majorBidi" w:hAnsiTheme="majorBidi" w:cstheme="majorBidi"/>
+        <w:rPr>
+          <w:rFonts w:cstheme="majorBidi"/>
           <w:b/>
           <w:bCs/>
           <w:sz w:val="32"/>
@@ -2740,7 +3151,7 @@
       </w:pPr>
       <w:r>
         <w:rPr>
-          <w:rFonts w:asciiTheme="majorBidi" w:hAnsiTheme="majorBidi" w:cstheme="majorBidi"/>
+          <w:rFonts w:cstheme="majorBidi"/>
           <w:b/>
           <w:bCs/>
           <w:sz w:val="32"/>
@@ -2749,255 +3160,373 @@
         </w:rPr>
         <w:t xml:space="preserve">5. </w:t>
       </w:r>
-      <w:proofErr w:type="gramStart"/>
-      <w:r>
-        <w:rPr>
-          <w:rFonts w:asciiTheme="majorBidi" w:hAnsiTheme="majorBidi" w:cstheme="majorBidi"/>
+      <w:r>
+        <w:rPr>
+          <w:rFonts w:cstheme="majorBidi"/>
           <w:b/>
           <w:bCs/>
           <w:sz w:val="32"/>
           <w:szCs w:val="32"/>
           <w:lang w:bidi="ar-EG"/>
         </w:rPr>
-        <w:t xml:space="preserve">Reporting </w:t>
-      </w:r>
-      <w:r>
-        <w:rPr>
-          <w:rFonts w:asciiTheme="majorBidi" w:hAnsiTheme="majorBidi" w:cstheme="majorBidi"/>
+        <w:t>Reporting:</w:t>
+      </w:r>
+    </w:p>
+    <w:p>
+      <w:pPr>
+        <w:pStyle w:val="ListParagraph"/>
+        <w:numPr>
+          <w:ilvl w:val="0"/>
+          <w:numId w:val="22"/>
+        </w:numPr>
+        <w:rPr>
+          <w:rFonts w:cstheme="majorBidi"/>
+          <w:b/>
+          <w:bCs/>
+          <w:sz w:val="28"/>
+          <w:szCs w:val="28"/>
+          <w:lang w:bidi="ar-EG"/>
+        </w:rPr>
+      </w:pPr>
+      <w:r>
+        <w:rPr>
+          <w:rFonts w:cstheme="majorBidi"/>
+          <w:b/>
+          <w:bCs/>
+          <w:sz w:val="28"/>
+          <w:szCs w:val="28"/>
+          <w:lang w:bidi="ar-EG"/>
+        </w:rPr>
+        <w:t xml:space="preserve">Test Reports: </w:t>
+      </w:r>
+    </w:p>
+    <w:p>
+      <w:pPr>
+        <w:pStyle w:val="ListParagraph"/>
+        <w:numPr>
+          <w:ilvl w:val="1"/>
+          <w:numId w:val="22"/>
+        </w:numPr>
+        <w:rPr>
+          <w:rFonts w:cstheme="majorBidi"/>
+          <w:sz w:val="28"/>
+          <w:szCs w:val="28"/>
+          <w:lang w:bidi="ar-EG"/>
+        </w:rPr>
+      </w:pPr>
+      <w:r>
+        <w:rPr>
+          <w:rFonts w:cstheme="majorBidi"/>
+          <w:sz w:val="28"/>
+          <w:szCs w:val="28"/>
+          <w:lang w:bidi="ar-EG"/>
+        </w:rPr>
+        <w:t>Document test results using tools like TestRail or JIRA.</w:t>
+      </w:r>
+    </w:p>
+    <w:p>
+      <w:pPr>
+        <w:pStyle w:val="ListParagraph"/>
+        <w:numPr>
+          <w:ilvl w:val="0"/>
+          <w:numId w:val="22"/>
+        </w:numPr>
+        <w:rPr>
+          <w:rFonts w:cstheme="majorBidi"/>
+          <w:b/>
+          <w:bCs/>
+          <w:sz w:val="28"/>
+          <w:szCs w:val="28"/>
+          <w:lang w:bidi="ar-EG"/>
+        </w:rPr>
+      </w:pPr>
+      <w:r>
+        <w:rPr>
+          <w:rFonts w:cstheme="majorBidi"/>
+          <w:b/>
+          <w:bCs/>
+          <w:sz w:val="28"/>
+          <w:szCs w:val="28"/>
+          <w:lang w:bidi="ar-EG"/>
+        </w:rPr>
+        <w:t>Defect Reports:</w:t>
+      </w:r>
+    </w:p>
+    <w:p>
+      <w:pPr>
+        <w:pStyle w:val="ListParagraph"/>
+        <w:numPr>
+          <w:ilvl w:val="1"/>
+          <w:numId w:val="22"/>
+        </w:numPr>
+        <w:rPr>
+          <w:rFonts w:cstheme="majorBidi"/>
+          <w:sz w:val="28"/>
+          <w:szCs w:val="28"/>
+          <w:lang w:bidi="ar-EG"/>
+        </w:rPr>
+      </w:pPr>
+      <w:r>
+        <w:rPr>
+          <w:rFonts w:cstheme="majorBidi"/>
+          <w:sz w:val="28"/>
+          <w:szCs w:val="28"/>
+          <w:lang w:bidi="ar-EG"/>
+        </w:rPr>
+        <w:t xml:space="preserve">Log defects with detailed steps to reproduce, screenshots, and logs. </w:t>
+      </w:r>
+    </w:p>
+    <w:p>
+      <w:pPr>
+        <w:pStyle w:val="ListParagraph"/>
+        <w:numPr>
+          <w:ilvl w:val="0"/>
+          <w:numId w:val="22"/>
+        </w:numPr>
+        <w:rPr>
+          <w:rFonts w:cstheme="majorBidi"/>
+          <w:b/>
+          <w:bCs/>
+          <w:sz w:val="28"/>
+          <w:szCs w:val="28"/>
+          <w:lang w:bidi="ar-EG"/>
+        </w:rPr>
+      </w:pPr>
+      <w:r>
+        <w:rPr>
+          <w:rFonts w:cstheme="majorBidi"/>
+          <w:b/>
+          <w:bCs/>
+          <w:sz w:val="28"/>
+          <w:szCs w:val="28"/>
+          <w:lang w:bidi="ar-EG"/>
+        </w:rPr>
+        <w:t xml:space="preserve">KPI Tracking: </w:t>
+      </w:r>
+    </w:p>
+    <w:p>
+      <w:pPr>
+        <w:pStyle w:val="ListParagraph"/>
+        <w:numPr>
+          <w:ilvl w:val="1"/>
+          <w:numId w:val="22"/>
+        </w:numPr>
+        <w:rPr>
+          <w:rFonts w:cstheme="majorBidi"/>
+          <w:sz w:val="28"/>
+          <w:szCs w:val="28"/>
+          <w:lang w:bidi="ar-EG"/>
+        </w:rPr>
+      </w:pPr>
+      <w:r>
+        <w:rPr>
+          <w:rFonts w:cstheme="majorBidi"/>
+          <w:sz w:val="28"/>
+          <w:szCs w:val="28"/>
+          <w:lang w:bidi="ar-EG"/>
+        </w:rPr>
+        <w:t xml:space="preserve">Regularly update KPIs and share progress with the team. </w:t>
+      </w:r>
+    </w:p>
+    <w:p>
+      <w:pPr>
+        <w:rPr>
+          <w:rFonts w:cstheme="majorBidi"/>
           <w:b/>
           <w:bCs/>
           <w:sz w:val="32"/>
           <w:szCs w:val="32"/>
           <w:lang w:bidi="ar-EG"/>
         </w:rPr>
-        <w:t>:</w:t>
-      </w:r>
-      <w:proofErr w:type="gramEnd"/>
-    </w:p>
-    <w:p>
-      <w:pPr>
-        <w:pStyle w:val="ListParagraph"/>
-        <w:numPr>
-          <w:ilvl w:val="0"/>
-          <w:numId w:val="22"/>
-        </w:numPr>
-        <w:rPr>
-          <w:rFonts w:asciiTheme="majorBidi" w:hAnsiTheme="majorBidi" w:cstheme="majorBidi"/>
-          <w:b/>
-          <w:bCs/>
-          <w:sz w:val="28"/>
-          <w:szCs w:val="28"/>
-          <w:lang w:bidi="ar-EG"/>
-        </w:rPr>
-      </w:pPr>
-      <w:r>
-        <w:rPr>
-          <w:rFonts w:asciiTheme="majorBidi" w:hAnsiTheme="majorBidi" w:cstheme="majorBidi"/>
-          <w:b/>
-          <w:bCs/>
-          <w:sz w:val="28"/>
-          <w:szCs w:val="28"/>
-          <w:lang w:bidi="ar-EG"/>
-        </w:rPr>
-        <w:t xml:space="preserve">Test Reports: </w:t>
-      </w:r>
-    </w:p>
-    <w:p>
-      <w:pPr>
-        <w:pStyle w:val="ListParagraph"/>
-        <w:numPr>
-          <w:ilvl w:val="1"/>
-          <w:numId w:val="22"/>
-        </w:numPr>
-        <w:rPr>
-          <w:rFonts w:asciiTheme="majorBidi" w:hAnsiTheme="majorBidi" w:cstheme="majorBidi"/>
-          <w:sz w:val="28"/>
-          <w:szCs w:val="28"/>
-          <w:lang w:bidi="ar-EG"/>
-        </w:rPr>
-      </w:pPr>
-      <w:r>
-        <w:rPr>
-          <w:rFonts w:asciiTheme="majorBidi" w:hAnsiTheme="majorBidi" w:cstheme="majorBidi"/>
-          <w:sz w:val="28"/>
-          <w:szCs w:val="28"/>
-          <w:lang w:bidi="ar-EG"/>
-        </w:rPr>
-        <w:t>Document test results using tools like TestRail or JIRA.</w:t>
-      </w:r>
-    </w:p>
-    <w:p>
-      <w:pPr>
-        <w:pStyle w:val="ListParagraph"/>
-        <w:numPr>
-          <w:ilvl w:val="0"/>
-          <w:numId w:val="22"/>
-        </w:numPr>
-        <w:rPr>
-          <w:rFonts w:asciiTheme="majorBidi" w:hAnsiTheme="majorBidi" w:cstheme="majorBidi"/>
-          <w:b/>
-          <w:bCs/>
-          <w:sz w:val="28"/>
-          <w:szCs w:val="28"/>
-          <w:lang w:bidi="ar-EG"/>
-        </w:rPr>
-      </w:pPr>
-      <w:r>
-        <w:rPr>
-          <w:rFonts w:asciiTheme="majorBidi" w:hAnsiTheme="majorBidi" w:cstheme="majorBidi"/>
-          <w:b/>
-          <w:bCs/>
-          <w:sz w:val="28"/>
-          <w:szCs w:val="28"/>
-          <w:lang w:bidi="ar-EG"/>
-        </w:rPr>
-        <w:t>Defect Reports:</w:t>
-      </w:r>
-    </w:p>
-    <w:p>
-      <w:pPr>
-        <w:pStyle w:val="ListParagraph"/>
-        <w:numPr>
-          <w:ilvl w:val="1"/>
-          <w:numId w:val="22"/>
-        </w:numPr>
-        <w:rPr>
-          <w:rFonts w:asciiTheme="majorBidi" w:hAnsiTheme="majorBidi" w:cstheme="majorBidi"/>
-          <w:sz w:val="28"/>
-          <w:szCs w:val="28"/>
-          <w:lang w:bidi="ar-EG"/>
-        </w:rPr>
-      </w:pPr>
-      <w:r>
-        <w:rPr>
-          <w:rFonts w:asciiTheme="majorBidi" w:hAnsiTheme="majorBidi" w:cstheme="majorBidi"/>
-          <w:sz w:val="28"/>
-          <w:szCs w:val="28"/>
-          <w:lang w:bidi="ar-EG"/>
-        </w:rPr>
-        <w:t xml:space="preserve">Log defects with detailed steps to reproduce, screenshots, and logs. </w:t>
-      </w:r>
-    </w:p>
-    <w:p>
-      <w:pPr>
-        <w:pStyle w:val="ListParagraph"/>
-        <w:numPr>
-          <w:ilvl w:val="0"/>
-          <w:numId w:val="22"/>
-        </w:numPr>
-        <w:rPr>
-          <w:rFonts w:asciiTheme="majorBidi" w:hAnsiTheme="majorBidi" w:cstheme="majorBidi"/>
-          <w:b/>
-          <w:bCs/>
-          <w:sz w:val="28"/>
-          <w:szCs w:val="28"/>
-          <w:lang w:bidi="ar-EG"/>
-        </w:rPr>
-      </w:pPr>
-      <w:r>
-        <w:rPr>
-          <w:rFonts w:asciiTheme="majorBidi" w:hAnsiTheme="majorBidi" w:cstheme="majorBidi"/>
-          <w:b/>
-          <w:bCs/>
-          <w:sz w:val="28"/>
-          <w:szCs w:val="28"/>
-          <w:lang w:bidi="ar-EG"/>
-        </w:rPr>
-        <w:t xml:space="preserve">KPI Tracking: </w:t>
-      </w:r>
-    </w:p>
-    <w:p>
-      <w:pPr>
-        <w:pStyle w:val="ListParagraph"/>
-        <w:numPr>
-          <w:ilvl w:val="1"/>
-          <w:numId w:val="22"/>
-        </w:numPr>
-        <w:rPr>
-          <w:rFonts w:asciiTheme="majorBidi" w:hAnsiTheme="majorBidi" w:cstheme="majorBidi"/>
-          <w:sz w:val="28"/>
-          <w:szCs w:val="28"/>
-          <w:lang w:bidi="ar-EG"/>
-        </w:rPr>
-      </w:pPr>
-      <w:r>
-        <w:rPr>
-          <w:rFonts w:asciiTheme="majorBidi" w:hAnsiTheme="majorBidi" w:cstheme="majorBidi"/>
-          <w:sz w:val="28"/>
-          <w:szCs w:val="28"/>
-          <w:lang w:bidi="ar-EG"/>
-        </w:rPr>
-        <w:t xml:space="preserve">Regularly update KPIs and share progress with the team. </w:t>
-      </w:r>
-    </w:p>
-    <w:p>
-      <w:pPr>
-        <w:pStyle w:val="ListParagraph"/>
-        <w:ind w:left="1440"/>
-        <w:rPr>
-          <w:rFonts w:asciiTheme="majorBidi" w:hAnsiTheme="majorBidi" w:cstheme="majorBidi"/>
-          <w:sz w:val="28"/>
-          <w:szCs w:val="28"/>
-          <w:lang w:bidi="ar-EG"/>
-        </w:rPr>
-      </w:pPr>
-    </w:p>
-    <w:p>
-      <w:pPr>
-        <w:rPr>
-          <w:rFonts w:asciiTheme="majorBidi" w:hAnsiTheme="majorBidi" w:cstheme="majorBidi"/>
+      </w:pPr>
+      <w:r>
+        <w:rPr>
+          <w:rFonts w:cstheme="majorBidi"/>
           <w:b/>
           <w:bCs/>
           <w:sz w:val="32"/>
           <w:szCs w:val="32"/>
           <w:lang w:bidi="ar-EG"/>
         </w:rPr>
-      </w:pPr>
-      <w:r>
-        <w:rPr>
-          <w:rFonts w:asciiTheme="majorBidi" w:hAnsiTheme="majorBidi" w:cstheme="majorBidi"/>
+        <w:t xml:space="preserve">6. </w:t>
+      </w:r>
+      <w:r>
+        <w:rPr>
+          <w:rFonts w:cstheme="majorBidi"/>
           <w:b/>
           <w:bCs/>
           <w:sz w:val="32"/>
           <w:szCs w:val="32"/>
           <w:lang w:bidi="ar-EG"/>
         </w:rPr>
-        <w:t xml:space="preserve">6. </w:t>
-      </w:r>
-      <w:proofErr w:type="gramStart"/>
-      <w:r>
-        <w:rPr>
-          <w:rFonts w:asciiTheme="majorBidi" w:hAnsiTheme="majorBidi" w:cstheme="majorBidi"/>
+        <w:t>Tools:</w:t>
+      </w:r>
+    </w:p>
+    <w:p>
+      <w:pPr>
+        <w:pStyle w:val="ListParagraph"/>
+        <w:numPr>
+          <w:ilvl w:val="0"/>
+          <w:numId w:val="23"/>
+        </w:numPr>
+        <w:rPr>
+          <w:rFonts w:cstheme="majorBidi"/>
+          <w:sz w:val="28"/>
+          <w:szCs w:val="28"/>
+          <w:lang w:bidi="ar-EG"/>
+        </w:rPr>
+      </w:pPr>
+      <w:r>
+        <w:rPr>
+          <w:rFonts w:cstheme="majorBidi"/>
+          <w:b/>
+          <w:bCs/>
+          <w:sz w:val="28"/>
+          <w:szCs w:val="28"/>
+          <w:lang w:bidi="ar-EG"/>
+        </w:rPr>
+        <w:t xml:space="preserve">Functional Testing: </w:t>
+      </w:r>
+      <w:r>
+        <w:rPr>
+          <w:rFonts w:cstheme="majorBidi"/>
+          <w:sz w:val="28"/>
+          <w:szCs w:val="28"/>
+          <w:lang w:bidi="ar-EG"/>
+        </w:rPr>
+        <w:t>Selenium.</w:t>
+      </w:r>
+      <w:r>
+        <w:rPr>
+          <w:rFonts w:cstheme="majorBidi"/>
+          <w:b/>
+          <w:bCs/>
+          <w:sz w:val="28"/>
+          <w:szCs w:val="28"/>
+          <w:lang w:bidi="ar-EG"/>
+        </w:rPr>
+        <w:t xml:space="preserve"> </w:t>
+      </w:r>
+    </w:p>
+    <w:p>
+      <w:pPr>
+        <w:pStyle w:val="ListParagraph"/>
+        <w:numPr>
+          <w:ilvl w:val="0"/>
+          <w:numId w:val="23"/>
+        </w:numPr>
+        <w:rPr>
+          <w:rFonts w:cstheme="majorBidi"/>
+          <w:sz w:val="28"/>
+          <w:szCs w:val="28"/>
+          <w:lang w:bidi="ar-EG"/>
+        </w:rPr>
+      </w:pPr>
+      <w:r>
+        <w:rPr>
+          <w:rFonts w:cstheme="majorBidi"/>
+          <w:b/>
+          <w:bCs/>
+          <w:sz w:val="28"/>
+          <w:szCs w:val="28"/>
+          <w:lang w:bidi="ar-EG"/>
+        </w:rPr>
+        <w:t xml:space="preserve">API Testing: </w:t>
+      </w:r>
+      <w:r>
+        <w:rPr>
+          <w:rFonts w:cstheme="majorBidi"/>
+          <w:sz w:val="28"/>
+          <w:szCs w:val="28"/>
+          <w:lang w:bidi="ar-EG"/>
+        </w:rPr>
+        <w:t xml:space="preserve">Postman, SoapUI </w:t>
+      </w:r>
+    </w:p>
+    <w:p>
+      <w:pPr>
+        <w:pStyle w:val="ListParagraph"/>
+        <w:numPr>
+          <w:ilvl w:val="0"/>
+          <w:numId w:val="23"/>
+        </w:numPr>
+        <w:rPr>
+          <w:rFonts w:cstheme="majorBidi"/>
+          <w:sz w:val="28"/>
+          <w:szCs w:val="28"/>
+          <w:lang w:bidi="ar-EG"/>
+        </w:rPr>
+      </w:pPr>
+      <w:r>
+        <w:rPr>
+          <w:rFonts w:cstheme="majorBidi"/>
+          <w:b/>
+          <w:bCs/>
+          <w:sz w:val="28"/>
+          <w:szCs w:val="28"/>
+          <w:lang w:bidi="ar-EG"/>
+        </w:rPr>
+        <w:t xml:space="preserve">Test Management: </w:t>
+      </w:r>
+      <w:r>
+        <w:rPr>
+          <w:rFonts w:cstheme="majorBidi"/>
+          <w:sz w:val="28"/>
+          <w:szCs w:val="28"/>
+          <w:lang w:bidi="ar-EG"/>
+        </w:rPr>
+        <w:t>JIRA</w:t>
+      </w:r>
+      <w:r>
+        <w:rPr>
+          <w:rFonts w:cstheme="majorBidi"/>
+          <w:b/>
+          <w:bCs/>
+          <w:sz w:val="28"/>
+          <w:szCs w:val="28"/>
+          <w:lang w:bidi="ar-EG"/>
+        </w:rPr>
+        <w:t xml:space="preserve"> </w:t>
+      </w:r>
+    </w:p>
+    <w:p>
+      <w:pPr>
+        <w:pStyle w:val="ListParagraph"/>
+        <w:rPr>
+          <w:rFonts w:cstheme="majorBidi"/>
+          <w:sz w:val="28"/>
+          <w:szCs w:val="28"/>
+          <w:lang w:bidi="ar-EG"/>
+        </w:rPr>
+      </w:pPr>
+    </w:p>
+    <w:p>
+      <w:pPr>
+        <w:rPr>
+          <w:rFonts w:cstheme="majorBidi"/>
           <w:b/>
           <w:bCs/>
           <w:sz w:val="32"/>
           <w:szCs w:val="32"/>
           <w:lang w:bidi="ar-EG"/>
         </w:rPr>
-        <w:t xml:space="preserve">Tools </w:t>
-      </w:r>
-      <w:r>
-        <w:rPr>
-          <w:rFonts w:asciiTheme="majorBidi" w:hAnsiTheme="majorBidi" w:cstheme="majorBidi"/>
+      </w:pPr>
+      <w:r>
+        <w:rPr>
+          <w:rFonts w:cstheme="majorBidi"/>
           <w:b/>
           <w:bCs/>
           <w:sz w:val="32"/>
           <w:szCs w:val="32"/>
           <w:lang w:bidi="ar-EG"/>
         </w:rPr>
-        <w:t>:</w:t>
-      </w:r>
-      <w:proofErr w:type="gramEnd"/>
-    </w:p>
-    <w:p>
-      <w:pPr>
-        <w:pStyle w:val="ListParagraph"/>
-        <w:numPr>
-          <w:ilvl w:val="0"/>
-          <w:numId w:val="23"/>
-        </w:numPr>
-        <w:rPr>
-          <w:rFonts w:asciiTheme="majorBidi" w:hAnsiTheme="majorBidi" w:cstheme="majorBidi"/>
+        <w:t xml:space="preserve">7. Conclusion </w:t>
+      </w:r>
+    </w:p>
+    <w:p>
+      <w:pPr>
+        <w:rPr>
+          <w:rFonts w:cstheme="majorBidi"/>
           <w:sz w:val="28"/>
           <w:szCs w:val="28"/>
           <w:lang w:bidi="ar-EG"/>
@@ -3005,172 +3534,7 @@
       </w:pPr>
       <w:r>
         <w:rPr>
-          <w:rFonts w:asciiTheme="majorBidi" w:hAnsiTheme="majorBidi" w:cstheme="majorBidi"/>
-          <w:b/>
-          <w:bCs/>
-          <w:sz w:val="28"/>
-          <w:szCs w:val="28"/>
-          <w:lang w:bidi="ar-EG"/>
-        </w:rPr>
-        <w:t xml:space="preserve">Functional Testing: </w:t>
-      </w:r>
-      <w:r>
-        <w:rPr>
-          <w:rFonts w:asciiTheme="majorBidi" w:hAnsiTheme="majorBidi" w:cstheme="majorBidi"/>
-          <w:sz w:val="28"/>
-          <w:szCs w:val="28"/>
-          <w:lang w:bidi="ar-EG"/>
-        </w:rPr>
-        <w:t>Selenium</w:t>
-      </w:r>
-      <w:r>
-        <w:rPr>
-          <w:rFonts w:asciiTheme="majorBidi" w:hAnsiTheme="majorBidi" w:cstheme="majorBidi"/>
-          <w:sz w:val="28"/>
-          <w:szCs w:val="28"/>
-          <w:lang w:bidi="ar-EG"/>
-        </w:rPr>
-        <w:t>.</w:t>
-      </w:r>
-      <w:r>
-        <w:rPr>
-          <w:rFonts w:asciiTheme="majorBidi" w:hAnsiTheme="majorBidi" w:cstheme="majorBidi"/>
-          <w:b/>
-          <w:bCs/>
-          <w:sz w:val="28"/>
-          <w:szCs w:val="28"/>
-          <w:lang w:bidi="ar-EG"/>
-        </w:rPr>
-        <w:t xml:space="preserve"> </w:t>
-      </w:r>
-    </w:p>
-    <w:p>
-      <w:pPr>
-        <w:pStyle w:val="ListParagraph"/>
-        <w:numPr>
-          <w:ilvl w:val="0"/>
-          <w:numId w:val="23"/>
-        </w:numPr>
-        <w:rPr>
-          <w:rFonts w:asciiTheme="majorBidi" w:hAnsiTheme="majorBidi" w:cstheme="majorBidi"/>
-          <w:sz w:val="28"/>
-          <w:szCs w:val="28"/>
-          <w:lang w:bidi="ar-EG"/>
-        </w:rPr>
-      </w:pPr>
-      <w:r>
-        <w:rPr>
-          <w:rFonts w:asciiTheme="majorBidi" w:hAnsiTheme="majorBidi" w:cstheme="majorBidi"/>
-          <w:b/>
-          <w:bCs/>
-          <w:sz w:val="28"/>
-          <w:szCs w:val="28"/>
-          <w:lang w:bidi="ar-EG"/>
-        </w:rPr>
-        <w:t xml:space="preserve">API Testing: </w:t>
-      </w:r>
-      <w:r>
-        <w:rPr>
-          <w:rFonts w:asciiTheme="majorBidi" w:hAnsiTheme="majorBidi" w:cstheme="majorBidi"/>
-          <w:sz w:val="28"/>
-          <w:szCs w:val="28"/>
-          <w:lang w:bidi="ar-EG"/>
-        </w:rPr>
-        <w:t xml:space="preserve">Postman, SoapUI </w:t>
-      </w:r>
-    </w:p>
-    <w:p>
-      <w:pPr>
-        <w:pStyle w:val="ListParagraph"/>
-        <w:numPr>
-          <w:ilvl w:val="0"/>
-          <w:numId w:val="23"/>
-        </w:numPr>
-        <w:rPr>
-          <w:rFonts w:asciiTheme="majorBidi" w:hAnsiTheme="majorBidi" w:cstheme="majorBidi"/>
-          <w:sz w:val="28"/>
-          <w:szCs w:val="28"/>
-          <w:lang w:bidi="ar-EG"/>
-        </w:rPr>
-      </w:pPr>
-      <w:r>
-        <w:rPr>
-          <w:rFonts w:asciiTheme="majorBidi" w:hAnsiTheme="majorBidi" w:cstheme="majorBidi"/>
-          <w:b/>
-          <w:bCs/>
-          <w:sz w:val="28"/>
-          <w:szCs w:val="28"/>
-          <w:lang w:bidi="ar-EG"/>
-        </w:rPr>
-        <w:t xml:space="preserve">Test Management: </w:t>
-      </w:r>
-      <w:r>
-        <w:rPr>
-          <w:rFonts w:asciiTheme="majorBidi" w:hAnsiTheme="majorBidi" w:cstheme="majorBidi"/>
-          <w:sz w:val="28"/>
-          <w:szCs w:val="28"/>
-          <w:lang w:bidi="ar-EG"/>
-        </w:rPr>
-        <w:t>JIRA</w:t>
-      </w:r>
-      <w:r>
-        <w:rPr>
-          <w:rFonts w:asciiTheme="majorBidi" w:hAnsiTheme="majorBidi" w:cstheme="majorBidi"/>
-          <w:b/>
-          <w:bCs/>
-          <w:sz w:val="28"/>
-          <w:szCs w:val="28"/>
-          <w:lang w:bidi="ar-EG"/>
-        </w:rPr>
-        <w:t xml:space="preserve"> </w:t>
-      </w:r>
-    </w:p>
-    <w:p>
-      <w:pPr>
-        <w:pStyle w:val="ListParagraph"/>
-        <w:rPr>
-          <w:rFonts w:asciiTheme="majorBidi" w:hAnsiTheme="majorBidi" w:cstheme="majorBidi"/>
-          <w:sz w:val="28"/>
-          <w:szCs w:val="28"/>
-          <w:lang w:bidi="ar-EG"/>
-        </w:rPr>
-      </w:pPr>
-    </w:p>
-    <w:p>
-      <w:pPr>
-        <w:rPr>
-          <w:rFonts w:asciiTheme="majorBidi" w:hAnsiTheme="majorBidi" w:cstheme="majorBidi"/>
-          <w:b/>
-          <w:bCs/>
-          <w:sz w:val="32"/>
-          <w:szCs w:val="32"/>
-          <w:lang w:bidi="ar-EG"/>
-        </w:rPr>
-      </w:pPr>
-      <w:r>
-        <w:rPr>
-          <w:rFonts w:asciiTheme="majorBidi" w:hAnsiTheme="majorBidi" w:cstheme="majorBidi"/>
-          <w:b/>
-          <w:bCs/>
-          <w:sz w:val="32"/>
-          <w:szCs w:val="32"/>
-          <w:lang w:bidi="ar-EG"/>
-        </w:rPr>
-        <w:t xml:space="preserve">7. Conclusion </w:t>
-      </w:r>
-    </w:p>
-    <w:p>
-      <w:pPr>
-        <w:rPr>
-          <w:rFonts w:asciiTheme="majorBidi" w:hAnsiTheme="majorBidi" w:cstheme="majorBidi"/>
-          <w:sz w:val="28"/>
-          <w:szCs w:val="28"/>
-          <w:lang w:bidi="ar-EG"/>
-        </w:rPr>
-      </w:pPr>
-      <w:r>
-        <w:rPr>
-          <w:rFonts w:asciiTheme="majorBidi" w:hAnsiTheme="majorBidi" w:cstheme="majorBidi"/>
+          <w:rFonts w:cstheme="majorBidi"/>
           <w:sz w:val="28"/>
           <w:szCs w:val="28"/>
           <w:lang w:bidi="ar-EG"/>
@@ -3191,6 +3555,155 @@
 <file path=word/numbering.xml><?xml version="1.0" encoding="utf-8"?>
 <w:numbering xmlns:wpc="http://schemas.microsoft.com/office/word/2010/wordprocessingCanvas" xmlns:cx="http://schemas.microsoft.com/office/drawing/2014/chartex" xmlns:cx1="http://schemas.microsoft.com/office/drawing/2015/9/8/chartex" xmlns:cx2="http://schemas.microsoft.com/office/drawing/2015/10/21/chartex" xmlns:cx3="http://schemas.microsoft.com/office/drawing/2016/5/9/chartex" xmlns:cx4="http://schemas.microsoft.com/office/drawing/2016/5/10/chartex" xmlns:cx5="http://schemas.microsoft.com/office/drawing/2016/5/11/chartex" xmlns:cx6="http://schemas.microsoft.com/office/drawing/2016/5/12/chartex" xmlns:cx7="http://schemas.microsoft.com/office/drawing/2016/5/13/chartex" xmlns:cx8="http://schemas.microsoft.com/office/drawing/2016/5/14/chartex" xmlns:mc="http://schemas.openxmlformats.org/markup-compatibility/2006" xmlns:aink="http://schemas.microsoft.com/office/drawing/2016/ink" xmlns:am3d="http://schemas.microsoft.com/office/drawing/2017/model3d" xmlns:o="urn:schemas-microsoft-com:office:office" xmlns:oel="http://schemas.microsoft.com/office/2019/extlst" xmlns:r="http://schemas.openxmlformats.org/officeDocument/2006/relationships" xmlns:m="http://schemas.openxmlformats.org/officeDocument/2006/math" xmlns:v="urn:schemas-microsoft-com:vml" xmlns:wp14="http://schemas.microsoft.com/office/word/2010/wordprocessingDrawing" xmlns:wp="http://schemas.openxmlformats.org/drawingml/2006/wordprocessingDrawing" xmlns:w10="urn:schemas-microsoft-com:office:word" xmlns:w="http://schemas.openxmlformats.org/wordprocessingml/2006/main" xmlns:w14="http://schemas.microsoft.com/office/word/2010/wordml" xmlns:w15="http://schemas.microsoft.com/office/word/2012/wordml" xmlns:w16cex="http://schemas.microsoft.com/office/word/2018/wordml/cex" xmlns:w16cid="http://schemas.microsoft.com/office/word/2016/wordml/cid" xmlns:w16="http://schemas.microsoft.com/office/word/2018/wordml" xmlns:w16du="http://schemas.microsoft.com/office/word/2023/wordml/word16du" xmlns:w16sdtdh="http://schemas.microsoft.com/office/word/2020/wordml/sdtdatahash" xmlns:w16sdtfl="http://schemas.microsoft.com/office/word/2024/wordml/sdtformatlock" xmlns:w16se="http://schemas.microsoft.com/office/word/2015/wordml/symex" xmlns:wpg="http://schemas.microsoft.com/office/word/2010/wordprocessingGroup" xmlns:wpi="http://schemas.microsoft.com/office/word/2010/wordprocessingInk" xmlns:wne="http://schemas.microsoft.com/office/word/2006/wordml" xmlns:wps="http://schemas.microsoft.com/office/word/2010/wordprocessingShape" mc:Ignorable="w14 w15 w16se w16cid w16 w16cex w16sdtdh w16sdtfl w16du wp14">
   <w:abstractNum w:abstractNumId="0" w15:restartNumberingAfterBreak="0">
+    <w:nsid w:val="04090451"/>
+    <w:multiLevelType w:val="multilevel"/>
+    <w:tmpl w:val="80246196"/>
+    <w:lvl w:ilvl="0">
+      <w:start w:val="1"/>
+      <w:numFmt w:val="bullet"/>
+      <w:lvlText w:val=""/>
+      <w:lvlJc w:val="left"/>
+      <w:pPr>
+        <w:tabs>
+          <w:tab w:val="num" w:pos="720"/>
+        </w:tabs>
+        <w:ind w:left="720" w:hanging="360"/>
+      </w:pPr>
+      <w:rPr>
+        <w:rFonts w:ascii="Symbol" w:hAnsi="Symbol" w:hint="default"/>
+        <w:sz w:val="20"/>
+      </w:rPr>
+    </w:lvl>
+    <w:lvl w:ilvl="1" w:tentative="1">
+      <w:start w:val="1"/>
+      <w:numFmt w:val="bullet"/>
+      <w:lvlText w:val="o"/>
+      <w:lvlJc w:val="left"/>
+      <w:pPr>
+        <w:tabs>
+          <w:tab w:val="num" w:pos="1440"/>
+        </w:tabs>
+        <w:ind w:left="1440" w:hanging="360"/>
+      </w:pPr>
+      <w:rPr>
+        <w:rFonts w:ascii="Courier New" w:hAnsi="Courier New" w:hint="default"/>
+        <w:sz w:val="20"/>
+      </w:rPr>
+    </w:lvl>
+    <w:lvl w:ilvl="2" w:tentative="1">
+      <w:start w:val="1"/>
+      <w:numFmt w:val="bullet"/>
+      <w:lvlText w:val=""/>
+      <w:lvlJc w:val="left"/>
+      <w:pPr>
+        <w:tabs>
+          <w:tab w:val="num" w:pos="2160"/>
+        </w:tabs>
+        <w:ind w:left="2160" w:hanging="360"/>
+      </w:pPr>
+      <w:rPr>
+        <w:rFonts w:ascii="Wingdings" w:hAnsi="Wingdings" w:hint="default"/>
+        <w:sz w:val="20"/>
+      </w:rPr>
+    </w:lvl>
+    <w:lvl w:ilvl="3" w:tentative="1">
+      <w:start w:val="1"/>
+      <w:numFmt w:val="bullet"/>
+      <w:lvlText w:val=""/>
+      <w:lvlJc w:val="left"/>
+      <w:pPr>
+        <w:tabs>
+          <w:tab w:val="num" w:pos="2880"/>
+        </w:tabs>
+        <w:ind w:left="2880" w:hanging="360"/>
+      </w:pPr>
+      <w:rPr>
+        <w:rFonts w:ascii="Wingdings" w:hAnsi="Wingdings" w:hint="default"/>
+        <w:sz w:val="20"/>
+      </w:rPr>
+    </w:lvl>
+    <w:lvl w:ilvl="4" w:tentative="1">
+      <w:start w:val="1"/>
+      <w:numFmt w:val="bullet"/>
+      <w:lvlText w:val=""/>
+      <w:lvlJc w:val="left"/>
+      <w:pPr>
+        <w:tabs>
+          <w:tab w:val="num" w:pos="3600"/>
+        </w:tabs>
+        <w:ind w:left="3600" w:hanging="360"/>
+      </w:pPr>
+      <w:rPr>
+        <w:rFonts w:ascii="Wingdings" w:hAnsi="Wingdings" w:hint="default"/>
+        <w:sz w:val="20"/>
+      </w:rPr>
+    </w:lvl>
+    <w:lvl w:ilvl="5" w:tentative="1">
+      <w:start w:val="1"/>
+      <w:numFmt w:val="bullet"/>
+      <w:lvlText w:val=""/>
+      <w:lvlJc w:val="left"/>
+      <w:pPr>
+        <w:tabs>
+          <w:tab w:val="num" w:pos="4320"/>
+        </w:tabs>
+        <w:ind w:left="4320" w:hanging="360"/>
+      </w:pPr>
+      <w:rPr>
+        <w:rFonts w:ascii="Wingdings" w:hAnsi="Wingdings" w:hint="default"/>
+        <w:sz w:val="20"/>
+      </w:rPr>
+    </w:lvl>
+    <w:lvl w:ilvl="6" w:tentative="1">
+      <w:start w:val="1"/>
+      <w:numFmt w:val="bullet"/>
+      <w:lvlText w:val=""/>
+      <w:lvlJc w:val="left"/>
+      <w:pPr>
+        <w:tabs>
+          <w:tab w:val="num" w:pos="5040"/>
+        </w:tabs>
+        <w:ind w:left="5040" w:hanging="360"/>
+      </w:pPr>
+      <w:rPr>
+        <w:rFonts w:ascii="Wingdings" w:hAnsi="Wingdings" w:hint="default"/>
+        <w:sz w:val="20"/>
+      </w:rPr>
+    </w:lvl>
+    <w:lvl w:ilvl="7" w:tentative="1">
+      <w:start w:val="1"/>
+      <w:numFmt w:val="bullet"/>
+      <w:lvlText w:val=""/>
+      <w:lvlJc w:val="left"/>
+      <w:pPr>
+        <w:tabs>
+          <w:tab w:val="num" w:pos="5760"/>
+        </w:tabs>
+        <w:ind w:left="5760" w:hanging="360"/>
+      </w:pPr>
+      <w:rPr>
+        <w:rFonts w:ascii="Wingdings" w:hAnsi="Wingdings" w:hint="default"/>
+        <w:sz w:val="20"/>
+      </w:rPr>
+    </w:lvl>
+    <w:lvl w:ilvl="8" w:tentative="1">
+      <w:start w:val="1"/>
+      <w:numFmt w:val="bullet"/>
+      <w:lvlText w:val=""/>
+      <w:lvlJc w:val="left"/>
+      <w:pPr>
+        <w:tabs>
+          <w:tab w:val="num" w:pos="6480"/>
+        </w:tabs>
+        <w:ind w:left="6480" w:hanging="360"/>
+      </w:pPr>
+      <w:rPr>
+        <w:rFonts w:ascii="Wingdings" w:hAnsi="Wingdings" w:hint="default"/>
+        <w:sz w:val="20"/>
+      </w:rPr>
+    </w:lvl>
+  </w:abstractNum>
+  <w:abstractNum w:abstractNumId="1" w15:restartNumberingAfterBreak="0">
     <w:nsid w:val="067B4D83"/>
     <w:multiLevelType w:val="hybridMultilevel"/>
     <w:tmpl w:val="BF4436C2"/>
@@ -3200,7 +3713,7 @@
       <w:lvlText w:val=""/>
       <w:lvlJc w:val="left"/>
       <w:pPr>
-        <w:ind w:left="1440" w:hanging="360"/>
+        <w:ind w:left="810" w:hanging="360"/>
       </w:pPr>
       <w:rPr>
         <w:rFonts w:ascii="Symbol" w:hAnsi="Symbol" w:hint="default"/>
@@ -3212,7 +3725,7 @@
       <w:lvlText w:val="o"/>
       <w:lvlJc w:val="left"/>
       <w:pPr>
-        <w:ind w:left="2160" w:hanging="360"/>
+        <w:ind w:left="1530" w:hanging="360"/>
       </w:pPr>
       <w:rPr>
         <w:rFonts w:ascii="Courier New" w:hAnsi="Courier New" w:cs="Courier New" w:hint="default"/>
@@ -3224,7 +3737,7 @@
       <w:lvlText w:val=""/>
       <w:lvlJc w:val="left"/>
       <w:pPr>
-        <w:ind w:left="2880" w:hanging="360"/>
+        <w:ind w:left="2250" w:hanging="360"/>
       </w:pPr>
       <w:rPr>
         <w:rFonts w:ascii="Wingdings" w:hAnsi="Wingdings" w:hint="default"/>
@@ -3236,7 +3749,7 @@
       <w:lvlText w:val=""/>
       <w:lvlJc w:val="left"/>
       <w:pPr>
-        <w:ind w:left="3600" w:hanging="360"/>
+        <w:ind w:left="2970" w:hanging="360"/>
       </w:pPr>
       <w:rPr>
         <w:rFonts w:ascii="Symbol" w:hAnsi="Symbol" w:hint="default"/>
@@ -3248,7 +3761,7 @@
       <w:lvlText w:val="o"/>
       <w:lvlJc w:val="left"/>
       <w:pPr>
-        <w:ind w:left="4320" w:hanging="360"/>
+        <w:ind w:left="3690" w:hanging="360"/>
       </w:pPr>
       <w:rPr>
         <w:rFonts w:ascii="Courier New" w:hAnsi="Courier New" w:cs="Courier New" w:hint="default"/>
@@ -3260,7 +3773,7 @@
       <w:lvlText w:val=""/>
       <w:lvlJc w:val="left"/>
       <w:pPr>
-        <w:ind w:left="5040" w:hanging="360"/>
+        <w:ind w:left="4410" w:hanging="360"/>
       </w:pPr>
       <w:rPr>
         <w:rFonts w:ascii="Wingdings" w:hAnsi="Wingdings" w:hint="default"/>
@@ -3272,7 +3785,7 @@
       <w:lvlText w:val=""/>
       <w:lvlJc w:val="left"/>
       <w:pPr>
-        <w:ind w:left="5760" w:hanging="360"/>
+        <w:ind w:left="5130" w:hanging="360"/>
       </w:pPr>
       <w:rPr>
         <w:rFonts w:ascii="Symbol" w:hAnsi="Symbol" w:hint="default"/>
@@ -3284,7 +3797,7 @@
       <w:lvlText w:val="o"/>
       <w:lvlJc w:val="left"/>
       <w:pPr>
-        <w:ind w:left="6480" w:hanging="360"/>
+        <w:ind w:left="5850" w:hanging="360"/>
       </w:pPr>
       <w:rPr>
         <w:rFonts w:ascii="Courier New" w:hAnsi="Courier New" w:cs="Courier New" w:hint="default"/>
@@ -3296,14 +3809,14 @@
       <w:lvlText w:val=""/>
       <w:lvlJc w:val="left"/>
       <w:pPr>
-        <w:ind w:left="7200" w:hanging="360"/>
+        <w:ind w:left="6570" w:hanging="360"/>
       </w:pPr>
       <w:rPr>
         <w:rFonts w:ascii="Wingdings" w:hAnsi="Wingdings" w:hint="default"/>
       </w:rPr>
     </w:lvl>
   </w:abstractNum>
-  <w:abstractNum w:abstractNumId="1" w15:restartNumberingAfterBreak="0">
+  <w:abstractNum w:abstractNumId="2" w15:restartNumberingAfterBreak="0">
     <w:nsid w:val="0E6036CA"/>
     <w:multiLevelType w:val="hybridMultilevel"/>
     <w:tmpl w:val="409ADCF6"/>
@@ -3416,7 +3929,156 @@
       </w:rPr>
     </w:lvl>
   </w:abstractNum>
-  <w:abstractNum w:abstractNumId="2" w15:restartNumberingAfterBreak="0">
+  <w:abstractNum w:abstractNumId="3" w15:restartNumberingAfterBreak="0">
+    <w:nsid w:val="0E783993"/>
+    <w:multiLevelType w:val="multilevel"/>
+    <w:tmpl w:val="FDC06E86"/>
+    <w:lvl w:ilvl="0">
+      <w:start w:val="1"/>
+      <w:numFmt w:val="bullet"/>
+      <w:lvlText w:val=""/>
+      <w:lvlJc w:val="left"/>
+      <w:pPr>
+        <w:tabs>
+          <w:tab w:val="num" w:pos="720"/>
+        </w:tabs>
+        <w:ind w:left="720" w:hanging="360"/>
+      </w:pPr>
+      <w:rPr>
+        <w:rFonts w:ascii="Symbol" w:hAnsi="Symbol" w:hint="default"/>
+        <w:sz w:val="20"/>
+      </w:rPr>
+    </w:lvl>
+    <w:lvl w:ilvl="1" w:tentative="1">
+      <w:start w:val="1"/>
+      <w:numFmt w:val="bullet"/>
+      <w:lvlText w:val="o"/>
+      <w:lvlJc w:val="left"/>
+      <w:pPr>
+        <w:tabs>
+          <w:tab w:val="num" w:pos="1440"/>
+        </w:tabs>
+        <w:ind w:left="1440" w:hanging="360"/>
+      </w:pPr>
+      <w:rPr>
+        <w:rFonts w:ascii="Courier New" w:hAnsi="Courier New" w:hint="default"/>
+        <w:sz w:val="20"/>
+      </w:rPr>
+    </w:lvl>
+    <w:lvl w:ilvl="2" w:tentative="1">
+      <w:start w:val="1"/>
+      <w:numFmt w:val="bullet"/>
+      <w:lvlText w:val=""/>
+      <w:lvlJc w:val="left"/>
+      <w:pPr>
+        <w:tabs>
+          <w:tab w:val="num" w:pos="2160"/>
+        </w:tabs>
+        <w:ind w:left="2160" w:hanging="360"/>
+      </w:pPr>
+      <w:rPr>
+        <w:rFonts w:ascii="Wingdings" w:hAnsi="Wingdings" w:hint="default"/>
+        <w:sz w:val="20"/>
+      </w:rPr>
+    </w:lvl>
+    <w:lvl w:ilvl="3" w:tentative="1">
+      <w:start w:val="1"/>
+      <w:numFmt w:val="bullet"/>
+      <w:lvlText w:val=""/>
+      <w:lvlJc w:val="left"/>
+      <w:pPr>
+        <w:tabs>
+          <w:tab w:val="num" w:pos="2880"/>
+        </w:tabs>
+        <w:ind w:left="2880" w:hanging="360"/>
+      </w:pPr>
+      <w:rPr>
+        <w:rFonts w:ascii="Wingdings" w:hAnsi="Wingdings" w:hint="default"/>
+        <w:sz w:val="20"/>
+      </w:rPr>
+    </w:lvl>
+    <w:lvl w:ilvl="4" w:tentative="1">
+      <w:start w:val="1"/>
+      <w:numFmt w:val="bullet"/>
+      <w:lvlText w:val=""/>
+      <w:lvlJc w:val="left"/>
+      <w:pPr>
+        <w:tabs>
+          <w:tab w:val="num" w:pos="3600"/>
+        </w:tabs>
+        <w:ind w:left="3600" w:hanging="360"/>
+      </w:pPr>
+      <w:rPr>
+        <w:rFonts w:ascii="Wingdings" w:hAnsi="Wingdings" w:hint="default"/>
+        <w:sz w:val="20"/>
+      </w:rPr>
+    </w:lvl>
+    <w:lvl w:ilvl="5" w:tentative="1">
+      <w:start w:val="1"/>
+      <w:numFmt w:val="bullet"/>
+      <w:lvlText w:val=""/>
+      <w:lvlJc w:val="left"/>
+      <w:pPr>
+        <w:tabs>
+          <w:tab w:val="num" w:pos="4320"/>
+        </w:tabs>
+        <w:ind w:left="4320" w:hanging="360"/>
+      </w:pPr>
+      <w:rPr>
+        <w:rFonts w:ascii="Wingdings" w:hAnsi="Wingdings" w:hint="default"/>
+        <w:sz w:val="20"/>
+      </w:rPr>
+    </w:lvl>
+    <w:lvl w:ilvl="6" w:tentative="1">
+      <w:start w:val="1"/>
+      <w:numFmt w:val="bullet"/>
+      <w:lvlText w:val=""/>
+      <w:lvlJc w:val="left"/>
+      <w:pPr>
+        <w:tabs>
+          <w:tab w:val="num" w:pos="5040"/>
+        </w:tabs>
+        <w:ind w:left="5040" w:hanging="360"/>
+      </w:pPr>
+      <w:rPr>
+        <w:rFonts w:ascii="Wingdings" w:hAnsi="Wingdings" w:hint="default"/>
+        <w:sz w:val="20"/>
+      </w:rPr>
+    </w:lvl>
+    <w:lvl w:ilvl="7" w:tentative="1">
+      <w:start w:val="1"/>
+      <w:numFmt w:val="bullet"/>
+      <w:lvlText w:val=""/>
+      <w:lvlJc w:val="left"/>
+      <w:pPr>
+        <w:tabs>
+          <w:tab w:val="num" w:pos="5760"/>
+        </w:tabs>
+        <w:ind w:left="5760" w:hanging="360"/>
+      </w:pPr>
+      <w:rPr>
+        <w:rFonts w:ascii="Wingdings" w:hAnsi="Wingdings" w:hint="default"/>
+        <w:sz w:val="20"/>
+      </w:rPr>
+    </w:lvl>
+    <w:lvl w:ilvl="8" w:tentative="1">
+      <w:start w:val="1"/>
+      <w:numFmt w:val="bullet"/>
+      <w:lvlText w:val=""/>
+      <w:lvlJc w:val="left"/>
+      <w:pPr>
+        <w:tabs>
+          <w:tab w:val="num" w:pos="6480"/>
+        </w:tabs>
+        <w:ind w:left="6480" w:hanging="360"/>
+      </w:pPr>
+      <w:rPr>
+        <w:rFonts w:ascii="Wingdings" w:hAnsi="Wingdings" w:hint="default"/>
+        <w:sz w:val="20"/>
+      </w:rPr>
+    </w:lvl>
+  </w:abstractNum>
+  <w:abstractNum w:abstractNumId="4" w15:restartNumberingAfterBreak="0">
     <w:nsid w:val="134502FB"/>
     <w:multiLevelType w:val="hybridMultilevel"/>
     <w:tmpl w:val="FD60167A"/>
@@ -3529,7 +4191,599 @@
       </w:rPr>
     </w:lvl>
   </w:abstractNum>
-  <w:abstractNum w:abstractNumId="3" w15:restartNumberingAfterBreak="0">
+  <w:abstractNum w:abstractNumId="5" w15:restartNumberingAfterBreak="0">
+    <w:nsid w:val="14DF677B"/>
+    <w:multiLevelType w:val="multilevel"/>
+    <w:tmpl w:val="6CE4DB1E"/>
+    <w:lvl w:ilvl="0">
+      <w:start w:val="1"/>
+      <w:numFmt w:val="bullet"/>
+      <w:lvlText w:val=""/>
+      <w:lvlJc w:val="left"/>
+      <w:pPr>
+        <w:tabs>
+          <w:tab w:val="num" w:pos="720"/>
+        </w:tabs>
+        <w:ind w:left="720" w:hanging="360"/>
+      </w:pPr>
+      <w:rPr>
+        <w:rFonts w:ascii="Symbol" w:hAnsi="Symbol" w:hint="default"/>
+        <w:sz w:val="20"/>
+      </w:rPr>
+    </w:lvl>
+    <w:lvl w:ilvl="1" w:tentative="1">
+      <w:start w:val="1"/>
+      <w:numFmt w:val="bullet"/>
+      <w:lvlText w:val="o"/>
+      <w:lvlJc w:val="left"/>
+      <w:pPr>
+        <w:tabs>
+          <w:tab w:val="num" w:pos="1440"/>
+        </w:tabs>
+        <w:ind w:left="1440" w:hanging="360"/>
+      </w:pPr>
+      <w:rPr>
+        <w:rFonts w:ascii="Courier New" w:hAnsi="Courier New" w:hint="default"/>
+        <w:sz w:val="20"/>
+      </w:rPr>
+    </w:lvl>
+    <w:lvl w:ilvl="2" w:tentative="1">
+      <w:start w:val="1"/>
+      <w:numFmt w:val="bullet"/>
+      <w:lvlText w:val=""/>
+      <w:lvlJc w:val="left"/>
+      <w:pPr>
+        <w:tabs>
+          <w:tab w:val="num" w:pos="2160"/>
+        </w:tabs>
+        <w:ind w:left="2160" w:hanging="360"/>
+      </w:pPr>
+      <w:rPr>
+        <w:rFonts w:ascii="Wingdings" w:hAnsi="Wingdings" w:hint="default"/>
+        <w:sz w:val="20"/>
+      </w:rPr>
+    </w:lvl>
+    <w:lvl w:ilvl="3" w:tentative="1">
+      <w:start w:val="1"/>
+      <w:numFmt w:val="bullet"/>
+      <w:lvlText w:val=""/>
+      <w:lvlJc w:val="left"/>
+      <w:pPr>
+        <w:tabs>
+          <w:tab w:val="num" w:pos="2880"/>
+        </w:tabs>
+        <w:ind w:left="2880" w:hanging="360"/>
+      </w:pPr>
+      <w:rPr>
+        <w:rFonts w:ascii="Wingdings" w:hAnsi="Wingdings" w:hint="default"/>
+        <w:sz w:val="20"/>
+      </w:rPr>
+    </w:lvl>
+    <w:lvl w:ilvl="4" w:tentative="1">
+      <w:start w:val="1"/>
+      <w:numFmt w:val="bullet"/>
+      <w:lvlText w:val=""/>
+      <w:lvlJc w:val="left"/>
+      <w:pPr>
+        <w:tabs>
+          <w:tab w:val="num" w:pos="3600"/>
+        </w:tabs>
+        <w:ind w:left="3600" w:hanging="360"/>
+      </w:pPr>
+      <w:rPr>
+        <w:rFonts w:ascii="Wingdings" w:hAnsi="Wingdings" w:hint="default"/>
+        <w:sz w:val="20"/>
+      </w:rPr>
+    </w:lvl>
+    <w:lvl w:ilvl="5" w:tentative="1">
+      <w:start w:val="1"/>
+      <w:numFmt w:val="bullet"/>
+      <w:lvlText w:val=""/>
+      <w:lvlJc w:val="left"/>
+      <w:pPr>
+        <w:tabs>
+          <w:tab w:val="num" w:pos="4320"/>
+        </w:tabs>
+        <w:ind w:left="4320" w:hanging="360"/>
+      </w:pPr>
+      <w:rPr>
+        <w:rFonts w:ascii="Wingdings" w:hAnsi="Wingdings" w:hint="default"/>
+        <w:sz w:val="20"/>
+      </w:rPr>
+    </w:lvl>
+    <w:lvl w:ilvl="6" w:tentative="1">
+      <w:start w:val="1"/>
+      <w:numFmt w:val="bullet"/>
+      <w:lvlText w:val=""/>
+      <w:lvlJc w:val="left"/>
+      <w:pPr>
+        <w:tabs>
+          <w:tab w:val="num" w:pos="5040"/>
+        </w:tabs>
+        <w:ind w:left="5040" w:hanging="360"/>
+      </w:pPr>
+      <w:rPr>
+        <w:rFonts w:ascii="Wingdings" w:hAnsi="Wingdings" w:hint="default"/>
+        <w:sz w:val="20"/>
+      </w:rPr>
+    </w:lvl>
+    <w:lvl w:ilvl="7" w:tentative="1">
+      <w:start w:val="1"/>
+      <w:numFmt w:val="bullet"/>
+      <w:lvlText w:val=""/>
+      <w:lvlJc w:val="left"/>
+      <w:pPr>
+        <w:tabs>
+          <w:tab w:val="num" w:pos="5760"/>
+        </w:tabs>
+        <w:ind w:left="5760" w:hanging="360"/>
+      </w:pPr>
+      <w:rPr>
+        <w:rFonts w:ascii="Wingdings" w:hAnsi="Wingdings" w:hint="default"/>
+        <w:sz w:val="20"/>
+      </w:rPr>
+    </w:lvl>
+    <w:lvl w:ilvl="8" w:tentative="1">
+      <w:start w:val="1"/>
+      <w:numFmt w:val="bullet"/>
+      <w:lvlText w:val=""/>
+      <w:lvlJc w:val="left"/>
+      <w:pPr>
+        <w:tabs>
+          <w:tab w:val="num" w:pos="6480"/>
+        </w:tabs>
+        <w:ind w:left="6480" w:hanging="360"/>
+      </w:pPr>
+      <w:rPr>
+        <w:rFonts w:ascii="Wingdings" w:hAnsi="Wingdings" w:hint="default"/>
+        <w:sz w:val="20"/>
+      </w:rPr>
+    </w:lvl>
+  </w:abstractNum>
+  <w:abstractNum w:abstractNumId="6" w15:restartNumberingAfterBreak="0">
+    <w:nsid w:val="16004393"/>
+    <w:multiLevelType w:val="multilevel"/>
+    <w:tmpl w:val="374A790A"/>
+    <w:lvl w:ilvl="0">
+      <w:start w:val="1"/>
+      <w:numFmt w:val="bullet"/>
+      <w:lvlText w:val=""/>
+      <w:lvlJc w:val="left"/>
+      <w:pPr>
+        <w:tabs>
+          <w:tab w:val="num" w:pos="720"/>
+        </w:tabs>
+        <w:ind w:left="720" w:hanging="360"/>
+      </w:pPr>
+      <w:rPr>
+        <w:rFonts w:ascii="Symbol" w:hAnsi="Symbol" w:hint="default"/>
+        <w:sz w:val="20"/>
+      </w:rPr>
+    </w:lvl>
+    <w:lvl w:ilvl="1" w:tentative="1">
+      <w:start w:val="1"/>
+      <w:numFmt w:val="bullet"/>
+      <w:lvlText w:val="o"/>
+      <w:lvlJc w:val="left"/>
+      <w:pPr>
+        <w:tabs>
+          <w:tab w:val="num" w:pos="1440"/>
+        </w:tabs>
+        <w:ind w:left="1440" w:hanging="360"/>
+      </w:pPr>
+      <w:rPr>
+        <w:rFonts w:ascii="Courier New" w:hAnsi="Courier New" w:hint="default"/>
+        <w:sz w:val="20"/>
+      </w:rPr>
+    </w:lvl>
+    <w:lvl w:ilvl="2" w:tentative="1">
+      <w:start w:val="1"/>
+      <w:numFmt w:val="bullet"/>
+      <w:lvlText w:val=""/>
+      <w:lvlJc w:val="left"/>
+      <w:pPr>
+        <w:tabs>
+          <w:tab w:val="num" w:pos="2160"/>
+        </w:tabs>
+        <w:ind w:left="2160" w:hanging="360"/>
+      </w:pPr>
+      <w:rPr>
+        <w:rFonts w:ascii="Wingdings" w:hAnsi="Wingdings" w:hint="default"/>
+        <w:sz w:val="20"/>
+      </w:rPr>
+    </w:lvl>
+    <w:lvl w:ilvl="3" w:tentative="1">
+      <w:start w:val="1"/>
+      <w:numFmt w:val="bullet"/>
+      <w:lvlText w:val=""/>
+      <w:lvlJc w:val="left"/>
+      <w:pPr>
+        <w:tabs>
+          <w:tab w:val="num" w:pos="2880"/>
+        </w:tabs>
+        <w:ind w:left="2880" w:hanging="360"/>
+      </w:pPr>
+      <w:rPr>
+        <w:rFonts w:ascii="Wingdings" w:hAnsi="Wingdings" w:hint="default"/>
+        <w:sz w:val="20"/>
+      </w:rPr>
+    </w:lvl>
+    <w:lvl w:ilvl="4" w:tentative="1">
+      <w:start w:val="1"/>
+      <w:numFmt w:val="bullet"/>
+      <w:lvlText w:val=""/>
+      <w:lvlJc w:val="left"/>
+      <w:pPr>
+        <w:tabs>
+          <w:tab w:val="num" w:pos="3600"/>
+        </w:tabs>
+        <w:ind w:left="3600" w:hanging="360"/>
+      </w:pPr>
+      <w:rPr>
+        <w:rFonts w:ascii="Wingdings" w:hAnsi="Wingdings" w:hint="default"/>
+        <w:sz w:val="20"/>
+      </w:rPr>
+    </w:lvl>
+    <w:lvl w:ilvl="5" w:tentative="1">
+      <w:start w:val="1"/>
+      <w:numFmt w:val="bullet"/>
+      <w:lvlText w:val=""/>
+      <w:lvlJc w:val="left"/>
+      <w:pPr>
+        <w:tabs>
+          <w:tab w:val="num" w:pos="4320"/>
+        </w:tabs>
+        <w:ind w:left="4320" w:hanging="360"/>
+      </w:pPr>
+      <w:rPr>
+        <w:rFonts w:ascii="Wingdings" w:hAnsi="Wingdings" w:hint="default"/>
+        <w:sz w:val="20"/>
+      </w:rPr>
+    </w:lvl>
+    <w:lvl w:ilvl="6" w:tentative="1">
+      <w:start w:val="1"/>
+      <w:numFmt w:val="bullet"/>
+      <w:lvlText w:val=""/>
+      <w:lvlJc w:val="left"/>
+      <w:pPr>
+        <w:tabs>
+          <w:tab w:val="num" w:pos="5040"/>
+        </w:tabs>
+        <w:ind w:left="5040" w:hanging="360"/>
+      </w:pPr>
+      <w:rPr>
+        <w:rFonts w:ascii="Wingdings" w:hAnsi="Wingdings" w:hint="default"/>
+        <w:sz w:val="20"/>
+      </w:rPr>
+    </w:lvl>
+    <w:lvl w:ilvl="7" w:tentative="1">
+      <w:start w:val="1"/>
+      <w:numFmt w:val="bullet"/>
+      <w:lvlText w:val=""/>
+      <w:lvlJc w:val="left"/>
+      <w:pPr>
+        <w:tabs>
+          <w:tab w:val="num" w:pos="5760"/>
+        </w:tabs>
+        <w:ind w:left="5760" w:hanging="360"/>
+      </w:pPr>
+      <w:rPr>
+        <w:rFonts w:ascii="Wingdings" w:hAnsi="Wingdings" w:hint="default"/>
+        <w:sz w:val="20"/>
+      </w:rPr>
+    </w:lvl>
+    <w:lvl w:ilvl="8" w:tentative="1">
+      <w:start w:val="1"/>
+      <w:numFmt w:val="bullet"/>
+      <w:lvlText w:val=""/>
+      <w:lvlJc w:val="left"/>
+      <w:pPr>
+        <w:tabs>
+          <w:tab w:val="num" w:pos="6480"/>
+        </w:tabs>
+        <w:ind w:left="6480" w:hanging="360"/>
+      </w:pPr>
+      <w:rPr>
+        <w:rFonts w:ascii="Wingdings" w:hAnsi="Wingdings" w:hint="default"/>
+        <w:sz w:val="20"/>
+      </w:rPr>
+    </w:lvl>
+  </w:abstractNum>
+  <w:abstractNum w:abstractNumId="7" w15:restartNumberingAfterBreak="0">
+    <w:nsid w:val="1F1E70A2"/>
+    <w:multiLevelType w:val="multilevel"/>
+    <w:tmpl w:val="6026EE06"/>
+    <w:lvl w:ilvl="0">
+      <w:start w:val="1"/>
+      <w:numFmt w:val="bullet"/>
+      <w:lvlText w:val=""/>
+      <w:lvlJc w:val="left"/>
+      <w:pPr>
+        <w:tabs>
+          <w:tab w:val="num" w:pos="720"/>
+        </w:tabs>
+        <w:ind w:left="720" w:hanging="360"/>
+      </w:pPr>
+      <w:rPr>
+        <w:rFonts w:ascii="Symbol" w:hAnsi="Symbol" w:hint="default"/>
+        <w:sz w:val="20"/>
+      </w:rPr>
+    </w:lvl>
+    <w:lvl w:ilvl="1" w:tentative="1">
+      <w:start w:val="1"/>
+      <w:numFmt w:val="bullet"/>
+      <w:lvlText w:val="o"/>
+      <w:lvlJc w:val="left"/>
+      <w:pPr>
+        <w:tabs>
+          <w:tab w:val="num" w:pos="1440"/>
+        </w:tabs>
+        <w:ind w:left="1440" w:hanging="360"/>
+      </w:pPr>
+      <w:rPr>
+        <w:rFonts w:ascii="Courier New" w:hAnsi="Courier New" w:hint="default"/>
+        <w:sz w:val="20"/>
+      </w:rPr>
+    </w:lvl>
+    <w:lvl w:ilvl="2" w:tentative="1">
+      <w:start w:val="1"/>
+      <w:numFmt w:val="bullet"/>
+      <w:lvlText w:val=""/>
+      <w:lvlJc w:val="left"/>
+      <w:pPr>
+        <w:tabs>
+          <w:tab w:val="num" w:pos="2160"/>
+        </w:tabs>
+        <w:ind w:left="2160" w:hanging="360"/>
+      </w:pPr>
+      <w:rPr>
+        <w:rFonts w:ascii="Wingdings" w:hAnsi="Wingdings" w:hint="default"/>
+        <w:sz w:val="20"/>
+      </w:rPr>
+    </w:lvl>
+    <w:lvl w:ilvl="3" w:tentative="1">
+      <w:start w:val="1"/>
+      <w:numFmt w:val="bullet"/>
+      <w:lvlText w:val=""/>
+      <w:lvlJc w:val="left"/>
+      <w:pPr>
+        <w:tabs>
+          <w:tab w:val="num" w:pos="2880"/>
+        </w:tabs>
+        <w:ind w:left="2880" w:hanging="360"/>
+      </w:pPr>
+      <w:rPr>
+        <w:rFonts w:ascii="Wingdings" w:hAnsi="Wingdings" w:hint="default"/>
+        <w:sz w:val="20"/>
+      </w:rPr>
+    </w:lvl>
+    <w:lvl w:ilvl="4" w:tentative="1">
+      <w:start w:val="1"/>
+      <w:numFmt w:val="bullet"/>
+      <w:lvlText w:val=""/>
+      <w:lvlJc w:val="left"/>
+      <w:pPr>
+        <w:tabs>
+          <w:tab w:val="num" w:pos="3600"/>
+        </w:tabs>
+        <w:ind w:left="3600" w:hanging="360"/>
+      </w:pPr>
+      <w:rPr>
+        <w:rFonts w:ascii="Wingdings" w:hAnsi="Wingdings" w:hint="default"/>
+        <w:sz w:val="20"/>
+      </w:rPr>
+    </w:lvl>
+    <w:lvl w:ilvl="5" w:tentative="1">
+      <w:start w:val="1"/>
+      <w:numFmt w:val="bullet"/>
+      <w:lvlText w:val=""/>
+      <w:lvlJc w:val="left"/>
+      <w:pPr>
+        <w:tabs>
+          <w:tab w:val="num" w:pos="4320"/>
+        </w:tabs>
+        <w:ind w:left="4320" w:hanging="360"/>
+      </w:pPr>
+      <w:rPr>
+        <w:rFonts w:ascii="Wingdings" w:hAnsi="Wingdings" w:hint="default"/>
+        <w:sz w:val="20"/>
+      </w:rPr>
+    </w:lvl>
+    <w:lvl w:ilvl="6" w:tentative="1">
+      <w:start w:val="1"/>
+      <w:numFmt w:val="bullet"/>
+      <w:lvlText w:val=""/>
+      <w:lvlJc w:val="left"/>
+      <w:pPr>
+        <w:tabs>
+          <w:tab w:val="num" w:pos="5040"/>
+        </w:tabs>
+        <w:ind w:left="5040" w:hanging="360"/>
+      </w:pPr>
+      <w:rPr>
+        <w:rFonts w:ascii="Wingdings" w:hAnsi="Wingdings" w:hint="default"/>
+        <w:sz w:val="20"/>
+      </w:rPr>
+    </w:lvl>
+    <w:lvl w:ilvl="7" w:tentative="1">
+      <w:start w:val="1"/>
+      <w:numFmt w:val="bullet"/>
+      <w:lvlText w:val=""/>
+      <w:lvlJc w:val="left"/>
+      <w:pPr>
+        <w:tabs>
+          <w:tab w:val="num" w:pos="5760"/>
+        </w:tabs>
+        <w:ind w:left="5760" w:hanging="360"/>
+      </w:pPr>
+      <w:rPr>
+        <w:rFonts w:ascii="Wingdings" w:hAnsi="Wingdings" w:hint="default"/>
+        <w:sz w:val="20"/>
+      </w:rPr>
+    </w:lvl>
+    <w:lvl w:ilvl="8" w:tentative="1">
+      <w:start w:val="1"/>
+      <w:numFmt w:val="bullet"/>
+      <w:lvlText w:val=""/>
+      <w:lvlJc w:val="left"/>
+      <w:pPr>
+        <w:tabs>
+          <w:tab w:val="num" w:pos="6480"/>
+        </w:tabs>
+        <w:ind w:left="6480" w:hanging="360"/>
+      </w:pPr>
+      <w:rPr>
+        <w:rFonts w:ascii="Wingdings" w:hAnsi="Wingdings" w:hint="default"/>
+        <w:sz w:val="20"/>
+      </w:rPr>
+    </w:lvl>
+  </w:abstractNum>
+  <w:abstractNum w:abstractNumId="8" w15:restartNumberingAfterBreak="0">
+    <w:nsid w:val="1FD27EB1"/>
+    <w:multiLevelType w:val="multilevel"/>
+    <w:tmpl w:val="CC928F8A"/>
+    <w:lvl w:ilvl="0">
+      <w:start w:val="1"/>
+      <w:numFmt w:val="bullet"/>
+      <w:lvlText w:val=""/>
+      <w:lvlJc w:val="left"/>
+      <w:pPr>
+        <w:tabs>
+          <w:tab w:val="num" w:pos="720"/>
+        </w:tabs>
+        <w:ind w:left="720" w:hanging="360"/>
+      </w:pPr>
+      <w:rPr>
+        <w:rFonts w:ascii="Symbol" w:hAnsi="Symbol" w:hint="default"/>
+        <w:sz w:val="20"/>
+      </w:rPr>
+    </w:lvl>
+    <w:lvl w:ilvl="1">
+      <w:start w:val="1"/>
+      <w:numFmt w:val="bullet"/>
+      <w:lvlText w:val=""/>
+      <w:lvlJc w:val="left"/>
+      <w:pPr>
+        <w:ind w:left="720" w:hanging="360"/>
+      </w:pPr>
+      <w:rPr>
+        <w:rFonts w:ascii="Symbol" w:hAnsi="Symbol" w:hint="default"/>
+      </w:rPr>
+    </w:lvl>
+    <w:lvl w:ilvl="2" w:tentative="1">
+      <w:start w:val="1"/>
+      <w:numFmt w:val="bullet"/>
+      <w:lvlText w:val=""/>
+      <w:lvlJc w:val="left"/>
+      <w:pPr>
+        <w:tabs>
+          <w:tab w:val="num" w:pos="2160"/>
+        </w:tabs>
+        <w:ind w:left="2160" w:hanging="360"/>
+      </w:pPr>
+      <w:rPr>
+        <w:rFonts w:ascii="Wingdings" w:hAnsi="Wingdings" w:hint="default"/>
+        <w:sz w:val="20"/>
+      </w:rPr>
+    </w:lvl>
+    <w:lvl w:ilvl="3" w:tentative="1">
+      <w:start w:val="1"/>
+      <w:numFmt w:val="bullet"/>
+      <w:lvlText w:val=""/>
+      <w:lvlJc w:val="left"/>
+      <w:pPr>
+        <w:tabs>
+          <w:tab w:val="num" w:pos="2880"/>
+        </w:tabs>
+        <w:ind w:left="2880" w:hanging="360"/>
+      </w:pPr>
+      <w:rPr>
+        <w:rFonts w:ascii="Wingdings" w:hAnsi="Wingdings" w:hint="default"/>
+        <w:sz w:val="20"/>
+      </w:rPr>
+    </w:lvl>
+    <w:lvl w:ilvl="4" w:tentative="1">
+      <w:start w:val="1"/>
+      <w:numFmt w:val="bullet"/>
+      <w:lvlText w:val=""/>
+      <w:lvlJc w:val="left"/>
+      <w:pPr>
+        <w:tabs>
+          <w:tab w:val="num" w:pos="3600"/>
+        </w:tabs>
+        <w:ind w:left="3600" w:hanging="360"/>
+      </w:pPr>
+      <w:rPr>
+        <w:rFonts w:ascii="Wingdings" w:hAnsi="Wingdings" w:hint="default"/>
+        <w:sz w:val="20"/>
+      </w:rPr>
+    </w:lvl>
+    <w:lvl w:ilvl="5" w:tentative="1">
+      <w:start w:val="1"/>
+      <w:numFmt w:val="bullet"/>
+      <w:lvlText w:val=""/>
+      <w:lvlJc w:val="left"/>
+      <w:pPr>
+        <w:tabs>
+          <w:tab w:val="num" w:pos="4320"/>
+        </w:tabs>
+        <w:ind w:left="4320" w:hanging="360"/>
+      </w:pPr>
+      <w:rPr>
+        <w:rFonts w:ascii="Wingdings" w:hAnsi="Wingdings" w:hint="default"/>
+        <w:sz w:val="20"/>
+      </w:rPr>
+    </w:lvl>
+    <w:lvl w:ilvl="6" w:tentative="1">
+      <w:start w:val="1"/>
+      <w:numFmt w:val="bullet"/>
+      <w:lvlText w:val=""/>
+      <w:lvlJc w:val="left"/>
+      <w:pPr>
+        <w:tabs>
+          <w:tab w:val="num" w:pos="5040"/>
+        </w:tabs>
+        <w:ind w:left="5040" w:hanging="360"/>
+      </w:pPr>
+      <w:rPr>
+        <w:rFonts w:ascii="Wingdings" w:hAnsi="Wingdings" w:hint="default"/>
+        <w:sz w:val="20"/>
+      </w:rPr>
+    </w:lvl>
+    <w:lvl w:ilvl="7" w:tentative="1">
+      <w:start w:val="1"/>
+      <w:numFmt w:val="bullet"/>
+      <w:lvlText w:val=""/>
+      <w:lvlJc w:val="left"/>
+      <w:pPr>
+        <w:tabs>
+          <w:tab w:val="num" w:pos="5760"/>
+        </w:tabs>
+        <w:ind w:left="5760" w:hanging="360"/>
+      </w:pPr>
+      <w:rPr>
+        <w:rFonts w:ascii="Wingdings" w:hAnsi="Wingdings" w:hint="default"/>
+        <w:sz w:val="20"/>
+      </w:rPr>
+    </w:lvl>
+    <w:lvl w:ilvl="8" w:tentative="1">
+      <w:start w:val="1"/>
+      <w:numFmt w:val="bullet"/>
+      <w:lvlText w:val=""/>
+      <w:lvlJc w:val="left"/>
+      <w:pPr>
+        <w:tabs>
+          <w:tab w:val="num" w:pos="6480"/>
+        </w:tabs>
+        <w:ind w:left="6480" w:hanging="360"/>
+      </w:pPr>
+      <w:rPr>
+        <w:rFonts w:ascii="Wingdings" w:hAnsi="Wingdings" w:hint="default"/>
+        <w:sz w:val="20"/>
+      </w:rPr>
+    </w:lvl>
+  </w:abstractNum>
+  <w:abstractNum w:abstractNumId="9" w15:restartNumberingAfterBreak="0">
     <w:nsid w:val="20DD7B52"/>
     <w:multiLevelType w:val="hybridMultilevel"/>
     <w:tmpl w:val="7CE8491A"/>
@@ -3641,7 +4895,7 @@
       </w:rPr>
     </w:lvl>
   </w:abstractNum>
-  <w:abstractNum w:abstractNumId="4" w15:restartNumberingAfterBreak="0">
+  <w:abstractNum w:abstractNumId="10" w15:restartNumberingAfterBreak="0">
     <w:nsid w:val="218B0EDE"/>
     <w:multiLevelType w:val="multilevel"/>
     <w:tmpl w:val="308A8150"/>
@@ -3790,7 +5044,7 @@
       </w:rPr>
     </w:lvl>
   </w:abstractNum>
-  <w:abstractNum w:abstractNumId="5" w15:restartNumberingAfterBreak="0">
+  <w:abstractNum w:abstractNumId="11" w15:restartNumberingAfterBreak="0">
     <w:nsid w:val="225601C9"/>
     <w:multiLevelType w:val="hybridMultilevel"/>
     <w:tmpl w:val="B7746CA0"/>
@@ -3903,7 +5157,7 @@
       </w:rPr>
     </w:lvl>
   </w:abstractNum>
-  <w:abstractNum w:abstractNumId="6" w15:restartNumberingAfterBreak="0">
+  <w:abstractNum w:abstractNumId="12" w15:restartNumberingAfterBreak="0">
     <w:nsid w:val="24C008EE"/>
     <w:multiLevelType w:val="multilevel"/>
     <w:tmpl w:val="FF249EA6"/>
@@ -4024,7 +5278,748 @@
       </w:rPr>
     </w:lvl>
   </w:abstractNum>
-  <w:abstractNum w:abstractNumId="7" w15:restartNumberingAfterBreak="0">
+  <w:abstractNum w:abstractNumId="13" w15:restartNumberingAfterBreak="0">
+    <w:nsid w:val="262230E9"/>
+    <w:multiLevelType w:val="multilevel"/>
+    <w:tmpl w:val="CC928F8A"/>
+    <w:lvl w:ilvl="0">
+      <w:start w:val="1"/>
+      <w:numFmt w:val="bullet"/>
+      <w:lvlText w:val=""/>
+      <w:lvlJc w:val="left"/>
+      <w:pPr>
+        <w:tabs>
+          <w:tab w:val="num" w:pos="720"/>
+        </w:tabs>
+        <w:ind w:left="720" w:hanging="360"/>
+      </w:pPr>
+      <w:rPr>
+        <w:rFonts w:ascii="Symbol" w:hAnsi="Symbol" w:hint="default"/>
+        <w:sz w:val="20"/>
+      </w:rPr>
+    </w:lvl>
+    <w:lvl w:ilvl="1">
+      <w:start w:val="1"/>
+      <w:numFmt w:val="bullet"/>
+      <w:lvlText w:val=""/>
+      <w:lvlJc w:val="left"/>
+      <w:pPr>
+        <w:ind w:left="720" w:hanging="360"/>
+      </w:pPr>
+      <w:rPr>
+        <w:rFonts w:ascii="Symbol" w:hAnsi="Symbol" w:hint="default"/>
+      </w:rPr>
+    </w:lvl>
+    <w:lvl w:ilvl="2" w:tentative="1">
+      <w:start w:val="1"/>
+      <w:numFmt w:val="bullet"/>
+      <w:lvlText w:val=""/>
+      <w:lvlJc w:val="left"/>
+      <w:pPr>
+        <w:tabs>
+          <w:tab w:val="num" w:pos="2160"/>
+        </w:tabs>
+        <w:ind w:left="2160" w:hanging="360"/>
+      </w:pPr>
+      <w:rPr>
+        <w:rFonts w:ascii="Wingdings" w:hAnsi="Wingdings" w:hint="default"/>
+        <w:sz w:val="20"/>
+      </w:rPr>
+    </w:lvl>
+    <w:lvl w:ilvl="3" w:tentative="1">
+      <w:start w:val="1"/>
+      <w:numFmt w:val="bullet"/>
+      <w:lvlText w:val=""/>
+      <w:lvlJc w:val="left"/>
+      <w:pPr>
+        <w:tabs>
+          <w:tab w:val="num" w:pos="2880"/>
+        </w:tabs>
+        <w:ind w:left="2880" w:hanging="360"/>
+      </w:pPr>
+      <w:rPr>
+        <w:rFonts w:ascii="Wingdings" w:hAnsi="Wingdings" w:hint="default"/>
+        <w:sz w:val="20"/>
+      </w:rPr>
+    </w:lvl>
+    <w:lvl w:ilvl="4" w:tentative="1">
+      <w:start w:val="1"/>
+      <w:numFmt w:val="bullet"/>
+      <w:lvlText w:val=""/>
+      <w:lvlJc w:val="left"/>
+      <w:pPr>
+        <w:tabs>
+          <w:tab w:val="num" w:pos="3600"/>
+        </w:tabs>
+        <w:ind w:left="3600" w:hanging="360"/>
+      </w:pPr>
+      <w:rPr>
+        <w:rFonts w:ascii="Wingdings" w:hAnsi="Wingdings" w:hint="default"/>
+        <w:sz w:val="20"/>
+      </w:rPr>
+    </w:lvl>
+    <w:lvl w:ilvl="5" w:tentative="1">
+      <w:start w:val="1"/>
+      <w:numFmt w:val="bullet"/>
+      <w:lvlText w:val=""/>
+      <w:lvlJc w:val="left"/>
+      <w:pPr>
+        <w:tabs>
+          <w:tab w:val="num" w:pos="4320"/>
+        </w:tabs>
+        <w:ind w:left="4320" w:hanging="360"/>
+      </w:pPr>
+      <w:rPr>
+        <w:rFonts w:ascii="Wingdings" w:hAnsi="Wingdings" w:hint="default"/>
+        <w:sz w:val="20"/>
+      </w:rPr>
+    </w:lvl>
+    <w:lvl w:ilvl="6" w:tentative="1">
+      <w:start w:val="1"/>
+      <w:numFmt w:val="bullet"/>
+      <w:lvlText w:val=""/>
+      <w:lvlJc w:val="left"/>
+      <w:pPr>
+        <w:tabs>
+          <w:tab w:val="num" w:pos="5040"/>
+        </w:tabs>
+        <w:ind w:left="5040" w:hanging="360"/>
+      </w:pPr>
+      <w:rPr>
+        <w:rFonts w:ascii="Wingdings" w:hAnsi="Wingdings" w:hint="default"/>
+        <w:sz w:val="20"/>
+      </w:rPr>
+    </w:lvl>
+    <w:lvl w:ilvl="7" w:tentative="1">
+      <w:start w:val="1"/>
+      <w:numFmt w:val="bullet"/>
+      <w:lvlText w:val=""/>
+      <w:lvlJc w:val="left"/>
+      <w:pPr>
+        <w:tabs>
+          <w:tab w:val="num" w:pos="5760"/>
+        </w:tabs>
+        <w:ind w:left="5760" w:hanging="360"/>
+      </w:pPr>
+      <w:rPr>
+        <w:rFonts w:ascii="Wingdings" w:hAnsi="Wingdings" w:hint="default"/>
+        <w:sz w:val="20"/>
+      </w:rPr>
+    </w:lvl>
+    <w:lvl w:ilvl="8" w:tentative="1">
+      <w:start w:val="1"/>
+      <w:numFmt w:val="bullet"/>
+      <w:lvlText w:val=""/>
+      <w:lvlJc w:val="left"/>
+      <w:pPr>
+        <w:tabs>
+          <w:tab w:val="num" w:pos="6480"/>
+        </w:tabs>
+        <w:ind w:left="6480" w:hanging="360"/>
+      </w:pPr>
+      <w:rPr>
+        <w:rFonts w:ascii="Wingdings" w:hAnsi="Wingdings" w:hint="default"/>
+        <w:sz w:val="20"/>
+      </w:rPr>
+    </w:lvl>
+  </w:abstractNum>
+  <w:abstractNum w:abstractNumId="14" w15:restartNumberingAfterBreak="0">
+    <w:nsid w:val="2B9418A9"/>
+    <w:multiLevelType w:val="multilevel"/>
+    <w:tmpl w:val="96CA317C"/>
+    <w:lvl w:ilvl="0">
+      <w:start w:val="1"/>
+      <w:numFmt w:val="bullet"/>
+      <w:lvlText w:val=""/>
+      <w:lvlJc w:val="left"/>
+      <w:pPr>
+        <w:tabs>
+          <w:tab w:val="num" w:pos="720"/>
+        </w:tabs>
+        <w:ind w:left="720" w:hanging="360"/>
+      </w:pPr>
+      <w:rPr>
+        <w:rFonts w:ascii="Symbol" w:hAnsi="Symbol" w:hint="default"/>
+        <w:sz w:val="20"/>
+      </w:rPr>
+    </w:lvl>
+    <w:lvl w:ilvl="1" w:tentative="1">
+      <w:start w:val="1"/>
+      <w:numFmt w:val="bullet"/>
+      <w:lvlText w:val="o"/>
+      <w:lvlJc w:val="left"/>
+      <w:pPr>
+        <w:tabs>
+          <w:tab w:val="num" w:pos="1440"/>
+        </w:tabs>
+        <w:ind w:left="1440" w:hanging="360"/>
+      </w:pPr>
+      <w:rPr>
+        <w:rFonts w:ascii="Courier New" w:hAnsi="Courier New" w:hint="default"/>
+        <w:sz w:val="20"/>
+      </w:rPr>
+    </w:lvl>
+    <w:lvl w:ilvl="2" w:tentative="1">
+      <w:start w:val="1"/>
+      <w:numFmt w:val="bullet"/>
+      <w:lvlText w:val=""/>
+      <w:lvlJc w:val="left"/>
+      <w:pPr>
+        <w:tabs>
+          <w:tab w:val="num" w:pos="2160"/>
+        </w:tabs>
+        <w:ind w:left="2160" w:hanging="360"/>
+      </w:pPr>
+      <w:rPr>
+        <w:rFonts w:ascii="Wingdings" w:hAnsi="Wingdings" w:hint="default"/>
+        <w:sz w:val="20"/>
+      </w:rPr>
+    </w:lvl>
+    <w:lvl w:ilvl="3" w:tentative="1">
+      <w:start w:val="1"/>
+      <w:numFmt w:val="bullet"/>
+      <w:lvlText w:val=""/>
+      <w:lvlJc w:val="left"/>
+      <w:pPr>
+        <w:tabs>
+          <w:tab w:val="num" w:pos="2880"/>
+        </w:tabs>
+        <w:ind w:left="2880" w:hanging="360"/>
+      </w:pPr>
+      <w:rPr>
+        <w:rFonts w:ascii="Wingdings" w:hAnsi="Wingdings" w:hint="default"/>
+        <w:sz w:val="20"/>
+      </w:rPr>
+    </w:lvl>
+    <w:lvl w:ilvl="4" w:tentative="1">
+      <w:start w:val="1"/>
+      <w:numFmt w:val="bullet"/>
+      <w:lvlText w:val=""/>
+      <w:lvlJc w:val="left"/>
+      <w:pPr>
+        <w:tabs>
+          <w:tab w:val="num" w:pos="3600"/>
+        </w:tabs>
+        <w:ind w:left="3600" w:hanging="360"/>
+      </w:pPr>
+      <w:rPr>
+        <w:rFonts w:ascii="Wingdings" w:hAnsi="Wingdings" w:hint="default"/>
+        <w:sz w:val="20"/>
+      </w:rPr>
+    </w:lvl>
+    <w:lvl w:ilvl="5" w:tentative="1">
+      <w:start w:val="1"/>
+      <w:numFmt w:val="bullet"/>
+      <w:lvlText w:val=""/>
+      <w:lvlJc w:val="left"/>
+      <w:pPr>
+        <w:tabs>
+          <w:tab w:val="num" w:pos="4320"/>
+        </w:tabs>
+        <w:ind w:left="4320" w:hanging="360"/>
+      </w:pPr>
+      <w:rPr>
+        <w:rFonts w:ascii="Wingdings" w:hAnsi="Wingdings" w:hint="default"/>
+        <w:sz w:val="20"/>
+      </w:rPr>
+    </w:lvl>
+    <w:lvl w:ilvl="6" w:tentative="1">
+      <w:start w:val="1"/>
+      <w:numFmt w:val="bullet"/>
+      <w:lvlText w:val=""/>
+      <w:lvlJc w:val="left"/>
+      <w:pPr>
+        <w:tabs>
+          <w:tab w:val="num" w:pos="5040"/>
+        </w:tabs>
+        <w:ind w:left="5040" w:hanging="360"/>
+      </w:pPr>
+      <w:rPr>
+        <w:rFonts w:ascii="Wingdings" w:hAnsi="Wingdings" w:hint="default"/>
+        <w:sz w:val="20"/>
+      </w:rPr>
+    </w:lvl>
+    <w:lvl w:ilvl="7" w:tentative="1">
+      <w:start w:val="1"/>
+      <w:numFmt w:val="bullet"/>
+      <w:lvlText w:val=""/>
+      <w:lvlJc w:val="left"/>
+      <w:pPr>
+        <w:tabs>
+          <w:tab w:val="num" w:pos="5760"/>
+        </w:tabs>
+        <w:ind w:left="5760" w:hanging="360"/>
+      </w:pPr>
+      <w:rPr>
+        <w:rFonts w:ascii="Wingdings" w:hAnsi="Wingdings" w:hint="default"/>
+        <w:sz w:val="20"/>
+      </w:rPr>
+    </w:lvl>
+    <w:lvl w:ilvl="8" w:tentative="1">
+      <w:start w:val="1"/>
+      <w:numFmt w:val="bullet"/>
+      <w:lvlText w:val=""/>
+      <w:lvlJc w:val="left"/>
+      <w:pPr>
+        <w:tabs>
+          <w:tab w:val="num" w:pos="6480"/>
+        </w:tabs>
+        <w:ind w:left="6480" w:hanging="360"/>
+      </w:pPr>
+      <w:rPr>
+        <w:rFonts w:ascii="Wingdings" w:hAnsi="Wingdings" w:hint="default"/>
+        <w:sz w:val="20"/>
+      </w:rPr>
+    </w:lvl>
+  </w:abstractNum>
+  <w:abstractNum w:abstractNumId="15" w15:restartNumberingAfterBreak="0">
+    <w:nsid w:val="2BAC29B5"/>
+    <w:multiLevelType w:val="multilevel"/>
+    <w:tmpl w:val="8F80C6D6"/>
+    <w:lvl w:ilvl="0">
+      <w:start w:val="1"/>
+      <w:numFmt w:val="bullet"/>
+      <w:lvlText w:val=""/>
+      <w:lvlJc w:val="left"/>
+      <w:pPr>
+        <w:tabs>
+          <w:tab w:val="num" w:pos="720"/>
+        </w:tabs>
+        <w:ind w:left="720" w:hanging="360"/>
+      </w:pPr>
+      <w:rPr>
+        <w:rFonts w:ascii="Symbol" w:hAnsi="Symbol" w:hint="default"/>
+        <w:sz w:val="20"/>
+      </w:rPr>
+    </w:lvl>
+    <w:lvl w:ilvl="1">
+      <w:start w:val="1"/>
+      <w:numFmt w:val="bullet"/>
+      <w:lvlText w:val="o"/>
+      <w:lvlJc w:val="left"/>
+      <w:pPr>
+        <w:tabs>
+          <w:tab w:val="num" w:pos="1440"/>
+        </w:tabs>
+        <w:ind w:left="1440" w:hanging="360"/>
+      </w:pPr>
+      <w:rPr>
+        <w:rFonts w:ascii="Courier New" w:hAnsi="Courier New" w:hint="default"/>
+        <w:sz w:val="20"/>
+      </w:rPr>
+    </w:lvl>
+    <w:lvl w:ilvl="2" w:tentative="1">
+      <w:start w:val="1"/>
+      <w:numFmt w:val="bullet"/>
+      <w:lvlText w:val=""/>
+      <w:lvlJc w:val="left"/>
+      <w:pPr>
+        <w:tabs>
+          <w:tab w:val="num" w:pos="2160"/>
+        </w:tabs>
+        <w:ind w:left="2160" w:hanging="360"/>
+      </w:pPr>
+      <w:rPr>
+        <w:rFonts w:ascii="Wingdings" w:hAnsi="Wingdings" w:hint="default"/>
+        <w:sz w:val="20"/>
+      </w:rPr>
+    </w:lvl>
+    <w:lvl w:ilvl="3" w:tentative="1">
+      <w:start w:val="1"/>
+      <w:numFmt w:val="bullet"/>
+      <w:lvlText w:val=""/>
+      <w:lvlJc w:val="left"/>
+      <w:pPr>
+        <w:tabs>
+          <w:tab w:val="num" w:pos="2880"/>
+        </w:tabs>
+        <w:ind w:left="2880" w:hanging="360"/>
+      </w:pPr>
+      <w:rPr>
+        <w:rFonts w:ascii="Wingdings" w:hAnsi="Wingdings" w:hint="default"/>
+        <w:sz w:val="20"/>
+      </w:rPr>
+    </w:lvl>
+    <w:lvl w:ilvl="4" w:tentative="1">
+      <w:start w:val="1"/>
+      <w:numFmt w:val="bullet"/>
+      <w:lvlText w:val=""/>
+      <w:lvlJc w:val="left"/>
+      <w:pPr>
+        <w:tabs>
+          <w:tab w:val="num" w:pos="3600"/>
+        </w:tabs>
+        <w:ind w:left="3600" w:hanging="360"/>
+      </w:pPr>
+      <w:rPr>
+        <w:rFonts w:ascii="Wingdings" w:hAnsi="Wingdings" w:hint="default"/>
+        <w:sz w:val="20"/>
+      </w:rPr>
+    </w:lvl>
+    <w:lvl w:ilvl="5" w:tentative="1">
+      <w:start w:val="1"/>
+      <w:numFmt w:val="bullet"/>
+      <w:lvlText w:val=""/>
+      <w:lvlJc w:val="left"/>
+      <w:pPr>
+        <w:tabs>
+          <w:tab w:val="num" w:pos="4320"/>
+        </w:tabs>
+        <w:ind w:left="4320" w:hanging="360"/>
+      </w:pPr>
+      <w:rPr>
+        <w:rFonts w:ascii="Wingdings" w:hAnsi="Wingdings" w:hint="default"/>
+        <w:sz w:val="20"/>
+      </w:rPr>
+    </w:lvl>
+    <w:lvl w:ilvl="6" w:tentative="1">
+      <w:start w:val="1"/>
+      <w:numFmt w:val="bullet"/>
+      <w:lvlText w:val=""/>
+      <w:lvlJc w:val="left"/>
+      <w:pPr>
+        <w:tabs>
+          <w:tab w:val="num" w:pos="5040"/>
+        </w:tabs>
+        <w:ind w:left="5040" w:hanging="360"/>
+      </w:pPr>
+      <w:rPr>
+        <w:rFonts w:ascii="Wingdings" w:hAnsi="Wingdings" w:hint="default"/>
+        <w:sz w:val="20"/>
+      </w:rPr>
+    </w:lvl>
+    <w:lvl w:ilvl="7" w:tentative="1">
+      <w:start w:val="1"/>
+      <w:numFmt w:val="bullet"/>
+      <w:lvlText w:val=""/>
+      <w:lvlJc w:val="left"/>
+      <w:pPr>
+        <w:tabs>
+          <w:tab w:val="num" w:pos="5760"/>
+        </w:tabs>
+        <w:ind w:left="5760" w:hanging="360"/>
+      </w:pPr>
+      <w:rPr>
+        <w:rFonts w:ascii="Wingdings" w:hAnsi="Wingdings" w:hint="default"/>
+        <w:sz w:val="20"/>
+      </w:rPr>
+    </w:lvl>
+    <w:lvl w:ilvl="8" w:tentative="1">
+      <w:start w:val="1"/>
+      <w:numFmt w:val="bullet"/>
+      <w:lvlText w:val=""/>
+      <w:lvlJc w:val="left"/>
+      <w:pPr>
+        <w:tabs>
+          <w:tab w:val="num" w:pos="6480"/>
+        </w:tabs>
+        <w:ind w:left="6480" w:hanging="360"/>
+      </w:pPr>
+      <w:rPr>
+        <w:rFonts w:ascii="Wingdings" w:hAnsi="Wingdings" w:hint="default"/>
+        <w:sz w:val="20"/>
+      </w:rPr>
+    </w:lvl>
+  </w:abstractNum>
+  <w:abstractNum w:abstractNumId="16" w15:restartNumberingAfterBreak="0">
+    <w:nsid w:val="35A244DA"/>
+    <w:multiLevelType w:val="multilevel"/>
+    <w:tmpl w:val="F03A88BE"/>
+    <w:lvl w:ilvl="0">
+      <w:start w:val="1"/>
+      <w:numFmt w:val="bullet"/>
+      <w:lvlText w:val=""/>
+      <w:lvlJc w:val="left"/>
+      <w:pPr>
+        <w:tabs>
+          <w:tab w:val="num" w:pos="720"/>
+        </w:tabs>
+        <w:ind w:left="720" w:hanging="360"/>
+      </w:pPr>
+      <w:rPr>
+        <w:rFonts w:ascii="Symbol" w:hAnsi="Symbol" w:hint="default"/>
+        <w:sz w:val="20"/>
+      </w:rPr>
+    </w:lvl>
+    <w:lvl w:ilvl="1">
+      <w:start w:val="1"/>
+      <w:numFmt w:val="bullet"/>
+      <w:lvlText w:val="o"/>
+      <w:lvlJc w:val="left"/>
+      <w:pPr>
+        <w:tabs>
+          <w:tab w:val="num" w:pos="1440"/>
+        </w:tabs>
+        <w:ind w:left="1440" w:hanging="360"/>
+      </w:pPr>
+      <w:rPr>
+        <w:rFonts w:ascii="Courier New" w:hAnsi="Courier New" w:hint="default"/>
+        <w:sz w:val="20"/>
+      </w:rPr>
+    </w:lvl>
+    <w:lvl w:ilvl="2" w:tentative="1">
+      <w:start w:val="1"/>
+      <w:numFmt w:val="bullet"/>
+      <w:lvlText w:val=""/>
+      <w:lvlJc w:val="left"/>
+      <w:pPr>
+        <w:tabs>
+          <w:tab w:val="num" w:pos="2160"/>
+        </w:tabs>
+        <w:ind w:left="2160" w:hanging="360"/>
+      </w:pPr>
+      <w:rPr>
+        <w:rFonts w:ascii="Wingdings" w:hAnsi="Wingdings" w:hint="default"/>
+        <w:sz w:val="20"/>
+      </w:rPr>
+    </w:lvl>
+    <w:lvl w:ilvl="3" w:tentative="1">
+      <w:start w:val="1"/>
+      <w:numFmt w:val="bullet"/>
+      <w:lvlText w:val=""/>
+      <w:lvlJc w:val="left"/>
+      <w:pPr>
+        <w:tabs>
+          <w:tab w:val="num" w:pos="2880"/>
+        </w:tabs>
+        <w:ind w:left="2880" w:hanging="360"/>
+      </w:pPr>
+      <w:rPr>
+        <w:rFonts w:ascii="Wingdings" w:hAnsi="Wingdings" w:hint="default"/>
+        <w:sz w:val="20"/>
+      </w:rPr>
+    </w:lvl>
+    <w:lvl w:ilvl="4" w:tentative="1">
+      <w:start w:val="1"/>
+      <w:numFmt w:val="bullet"/>
+      <w:lvlText w:val=""/>
+      <w:lvlJc w:val="left"/>
+      <w:pPr>
+        <w:tabs>
+          <w:tab w:val="num" w:pos="3600"/>
+        </w:tabs>
+        <w:ind w:left="3600" w:hanging="360"/>
+      </w:pPr>
+      <w:rPr>
+        <w:rFonts w:ascii="Wingdings" w:hAnsi="Wingdings" w:hint="default"/>
+        <w:sz w:val="20"/>
+      </w:rPr>
+    </w:lvl>
+    <w:lvl w:ilvl="5" w:tentative="1">
+      <w:start w:val="1"/>
+      <w:numFmt w:val="bullet"/>
+      <w:lvlText w:val=""/>
+      <w:lvlJc w:val="left"/>
+      <w:pPr>
+        <w:tabs>
+          <w:tab w:val="num" w:pos="4320"/>
+        </w:tabs>
+        <w:ind w:left="4320" w:hanging="360"/>
+      </w:pPr>
+      <w:rPr>
+        <w:rFonts w:ascii="Wingdings" w:hAnsi="Wingdings" w:hint="default"/>
+        <w:sz w:val="20"/>
+      </w:rPr>
+    </w:lvl>
+    <w:lvl w:ilvl="6" w:tentative="1">
+      <w:start w:val="1"/>
+      <w:numFmt w:val="bullet"/>
+      <w:lvlText w:val=""/>
+      <w:lvlJc w:val="left"/>
+      <w:pPr>
+        <w:tabs>
+          <w:tab w:val="num" w:pos="5040"/>
+        </w:tabs>
+        <w:ind w:left="5040" w:hanging="360"/>
+      </w:pPr>
+      <w:rPr>
+        <w:rFonts w:ascii="Wingdings" w:hAnsi="Wingdings" w:hint="default"/>
+        <w:sz w:val="20"/>
+      </w:rPr>
+    </w:lvl>
+    <w:lvl w:ilvl="7" w:tentative="1">
+      <w:start w:val="1"/>
+      <w:numFmt w:val="bullet"/>
+      <w:lvlText w:val=""/>
+      <w:lvlJc w:val="left"/>
+      <w:pPr>
+        <w:tabs>
+          <w:tab w:val="num" w:pos="5760"/>
+        </w:tabs>
+        <w:ind w:left="5760" w:hanging="360"/>
+      </w:pPr>
+      <w:rPr>
+        <w:rFonts w:ascii="Wingdings" w:hAnsi="Wingdings" w:hint="default"/>
+        <w:sz w:val="20"/>
+      </w:rPr>
+    </w:lvl>
+    <w:lvl w:ilvl="8" w:tentative="1">
+      <w:start w:val="1"/>
+      <w:numFmt w:val="bullet"/>
+      <w:lvlText w:val=""/>
+      <w:lvlJc w:val="left"/>
+      <w:pPr>
+        <w:tabs>
+          <w:tab w:val="num" w:pos="6480"/>
+        </w:tabs>
+        <w:ind w:left="6480" w:hanging="360"/>
+      </w:pPr>
+      <w:rPr>
+        <w:rFonts w:ascii="Wingdings" w:hAnsi="Wingdings" w:hint="default"/>
+        <w:sz w:val="20"/>
+      </w:rPr>
+    </w:lvl>
+  </w:abstractNum>
+  <w:abstractNum w:abstractNumId="17" w15:restartNumberingAfterBreak="0">
+    <w:nsid w:val="391D4CA9"/>
+    <w:multiLevelType w:val="multilevel"/>
+    <w:tmpl w:val="4D1A70B4"/>
+    <w:lvl w:ilvl="0">
+      <w:start w:val="1"/>
+      <w:numFmt w:val="bullet"/>
+      <w:lvlText w:val=""/>
+      <w:lvlJc w:val="left"/>
+      <w:pPr>
+        <w:tabs>
+          <w:tab w:val="num" w:pos="720"/>
+        </w:tabs>
+        <w:ind w:left="720" w:hanging="360"/>
+      </w:pPr>
+      <w:rPr>
+        <w:rFonts w:ascii="Symbol" w:hAnsi="Symbol" w:hint="default"/>
+        <w:sz w:val="20"/>
+      </w:rPr>
+    </w:lvl>
+    <w:lvl w:ilvl="1">
+      <w:start w:val="1"/>
+      <w:numFmt w:val="bullet"/>
+      <w:lvlText w:val="o"/>
+      <w:lvlJc w:val="left"/>
+      <w:pPr>
+        <w:tabs>
+          <w:tab w:val="num" w:pos="1440"/>
+        </w:tabs>
+        <w:ind w:left="1440" w:hanging="360"/>
+      </w:pPr>
+      <w:rPr>
+        <w:rFonts w:ascii="Courier New" w:hAnsi="Courier New" w:hint="default"/>
+        <w:sz w:val="20"/>
+      </w:rPr>
+    </w:lvl>
+    <w:lvl w:ilvl="2" w:tentative="1">
+      <w:start w:val="1"/>
+      <w:numFmt w:val="bullet"/>
+      <w:lvlText w:val=""/>
+      <w:lvlJc w:val="left"/>
+      <w:pPr>
+        <w:tabs>
+          <w:tab w:val="num" w:pos="2160"/>
+        </w:tabs>
+        <w:ind w:left="2160" w:hanging="360"/>
+      </w:pPr>
+      <w:rPr>
+        <w:rFonts w:ascii="Wingdings" w:hAnsi="Wingdings" w:hint="default"/>
+        <w:sz w:val="20"/>
+      </w:rPr>
+    </w:lvl>
+    <w:lvl w:ilvl="3" w:tentative="1">
+      <w:start w:val="1"/>
+      <w:numFmt w:val="bullet"/>
+      <w:lvlText w:val=""/>
+      <w:lvlJc w:val="left"/>
+      <w:pPr>
+        <w:tabs>
+          <w:tab w:val="num" w:pos="2880"/>
+        </w:tabs>
+        <w:ind w:left="2880" w:hanging="360"/>
+      </w:pPr>
+      <w:rPr>
+        <w:rFonts w:ascii="Wingdings" w:hAnsi="Wingdings" w:hint="default"/>
+        <w:sz w:val="20"/>
+      </w:rPr>
+    </w:lvl>
+    <w:lvl w:ilvl="4" w:tentative="1">
+      <w:start w:val="1"/>
+      <w:numFmt w:val="bullet"/>
+      <w:lvlText w:val=""/>
+      <w:lvlJc w:val="left"/>
+      <w:pPr>
+        <w:tabs>
+          <w:tab w:val="num" w:pos="3600"/>
+        </w:tabs>
+        <w:ind w:left="3600" w:hanging="360"/>
+      </w:pPr>
+      <w:rPr>
+        <w:rFonts w:ascii="Wingdings" w:hAnsi="Wingdings" w:hint="default"/>
+        <w:sz w:val="20"/>
+      </w:rPr>
+    </w:lvl>
+    <w:lvl w:ilvl="5" w:tentative="1">
+      <w:start w:val="1"/>
+      <w:numFmt w:val="bullet"/>
+      <w:lvlText w:val=""/>
+      <w:lvlJc w:val="left"/>
+      <w:pPr>
+        <w:tabs>
+          <w:tab w:val="num" w:pos="4320"/>
+        </w:tabs>
+        <w:ind w:left="4320" w:hanging="360"/>
+      </w:pPr>
+      <w:rPr>
+        <w:rFonts w:ascii="Wingdings" w:hAnsi="Wingdings" w:hint="default"/>
+        <w:sz w:val="20"/>
+      </w:rPr>
+    </w:lvl>
+    <w:lvl w:ilvl="6" w:tentative="1">
+      <w:start w:val="1"/>
+      <w:numFmt w:val="bullet"/>
+      <w:lvlText w:val=""/>
+      <w:lvlJc w:val="left"/>
+      <w:pPr>
+        <w:tabs>
+          <w:tab w:val="num" w:pos="5040"/>
+        </w:tabs>
+        <w:ind w:left="5040" w:hanging="360"/>
+      </w:pPr>
+      <w:rPr>
+        <w:rFonts w:ascii="Wingdings" w:hAnsi="Wingdings" w:hint="default"/>
+        <w:sz w:val="20"/>
+      </w:rPr>
+    </w:lvl>
+    <w:lvl w:ilvl="7" w:tentative="1">
+      <w:start w:val="1"/>
+      <w:numFmt w:val="bullet"/>
+      <w:lvlText w:val=""/>
+      <w:lvlJc w:val="left"/>
+      <w:pPr>
+        <w:tabs>
+          <w:tab w:val="num" w:pos="5760"/>
+        </w:tabs>
+        <w:ind w:left="5760" w:hanging="360"/>
+      </w:pPr>
+      <w:rPr>
+        <w:rFonts w:ascii="Wingdings" w:hAnsi="Wingdings" w:hint="default"/>
+        <w:sz w:val="20"/>
+      </w:rPr>
+    </w:lvl>
+    <w:lvl w:ilvl="8" w:tentative="1">
+      <w:start w:val="1"/>
+      <w:numFmt w:val="bullet"/>
+      <w:lvlText w:val=""/>
+      <w:lvlJc w:val="left"/>
+      <w:pPr>
+        <w:tabs>
+          <w:tab w:val="num" w:pos="6480"/>
+        </w:tabs>
+        <w:ind w:left="6480" w:hanging="360"/>
+      </w:pPr>
+      <w:rPr>
+        <w:rFonts w:ascii="Wingdings" w:hAnsi="Wingdings" w:hint="default"/>
+        <w:sz w:val="20"/>
+      </w:rPr>
+    </w:lvl>
+  </w:abstractNum>
+  <w:abstractNum w:abstractNumId="18" w15:restartNumberingAfterBreak="0">
     <w:nsid w:val="39D738F3"/>
     <w:multiLevelType w:val="hybridMultilevel"/>
     <w:tmpl w:val="C8DC2620"/>
@@ -4034,7 +6029,7 @@
       <w:lvlText w:val=""/>
       <w:lvlJc w:val="left"/>
       <w:pPr>
-        <w:ind w:left="1440" w:hanging="360"/>
+        <w:ind w:left="810" w:hanging="360"/>
       </w:pPr>
       <w:rPr>
         <w:rFonts w:ascii="Symbol" w:hAnsi="Symbol" w:hint="default"/>
@@ -4046,7 +6041,7 @@
       <w:lvlText w:val="o"/>
       <w:lvlJc w:val="left"/>
       <w:pPr>
-        <w:ind w:left="1440" w:hanging="360"/>
+        <w:ind w:left="810" w:hanging="360"/>
       </w:pPr>
       <w:rPr>
         <w:rFonts w:ascii="Courier New" w:hAnsi="Courier New" w:cs="Courier New" w:hint="default"/>
@@ -4058,7 +6053,7 @@
       <w:lvlText w:val="o"/>
       <w:lvlJc w:val="left"/>
       <w:pPr>
-        <w:ind w:left="2160" w:hanging="360"/>
+        <w:ind w:left="1530" w:hanging="360"/>
       </w:pPr>
       <w:rPr>
         <w:rFonts w:ascii="Courier New" w:hAnsi="Courier New" w:cs="Courier New" w:hint="default"/>
@@ -4070,7 +6065,7 @@
       <w:lvlText w:val=""/>
       <w:lvlJc w:val="left"/>
       <w:pPr>
-        <w:ind w:left="2880" w:hanging="360"/>
+        <w:ind w:left="2250" w:hanging="360"/>
       </w:pPr>
       <w:rPr>
         <w:rFonts w:ascii="Symbol" w:hAnsi="Symbol" w:hint="default"/>
@@ -4082,7 +6077,7 @@
       <w:lvlText w:val="o"/>
       <w:lvlJc w:val="left"/>
       <w:pPr>
-        <w:ind w:left="3600" w:hanging="360"/>
+        <w:ind w:left="2970" w:hanging="360"/>
       </w:pPr>
       <w:rPr>
         <w:rFonts w:ascii="Courier New" w:hAnsi="Courier New" w:cs="Courier New" w:hint="default"/>
@@ -4094,7 +6089,7 @@
       <w:lvlText w:val=""/>
       <w:lvlJc w:val="left"/>
       <w:pPr>
-        <w:ind w:left="4320" w:hanging="360"/>
+        <w:ind w:left="3690" w:hanging="360"/>
       </w:pPr>
       <w:rPr>
         <w:rFonts w:ascii="Wingdings" w:hAnsi="Wingdings" w:hint="default"/>
@@ -4106,7 +6101,7 @@
       <w:lvlText w:val=""/>
       <w:lvlJc w:val="left"/>
       <w:pPr>
-        <w:ind w:left="5040" w:hanging="360"/>
+        <w:ind w:left="4410" w:hanging="360"/>
       </w:pPr>
       <w:rPr>
         <w:rFonts w:ascii="Symbol" w:hAnsi="Symbol" w:hint="default"/>
@@ -4118,7 +6113,7 @@
       <w:lvlText w:val="o"/>
       <w:lvlJc w:val="left"/>
       <w:pPr>
-        <w:ind w:left="5760" w:hanging="360"/>
+        <w:ind w:left="5130" w:hanging="360"/>
       </w:pPr>
       <w:rPr>
         <w:rFonts w:ascii="Courier New" w:hAnsi="Courier New" w:cs="Courier New" w:hint="default"/>
@@ -4130,14 +6125,14 @@
       <w:lvlText w:val=""/>
       <w:lvlJc w:val="left"/>
       <w:pPr>
-        <w:ind w:left="6480" w:hanging="360"/>
+        <w:ind w:left="5850" w:hanging="360"/>
       </w:pPr>
       <w:rPr>
         <w:rFonts w:ascii="Wingdings" w:hAnsi="Wingdings" w:hint="default"/>
       </w:rPr>
     </w:lvl>
   </w:abstractNum>
-  <w:abstractNum w:abstractNumId="8" w15:restartNumberingAfterBreak="0">
+  <w:abstractNum w:abstractNumId="19" w15:restartNumberingAfterBreak="0">
     <w:nsid w:val="3AA338FA"/>
     <w:multiLevelType w:val="hybridMultilevel"/>
     <w:tmpl w:val="10AE46B6"/>
@@ -4251,7 +6246,7 @@
       </w:rPr>
     </w:lvl>
   </w:abstractNum>
-  <w:abstractNum w:abstractNumId="9" w15:restartNumberingAfterBreak="0">
+  <w:abstractNum w:abstractNumId="20" w15:restartNumberingAfterBreak="0">
     <w:nsid w:val="3B475A54"/>
     <w:multiLevelType w:val="multilevel"/>
     <w:tmpl w:val="D0D40AC8"/>
@@ -4400,7 +6395,7 @@
       </w:rPr>
     </w:lvl>
   </w:abstractNum>
-  <w:abstractNum w:abstractNumId="10" w15:restartNumberingAfterBreak="0">
+  <w:abstractNum w:abstractNumId="21" w15:restartNumberingAfterBreak="0">
     <w:nsid w:val="3F7F1D31"/>
     <w:multiLevelType w:val="hybridMultilevel"/>
     <w:tmpl w:val="405443AC"/>
@@ -4513,7 +6508,7 @@
       </w:rPr>
     </w:lvl>
   </w:abstractNum>
-  <w:abstractNum w:abstractNumId="11" w15:restartNumberingAfterBreak="0">
+  <w:abstractNum w:abstractNumId="22" w15:restartNumberingAfterBreak="0">
     <w:nsid w:val="437B7B7B"/>
     <w:multiLevelType w:val="hybridMultilevel"/>
     <w:tmpl w:val="F96AFA22"/>
@@ -4626,7 +6621,7 @@
       </w:rPr>
     </w:lvl>
   </w:abstractNum>
-  <w:abstractNum w:abstractNumId="12" w15:restartNumberingAfterBreak="0">
+  <w:abstractNum w:abstractNumId="23" w15:restartNumberingAfterBreak="0">
     <w:nsid w:val="47FC5ECA"/>
     <w:multiLevelType w:val="hybridMultilevel"/>
     <w:tmpl w:val="73DE79CE"/>
@@ -4739,7 +6734,7 @@
       </w:rPr>
     </w:lvl>
   </w:abstractNum>
-  <w:abstractNum w:abstractNumId="13" w15:restartNumberingAfterBreak="0">
+  <w:abstractNum w:abstractNumId="24" w15:restartNumberingAfterBreak="0">
     <w:nsid w:val="49CD7CA0"/>
     <w:multiLevelType w:val="hybridMultilevel"/>
     <w:tmpl w:val="9E78DC1C"/>
@@ -4852,10 +6847,10 @@
       </w:rPr>
     </w:lvl>
   </w:abstractNum>
-  <w:abstractNum w:abstractNumId="14" w15:restartNumberingAfterBreak="0">
+  <w:abstractNum w:abstractNumId="25" w15:restartNumberingAfterBreak="0">
     <w:nsid w:val="4CC85FBF"/>
     <w:multiLevelType w:val="hybridMultilevel"/>
-    <w:tmpl w:val="E708B500"/>
+    <w:tmpl w:val="30C099B4"/>
     <w:lvl w:ilvl="0" w:tplc="04090001">
       <w:start w:val="1"/>
       <w:numFmt w:val="bullet"/>
@@ -4868,28 +6863,27 @@
         <w:rFonts w:ascii="Symbol" w:hAnsi="Symbol" w:hint="default"/>
       </w:rPr>
     </w:lvl>
-    <w:lvl w:ilvl="1" w:tplc="04090003" w:tentative="1">
+    <w:lvl w:ilvl="1" w:tplc="04090003">
       <w:start w:val="1"/>
       <w:numFmt w:val="bullet"/>
       <w:lvlText w:val="o"/>
       <w:lvlJc w:val="left"/>
       <w:pPr>
-        <w:ind w:left="1440" w:hanging="360"/>
+        <w:ind w:left="1080" w:hanging="360"/>
       </w:pPr>
       <w:rPr>
         <w:rFonts w:ascii="Courier New" w:hAnsi="Courier New" w:cs="Courier New" w:hint="default"/>
       </w:rPr>
     </w:lvl>
-    <w:lvl w:ilvl="2" w:tplc="04090005" w:tentative="1">
-      <w:start w:val="1"/>
-      <w:numFmt w:val="bullet"/>
-      <w:lvlText w:val=""/>
-      <w:lvlJc w:val="left"/>
-      <w:pPr>
-        <w:ind w:left="2160" w:hanging="360"/>
-      </w:pPr>
-      <w:rPr>
-        <w:rFonts w:ascii="Wingdings" w:hAnsi="Wingdings" w:hint="default"/>
+    <w:lvl w:ilvl="2" w:tplc="21262148">
+      <w:numFmt w:val="bullet"/>
+      <w:lvlText w:val="•"/>
+      <w:lvlJc w:val="left"/>
+      <w:pPr>
+        <w:ind w:left="1800" w:hanging="360"/>
+      </w:pPr>
+      <w:rPr>
+        <w:rFonts w:ascii="Times New Roman" w:eastAsia="Times New Roman" w:hAnsi="Times New Roman" w:cs="Times New Roman" w:hint="default"/>
       </w:rPr>
     </w:lvl>
     <w:lvl w:ilvl="3" w:tplc="04090001" w:tentative="1">
@@ -4898,7 +6892,7 @@
       <w:lvlText w:val=""/>
       <w:lvlJc w:val="left"/>
       <w:pPr>
-        <w:ind w:left="2880" w:hanging="360"/>
+        <w:ind w:left="2520" w:hanging="360"/>
       </w:pPr>
       <w:rPr>
         <w:rFonts w:ascii="Symbol" w:hAnsi="Symbol" w:hint="default"/>
@@ -4910,7 +6904,7 @@
       <w:lvlText w:val="o"/>
       <w:lvlJc w:val="left"/>
       <w:pPr>
-        <w:ind w:left="3600" w:hanging="360"/>
+        <w:ind w:left="3240" w:hanging="360"/>
       </w:pPr>
       <w:rPr>
         <w:rFonts w:ascii="Courier New" w:hAnsi="Courier New" w:cs="Courier New" w:hint="default"/>
@@ -4922,7 +6916,7 @@
       <w:lvlText w:val=""/>
       <w:lvlJc w:val="left"/>
       <w:pPr>
-        <w:ind w:left="4320" w:hanging="360"/>
+        <w:ind w:left="3960" w:hanging="360"/>
       </w:pPr>
       <w:rPr>
         <w:rFonts w:ascii="Wingdings" w:hAnsi="Wingdings" w:hint="default"/>
@@ -4934,7 +6928,7 @@
       <w:lvlText w:val=""/>
       <w:lvlJc w:val="left"/>
       <w:pPr>
-        <w:ind w:left="5040" w:hanging="360"/>
+        <w:ind w:left="4680" w:hanging="360"/>
       </w:pPr>
       <w:rPr>
         <w:rFonts w:ascii="Symbol" w:hAnsi="Symbol" w:hint="default"/>
@@ -4946,7 +6940,7 @@
       <w:lvlText w:val="o"/>
       <w:lvlJc w:val="left"/>
       <w:pPr>
-        <w:ind w:left="5760" w:hanging="360"/>
+        <w:ind w:left="5400" w:hanging="360"/>
       </w:pPr>
       <w:rPr>
         <w:rFonts w:ascii="Courier New" w:hAnsi="Courier New" w:cs="Courier New" w:hint="default"/>
@@ -4958,14 +6952,14 @@
       <w:lvlText w:val=""/>
       <w:lvlJc w:val="left"/>
       <w:pPr>
-        <w:ind w:left="6480" w:hanging="360"/>
+        <w:ind w:left="6120" w:hanging="360"/>
       </w:pPr>
       <w:rPr>
         <w:rFonts w:ascii="Wingdings" w:hAnsi="Wingdings" w:hint="default"/>
       </w:rPr>
     </w:lvl>
   </w:abstractNum>
-  <w:abstractNum w:abstractNumId="15" w15:restartNumberingAfterBreak="0">
+  <w:abstractNum w:abstractNumId="26" w15:restartNumberingAfterBreak="0">
     <w:nsid w:val="4CD66B72"/>
     <w:multiLevelType w:val="multilevel"/>
     <w:tmpl w:val="6C8E0B2C"/>
@@ -5114,7 +7108,7 @@
       </w:rPr>
     </w:lvl>
   </w:abstractNum>
-  <w:abstractNum w:abstractNumId="16" w15:restartNumberingAfterBreak="0">
+  <w:abstractNum w:abstractNumId="27" w15:restartNumberingAfterBreak="0">
     <w:nsid w:val="514C0BAB"/>
     <w:multiLevelType w:val="hybridMultilevel"/>
     <w:tmpl w:val="B156CAD8"/>
@@ -5227,7 +7221,7 @@
       </w:rPr>
     </w:lvl>
   </w:abstractNum>
-  <w:abstractNum w:abstractNumId="17" w15:restartNumberingAfterBreak="0">
+  <w:abstractNum w:abstractNumId="28" w15:restartNumberingAfterBreak="0">
     <w:nsid w:val="52CF05A8"/>
     <w:multiLevelType w:val="hybridMultilevel"/>
     <w:tmpl w:val="5DDADDD6"/>
@@ -5341,7 +7335,120 @@
       </w:rPr>
     </w:lvl>
   </w:abstractNum>
-  <w:abstractNum w:abstractNumId="18" w15:restartNumberingAfterBreak="0">
+  <w:abstractNum w:abstractNumId="29" w15:restartNumberingAfterBreak="0">
+    <w:nsid w:val="566768D2"/>
+    <w:multiLevelType w:val="hybridMultilevel"/>
+    <w:tmpl w:val="02C0E29A"/>
+    <w:lvl w:ilvl="0" w:tplc="04090001">
+      <w:start w:val="1"/>
+      <w:numFmt w:val="bullet"/>
+      <w:lvlText w:val=""/>
+      <w:lvlJc w:val="left"/>
+      <w:pPr>
+        <w:ind w:left="720" w:hanging="360"/>
+      </w:pPr>
+      <w:rPr>
+        <w:rFonts w:ascii="Symbol" w:hAnsi="Symbol" w:hint="default"/>
+      </w:rPr>
+    </w:lvl>
+    <w:lvl w:ilvl="1" w:tplc="04090003" w:tentative="1">
+      <w:start w:val="1"/>
+      <w:numFmt w:val="bullet"/>
+      <w:lvlText w:val="o"/>
+      <w:lvlJc w:val="left"/>
+      <w:pPr>
+        <w:ind w:left="1440" w:hanging="360"/>
+      </w:pPr>
+      <w:rPr>
+        <w:rFonts w:ascii="Courier New" w:hAnsi="Courier New" w:cs="Courier New" w:hint="default"/>
+      </w:rPr>
+    </w:lvl>
+    <w:lvl w:ilvl="2" w:tplc="04090005" w:tentative="1">
+      <w:start w:val="1"/>
+      <w:numFmt w:val="bullet"/>
+      <w:lvlText w:val=""/>
+      <w:lvlJc w:val="left"/>
+      <w:pPr>
+        <w:ind w:left="2160" w:hanging="360"/>
+      </w:pPr>
+      <w:rPr>
+        <w:rFonts w:ascii="Wingdings" w:hAnsi="Wingdings" w:hint="default"/>
+      </w:rPr>
+    </w:lvl>
+    <w:lvl w:ilvl="3" w:tplc="04090001" w:tentative="1">
+      <w:start w:val="1"/>
+      <w:numFmt w:val="bullet"/>
+      <w:lvlText w:val=""/>
+      <w:lvlJc w:val="left"/>
+      <w:pPr>
+        <w:ind w:left="2880" w:hanging="360"/>
+      </w:pPr>
+      <w:rPr>
+        <w:rFonts w:ascii="Symbol" w:hAnsi="Symbol" w:hint="default"/>
+      </w:rPr>
+    </w:lvl>
+    <w:lvl w:ilvl="4" w:tplc="04090003" w:tentative="1">
+      <w:start w:val="1"/>
+      <w:numFmt w:val="bullet"/>
+      <w:lvlText w:val="o"/>
+      <w:lvlJc w:val="left"/>
+      <w:pPr>
+        <w:ind w:left="3600" w:hanging="360"/>
+      </w:pPr>
+      <w:rPr>
+        <w:rFonts w:ascii="Courier New" w:hAnsi="Courier New" w:cs="Courier New" w:hint="default"/>
+      </w:rPr>
+    </w:lvl>
+    <w:lvl w:ilvl="5" w:tplc="04090005" w:tentative="1">
+      <w:start w:val="1"/>
+      <w:numFmt w:val="bullet"/>
+      <w:lvlText w:val=""/>
+      <w:lvlJc w:val="left"/>
+      <w:pPr>
+        <w:ind w:left="4320" w:hanging="360"/>
+      </w:pPr>
+      <w:rPr>
+        <w:rFonts w:ascii="Wingdings" w:hAnsi="Wingdings" w:hint="default"/>
+      </w:rPr>
+    </w:lvl>
+    <w:lvl w:ilvl="6" w:tplc="04090001" w:tentative="1">
+      <w:start w:val="1"/>
+      <w:numFmt w:val="bullet"/>
+      <w:lvlText w:val=""/>
+      <w:lvlJc w:val="left"/>
+      <w:pPr>
+        <w:ind w:left="5040" w:hanging="360"/>
+      </w:pPr>
+      <w:rPr>
+        <w:rFonts w:ascii="Symbol" w:hAnsi="Symbol" w:hint="default"/>
+      </w:rPr>
+    </w:lvl>
+    <w:lvl w:ilvl="7" w:tplc="04090003" w:tentative="1">
+      <w:start w:val="1"/>
+      <w:numFmt w:val="bullet"/>
+      <w:lvlText w:val="o"/>
+      <w:lvlJc w:val="left"/>
+      <w:pPr>
+        <w:ind w:left="5760" w:hanging="360"/>
+      </w:pPr>
+      <w:rPr>
+        <w:rFonts w:ascii="Courier New" w:hAnsi="Courier New" w:cs="Courier New" w:hint="default"/>
+      </w:rPr>
+    </w:lvl>
+    <w:lvl w:ilvl="8" w:tplc="04090005" w:tentative="1">
+      <w:start w:val="1"/>
+      <w:numFmt w:val="bullet"/>
+      <w:lvlText w:val=""/>
+      <w:lvlJc w:val="left"/>
+      <w:pPr>
+        <w:ind w:left="6480" w:hanging="360"/>
+      </w:pPr>
+      <w:rPr>
+        <w:rFonts w:ascii="Wingdings" w:hAnsi="Wingdings" w:hint="default"/>
+      </w:rPr>
+    </w:lvl>
+  </w:abstractNum>
+  <w:abstractNum w:abstractNumId="30" w15:restartNumberingAfterBreak="0">
     <w:nsid w:val="5699742C"/>
     <w:multiLevelType w:val="hybridMultilevel"/>
     <w:tmpl w:val="B86691C2"/>
@@ -5454,7 +7561,7 @@
       </w:rPr>
     </w:lvl>
   </w:abstractNum>
-  <w:abstractNum w:abstractNumId="19" w15:restartNumberingAfterBreak="0">
+  <w:abstractNum w:abstractNumId="31" w15:restartNumberingAfterBreak="0">
     <w:nsid w:val="5A665064"/>
     <w:multiLevelType w:val="hybridMultilevel"/>
     <w:tmpl w:val="8F2C33A6"/>
@@ -5464,13 +7571,126 @@
       <w:lvlText w:val=""/>
       <w:lvlJc w:val="left"/>
       <w:pPr>
+        <w:ind w:left="810" w:hanging="360"/>
+      </w:pPr>
+      <w:rPr>
+        <w:rFonts w:ascii="Symbol" w:hAnsi="Symbol" w:hint="default"/>
+      </w:rPr>
+    </w:lvl>
+    <w:lvl w:ilvl="1" w:tplc="04090003">
+      <w:start w:val="1"/>
+      <w:numFmt w:val="bullet"/>
+      <w:lvlText w:val="o"/>
+      <w:lvlJc w:val="left"/>
+      <w:pPr>
+        <w:ind w:left="1530" w:hanging="360"/>
+      </w:pPr>
+      <w:rPr>
+        <w:rFonts w:ascii="Courier New" w:hAnsi="Courier New" w:cs="Courier New" w:hint="default"/>
+      </w:rPr>
+    </w:lvl>
+    <w:lvl w:ilvl="2" w:tplc="04090005">
+      <w:start w:val="1"/>
+      <w:numFmt w:val="bullet"/>
+      <w:lvlText w:val=""/>
+      <w:lvlJc w:val="left"/>
+      <w:pPr>
+        <w:ind w:left="2250" w:hanging="360"/>
+      </w:pPr>
+      <w:rPr>
+        <w:rFonts w:ascii="Wingdings" w:hAnsi="Wingdings" w:hint="default"/>
+      </w:rPr>
+    </w:lvl>
+    <w:lvl w:ilvl="3" w:tplc="04090001" w:tentative="1">
+      <w:start w:val="1"/>
+      <w:numFmt w:val="bullet"/>
+      <w:lvlText w:val=""/>
+      <w:lvlJc w:val="left"/>
+      <w:pPr>
+        <w:ind w:left="2970" w:hanging="360"/>
+      </w:pPr>
+      <w:rPr>
+        <w:rFonts w:ascii="Symbol" w:hAnsi="Symbol" w:hint="default"/>
+      </w:rPr>
+    </w:lvl>
+    <w:lvl w:ilvl="4" w:tplc="04090003" w:tentative="1">
+      <w:start w:val="1"/>
+      <w:numFmt w:val="bullet"/>
+      <w:lvlText w:val="o"/>
+      <w:lvlJc w:val="left"/>
+      <w:pPr>
+        <w:ind w:left="3690" w:hanging="360"/>
+      </w:pPr>
+      <w:rPr>
+        <w:rFonts w:ascii="Courier New" w:hAnsi="Courier New" w:cs="Courier New" w:hint="default"/>
+      </w:rPr>
+    </w:lvl>
+    <w:lvl w:ilvl="5" w:tplc="04090005" w:tentative="1">
+      <w:start w:val="1"/>
+      <w:numFmt w:val="bullet"/>
+      <w:lvlText w:val=""/>
+      <w:lvlJc w:val="left"/>
+      <w:pPr>
+        <w:ind w:left="4410" w:hanging="360"/>
+      </w:pPr>
+      <w:rPr>
+        <w:rFonts w:ascii="Wingdings" w:hAnsi="Wingdings" w:hint="default"/>
+      </w:rPr>
+    </w:lvl>
+    <w:lvl w:ilvl="6" w:tplc="04090001" w:tentative="1">
+      <w:start w:val="1"/>
+      <w:numFmt w:val="bullet"/>
+      <w:lvlText w:val=""/>
+      <w:lvlJc w:val="left"/>
+      <w:pPr>
+        <w:ind w:left="5130" w:hanging="360"/>
+      </w:pPr>
+      <w:rPr>
+        <w:rFonts w:ascii="Symbol" w:hAnsi="Symbol" w:hint="default"/>
+      </w:rPr>
+    </w:lvl>
+    <w:lvl w:ilvl="7" w:tplc="04090003" w:tentative="1">
+      <w:start w:val="1"/>
+      <w:numFmt w:val="bullet"/>
+      <w:lvlText w:val="o"/>
+      <w:lvlJc w:val="left"/>
+      <w:pPr>
+        <w:ind w:left="5850" w:hanging="360"/>
+      </w:pPr>
+      <w:rPr>
+        <w:rFonts w:ascii="Courier New" w:hAnsi="Courier New" w:cs="Courier New" w:hint="default"/>
+      </w:rPr>
+    </w:lvl>
+    <w:lvl w:ilvl="8" w:tplc="04090005" w:tentative="1">
+      <w:start w:val="1"/>
+      <w:numFmt w:val="bullet"/>
+      <w:lvlText w:val=""/>
+      <w:lvlJc w:val="left"/>
+      <w:pPr>
+        <w:ind w:left="6570" w:hanging="360"/>
+      </w:pPr>
+      <w:rPr>
+        <w:rFonts w:ascii="Wingdings" w:hAnsi="Wingdings" w:hint="default"/>
+      </w:rPr>
+    </w:lvl>
+  </w:abstractNum>
+  <w:abstractNum w:abstractNumId="32" w15:restartNumberingAfterBreak="0">
+    <w:nsid w:val="5CCD74C2"/>
+    <w:multiLevelType w:val="hybridMultilevel"/>
+    <w:tmpl w:val="0C660B68"/>
+    <w:lvl w:ilvl="0" w:tplc="04090001">
+      <w:start w:val="1"/>
+      <w:numFmt w:val="bullet"/>
+      <w:lvlText w:val=""/>
+      <w:lvlJc w:val="left"/>
+      <w:pPr>
         <w:ind w:left="1440" w:hanging="360"/>
       </w:pPr>
       <w:rPr>
         <w:rFonts w:ascii="Symbol" w:hAnsi="Symbol" w:hint="default"/>
       </w:rPr>
     </w:lvl>
-    <w:lvl w:ilvl="1" w:tplc="04090003">
+    <w:lvl w:ilvl="1" w:tplc="04090003" w:tentative="1">
       <w:start w:val="1"/>
       <w:numFmt w:val="bullet"/>
       <w:lvlText w:val="o"/>
@@ -5482,7 +7702,7 @@
         <w:rFonts w:ascii="Courier New" w:hAnsi="Courier New" w:cs="Courier New" w:hint="default"/>
       </w:rPr>
     </w:lvl>
-    <w:lvl w:ilvl="2" w:tplc="04090005">
+    <w:lvl w:ilvl="2" w:tplc="04090005" w:tentative="1">
       <w:start w:val="1"/>
       <w:numFmt w:val="bullet"/>
       <w:lvlText w:val=""/>
@@ -5567,7 +7787,531 @@
       </w:rPr>
     </w:lvl>
   </w:abstractNum>
-  <w:abstractNum w:abstractNumId="20" w15:restartNumberingAfterBreak="0">
+  <w:abstractNum w:abstractNumId="33" w15:restartNumberingAfterBreak="0">
+    <w:nsid w:val="638C3788"/>
+    <w:multiLevelType w:val="multilevel"/>
+    <w:tmpl w:val="54CEB49E"/>
+    <w:lvl w:ilvl="0">
+      <w:start w:val="1"/>
+      <w:numFmt w:val="bullet"/>
+      <w:lvlText w:val=""/>
+      <w:lvlJc w:val="left"/>
+      <w:pPr>
+        <w:tabs>
+          <w:tab w:val="num" w:pos="720"/>
+        </w:tabs>
+        <w:ind w:left="720" w:hanging="360"/>
+      </w:pPr>
+      <w:rPr>
+        <w:rFonts w:ascii="Symbol" w:hAnsi="Symbol" w:hint="default"/>
+        <w:sz w:val="20"/>
+      </w:rPr>
+    </w:lvl>
+    <w:lvl w:ilvl="1" w:tentative="1">
+      <w:start w:val="1"/>
+      <w:numFmt w:val="bullet"/>
+      <w:lvlText w:val="o"/>
+      <w:lvlJc w:val="left"/>
+      <w:pPr>
+        <w:tabs>
+          <w:tab w:val="num" w:pos="1440"/>
+        </w:tabs>
+        <w:ind w:left="1440" w:hanging="360"/>
+      </w:pPr>
+      <w:rPr>
+        <w:rFonts w:ascii="Courier New" w:hAnsi="Courier New" w:hint="default"/>
+        <w:sz w:val="20"/>
+      </w:rPr>
+    </w:lvl>
+    <w:lvl w:ilvl="2" w:tentative="1">
+      <w:start w:val="1"/>
+      <w:numFmt w:val="bullet"/>
+      <w:lvlText w:val=""/>
+      <w:lvlJc w:val="left"/>
+      <w:pPr>
+        <w:tabs>
+          <w:tab w:val="num" w:pos="2160"/>
+        </w:tabs>
+        <w:ind w:left="2160" w:hanging="360"/>
+      </w:pPr>
+      <w:rPr>
+        <w:rFonts w:ascii="Wingdings" w:hAnsi="Wingdings" w:hint="default"/>
+        <w:sz w:val="20"/>
+      </w:rPr>
+    </w:lvl>
+    <w:lvl w:ilvl="3" w:tentative="1">
+      <w:start w:val="1"/>
+      <w:numFmt w:val="bullet"/>
+      <w:lvlText w:val=""/>
+      <w:lvlJc w:val="left"/>
+      <w:pPr>
+        <w:tabs>
+          <w:tab w:val="num" w:pos="2880"/>
+        </w:tabs>
+        <w:ind w:left="2880" w:hanging="360"/>
+      </w:pPr>
+      <w:rPr>
+        <w:rFonts w:ascii="Wingdings" w:hAnsi="Wingdings" w:hint="default"/>
+        <w:sz w:val="20"/>
+      </w:rPr>
+    </w:lvl>
+    <w:lvl w:ilvl="4" w:tentative="1">
+      <w:start w:val="1"/>
+      <w:numFmt w:val="bullet"/>
+      <w:lvlText w:val=""/>
+      <w:lvlJc w:val="left"/>
+      <w:pPr>
+        <w:tabs>
+          <w:tab w:val="num" w:pos="3600"/>
+        </w:tabs>
+        <w:ind w:left="3600" w:hanging="360"/>
+      </w:pPr>
+      <w:rPr>
+        <w:rFonts w:ascii="Wingdings" w:hAnsi="Wingdings" w:hint="default"/>
+        <w:sz w:val="20"/>
+      </w:rPr>
+    </w:lvl>
+    <w:lvl w:ilvl="5" w:tentative="1">
+      <w:start w:val="1"/>
+      <w:numFmt w:val="bullet"/>
+      <w:lvlText w:val=""/>
+      <w:lvlJc w:val="left"/>
+      <w:pPr>
+        <w:tabs>
+          <w:tab w:val="num" w:pos="4320"/>
+        </w:tabs>
+        <w:ind w:left="4320" w:hanging="360"/>
+      </w:pPr>
+      <w:rPr>
+        <w:rFonts w:ascii="Wingdings" w:hAnsi="Wingdings" w:hint="default"/>
+        <w:sz w:val="20"/>
+      </w:rPr>
+    </w:lvl>
+    <w:lvl w:ilvl="6" w:tentative="1">
+      <w:start w:val="1"/>
+      <w:numFmt w:val="bullet"/>
+      <w:lvlText w:val=""/>
+      <w:lvlJc w:val="left"/>
+      <w:pPr>
+        <w:tabs>
+          <w:tab w:val="num" w:pos="5040"/>
+        </w:tabs>
+        <w:ind w:left="5040" w:hanging="360"/>
+      </w:pPr>
+      <w:rPr>
+        <w:rFonts w:ascii="Wingdings" w:hAnsi="Wingdings" w:hint="default"/>
+        <w:sz w:val="20"/>
+      </w:rPr>
+    </w:lvl>
+    <w:lvl w:ilvl="7" w:tentative="1">
+      <w:start w:val="1"/>
+      <w:numFmt w:val="bullet"/>
+      <w:lvlText w:val=""/>
+      <w:lvlJc w:val="left"/>
+      <w:pPr>
+        <w:tabs>
+          <w:tab w:val="num" w:pos="5760"/>
+        </w:tabs>
+        <w:ind w:left="5760" w:hanging="360"/>
+      </w:pPr>
+      <w:rPr>
+        <w:rFonts w:ascii="Wingdings" w:hAnsi="Wingdings" w:hint="default"/>
+        <w:sz w:val="20"/>
+      </w:rPr>
+    </w:lvl>
+    <w:lvl w:ilvl="8" w:tentative="1">
+      <w:start w:val="1"/>
+      <w:numFmt w:val="bullet"/>
+      <w:lvlText w:val=""/>
+      <w:lvlJc w:val="left"/>
+      <w:pPr>
+        <w:tabs>
+          <w:tab w:val="num" w:pos="6480"/>
+        </w:tabs>
+        <w:ind w:left="6480" w:hanging="360"/>
+      </w:pPr>
+      <w:rPr>
+        <w:rFonts w:ascii="Wingdings" w:hAnsi="Wingdings" w:hint="default"/>
+        <w:sz w:val="20"/>
+      </w:rPr>
+    </w:lvl>
+  </w:abstractNum>
+  <w:abstractNum w:abstractNumId="34" w15:restartNumberingAfterBreak="0">
+    <w:nsid w:val="67D22C2B"/>
+    <w:multiLevelType w:val="multilevel"/>
+    <w:tmpl w:val="520CF522"/>
+    <w:lvl w:ilvl="0">
+      <w:start w:val="1"/>
+      <w:numFmt w:val="bullet"/>
+      <w:lvlText w:val=""/>
+      <w:lvlJc w:val="left"/>
+      <w:pPr>
+        <w:tabs>
+          <w:tab w:val="num" w:pos="720"/>
+        </w:tabs>
+        <w:ind w:left="720" w:hanging="360"/>
+      </w:pPr>
+      <w:rPr>
+        <w:rFonts w:ascii="Symbol" w:hAnsi="Symbol" w:hint="default"/>
+        <w:sz w:val="20"/>
+      </w:rPr>
+    </w:lvl>
+    <w:lvl w:ilvl="1">
+      <w:start w:val="1"/>
+      <w:numFmt w:val="bullet"/>
+      <w:lvlText w:val="o"/>
+      <w:lvlJc w:val="left"/>
+      <w:pPr>
+        <w:tabs>
+          <w:tab w:val="num" w:pos="1440"/>
+        </w:tabs>
+        <w:ind w:left="1440" w:hanging="360"/>
+      </w:pPr>
+      <w:rPr>
+        <w:rFonts w:ascii="Courier New" w:hAnsi="Courier New" w:hint="default"/>
+        <w:sz w:val="20"/>
+      </w:rPr>
+    </w:lvl>
+    <w:lvl w:ilvl="2" w:tentative="1">
+      <w:start w:val="1"/>
+      <w:numFmt w:val="bullet"/>
+      <w:lvlText w:val=""/>
+      <w:lvlJc w:val="left"/>
+      <w:pPr>
+        <w:tabs>
+          <w:tab w:val="num" w:pos="2160"/>
+        </w:tabs>
+        <w:ind w:left="2160" w:hanging="360"/>
+      </w:pPr>
+      <w:rPr>
+        <w:rFonts w:ascii="Wingdings" w:hAnsi="Wingdings" w:hint="default"/>
+        <w:sz w:val="20"/>
+      </w:rPr>
+    </w:lvl>
+    <w:lvl w:ilvl="3" w:tentative="1">
+      <w:start w:val="1"/>
+      <w:numFmt w:val="bullet"/>
+      <w:lvlText w:val=""/>
+      <w:lvlJc w:val="left"/>
+      <w:pPr>
+        <w:tabs>
+          <w:tab w:val="num" w:pos="2880"/>
+        </w:tabs>
+        <w:ind w:left="2880" w:hanging="360"/>
+      </w:pPr>
+      <w:rPr>
+        <w:rFonts w:ascii="Wingdings" w:hAnsi="Wingdings" w:hint="default"/>
+        <w:sz w:val="20"/>
+      </w:rPr>
+    </w:lvl>
+    <w:lvl w:ilvl="4" w:tentative="1">
+      <w:start w:val="1"/>
+      <w:numFmt w:val="bullet"/>
+      <w:lvlText w:val=""/>
+      <w:lvlJc w:val="left"/>
+      <w:pPr>
+        <w:tabs>
+          <w:tab w:val="num" w:pos="3600"/>
+        </w:tabs>
+        <w:ind w:left="3600" w:hanging="360"/>
+      </w:pPr>
+      <w:rPr>
+        <w:rFonts w:ascii="Wingdings" w:hAnsi="Wingdings" w:hint="default"/>
+        <w:sz w:val="20"/>
+      </w:rPr>
+    </w:lvl>
+    <w:lvl w:ilvl="5" w:tentative="1">
+      <w:start w:val="1"/>
+      <w:numFmt w:val="bullet"/>
+      <w:lvlText w:val=""/>
+      <w:lvlJc w:val="left"/>
+      <w:pPr>
+        <w:tabs>
+          <w:tab w:val="num" w:pos="4320"/>
+        </w:tabs>
+        <w:ind w:left="4320" w:hanging="360"/>
+      </w:pPr>
+      <w:rPr>
+        <w:rFonts w:ascii="Wingdings" w:hAnsi="Wingdings" w:hint="default"/>
+        <w:sz w:val="20"/>
+      </w:rPr>
+    </w:lvl>
+    <w:lvl w:ilvl="6" w:tentative="1">
+      <w:start w:val="1"/>
+      <w:numFmt w:val="bullet"/>
+      <w:lvlText w:val=""/>
+      <w:lvlJc w:val="left"/>
+      <w:pPr>
+        <w:tabs>
+          <w:tab w:val="num" w:pos="5040"/>
+        </w:tabs>
+        <w:ind w:left="5040" w:hanging="360"/>
+      </w:pPr>
+      <w:rPr>
+        <w:rFonts w:ascii="Wingdings" w:hAnsi="Wingdings" w:hint="default"/>
+        <w:sz w:val="20"/>
+      </w:rPr>
+    </w:lvl>
+    <w:lvl w:ilvl="7" w:tentative="1">
+      <w:start w:val="1"/>
+      <w:numFmt w:val="bullet"/>
+      <w:lvlText w:val=""/>
+      <w:lvlJc w:val="left"/>
+      <w:pPr>
+        <w:tabs>
+          <w:tab w:val="num" w:pos="5760"/>
+        </w:tabs>
+        <w:ind w:left="5760" w:hanging="360"/>
+      </w:pPr>
+      <w:rPr>
+        <w:rFonts w:ascii="Wingdings" w:hAnsi="Wingdings" w:hint="default"/>
+        <w:sz w:val="20"/>
+      </w:rPr>
+    </w:lvl>
+    <w:lvl w:ilvl="8" w:tentative="1">
+      <w:start w:val="1"/>
+      <w:numFmt w:val="bullet"/>
+      <w:lvlText w:val=""/>
+      <w:lvlJc w:val="left"/>
+      <w:pPr>
+        <w:tabs>
+          <w:tab w:val="num" w:pos="6480"/>
+        </w:tabs>
+        <w:ind w:left="6480" w:hanging="360"/>
+      </w:pPr>
+      <w:rPr>
+        <w:rFonts w:ascii="Wingdings" w:hAnsi="Wingdings" w:hint="default"/>
+        <w:sz w:val="20"/>
+      </w:rPr>
+    </w:lvl>
+  </w:abstractNum>
+  <w:abstractNum w:abstractNumId="35" w15:restartNumberingAfterBreak="0">
+    <w:nsid w:val="683764FF"/>
+    <w:multiLevelType w:val="hybridMultilevel"/>
+    <w:tmpl w:val="AF9EE126"/>
+    <w:lvl w:ilvl="0" w:tplc="04090001">
+      <w:start w:val="1"/>
+      <w:numFmt w:val="bullet"/>
+      <w:lvlText w:val=""/>
+      <w:lvlJc w:val="left"/>
+      <w:pPr>
+        <w:ind w:left="720" w:hanging="360"/>
+      </w:pPr>
+      <w:rPr>
+        <w:rFonts w:ascii="Symbol" w:hAnsi="Symbol" w:hint="default"/>
+      </w:rPr>
+    </w:lvl>
+    <w:lvl w:ilvl="1" w:tplc="04090003" w:tentative="1">
+      <w:start w:val="1"/>
+      <w:numFmt w:val="bullet"/>
+      <w:lvlText w:val="o"/>
+      <w:lvlJc w:val="left"/>
+      <w:pPr>
+        <w:ind w:left="1440" w:hanging="360"/>
+      </w:pPr>
+      <w:rPr>
+        <w:rFonts w:ascii="Courier New" w:hAnsi="Courier New" w:cs="Courier New" w:hint="default"/>
+      </w:rPr>
+    </w:lvl>
+    <w:lvl w:ilvl="2" w:tplc="04090005" w:tentative="1">
+      <w:start w:val="1"/>
+      <w:numFmt w:val="bullet"/>
+      <w:lvlText w:val=""/>
+      <w:lvlJc w:val="left"/>
+      <w:pPr>
+        <w:ind w:left="2160" w:hanging="360"/>
+      </w:pPr>
+      <w:rPr>
+        <w:rFonts w:ascii="Wingdings" w:hAnsi="Wingdings" w:hint="default"/>
+      </w:rPr>
+    </w:lvl>
+    <w:lvl w:ilvl="3" w:tplc="04090001" w:tentative="1">
+      <w:start w:val="1"/>
+      <w:numFmt w:val="bullet"/>
+      <w:lvlText w:val=""/>
+      <w:lvlJc w:val="left"/>
+      <w:pPr>
+        <w:ind w:left="2880" w:hanging="360"/>
+      </w:pPr>
+      <w:rPr>
+        <w:rFonts w:ascii="Symbol" w:hAnsi="Symbol" w:hint="default"/>
+      </w:rPr>
+    </w:lvl>
+    <w:lvl w:ilvl="4" w:tplc="04090003" w:tentative="1">
+      <w:start w:val="1"/>
+      <w:numFmt w:val="bullet"/>
+      <w:lvlText w:val="o"/>
+      <w:lvlJc w:val="left"/>
+      <w:pPr>
+        <w:ind w:left="3600" w:hanging="360"/>
+      </w:pPr>
+      <w:rPr>
+        <w:rFonts w:ascii="Courier New" w:hAnsi="Courier New" w:cs="Courier New" w:hint="default"/>
+      </w:rPr>
+    </w:lvl>
+    <w:lvl w:ilvl="5" w:tplc="04090005" w:tentative="1">
+      <w:start w:val="1"/>
+      <w:numFmt w:val="bullet"/>
+      <w:lvlText w:val=""/>
+      <w:lvlJc w:val="left"/>
+      <w:pPr>
+        <w:ind w:left="4320" w:hanging="360"/>
+      </w:pPr>
+      <w:rPr>
+        <w:rFonts w:ascii="Wingdings" w:hAnsi="Wingdings" w:hint="default"/>
+      </w:rPr>
+    </w:lvl>
+    <w:lvl w:ilvl="6" w:tplc="04090001" w:tentative="1">
+      <w:start w:val="1"/>
+      <w:numFmt w:val="bullet"/>
+      <w:lvlText w:val=""/>
+      <w:lvlJc w:val="left"/>
+      <w:pPr>
+        <w:ind w:left="5040" w:hanging="360"/>
+      </w:pPr>
+      <w:rPr>
+        <w:rFonts w:ascii="Symbol" w:hAnsi="Symbol" w:hint="default"/>
+      </w:rPr>
+    </w:lvl>
+    <w:lvl w:ilvl="7" w:tplc="04090003" w:tentative="1">
+      <w:start w:val="1"/>
+      <w:numFmt w:val="bullet"/>
+      <w:lvlText w:val="o"/>
+      <w:lvlJc w:val="left"/>
+      <w:pPr>
+        <w:ind w:left="5760" w:hanging="360"/>
+      </w:pPr>
+      <w:rPr>
+        <w:rFonts w:ascii="Courier New" w:hAnsi="Courier New" w:cs="Courier New" w:hint="default"/>
+      </w:rPr>
+    </w:lvl>
+    <w:lvl w:ilvl="8" w:tplc="04090005" w:tentative="1">
+      <w:start w:val="1"/>
+      <w:numFmt w:val="bullet"/>
+      <w:lvlText w:val=""/>
+      <w:lvlJc w:val="left"/>
+      <w:pPr>
+        <w:ind w:left="6480" w:hanging="360"/>
+      </w:pPr>
+      <w:rPr>
+        <w:rFonts w:ascii="Wingdings" w:hAnsi="Wingdings" w:hint="default"/>
+      </w:rPr>
+    </w:lvl>
+  </w:abstractNum>
+  <w:abstractNum w:abstractNumId="36" w15:restartNumberingAfterBreak="0">
+    <w:nsid w:val="68A60743"/>
+    <w:multiLevelType w:val="hybridMultilevel"/>
+    <w:tmpl w:val="8E0E166C"/>
+    <w:lvl w:ilvl="0" w:tplc="04090001">
+      <w:start w:val="1"/>
+      <w:numFmt w:val="bullet"/>
+      <w:lvlText w:val=""/>
+      <w:lvlJc w:val="left"/>
+      <w:pPr>
+        <w:ind w:left="720" w:hanging="360"/>
+      </w:pPr>
+      <w:rPr>
+        <w:rFonts w:ascii="Symbol" w:hAnsi="Symbol" w:hint="default"/>
+      </w:rPr>
+    </w:lvl>
+    <w:lvl w:ilvl="1" w:tplc="04090003" w:tentative="1">
+      <w:start w:val="1"/>
+      <w:numFmt w:val="bullet"/>
+      <w:lvlText w:val="o"/>
+      <w:lvlJc w:val="left"/>
+      <w:pPr>
+        <w:ind w:left="2160" w:hanging="360"/>
+      </w:pPr>
+      <w:rPr>
+        <w:rFonts w:ascii="Courier New" w:hAnsi="Courier New" w:cs="Courier New" w:hint="default"/>
+      </w:rPr>
+    </w:lvl>
+    <w:lvl w:ilvl="2" w:tplc="04090005" w:tentative="1">
+      <w:start w:val="1"/>
+      <w:numFmt w:val="bullet"/>
+      <w:lvlText w:val=""/>
+      <w:lvlJc w:val="left"/>
+      <w:pPr>
+        <w:ind w:left="2880" w:hanging="360"/>
+      </w:pPr>
+      <w:rPr>
+        <w:rFonts w:ascii="Wingdings" w:hAnsi="Wingdings" w:hint="default"/>
+      </w:rPr>
+    </w:lvl>
+    <w:lvl w:ilvl="3" w:tplc="04090001" w:tentative="1">
+      <w:start w:val="1"/>
+      <w:numFmt w:val="bullet"/>
+      <w:lvlText w:val=""/>
+      <w:lvlJc w:val="left"/>
+      <w:pPr>
+        <w:ind w:left="3600" w:hanging="360"/>
+      </w:pPr>
+      <w:rPr>
+        <w:rFonts w:ascii="Symbol" w:hAnsi="Symbol" w:hint="default"/>
+      </w:rPr>
+    </w:lvl>
+    <w:lvl w:ilvl="4" w:tplc="04090003" w:tentative="1">
+      <w:start w:val="1"/>
+      <w:numFmt w:val="bullet"/>
+      <w:lvlText w:val="o"/>
+      <w:lvlJc w:val="left"/>
+      <w:pPr>
+        <w:ind w:left="4320" w:hanging="360"/>
+      </w:pPr>
+      <w:rPr>
+        <w:rFonts w:ascii="Courier New" w:hAnsi="Courier New" w:cs="Courier New" w:hint="default"/>
+      </w:rPr>
+    </w:lvl>
+    <w:lvl w:ilvl="5" w:tplc="04090005" w:tentative="1">
+      <w:start w:val="1"/>
+      <w:numFmt w:val="bullet"/>
+      <w:lvlText w:val=""/>
+      <w:lvlJc w:val="left"/>
+      <w:pPr>
+        <w:ind w:left="5040" w:hanging="360"/>
+      </w:pPr>
+      <w:rPr>
+        <w:rFonts w:ascii="Wingdings" w:hAnsi="Wingdings" w:hint="default"/>
+      </w:rPr>
+    </w:lvl>
+    <w:lvl w:ilvl="6" w:tplc="04090001" w:tentative="1">
+      <w:start w:val="1"/>
+      <w:numFmt w:val="bullet"/>
+      <w:lvlText w:val=""/>
+      <w:lvlJc w:val="left"/>
+      <w:pPr>
+        <w:ind w:left="5760" w:hanging="360"/>
+      </w:pPr>
+      <w:rPr>
+        <w:rFonts w:ascii="Symbol" w:hAnsi="Symbol" w:hint="default"/>
+      </w:rPr>
+    </w:lvl>
+    <w:lvl w:ilvl="7" w:tplc="04090003" w:tentative="1">
+      <w:start w:val="1"/>
+      <w:numFmt w:val="bullet"/>
+      <w:lvlText w:val="o"/>
+      <w:lvlJc w:val="left"/>
+      <w:pPr>
+        <w:ind w:left="6480" w:hanging="360"/>
+      </w:pPr>
+      <w:rPr>
+        <w:rFonts w:ascii="Courier New" w:hAnsi="Courier New" w:cs="Courier New" w:hint="default"/>
+      </w:rPr>
+    </w:lvl>
+    <w:lvl w:ilvl="8" w:tplc="04090005" w:tentative="1">
+      <w:start w:val="1"/>
+      <w:numFmt w:val="bullet"/>
+      <w:lvlText w:val=""/>
+      <w:lvlJc w:val="left"/>
+      <w:pPr>
+        <w:ind w:left="7200" w:hanging="360"/>
+      </w:pPr>
+      <w:rPr>
+        <w:rFonts w:ascii="Wingdings" w:hAnsi="Wingdings" w:hint="default"/>
+      </w:rPr>
+    </w:lvl>
+  </w:abstractNum>
+  <w:abstractNum w:abstractNumId="37" w15:restartNumberingAfterBreak="0">
     <w:nsid w:val="69250748"/>
     <w:multiLevelType w:val="hybridMultilevel"/>
     <w:tmpl w:val="FA16D694"/>
@@ -5577,7 +8321,7 @@
       <w:lvlText w:val=""/>
       <w:lvlJc w:val="left"/>
       <w:pPr>
-        <w:ind w:left="1080" w:hanging="360"/>
+        <w:ind w:left="720" w:hanging="360"/>
       </w:pPr>
       <w:rPr>
         <w:rFonts w:ascii="Symbol" w:hAnsi="Symbol" w:hint="default"/>
@@ -5589,7 +8333,7 @@
       <w:lvlText w:val="o"/>
       <w:lvlJc w:val="left"/>
       <w:pPr>
-        <w:ind w:left="1800" w:hanging="360"/>
+        <w:ind w:left="1440" w:hanging="360"/>
       </w:pPr>
       <w:rPr>
         <w:rFonts w:ascii="Courier New" w:hAnsi="Courier New" w:cs="Courier New" w:hint="default"/>
@@ -5601,7 +8345,7 @@
       <w:lvlText w:val=""/>
       <w:lvlJc w:val="left"/>
       <w:pPr>
-        <w:ind w:left="2520" w:hanging="360"/>
+        <w:ind w:left="2160" w:hanging="360"/>
       </w:pPr>
       <w:rPr>
         <w:rFonts w:ascii="Wingdings" w:hAnsi="Wingdings" w:hint="default"/>
@@ -5613,7 +8357,7 @@
       <w:lvlText w:val=""/>
       <w:lvlJc w:val="left"/>
       <w:pPr>
-        <w:ind w:left="3240" w:hanging="360"/>
+        <w:ind w:left="2880" w:hanging="360"/>
       </w:pPr>
       <w:rPr>
         <w:rFonts w:ascii="Symbol" w:hAnsi="Symbol" w:hint="default"/>
@@ -5625,7 +8369,7 @@
       <w:lvlText w:val="o"/>
       <w:lvlJc w:val="left"/>
       <w:pPr>
-        <w:ind w:left="3960" w:hanging="360"/>
+        <w:ind w:left="3600" w:hanging="360"/>
       </w:pPr>
       <w:rPr>
         <w:rFonts w:ascii="Courier New" w:hAnsi="Courier New" w:cs="Courier New" w:hint="default"/>
@@ -5637,7 +8381,7 @@
       <w:lvlText w:val=""/>
       <w:lvlJc w:val="left"/>
       <w:pPr>
-        <w:ind w:left="4680" w:hanging="360"/>
+        <w:ind w:left="4320" w:hanging="360"/>
       </w:pPr>
       <w:rPr>
         <w:rFonts w:ascii="Wingdings" w:hAnsi="Wingdings" w:hint="default"/>
@@ -5649,7 +8393,7 @@
       <w:lvlText w:val=""/>
       <w:lvlJc w:val="left"/>
       <w:pPr>
-        <w:ind w:left="5400" w:hanging="360"/>
+        <w:ind w:left="5040" w:hanging="360"/>
       </w:pPr>
       <w:rPr>
         <w:rFonts w:ascii="Symbol" w:hAnsi="Symbol" w:hint="default"/>
@@ -5661,7 +8405,7 @@
       <w:lvlText w:val="o"/>
       <w:lvlJc w:val="left"/>
       <w:pPr>
-        <w:ind w:left="6120" w:hanging="360"/>
+        <w:ind w:left="5760" w:hanging="360"/>
       </w:pPr>
       <w:rPr>
         <w:rFonts w:ascii="Courier New" w:hAnsi="Courier New" w:cs="Courier New" w:hint="default"/>
@@ -5673,14 +8417,425 @@
       <w:lvlText w:val=""/>
       <w:lvlJc w:val="left"/>
       <w:pPr>
-        <w:ind w:left="6840" w:hanging="360"/>
+        <w:ind w:left="6480" w:hanging="360"/>
       </w:pPr>
       <w:rPr>
         <w:rFonts w:ascii="Wingdings" w:hAnsi="Wingdings" w:hint="default"/>
       </w:rPr>
     </w:lvl>
   </w:abstractNum>
-  <w:abstractNum w:abstractNumId="21" w15:restartNumberingAfterBreak="0">
+  <w:abstractNum w:abstractNumId="38" w15:restartNumberingAfterBreak="0">
+    <w:nsid w:val="69704284"/>
+    <w:multiLevelType w:val="multilevel"/>
+    <w:tmpl w:val="6026EE06"/>
+    <w:lvl w:ilvl="0">
+      <w:start w:val="1"/>
+      <w:numFmt w:val="bullet"/>
+      <w:lvlText w:val=""/>
+      <w:lvlJc w:val="left"/>
+      <w:pPr>
+        <w:tabs>
+          <w:tab w:val="num" w:pos="720"/>
+        </w:tabs>
+        <w:ind w:left="720" w:hanging="360"/>
+      </w:pPr>
+      <w:rPr>
+        <w:rFonts w:ascii="Symbol" w:hAnsi="Symbol" w:hint="default"/>
+        <w:sz w:val="20"/>
+      </w:rPr>
+    </w:lvl>
+    <w:lvl w:ilvl="1" w:tentative="1">
+      <w:start w:val="1"/>
+      <w:numFmt w:val="bullet"/>
+      <w:lvlText w:val="o"/>
+      <w:lvlJc w:val="left"/>
+      <w:pPr>
+        <w:tabs>
+          <w:tab w:val="num" w:pos="1440"/>
+        </w:tabs>
+        <w:ind w:left="1440" w:hanging="360"/>
+      </w:pPr>
+      <w:rPr>
+        <w:rFonts w:ascii="Courier New" w:hAnsi="Courier New" w:hint="default"/>
+        <w:sz w:val="20"/>
+      </w:rPr>
+    </w:lvl>
+    <w:lvl w:ilvl="2" w:tentative="1">
+      <w:start w:val="1"/>
+      <w:numFmt w:val="bullet"/>
+      <w:lvlText w:val=""/>
+      <w:lvlJc w:val="left"/>
+      <w:pPr>
+        <w:tabs>
+          <w:tab w:val="num" w:pos="2160"/>
+        </w:tabs>
+        <w:ind w:left="2160" w:hanging="360"/>
+      </w:pPr>
+      <w:rPr>
+        <w:rFonts w:ascii="Wingdings" w:hAnsi="Wingdings" w:hint="default"/>
+        <w:sz w:val="20"/>
+      </w:rPr>
+    </w:lvl>
+    <w:lvl w:ilvl="3" w:tentative="1">
+      <w:start w:val="1"/>
+      <w:numFmt w:val="bullet"/>
+      <w:lvlText w:val=""/>
+      <w:lvlJc w:val="left"/>
+      <w:pPr>
+        <w:tabs>
+          <w:tab w:val="num" w:pos="2880"/>
+        </w:tabs>
+        <w:ind w:left="2880" w:hanging="360"/>
+      </w:pPr>
+      <w:rPr>
+        <w:rFonts w:ascii="Wingdings" w:hAnsi="Wingdings" w:hint="default"/>
+        <w:sz w:val="20"/>
+      </w:rPr>
+    </w:lvl>
+    <w:lvl w:ilvl="4" w:tentative="1">
+      <w:start w:val="1"/>
+      <w:numFmt w:val="bullet"/>
+      <w:lvlText w:val=""/>
+      <w:lvlJc w:val="left"/>
+      <w:pPr>
+        <w:tabs>
+          <w:tab w:val="num" w:pos="3600"/>
+        </w:tabs>
+        <w:ind w:left="3600" w:hanging="360"/>
+      </w:pPr>
+      <w:rPr>
+        <w:rFonts w:ascii="Wingdings" w:hAnsi="Wingdings" w:hint="default"/>
+        <w:sz w:val="20"/>
+      </w:rPr>
+    </w:lvl>
+    <w:lvl w:ilvl="5" w:tentative="1">
+      <w:start w:val="1"/>
+      <w:numFmt w:val="bullet"/>
+      <w:lvlText w:val=""/>
+      <w:lvlJc w:val="left"/>
+      <w:pPr>
+        <w:tabs>
+          <w:tab w:val="num" w:pos="4320"/>
+        </w:tabs>
+        <w:ind w:left="4320" w:hanging="360"/>
+      </w:pPr>
+      <w:rPr>
+        <w:rFonts w:ascii="Wingdings" w:hAnsi="Wingdings" w:hint="default"/>
+        <w:sz w:val="20"/>
+      </w:rPr>
+    </w:lvl>
+    <w:lvl w:ilvl="6" w:tentative="1">
+      <w:start w:val="1"/>
+      <w:numFmt w:val="bullet"/>
+      <w:lvlText w:val=""/>
+      <w:lvlJc w:val="left"/>
+      <w:pPr>
+        <w:tabs>
+          <w:tab w:val="num" w:pos="5040"/>
+        </w:tabs>
+        <w:ind w:left="5040" w:hanging="360"/>
+      </w:pPr>
+      <w:rPr>
+        <w:rFonts w:ascii="Wingdings" w:hAnsi="Wingdings" w:hint="default"/>
+        <w:sz w:val="20"/>
+      </w:rPr>
+    </w:lvl>
+    <w:lvl w:ilvl="7" w:tentative="1">
+      <w:start w:val="1"/>
+      <w:numFmt w:val="bullet"/>
+      <w:lvlText w:val=""/>
+      <w:lvlJc w:val="left"/>
+      <w:pPr>
+        <w:tabs>
+          <w:tab w:val="num" w:pos="5760"/>
+        </w:tabs>
+        <w:ind w:left="5760" w:hanging="360"/>
+      </w:pPr>
+      <w:rPr>
+        <w:rFonts w:ascii="Wingdings" w:hAnsi="Wingdings" w:hint="default"/>
+        <w:sz w:val="20"/>
+      </w:rPr>
+    </w:lvl>
+    <w:lvl w:ilvl="8" w:tentative="1">
+      <w:start w:val="1"/>
+      <w:numFmt w:val="bullet"/>
+      <w:lvlText w:val=""/>
+      <w:lvlJc w:val="left"/>
+      <w:pPr>
+        <w:tabs>
+          <w:tab w:val="num" w:pos="6480"/>
+        </w:tabs>
+        <w:ind w:left="6480" w:hanging="360"/>
+      </w:pPr>
+      <w:rPr>
+        <w:rFonts w:ascii="Wingdings" w:hAnsi="Wingdings" w:hint="default"/>
+        <w:sz w:val="20"/>
+      </w:rPr>
+    </w:lvl>
+  </w:abstractNum>
+  <w:abstractNum w:abstractNumId="39" w15:restartNumberingAfterBreak="0">
+    <w:nsid w:val="69DE334B"/>
+    <w:multiLevelType w:val="hybridMultilevel"/>
+    <w:tmpl w:val="DFEC2224"/>
+    <w:lvl w:ilvl="0" w:tplc="04090001">
+      <w:start w:val="1"/>
+      <w:numFmt w:val="bullet"/>
+      <w:lvlText w:val=""/>
+      <w:lvlJc w:val="left"/>
+      <w:pPr>
+        <w:ind w:left="1440" w:hanging="360"/>
+      </w:pPr>
+      <w:rPr>
+        <w:rFonts w:ascii="Symbol" w:hAnsi="Symbol" w:hint="default"/>
+      </w:rPr>
+    </w:lvl>
+    <w:lvl w:ilvl="1" w:tplc="04090003" w:tentative="1">
+      <w:start w:val="1"/>
+      <w:numFmt w:val="bullet"/>
+      <w:lvlText w:val="o"/>
+      <w:lvlJc w:val="left"/>
+      <w:pPr>
+        <w:ind w:left="2160" w:hanging="360"/>
+      </w:pPr>
+      <w:rPr>
+        <w:rFonts w:ascii="Courier New" w:hAnsi="Courier New" w:cs="Courier New" w:hint="default"/>
+      </w:rPr>
+    </w:lvl>
+    <w:lvl w:ilvl="2" w:tplc="04090005" w:tentative="1">
+      <w:start w:val="1"/>
+      <w:numFmt w:val="bullet"/>
+      <w:lvlText w:val=""/>
+      <w:lvlJc w:val="left"/>
+      <w:pPr>
+        <w:ind w:left="2880" w:hanging="360"/>
+      </w:pPr>
+      <w:rPr>
+        <w:rFonts w:ascii="Wingdings" w:hAnsi="Wingdings" w:hint="default"/>
+      </w:rPr>
+    </w:lvl>
+    <w:lvl w:ilvl="3" w:tplc="04090001" w:tentative="1">
+      <w:start w:val="1"/>
+      <w:numFmt w:val="bullet"/>
+      <w:lvlText w:val=""/>
+      <w:lvlJc w:val="left"/>
+      <w:pPr>
+        <w:ind w:left="3600" w:hanging="360"/>
+      </w:pPr>
+      <w:rPr>
+        <w:rFonts w:ascii="Symbol" w:hAnsi="Symbol" w:hint="default"/>
+      </w:rPr>
+    </w:lvl>
+    <w:lvl w:ilvl="4" w:tplc="04090003" w:tentative="1">
+      <w:start w:val="1"/>
+      <w:numFmt w:val="bullet"/>
+      <w:lvlText w:val="o"/>
+      <w:lvlJc w:val="left"/>
+      <w:pPr>
+        <w:ind w:left="4320" w:hanging="360"/>
+      </w:pPr>
+      <w:rPr>
+        <w:rFonts w:ascii="Courier New" w:hAnsi="Courier New" w:cs="Courier New" w:hint="default"/>
+      </w:rPr>
+    </w:lvl>
+    <w:lvl w:ilvl="5" w:tplc="04090005" w:tentative="1">
+      <w:start w:val="1"/>
+      <w:numFmt w:val="bullet"/>
+      <w:lvlText w:val=""/>
+      <w:lvlJc w:val="left"/>
+      <w:pPr>
+        <w:ind w:left="5040" w:hanging="360"/>
+      </w:pPr>
+      <w:rPr>
+        <w:rFonts w:ascii="Wingdings" w:hAnsi="Wingdings" w:hint="default"/>
+      </w:rPr>
+    </w:lvl>
+    <w:lvl w:ilvl="6" w:tplc="04090001" w:tentative="1">
+      <w:start w:val="1"/>
+      <w:numFmt w:val="bullet"/>
+      <w:lvlText w:val=""/>
+      <w:lvlJc w:val="left"/>
+      <w:pPr>
+        <w:ind w:left="5760" w:hanging="360"/>
+      </w:pPr>
+      <w:rPr>
+        <w:rFonts w:ascii="Symbol" w:hAnsi="Symbol" w:hint="default"/>
+      </w:rPr>
+    </w:lvl>
+    <w:lvl w:ilvl="7" w:tplc="04090003" w:tentative="1">
+      <w:start w:val="1"/>
+      <w:numFmt w:val="bullet"/>
+      <w:lvlText w:val="o"/>
+      <w:lvlJc w:val="left"/>
+      <w:pPr>
+        <w:ind w:left="6480" w:hanging="360"/>
+      </w:pPr>
+      <w:rPr>
+        <w:rFonts w:ascii="Courier New" w:hAnsi="Courier New" w:cs="Courier New" w:hint="default"/>
+      </w:rPr>
+    </w:lvl>
+    <w:lvl w:ilvl="8" w:tplc="04090005" w:tentative="1">
+      <w:start w:val="1"/>
+      <w:numFmt w:val="bullet"/>
+      <w:lvlText w:val=""/>
+      <w:lvlJc w:val="left"/>
+      <w:pPr>
+        <w:ind w:left="7200" w:hanging="360"/>
+      </w:pPr>
+      <w:rPr>
+        <w:rFonts w:ascii="Wingdings" w:hAnsi="Wingdings" w:hint="default"/>
+      </w:rPr>
+    </w:lvl>
+  </w:abstractNum>
+  <w:abstractNum w:abstractNumId="40" w15:restartNumberingAfterBreak="0">
+    <w:nsid w:val="6E1E34FF"/>
+    <w:multiLevelType w:val="multilevel"/>
+    <w:tmpl w:val="96F4A7F2"/>
+    <w:lvl w:ilvl="0">
+      <w:start w:val="1"/>
+      <w:numFmt w:val="bullet"/>
+      <w:lvlText w:val=""/>
+      <w:lvlJc w:val="left"/>
+      <w:pPr>
+        <w:tabs>
+          <w:tab w:val="num" w:pos="720"/>
+        </w:tabs>
+        <w:ind w:left="720" w:hanging="360"/>
+      </w:pPr>
+      <w:rPr>
+        <w:rFonts w:ascii="Symbol" w:hAnsi="Symbol" w:hint="default"/>
+        <w:sz w:val="20"/>
+      </w:rPr>
+    </w:lvl>
+    <w:lvl w:ilvl="1">
+      <w:start w:val="1"/>
+      <w:numFmt w:val="bullet"/>
+      <w:lvlText w:val="o"/>
+      <w:lvlJc w:val="left"/>
+      <w:pPr>
+        <w:tabs>
+          <w:tab w:val="num" w:pos="1440"/>
+        </w:tabs>
+        <w:ind w:left="1440" w:hanging="360"/>
+      </w:pPr>
+      <w:rPr>
+        <w:rFonts w:ascii="Courier New" w:hAnsi="Courier New" w:hint="default"/>
+        <w:sz w:val="20"/>
+      </w:rPr>
+    </w:lvl>
+    <w:lvl w:ilvl="2" w:tentative="1">
+      <w:start w:val="1"/>
+      <w:numFmt w:val="bullet"/>
+      <w:lvlText w:val=""/>
+      <w:lvlJc w:val="left"/>
+      <w:pPr>
+        <w:tabs>
+          <w:tab w:val="num" w:pos="2160"/>
+        </w:tabs>
+        <w:ind w:left="2160" w:hanging="360"/>
+      </w:pPr>
+      <w:rPr>
+        <w:rFonts w:ascii="Wingdings" w:hAnsi="Wingdings" w:hint="default"/>
+        <w:sz w:val="20"/>
+      </w:rPr>
+    </w:lvl>
+    <w:lvl w:ilvl="3" w:tentative="1">
+      <w:start w:val="1"/>
+      <w:numFmt w:val="bullet"/>
+      <w:lvlText w:val=""/>
+      <w:lvlJc w:val="left"/>
+      <w:pPr>
+        <w:tabs>
+          <w:tab w:val="num" w:pos="2880"/>
+        </w:tabs>
+        <w:ind w:left="2880" w:hanging="360"/>
+      </w:pPr>
+      <w:rPr>
+        <w:rFonts w:ascii="Wingdings" w:hAnsi="Wingdings" w:hint="default"/>
+        <w:sz w:val="20"/>
+      </w:rPr>
+    </w:lvl>
+    <w:lvl w:ilvl="4" w:tentative="1">
+      <w:start w:val="1"/>
+      <w:numFmt w:val="bullet"/>
+      <w:lvlText w:val=""/>
+      <w:lvlJc w:val="left"/>
+      <w:pPr>
+        <w:tabs>
+          <w:tab w:val="num" w:pos="3600"/>
+        </w:tabs>
+        <w:ind w:left="3600" w:hanging="360"/>
+      </w:pPr>
+      <w:rPr>
+        <w:rFonts w:ascii="Wingdings" w:hAnsi="Wingdings" w:hint="default"/>
+        <w:sz w:val="20"/>
+      </w:rPr>
+    </w:lvl>
+    <w:lvl w:ilvl="5" w:tentative="1">
+      <w:start w:val="1"/>
+      <w:numFmt w:val="bullet"/>
+      <w:lvlText w:val=""/>
+      <w:lvlJc w:val="left"/>
+      <w:pPr>
+        <w:tabs>
+          <w:tab w:val="num" w:pos="4320"/>
+        </w:tabs>
+        <w:ind w:left="4320" w:hanging="360"/>
+      </w:pPr>
+      <w:rPr>
+        <w:rFonts w:ascii="Wingdings" w:hAnsi="Wingdings" w:hint="default"/>
+        <w:sz w:val="20"/>
+      </w:rPr>
+    </w:lvl>
+    <w:lvl w:ilvl="6" w:tentative="1">
+      <w:start w:val="1"/>
+      <w:numFmt w:val="bullet"/>
+      <w:lvlText w:val=""/>
+      <w:lvlJc w:val="left"/>
+      <w:pPr>
+        <w:tabs>
+          <w:tab w:val="num" w:pos="5040"/>
+        </w:tabs>
+        <w:ind w:left="5040" w:hanging="360"/>
+      </w:pPr>
+      <w:rPr>
+        <w:rFonts w:ascii="Wingdings" w:hAnsi="Wingdings" w:hint="default"/>
+        <w:sz w:val="20"/>
+      </w:rPr>
+    </w:lvl>
+    <w:lvl w:ilvl="7" w:tentative="1">
+      <w:start w:val="1"/>
+      <w:numFmt w:val="bullet"/>
+      <w:lvlText w:val=""/>
+      <w:lvlJc w:val="left"/>
+      <w:pPr>
+        <w:tabs>
+          <w:tab w:val="num" w:pos="5760"/>
+        </w:tabs>
+        <w:ind w:left="5760" w:hanging="360"/>
+      </w:pPr>
+      <w:rPr>
+        <w:rFonts w:ascii="Wingdings" w:hAnsi="Wingdings" w:hint="default"/>
+        <w:sz w:val="20"/>
+      </w:rPr>
+    </w:lvl>
+    <w:lvl w:ilvl="8" w:tentative="1">
+      <w:start w:val="1"/>
+      <w:numFmt w:val="bullet"/>
+      <w:lvlText w:val=""/>
+      <w:lvlJc w:val="left"/>
+      <w:pPr>
+        <w:tabs>
+          <w:tab w:val="num" w:pos="6480"/>
+        </w:tabs>
+        <w:ind w:left="6480" w:hanging="360"/>
+      </w:pPr>
+      <w:rPr>
+        <w:rFonts w:ascii="Wingdings" w:hAnsi="Wingdings" w:hint="default"/>
+        <w:sz w:val="20"/>
+      </w:rPr>
+    </w:lvl>
+  </w:abstractNum>
+  <w:abstractNum w:abstractNumId="41" w15:restartNumberingAfterBreak="0">
     <w:nsid w:val="6E377417"/>
     <w:multiLevelType w:val="multilevel"/>
     <w:tmpl w:val="D1568B68"/>
@@ -5703,7 +8858,7 @@
       <w:lvlText w:val="%1.%2"/>
       <w:lvlJc w:val="left"/>
       <w:pPr>
-        <w:ind w:left="720" w:hanging="360"/>
+        <w:ind w:left="810" w:hanging="360"/>
       </w:pPr>
       <w:rPr>
         <w:rFonts w:hint="default"/>
@@ -5802,74 +8957,1206 @@
       </w:rPr>
     </w:lvl>
   </w:abstractNum>
+  <w:abstractNum w:abstractNumId="42" w15:restartNumberingAfterBreak="0">
+    <w:nsid w:val="6EFE4B53"/>
+    <w:multiLevelType w:val="multilevel"/>
+    <w:tmpl w:val="ED0C9F36"/>
+    <w:lvl w:ilvl="0">
+      <w:start w:val="1"/>
+      <w:numFmt w:val="bullet"/>
+      <w:lvlText w:val=""/>
+      <w:lvlJc w:val="left"/>
+      <w:pPr>
+        <w:tabs>
+          <w:tab w:val="num" w:pos="720"/>
+        </w:tabs>
+        <w:ind w:left="720" w:hanging="360"/>
+      </w:pPr>
+      <w:rPr>
+        <w:rFonts w:ascii="Symbol" w:hAnsi="Symbol" w:hint="default"/>
+        <w:sz w:val="20"/>
+      </w:rPr>
+    </w:lvl>
+    <w:lvl w:ilvl="1">
+      <w:start w:val="1"/>
+      <w:numFmt w:val="bullet"/>
+      <w:lvlText w:val="o"/>
+      <w:lvlJc w:val="left"/>
+      <w:pPr>
+        <w:tabs>
+          <w:tab w:val="num" w:pos="1440"/>
+        </w:tabs>
+        <w:ind w:left="1440" w:hanging="360"/>
+      </w:pPr>
+      <w:rPr>
+        <w:rFonts w:ascii="Courier New" w:hAnsi="Courier New" w:hint="default"/>
+        <w:sz w:val="20"/>
+      </w:rPr>
+    </w:lvl>
+    <w:lvl w:ilvl="2" w:tentative="1">
+      <w:start w:val="1"/>
+      <w:numFmt w:val="bullet"/>
+      <w:lvlText w:val=""/>
+      <w:lvlJc w:val="left"/>
+      <w:pPr>
+        <w:tabs>
+          <w:tab w:val="num" w:pos="2160"/>
+        </w:tabs>
+        <w:ind w:left="2160" w:hanging="360"/>
+      </w:pPr>
+      <w:rPr>
+        <w:rFonts w:ascii="Wingdings" w:hAnsi="Wingdings" w:hint="default"/>
+        <w:sz w:val="20"/>
+      </w:rPr>
+    </w:lvl>
+    <w:lvl w:ilvl="3" w:tentative="1">
+      <w:start w:val="1"/>
+      <w:numFmt w:val="bullet"/>
+      <w:lvlText w:val=""/>
+      <w:lvlJc w:val="left"/>
+      <w:pPr>
+        <w:tabs>
+          <w:tab w:val="num" w:pos="2880"/>
+        </w:tabs>
+        <w:ind w:left="2880" w:hanging="360"/>
+      </w:pPr>
+      <w:rPr>
+        <w:rFonts w:ascii="Wingdings" w:hAnsi="Wingdings" w:hint="default"/>
+        <w:sz w:val="20"/>
+      </w:rPr>
+    </w:lvl>
+    <w:lvl w:ilvl="4" w:tentative="1">
+      <w:start w:val="1"/>
+      <w:numFmt w:val="bullet"/>
+      <w:lvlText w:val=""/>
+      <w:lvlJc w:val="left"/>
+      <w:pPr>
+        <w:tabs>
+          <w:tab w:val="num" w:pos="3600"/>
+        </w:tabs>
+        <w:ind w:left="3600" w:hanging="360"/>
+      </w:pPr>
+      <w:rPr>
+        <w:rFonts w:ascii="Wingdings" w:hAnsi="Wingdings" w:hint="default"/>
+        <w:sz w:val="20"/>
+      </w:rPr>
+    </w:lvl>
+    <w:lvl w:ilvl="5" w:tentative="1">
+      <w:start w:val="1"/>
+      <w:numFmt w:val="bullet"/>
+      <w:lvlText w:val=""/>
+      <w:lvlJc w:val="left"/>
+      <w:pPr>
+        <w:tabs>
+          <w:tab w:val="num" w:pos="4320"/>
+        </w:tabs>
+        <w:ind w:left="4320" w:hanging="360"/>
+      </w:pPr>
+      <w:rPr>
+        <w:rFonts w:ascii="Wingdings" w:hAnsi="Wingdings" w:hint="default"/>
+        <w:sz w:val="20"/>
+      </w:rPr>
+    </w:lvl>
+    <w:lvl w:ilvl="6" w:tentative="1">
+      <w:start w:val="1"/>
+      <w:numFmt w:val="bullet"/>
+      <w:lvlText w:val=""/>
+      <w:lvlJc w:val="left"/>
+      <w:pPr>
+        <w:tabs>
+          <w:tab w:val="num" w:pos="5040"/>
+        </w:tabs>
+        <w:ind w:left="5040" w:hanging="360"/>
+      </w:pPr>
+      <w:rPr>
+        <w:rFonts w:ascii="Wingdings" w:hAnsi="Wingdings" w:hint="default"/>
+        <w:sz w:val="20"/>
+      </w:rPr>
+    </w:lvl>
+    <w:lvl w:ilvl="7" w:tentative="1">
+      <w:start w:val="1"/>
+      <w:numFmt w:val="bullet"/>
+      <w:lvlText w:val=""/>
+      <w:lvlJc w:val="left"/>
+      <w:pPr>
+        <w:tabs>
+          <w:tab w:val="num" w:pos="5760"/>
+        </w:tabs>
+        <w:ind w:left="5760" w:hanging="360"/>
+      </w:pPr>
+      <w:rPr>
+        <w:rFonts w:ascii="Wingdings" w:hAnsi="Wingdings" w:hint="default"/>
+        <w:sz w:val="20"/>
+      </w:rPr>
+    </w:lvl>
+    <w:lvl w:ilvl="8" w:tentative="1">
+      <w:start w:val="1"/>
+      <w:numFmt w:val="bullet"/>
+      <w:lvlText w:val=""/>
+      <w:lvlJc w:val="left"/>
+      <w:pPr>
+        <w:tabs>
+          <w:tab w:val="num" w:pos="6480"/>
+        </w:tabs>
+        <w:ind w:left="6480" w:hanging="360"/>
+      </w:pPr>
+      <w:rPr>
+        <w:rFonts w:ascii="Wingdings" w:hAnsi="Wingdings" w:hint="default"/>
+        <w:sz w:val="20"/>
+      </w:rPr>
+    </w:lvl>
+  </w:abstractNum>
+  <w:abstractNum w:abstractNumId="43" w15:restartNumberingAfterBreak="0">
+    <w:nsid w:val="6F6074F4"/>
+    <w:multiLevelType w:val="multilevel"/>
+    <w:tmpl w:val="FA06556E"/>
+    <w:lvl w:ilvl="0">
+      <w:start w:val="1"/>
+      <w:numFmt w:val="bullet"/>
+      <w:lvlText w:val=""/>
+      <w:lvlJc w:val="left"/>
+      <w:pPr>
+        <w:tabs>
+          <w:tab w:val="num" w:pos="720"/>
+        </w:tabs>
+        <w:ind w:left="720" w:hanging="360"/>
+      </w:pPr>
+      <w:rPr>
+        <w:rFonts w:ascii="Symbol" w:hAnsi="Symbol" w:hint="default"/>
+        <w:sz w:val="20"/>
+      </w:rPr>
+    </w:lvl>
+    <w:lvl w:ilvl="1">
+      <w:start w:val="1"/>
+      <w:numFmt w:val="bullet"/>
+      <w:lvlText w:val="o"/>
+      <w:lvlJc w:val="left"/>
+      <w:pPr>
+        <w:tabs>
+          <w:tab w:val="num" w:pos="1440"/>
+        </w:tabs>
+        <w:ind w:left="1440" w:hanging="360"/>
+      </w:pPr>
+      <w:rPr>
+        <w:rFonts w:ascii="Courier New" w:hAnsi="Courier New" w:hint="default"/>
+        <w:sz w:val="20"/>
+      </w:rPr>
+    </w:lvl>
+    <w:lvl w:ilvl="2" w:tentative="1">
+      <w:start w:val="1"/>
+      <w:numFmt w:val="bullet"/>
+      <w:lvlText w:val=""/>
+      <w:lvlJc w:val="left"/>
+      <w:pPr>
+        <w:tabs>
+          <w:tab w:val="num" w:pos="2160"/>
+        </w:tabs>
+        <w:ind w:left="2160" w:hanging="360"/>
+      </w:pPr>
+      <w:rPr>
+        <w:rFonts w:ascii="Wingdings" w:hAnsi="Wingdings" w:hint="default"/>
+        <w:sz w:val="20"/>
+      </w:rPr>
+    </w:lvl>
+    <w:lvl w:ilvl="3" w:tentative="1">
+      <w:start w:val="1"/>
+      <w:numFmt w:val="bullet"/>
+      <w:lvlText w:val=""/>
+      <w:lvlJc w:val="left"/>
+      <w:pPr>
+        <w:tabs>
+          <w:tab w:val="num" w:pos="2880"/>
+        </w:tabs>
+        <w:ind w:left="2880" w:hanging="360"/>
+      </w:pPr>
+      <w:rPr>
+        <w:rFonts w:ascii="Wingdings" w:hAnsi="Wingdings" w:hint="default"/>
+        <w:sz w:val="20"/>
+      </w:rPr>
+    </w:lvl>
+    <w:lvl w:ilvl="4" w:tentative="1">
+      <w:start w:val="1"/>
+      <w:numFmt w:val="bullet"/>
+      <w:lvlText w:val=""/>
+      <w:lvlJc w:val="left"/>
+      <w:pPr>
+        <w:tabs>
+          <w:tab w:val="num" w:pos="3600"/>
+        </w:tabs>
+        <w:ind w:left="3600" w:hanging="360"/>
+      </w:pPr>
+      <w:rPr>
+        <w:rFonts w:ascii="Wingdings" w:hAnsi="Wingdings" w:hint="default"/>
+        <w:sz w:val="20"/>
+      </w:rPr>
+    </w:lvl>
+    <w:lvl w:ilvl="5" w:tentative="1">
+      <w:start w:val="1"/>
+      <w:numFmt w:val="bullet"/>
+      <w:lvlText w:val=""/>
+      <w:lvlJc w:val="left"/>
+      <w:pPr>
+        <w:tabs>
+          <w:tab w:val="num" w:pos="4320"/>
+        </w:tabs>
+        <w:ind w:left="4320" w:hanging="360"/>
+      </w:pPr>
+      <w:rPr>
+        <w:rFonts w:ascii="Wingdings" w:hAnsi="Wingdings" w:hint="default"/>
+        <w:sz w:val="20"/>
+      </w:rPr>
+    </w:lvl>
+    <w:lvl w:ilvl="6" w:tentative="1">
+      <w:start w:val="1"/>
+      <w:numFmt w:val="bullet"/>
+      <w:lvlText w:val=""/>
+      <w:lvlJc w:val="left"/>
+      <w:pPr>
+        <w:tabs>
+          <w:tab w:val="num" w:pos="5040"/>
+        </w:tabs>
+        <w:ind w:left="5040" w:hanging="360"/>
+      </w:pPr>
+      <w:rPr>
+        <w:rFonts w:ascii="Wingdings" w:hAnsi="Wingdings" w:hint="default"/>
+        <w:sz w:val="20"/>
+      </w:rPr>
+    </w:lvl>
+    <w:lvl w:ilvl="7" w:tentative="1">
+      <w:start w:val="1"/>
+      <w:numFmt w:val="bullet"/>
+      <w:lvlText w:val=""/>
+      <w:lvlJc w:val="left"/>
+      <w:pPr>
+        <w:tabs>
+          <w:tab w:val="num" w:pos="5760"/>
+        </w:tabs>
+        <w:ind w:left="5760" w:hanging="360"/>
+      </w:pPr>
+      <w:rPr>
+        <w:rFonts w:ascii="Wingdings" w:hAnsi="Wingdings" w:hint="default"/>
+        <w:sz w:val="20"/>
+      </w:rPr>
+    </w:lvl>
+    <w:lvl w:ilvl="8" w:tentative="1">
+      <w:start w:val="1"/>
+      <w:numFmt w:val="bullet"/>
+      <w:lvlText w:val=""/>
+      <w:lvlJc w:val="left"/>
+      <w:pPr>
+        <w:tabs>
+          <w:tab w:val="num" w:pos="6480"/>
+        </w:tabs>
+        <w:ind w:left="6480" w:hanging="360"/>
+      </w:pPr>
+      <w:rPr>
+        <w:rFonts w:ascii="Wingdings" w:hAnsi="Wingdings" w:hint="default"/>
+        <w:sz w:val="20"/>
+      </w:rPr>
+    </w:lvl>
+  </w:abstractNum>
+  <w:abstractNum w:abstractNumId="44" w15:restartNumberingAfterBreak="0">
+    <w:nsid w:val="6F985BDC"/>
+    <w:multiLevelType w:val="hybridMultilevel"/>
+    <w:tmpl w:val="BE1A5BA6"/>
+    <w:lvl w:ilvl="0" w:tplc="04090001">
+      <w:start w:val="1"/>
+      <w:numFmt w:val="bullet"/>
+      <w:lvlText w:val=""/>
+      <w:lvlJc w:val="left"/>
+      <w:pPr>
+        <w:ind w:left="720" w:hanging="360"/>
+      </w:pPr>
+      <w:rPr>
+        <w:rFonts w:ascii="Symbol" w:hAnsi="Symbol" w:hint="default"/>
+      </w:rPr>
+    </w:lvl>
+    <w:lvl w:ilvl="1" w:tplc="04090003" w:tentative="1">
+      <w:start w:val="1"/>
+      <w:numFmt w:val="bullet"/>
+      <w:lvlText w:val="o"/>
+      <w:lvlJc w:val="left"/>
+      <w:pPr>
+        <w:ind w:left="1440" w:hanging="360"/>
+      </w:pPr>
+      <w:rPr>
+        <w:rFonts w:ascii="Courier New" w:hAnsi="Courier New" w:cs="Courier New" w:hint="default"/>
+      </w:rPr>
+    </w:lvl>
+    <w:lvl w:ilvl="2" w:tplc="04090005" w:tentative="1">
+      <w:start w:val="1"/>
+      <w:numFmt w:val="bullet"/>
+      <w:lvlText w:val=""/>
+      <w:lvlJc w:val="left"/>
+      <w:pPr>
+        <w:ind w:left="2160" w:hanging="360"/>
+      </w:pPr>
+      <w:rPr>
+        <w:rFonts w:ascii="Wingdings" w:hAnsi="Wingdings" w:hint="default"/>
+      </w:rPr>
+    </w:lvl>
+    <w:lvl w:ilvl="3" w:tplc="04090001" w:tentative="1">
+      <w:start w:val="1"/>
+      <w:numFmt w:val="bullet"/>
+      <w:lvlText w:val=""/>
+      <w:lvlJc w:val="left"/>
+      <w:pPr>
+        <w:ind w:left="2880" w:hanging="360"/>
+      </w:pPr>
+      <w:rPr>
+        <w:rFonts w:ascii="Symbol" w:hAnsi="Symbol" w:hint="default"/>
+      </w:rPr>
+    </w:lvl>
+    <w:lvl w:ilvl="4" w:tplc="04090003" w:tentative="1">
+      <w:start w:val="1"/>
+      <w:numFmt w:val="bullet"/>
+      <w:lvlText w:val="o"/>
+      <w:lvlJc w:val="left"/>
+      <w:pPr>
+        <w:ind w:left="3600" w:hanging="360"/>
+      </w:pPr>
+      <w:rPr>
+        <w:rFonts w:ascii="Courier New" w:hAnsi="Courier New" w:cs="Courier New" w:hint="default"/>
+      </w:rPr>
+    </w:lvl>
+    <w:lvl w:ilvl="5" w:tplc="04090005" w:tentative="1">
+      <w:start w:val="1"/>
+      <w:numFmt w:val="bullet"/>
+      <w:lvlText w:val=""/>
+      <w:lvlJc w:val="left"/>
+      <w:pPr>
+        <w:ind w:left="4320" w:hanging="360"/>
+      </w:pPr>
+      <w:rPr>
+        <w:rFonts w:ascii="Wingdings" w:hAnsi="Wingdings" w:hint="default"/>
+      </w:rPr>
+    </w:lvl>
+    <w:lvl w:ilvl="6" w:tplc="04090001" w:tentative="1">
+      <w:start w:val="1"/>
+      <w:numFmt w:val="bullet"/>
+      <w:lvlText w:val=""/>
+      <w:lvlJc w:val="left"/>
+      <w:pPr>
+        <w:ind w:left="5040" w:hanging="360"/>
+      </w:pPr>
+      <w:rPr>
+        <w:rFonts w:ascii="Symbol" w:hAnsi="Symbol" w:hint="default"/>
+      </w:rPr>
+    </w:lvl>
+    <w:lvl w:ilvl="7" w:tplc="04090003" w:tentative="1">
+      <w:start w:val="1"/>
+      <w:numFmt w:val="bullet"/>
+      <w:lvlText w:val="o"/>
+      <w:lvlJc w:val="left"/>
+      <w:pPr>
+        <w:ind w:left="5760" w:hanging="360"/>
+      </w:pPr>
+      <w:rPr>
+        <w:rFonts w:ascii="Courier New" w:hAnsi="Courier New" w:cs="Courier New" w:hint="default"/>
+      </w:rPr>
+    </w:lvl>
+    <w:lvl w:ilvl="8" w:tplc="04090005" w:tentative="1">
+      <w:start w:val="1"/>
+      <w:numFmt w:val="bullet"/>
+      <w:lvlText w:val=""/>
+      <w:lvlJc w:val="left"/>
+      <w:pPr>
+        <w:ind w:left="6480" w:hanging="360"/>
+      </w:pPr>
+      <w:rPr>
+        <w:rFonts w:ascii="Wingdings" w:hAnsi="Wingdings" w:hint="default"/>
+      </w:rPr>
+    </w:lvl>
+  </w:abstractNum>
+  <w:abstractNum w:abstractNumId="45" w15:restartNumberingAfterBreak="0">
+    <w:nsid w:val="72771B4E"/>
+    <w:multiLevelType w:val="hybridMultilevel"/>
+    <w:tmpl w:val="89CCBF9E"/>
+    <w:lvl w:ilvl="0" w:tplc="04090001">
+      <w:start w:val="1"/>
+      <w:numFmt w:val="bullet"/>
+      <w:lvlText w:val=""/>
+      <w:lvlJc w:val="left"/>
+      <w:pPr>
+        <w:ind w:left="1440" w:hanging="360"/>
+      </w:pPr>
+      <w:rPr>
+        <w:rFonts w:ascii="Symbol" w:hAnsi="Symbol" w:hint="default"/>
+      </w:rPr>
+    </w:lvl>
+    <w:lvl w:ilvl="1" w:tplc="04090003" w:tentative="1">
+      <w:start w:val="1"/>
+      <w:numFmt w:val="bullet"/>
+      <w:lvlText w:val="o"/>
+      <w:lvlJc w:val="left"/>
+      <w:pPr>
+        <w:ind w:left="2160" w:hanging="360"/>
+      </w:pPr>
+      <w:rPr>
+        <w:rFonts w:ascii="Courier New" w:hAnsi="Courier New" w:cs="Courier New" w:hint="default"/>
+      </w:rPr>
+    </w:lvl>
+    <w:lvl w:ilvl="2" w:tplc="04090005" w:tentative="1">
+      <w:start w:val="1"/>
+      <w:numFmt w:val="bullet"/>
+      <w:lvlText w:val=""/>
+      <w:lvlJc w:val="left"/>
+      <w:pPr>
+        <w:ind w:left="2880" w:hanging="360"/>
+      </w:pPr>
+      <w:rPr>
+        <w:rFonts w:ascii="Wingdings" w:hAnsi="Wingdings" w:hint="default"/>
+      </w:rPr>
+    </w:lvl>
+    <w:lvl w:ilvl="3" w:tplc="04090001" w:tentative="1">
+      <w:start w:val="1"/>
+      <w:numFmt w:val="bullet"/>
+      <w:lvlText w:val=""/>
+      <w:lvlJc w:val="left"/>
+      <w:pPr>
+        <w:ind w:left="3600" w:hanging="360"/>
+      </w:pPr>
+      <w:rPr>
+        <w:rFonts w:ascii="Symbol" w:hAnsi="Symbol" w:hint="default"/>
+      </w:rPr>
+    </w:lvl>
+    <w:lvl w:ilvl="4" w:tplc="04090003" w:tentative="1">
+      <w:start w:val="1"/>
+      <w:numFmt w:val="bullet"/>
+      <w:lvlText w:val="o"/>
+      <w:lvlJc w:val="left"/>
+      <w:pPr>
+        <w:ind w:left="4320" w:hanging="360"/>
+      </w:pPr>
+      <w:rPr>
+        <w:rFonts w:ascii="Courier New" w:hAnsi="Courier New" w:cs="Courier New" w:hint="default"/>
+      </w:rPr>
+    </w:lvl>
+    <w:lvl w:ilvl="5" w:tplc="04090005" w:tentative="1">
+      <w:start w:val="1"/>
+      <w:numFmt w:val="bullet"/>
+      <w:lvlText w:val=""/>
+      <w:lvlJc w:val="left"/>
+      <w:pPr>
+        <w:ind w:left="5040" w:hanging="360"/>
+      </w:pPr>
+      <w:rPr>
+        <w:rFonts w:ascii="Wingdings" w:hAnsi="Wingdings" w:hint="default"/>
+      </w:rPr>
+    </w:lvl>
+    <w:lvl w:ilvl="6" w:tplc="04090001" w:tentative="1">
+      <w:start w:val="1"/>
+      <w:numFmt w:val="bullet"/>
+      <w:lvlText w:val=""/>
+      <w:lvlJc w:val="left"/>
+      <w:pPr>
+        <w:ind w:left="5760" w:hanging="360"/>
+      </w:pPr>
+      <w:rPr>
+        <w:rFonts w:ascii="Symbol" w:hAnsi="Symbol" w:hint="default"/>
+      </w:rPr>
+    </w:lvl>
+    <w:lvl w:ilvl="7" w:tplc="04090003" w:tentative="1">
+      <w:start w:val="1"/>
+      <w:numFmt w:val="bullet"/>
+      <w:lvlText w:val="o"/>
+      <w:lvlJc w:val="left"/>
+      <w:pPr>
+        <w:ind w:left="6480" w:hanging="360"/>
+      </w:pPr>
+      <w:rPr>
+        <w:rFonts w:ascii="Courier New" w:hAnsi="Courier New" w:cs="Courier New" w:hint="default"/>
+      </w:rPr>
+    </w:lvl>
+    <w:lvl w:ilvl="8" w:tplc="04090005" w:tentative="1">
+      <w:start w:val="1"/>
+      <w:numFmt w:val="bullet"/>
+      <w:lvlText w:val=""/>
+      <w:lvlJc w:val="left"/>
+      <w:pPr>
+        <w:ind w:left="7200" w:hanging="360"/>
+      </w:pPr>
+      <w:rPr>
+        <w:rFonts w:ascii="Wingdings" w:hAnsi="Wingdings" w:hint="default"/>
+      </w:rPr>
+    </w:lvl>
+  </w:abstractNum>
+  <w:abstractNum w:abstractNumId="46" w15:restartNumberingAfterBreak="0">
+    <w:nsid w:val="72A74F4B"/>
+    <w:multiLevelType w:val="hybridMultilevel"/>
+    <w:tmpl w:val="9210DCF0"/>
+    <w:lvl w:ilvl="0" w:tplc="04090001">
+      <w:start w:val="1"/>
+      <w:numFmt w:val="bullet"/>
+      <w:lvlText w:val=""/>
+      <w:lvlJc w:val="left"/>
+      <w:pPr>
+        <w:ind w:left="720" w:hanging="360"/>
+      </w:pPr>
+      <w:rPr>
+        <w:rFonts w:ascii="Symbol" w:hAnsi="Symbol" w:hint="default"/>
+      </w:rPr>
+    </w:lvl>
+    <w:lvl w:ilvl="1" w:tplc="04090003" w:tentative="1">
+      <w:start w:val="1"/>
+      <w:numFmt w:val="bullet"/>
+      <w:lvlText w:val="o"/>
+      <w:lvlJc w:val="left"/>
+      <w:pPr>
+        <w:ind w:left="1440" w:hanging="360"/>
+      </w:pPr>
+      <w:rPr>
+        <w:rFonts w:ascii="Courier New" w:hAnsi="Courier New" w:cs="Courier New" w:hint="default"/>
+      </w:rPr>
+    </w:lvl>
+    <w:lvl w:ilvl="2" w:tplc="04090005" w:tentative="1">
+      <w:start w:val="1"/>
+      <w:numFmt w:val="bullet"/>
+      <w:lvlText w:val=""/>
+      <w:lvlJc w:val="left"/>
+      <w:pPr>
+        <w:ind w:left="2160" w:hanging="360"/>
+      </w:pPr>
+      <w:rPr>
+        <w:rFonts w:ascii="Wingdings" w:hAnsi="Wingdings" w:hint="default"/>
+      </w:rPr>
+    </w:lvl>
+    <w:lvl w:ilvl="3" w:tplc="04090001" w:tentative="1">
+      <w:start w:val="1"/>
+      <w:numFmt w:val="bullet"/>
+      <w:lvlText w:val=""/>
+      <w:lvlJc w:val="left"/>
+      <w:pPr>
+        <w:ind w:left="2880" w:hanging="360"/>
+      </w:pPr>
+      <w:rPr>
+        <w:rFonts w:ascii="Symbol" w:hAnsi="Symbol" w:hint="default"/>
+      </w:rPr>
+    </w:lvl>
+    <w:lvl w:ilvl="4" w:tplc="04090003" w:tentative="1">
+      <w:start w:val="1"/>
+      <w:numFmt w:val="bullet"/>
+      <w:lvlText w:val="o"/>
+      <w:lvlJc w:val="left"/>
+      <w:pPr>
+        <w:ind w:left="3600" w:hanging="360"/>
+      </w:pPr>
+      <w:rPr>
+        <w:rFonts w:ascii="Courier New" w:hAnsi="Courier New" w:cs="Courier New" w:hint="default"/>
+      </w:rPr>
+    </w:lvl>
+    <w:lvl w:ilvl="5" w:tplc="04090005" w:tentative="1">
+      <w:start w:val="1"/>
+      <w:numFmt w:val="bullet"/>
+      <w:lvlText w:val=""/>
+      <w:lvlJc w:val="left"/>
+      <w:pPr>
+        <w:ind w:left="4320" w:hanging="360"/>
+      </w:pPr>
+      <w:rPr>
+        <w:rFonts w:ascii="Wingdings" w:hAnsi="Wingdings" w:hint="default"/>
+      </w:rPr>
+    </w:lvl>
+    <w:lvl w:ilvl="6" w:tplc="04090001" w:tentative="1">
+      <w:start w:val="1"/>
+      <w:numFmt w:val="bullet"/>
+      <w:lvlText w:val=""/>
+      <w:lvlJc w:val="left"/>
+      <w:pPr>
+        <w:ind w:left="5040" w:hanging="360"/>
+      </w:pPr>
+      <w:rPr>
+        <w:rFonts w:ascii="Symbol" w:hAnsi="Symbol" w:hint="default"/>
+      </w:rPr>
+    </w:lvl>
+    <w:lvl w:ilvl="7" w:tplc="04090003" w:tentative="1">
+      <w:start w:val="1"/>
+      <w:numFmt w:val="bullet"/>
+      <w:lvlText w:val="o"/>
+      <w:lvlJc w:val="left"/>
+      <w:pPr>
+        <w:ind w:left="5760" w:hanging="360"/>
+      </w:pPr>
+      <w:rPr>
+        <w:rFonts w:ascii="Courier New" w:hAnsi="Courier New" w:cs="Courier New" w:hint="default"/>
+      </w:rPr>
+    </w:lvl>
+    <w:lvl w:ilvl="8" w:tplc="04090005" w:tentative="1">
+      <w:start w:val="1"/>
+      <w:numFmt w:val="bullet"/>
+      <w:lvlText w:val=""/>
+      <w:lvlJc w:val="left"/>
+      <w:pPr>
+        <w:ind w:left="6480" w:hanging="360"/>
+      </w:pPr>
+      <w:rPr>
+        <w:rFonts w:ascii="Wingdings" w:hAnsi="Wingdings" w:hint="default"/>
+      </w:rPr>
+    </w:lvl>
+  </w:abstractNum>
+  <w:abstractNum w:abstractNumId="47" w15:restartNumberingAfterBreak="0">
+    <w:nsid w:val="789C481C"/>
+    <w:multiLevelType w:val="multilevel"/>
+    <w:tmpl w:val="6026EE06"/>
+    <w:lvl w:ilvl="0">
+      <w:start w:val="1"/>
+      <w:numFmt w:val="bullet"/>
+      <w:lvlText w:val=""/>
+      <w:lvlJc w:val="left"/>
+      <w:pPr>
+        <w:tabs>
+          <w:tab w:val="num" w:pos="720"/>
+        </w:tabs>
+        <w:ind w:left="720" w:hanging="360"/>
+      </w:pPr>
+      <w:rPr>
+        <w:rFonts w:ascii="Symbol" w:hAnsi="Symbol" w:hint="default"/>
+        <w:sz w:val="20"/>
+      </w:rPr>
+    </w:lvl>
+    <w:lvl w:ilvl="1" w:tentative="1">
+      <w:start w:val="1"/>
+      <w:numFmt w:val="bullet"/>
+      <w:lvlText w:val="o"/>
+      <w:lvlJc w:val="left"/>
+      <w:pPr>
+        <w:tabs>
+          <w:tab w:val="num" w:pos="1440"/>
+        </w:tabs>
+        <w:ind w:left="1440" w:hanging="360"/>
+      </w:pPr>
+      <w:rPr>
+        <w:rFonts w:ascii="Courier New" w:hAnsi="Courier New" w:hint="default"/>
+        <w:sz w:val="20"/>
+      </w:rPr>
+    </w:lvl>
+    <w:lvl w:ilvl="2" w:tentative="1">
+      <w:start w:val="1"/>
+      <w:numFmt w:val="bullet"/>
+      <w:lvlText w:val=""/>
+      <w:lvlJc w:val="left"/>
+      <w:pPr>
+        <w:tabs>
+          <w:tab w:val="num" w:pos="2160"/>
+        </w:tabs>
+        <w:ind w:left="2160" w:hanging="360"/>
+      </w:pPr>
+      <w:rPr>
+        <w:rFonts w:ascii="Wingdings" w:hAnsi="Wingdings" w:hint="default"/>
+        <w:sz w:val="20"/>
+      </w:rPr>
+    </w:lvl>
+    <w:lvl w:ilvl="3" w:tentative="1">
+      <w:start w:val="1"/>
+      <w:numFmt w:val="bullet"/>
+      <w:lvlText w:val=""/>
+      <w:lvlJc w:val="left"/>
+      <w:pPr>
+        <w:tabs>
+          <w:tab w:val="num" w:pos="2880"/>
+        </w:tabs>
+        <w:ind w:left="2880" w:hanging="360"/>
+      </w:pPr>
+      <w:rPr>
+        <w:rFonts w:ascii="Wingdings" w:hAnsi="Wingdings" w:hint="default"/>
+        <w:sz w:val="20"/>
+      </w:rPr>
+    </w:lvl>
+    <w:lvl w:ilvl="4" w:tentative="1">
+      <w:start w:val="1"/>
+      <w:numFmt w:val="bullet"/>
+      <w:lvlText w:val=""/>
+      <w:lvlJc w:val="left"/>
+      <w:pPr>
+        <w:tabs>
+          <w:tab w:val="num" w:pos="3600"/>
+        </w:tabs>
+        <w:ind w:left="3600" w:hanging="360"/>
+      </w:pPr>
+      <w:rPr>
+        <w:rFonts w:ascii="Wingdings" w:hAnsi="Wingdings" w:hint="default"/>
+        <w:sz w:val="20"/>
+      </w:rPr>
+    </w:lvl>
+    <w:lvl w:ilvl="5" w:tentative="1">
+      <w:start w:val="1"/>
+      <w:numFmt w:val="bullet"/>
+      <w:lvlText w:val=""/>
+      <w:lvlJc w:val="left"/>
+      <w:pPr>
+        <w:tabs>
+          <w:tab w:val="num" w:pos="4320"/>
+        </w:tabs>
+        <w:ind w:left="4320" w:hanging="360"/>
+      </w:pPr>
+      <w:rPr>
+        <w:rFonts w:ascii="Wingdings" w:hAnsi="Wingdings" w:hint="default"/>
+        <w:sz w:val="20"/>
+      </w:rPr>
+    </w:lvl>
+    <w:lvl w:ilvl="6" w:tentative="1">
+      <w:start w:val="1"/>
+      <w:numFmt w:val="bullet"/>
+      <w:lvlText w:val=""/>
+      <w:lvlJc w:val="left"/>
+      <w:pPr>
+        <w:tabs>
+          <w:tab w:val="num" w:pos="5040"/>
+        </w:tabs>
+        <w:ind w:left="5040" w:hanging="360"/>
+      </w:pPr>
+      <w:rPr>
+        <w:rFonts w:ascii="Wingdings" w:hAnsi="Wingdings" w:hint="default"/>
+        <w:sz w:val="20"/>
+      </w:rPr>
+    </w:lvl>
+    <w:lvl w:ilvl="7" w:tentative="1">
+      <w:start w:val="1"/>
+      <w:numFmt w:val="bullet"/>
+      <w:lvlText w:val=""/>
+      <w:lvlJc w:val="left"/>
+      <w:pPr>
+        <w:tabs>
+          <w:tab w:val="num" w:pos="5760"/>
+        </w:tabs>
+        <w:ind w:left="5760" w:hanging="360"/>
+      </w:pPr>
+      <w:rPr>
+        <w:rFonts w:ascii="Wingdings" w:hAnsi="Wingdings" w:hint="default"/>
+        <w:sz w:val="20"/>
+      </w:rPr>
+    </w:lvl>
+    <w:lvl w:ilvl="8" w:tentative="1">
+      <w:start w:val="1"/>
+      <w:numFmt w:val="bullet"/>
+      <w:lvlText w:val=""/>
+      <w:lvlJc w:val="left"/>
+      <w:pPr>
+        <w:tabs>
+          <w:tab w:val="num" w:pos="6480"/>
+        </w:tabs>
+        <w:ind w:left="6480" w:hanging="360"/>
+      </w:pPr>
+      <w:rPr>
+        <w:rFonts w:ascii="Wingdings" w:hAnsi="Wingdings" w:hint="default"/>
+        <w:sz w:val="20"/>
+      </w:rPr>
+    </w:lvl>
+  </w:abstractNum>
+  <w:abstractNum w:abstractNumId="48" w15:restartNumberingAfterBreak="0">
+    <w:nsid w:val="79DA61CD"/>
+    <w:multiLevelType w:val="multilevel"/>
+    <w:tmpl w:val="6F324CD2"/>
+    <w:lvl w:ilvl="0">
+      <w:start w:val="1"/>
+      <w:numFmt w:val="bullet"/>
+      <w:lvlText w:val=""/>
+      <w:lvlJc w:val="left"/>
+      <w:pPr>
+        <w:tabs>
+          <w:tab w:val="num" w:pos="720"/>
+        </w:tabs>
+        <w:ind w:left="720" w:hanging="360"/>
+      </w:pPr>
+      <w:rPr>
+        <w:rFonts w:ascii="Symbol" w:hAnsi="Symbol" w:hint="default"/>
+        <w:sz w:val="20"/>
+      </w:rPr>
+    </w:lvl>
+    <w:lvl w:ilvl="1">
+      <w:start w:val="1"/>
+      <w:numFmt w:val="bullet"/>
+      <w:lvlText w:val="o"/>
+      <w:lvlJc w:val="left"/>
+      <w:pPr>
+        <w:tabs>
+          <w:tab w:val="num" w:pos="1440"/>
+        </w:tabs>
+        <w:ind w:left="1440" w:hanging="360"/>
+      </w:pPr>
+      <w:rPr>
+        <w:rFonts w:ascii="Courier New" w:hAnsi="Courier New" w:hint="default"/>
+        <w:sz w:val="20"/>
+      </w:rPr>
+    </w:lvl>
+    <w:lvl w:ilvl="2" w:tentative="1">
+      <w:start w:val="1"/>
+      <w:numFmt w:val="bullet"/>
+      <w:lvlText w:val=""/>
+      <w:lvlJc w:val="left"/>
+      <w:pPr>
+        <w:tabs>
+          <w:tab w:val="num" w:pos="2160"/>
+        </w:tabs>
+        <w:ind w:left="2160" w:hanging="360"/>
+      </w:pPr>
+      <w:rPr>
+        <w:rFonts w:ascii="Wingdings" w:hAnsi="Wingdings" w:hint="default"/>
+        <w:sz w:val="20"/>
+      </w:rPr>
+    </w:lvl>
+    <w:lvl w:ilvl="3" w:tentative="1">
+      <w:start w:val="1"/>
+      <w:numFmt w:val="bullet"/>
+      <w:lvlText w:val=""/>
+      <w:lvlJc w:val="left"/>
+      <w:pPr>
+        <w:tabs>
+          <w:tab w:val="num" w:pos="2880"/>
+        </w:tabs>
+        <w:ind w:left="2880" w:hanging="360"/>
+      </w:pPr>
+      <w:rPr>
+        <w:rFonts w:ascii="Wingdings" w:hAnsi="Wingdings" w:hint="default"/>
+        <w:sz w:val="20"/>
+      </w:rPr>
+    </w:lvl>
+    <w:lvl w:ilvl="4" w:tentative="1">
+      <w:start w:val="1"/>
+      <w:numFmt w:val="bullet"/>
+      <w:lvlText w:val=""/>
+      <w:lvlJc w:val="left"/>
+      <w:pPr>
+        <w:tabs>
+          <w:tab w:val="num" w:pos="3600"/>
+        </w:tabs>
+        <w:ind w:left="3600" w:hanging="360"/>
+      </w:pPr>
+      <w:rPr>
+        <w:rFonts w:ascii="Wingdings" w:hAnsi="Wingdings" w:hint="default"/>
+        <w:sz w:val="20"/>
+      </w:rPr>
+    </w:lvl>
+    <w:lvl w:ilvl="5" w:tentative="1">
+      <w:start w:val="1"/>
+      <w:numFmt w:val="bullet"/>
+      <w:lvlText w:val=""/>
+      <w:lvlJc w:val="left"/>
+      <w:pPr>
+        <w:tabs>
+          <w:tab w:val="num" w:pos="4320"/>
+        </w:tabs>
+        <w:ind w:left="4320" w:hanging="360"/>
+      </w:pPr>
+      <w:rPr>
+        <w:rFonts w:ascii="Wingdings" w:hAnsi="Wingdings" w:hint="default"/>
+        <w:sz w:val="20"/>
+      </w:rPr>
+    </w:lvl>
+    <w:lvl w:ilvl="6" w:tentative="1">
+      <w:start w:val="1"/>
+      <w:numFmt w:val="bullet"/>
+      <w:lvlText w:val=""/>
+      <w:lvlJc w:val="left"/>
+      <w:pPr>
+        <w:tabs>
+          <w:tab w:val="num" w:pos="5040"/>
+        </w:tabs>
+        <w:ind w:left="5040" w:hanging="360"/>
+      </w:pPr>
+      <w:rPr>
+        <w:rFonts w:ascii="Wingdings" w:hAnsi="Wingdings" w:hint="default"/>
+        <w:sz w:val="20"/>
+      </w:rPr>
+    </w:lvl>
+    <w:lvl w:ilvl="7" w:tentative="1">
+      <w:start w:val="1"/>
+      <w:numFmt w:val="bullet"/>
+      <w:lvlText w:val=""/>
+      <w:lvlJc w:val="left"/>
+      <w:pPr>
+        <w:tabs>
+          <w:tab w:val="num" w:pos="5760"/>
+        </w:tabs>
+        <w:ind w:left="5760" w:hanging="360"/>
+      </w:pPr>
+      <w:rPr>
+        <w:rFonts w:ascii="Wingdings" w:hAnsi="Wingdings" w:hint="default"/>
+        <w:sz w:val="20"/>
+      </w:rPr>
+    </w:lvl>
+    <w:lvl w:ilvl="8" w:tentative="1">
+      <w:start w:val="1"/>
+      <w:numFmt w:val="bullet"/>
+      <w:lvlText w:val=""/>
+      <w:lvlJc w:val="left"/>
+      <w:pPr>
+        <w:tabs>
+          <w:tab w:val="num" w:pos="6480"/>
+        </w:tabs>
+        <w:ind w:left="6480" w:hanging="360"/>
+      </w:pPr>
+      <w:rPr>
+        <w:rFonts w:ascii="Wingdings" w:hAnsi="Wingdings" w:hint="default"/>
+        <w:sz w:val="20"/>
+      </w:rPr>
+    </w:lvl>
+  </w:abstractNum>
+  <w:abstractNum w:abstractNumId="49" w15:restartNumberingAfterBreak="0">
+    <w:nsid w:val="7FE1406A"/>
+    <w:multiLevelType w:val="hybridMultilevel"/>
+    <w:tmpl w:val="C4DA51E4"/>
+    <w:lvl w:ilvl="0" w:tplc="04090001">
+      <w:start w:val="1"/>
+      <w:numFmt w:val="bullet"/>
+      <w:lvlText w:val=""/>
+      <w:lvlJc w:val="left"/>
+      <w:pPr>
+        <w:ind w:left="1440" w:hanging="360"/>
+      </w:pPr>
+      <w:rPr>
+        <w:rFonts w:ascii="Symbol" w:hAnsi="Symbol" w:hint="default"/>
+      </w:rPr>
+    </w:lvl>
+    <w:lvl w:ilvl="1" w:tplc="04090003" w:tentative="1">
+      <w:start w:val="1"/>
+      <w:numFmt w:val="bullet"/>
+      <w:lvlText w:val="o"/>
+      <w:lvlJc w:val="left"/>
+      <w:pPr>
+        <w:ind w:left="2160" w:hanging="360"/>
+      </w:pPr>
+      <w:rPr>
+        <w:rFonts w:ascii="Courier New" w:hAnsi="Courier New" w:cs="Courier New" w:hint="default"/>
+      </w:rPr>
+    </w:lvl>
+    <w:lvl w:ilvl="2" w:tplc="04090005" w:tentative="1">
+      <w:start w:val="1"/>
+      <w:numFmt w:val="bullet"/>
+      <w:lvlText w:val=""/>
+      <w:lvlJc w:val="left"/>
+      <w:pPr>
+        <w:ind w:left="2880" w:hanging="360"/>
+      </w:pPr>
+      <w:rPr>
+        <w:rFonts w:ascii="Wingdings" w:hAnsi="Wingdings" w:hint="default"/>
+      </w:rPr>
+    </w:lvl>
+    <w:lvl w:ilvl="3" w:tplc="04090001" w:tentative="1">
+      <w:start w:val="1"/>
+      <w:numFmt w:val="bullet"/>
+      <w:lvlText w:val=""/>
+      <w:lvlJc w:val="left"/>
+      <w:pPr>
+        <w:ind w:left="3600" w:hanging="360"/>
+      </w:pPr>
+      <w:rPr>
+        <w:rFonts w:ascii="Symbol" w:hAnsi="Symbol" w:hint="default"/>
+      </w:rPr>
+    </w:lvl>
+    <w:lvl w:ilvl="4" w:tplc="04090003" w:tentative="1">
+      <w:start w:val="1"/>
+      <w:numFmt w:val="bullet"/>
+      <w:lvlText w:val="o"/>
+      <w:lvlJc w:val="left"/>
+      <w:pPr>
+        <w:ind w:left="4320" w:hanging="360"/>
+      </w:pPr>
+      <w:rPr>
+        <w:rFonts w:ascii="Courier New" w:hAnsi="Courier New" w:cs="Courier New" w:hint="default"/>
+      </w:rPr>
+    </w:lvl>
+    <w:lvl w:ilvl="5" w:tplc="04090005" w:tentative="1">
+      <w:start w:val="1"/>
+      <w:numFmt w:val="bullet"/>
+      <w:lvlText w:val=""/>
+      <w:lvlJc w:val="left"/>
+      <w:pPr>
+        <w:ind w:left="5040" w:hanging="360"/>
+      </w:pPr>
+      <w:rPr>
+        <w:rFonts w:ascii="Wingdings" w:hAnsi="Wingdings" w:hint="default"/>
+      </w:rPr>
+    </w:lvl>
+    <w:lvl w:ilvl="6" w:tplc="04090001" w:tentative="1">
+      <w:start w:val="1"/>
+      <w:numFmt w:val="bullet"/>
+      <w:lvlText w:val=""/>
+      <w:lvlJc w:val="left"/>
+      <w:pPr>
+        <w:ind w:left="5760" w:hanging="360"/>
+      </w:pPr>
+      <w:rPr>
+        <w:rFonts w:ascii="Symbol" w:hAnsi="Symbol" w:hint="default"/>
+      </w:rPr>
+    </w:lvl>
+    <w:lvl w:ilvl="7" w:tplc="04090003" w:tentative="1">
+      <w:start w:val="1"/>
+      <w:numFmt w:val="bullet"/>
+      <w:lvlText w:val="o"/>
+      <w:lvlJc w:val="left"/>
+      <w:pPr>
+        <w:ind w:left="6480" w:hanging="360"/>
+      </w:pPr>
+      <w:rPr>
+        <w:rFonts w:ascii="Courier New" w:hAnsi="Courier New" w:cs="Courier New" w:hint="default"/>
+      </w:rPr>
+    </w:lvl>
+    <w:lvl w:ilvl="8" w:tplc="04090005" w:tentative="1">
+      <w:start w:val="1"/>
+      <w:numFmt w:val="bullet"/>
+      <w:lvlText w:val=""/>
+      <w:lvlJc w:val="left"/>
+      <w:pPr>
+        <w:ind w:left="7200" w:hanging="360"/>
+      </w:pPr>
+      <w:rPr>
+        <w:rFonts w:ascii="Wingdings" w:hAnsi="Wingdings" w:hint="default"/>
+      </w:rPr>
+    </w:lvl>
+  </w:abstractNum>
   <w:num w:numId="1" w16cid:durableId="1607156547">
+    <w:abstractNumId w:val="4"/>
+  </w:num>
+  <w:num w:numId="2" w16cid:durableId="1062292718">
+    <w:abstractNumId w:val="12"/>
+  </w:num>
+  <w:num w:numId="3" w16cid:durableId="618268944">
+    <w:abstractNumId w:val="11"/>
+  </w:num>
+  <w:num w:numId="4" w16cid:durableId="2090878788">
+    <w:abstractNumId w:val="21"/>
+  </w:num>
+  <w:num w:numId="5" w16cid:durableId="1023871281">
+    <w:abstractNumId w:val="9"/>
+  </w:num>
+  <w:num w:numId="6" w16cid:durableId="462115737">
+    <w:abstractNumId w:val="27"/>
+  </w:num>
+  <w:num w:numId="7" w16cid:durableId="2056856052">
+    <w:abstractNumId w:val="30"/>
+  </w:num>
+  <w:num w:numId="8" w16cid:durableId="1623534085">
     <w:abstractNumId w:val="2"/>
   </w:num>
-  <w:num w:numId="2" w16cid:durableId="1062292718">
+  <w:num w:numId="9" w16cid:durableId="1445999830">
+    <w:abstractNumId w:val="24"/>
+  </w:num>
+  <w:num w:numId="10" w16cid:durableId="463550660">
+    <w:abstractNumId w:val="30"/>
+  </w:num>
+  <w:num w:numId="11" w16cid:durableId="644092101">
+    <w:abstractNumId w:val="10"/>
+  </w:num>
+  <w:num w:numId="12" w16cid:durableId="1987976829">
+    <w:abstractNumId w:val="26"/>
+  </w:num>
+  <w:num w:numId="13" w16cid:durableId="1301378903">
+    <w:abstractNumId w:val="1"/>
+  </w:num>
+  <w:num w:numId="14" w16cid:durableId="2123107606">
+    <w:abstractNumId w:val="18"/>
+  </w:num>
+  <w:num w:numId="15" w16cid:durableId="976489546">
+    <w:abstractNumId w:val="23"/>
+  </w:num>
+  <w:num w:numId="16" w16cid:durableId="166672803">
+    <w:abstractNumId w:val="31"/>
+  </w:num>
+  <w:num w:numId="17" w16cid:durableId="1915429254">
+    <w:abstractNumId w:val="25"/>
+  </w:num>
+  <w:num w:numId="18" w16cid:durableId="485361252">
+    <w:abstractNumId w:val="37"/>
+  </w:num>
+  <w:num w:numId="19" w16cid:durableId="140271014">
+    <w:abstractNumId w:val="20"/>
+  </w:num>
+  <w:num w:numId="20" w16cid:durableId="1710373743">
+    <w:abstractNumId w:val="22"/>
+  </w:num>
+  <w:num w:numId="21" w16cid:durableId="1248540587">
+    <w:abstractNumId w:val="41"/>
+  </w:num>
+  <w:num w:numId="22" w16cid:durableId="347558718">
+    <w:abstractNumId w:val="19"/>
+  </w:num>
+  <w:num w:numId="23" w16cid:durableId="181748368">
+    <w:abstractNumId w:val="28"/>
+  </w:num>
+  <w:num w:numId="24" w16cid:durableId="70586761">
+    <w:abstractNumId w:val="16"/>
+  </w:num>
+  <w:num w:numId="25" w16cid:durableId="787742984">
+    <w:abstractNumId w:val="42"/>
+  </w:num>
+  <w:num w:numId="26" w16cid:durableId="614366902">
+    <w:abstractNumId w:val="17"/>
+  </w:num>
+  <w:num w:numId="27" w16cid:durableId="1133789208">
+    <w:abstractNumId w:val="40"/>
+  </w:num>
+  <w:num w:numId="28" w16cid:durableId="987396116">
+    <w:abstractNumId w:val="15"/>
+  </w:num>
+  <w:num w:numId="29" w16cid:durableId="1554345736">
+    <w:abstractNumId w:val="34"/>
+  </w:num>
+  <w:num w:numId="30" w16cid:durableId="1624381190">
+    <w:abstractNumId w:val="46"/>
+  </w:num>
+  <w:num w:numId="31" w16cid:durableId="1121537649">
+    <w:abstractNumId w:val="7"/>
+  </w:num>
+  <w:num w:numId="32" w16cid:durableId="399863594">
+    <w:abstractNumId w:val="47"/>
+  </w:num>
+  <w:num w:numId="33" w16cid:durableId="222105608">
+    <w:abstractNumId w:val="38"/>
+  </w:num>
+  <w:num w:numId="34" w16cid:durableId="1385368893">
+    <w:abstractNumId w:val="8"/>
+  </w:num>
+  <w:num w:numId="35" w16cid:durableId="21445639">
+    <w:abstractNumId w:val="13"/>
+  </w:num>
+  <w:num w:numId="36" w16cid:durableId="370301786">
+    <w:abstractNumId w:val="0"/>
+  </w:num>
+  <w:num w:numId="37" w16cid:durableId="1281448822">
+    <w:abstractNumId w:val="33"/>
+  </w:num>
+  <w:num w:numId="38" w16cid:durableId="1388140843">
+    <w:abstractNumId w:val="5"/>
+  </w:num>
+  <w:num w:numId="39" w16cid:durableId="87430241">
     <w:abstractNumId w:val="6"/>
   </w:num>
-  <w:num w:numId="3" w16cid:durableId="618268944">
-    <w:abstractNumId w:val="5"/>
-  </w:num>
-  <w:num w:numId="4" w16cid:durableId="2090878788">
-    <w:abstractNumId w:val="10"/>
-  </w:num>
-  <w:num w:numId="5" w16cid:durableId="1023871281">
+  <w:num w:numId="40" w16cid:durableId="1441803114">
     <w:abstractNumId w:val="3"/>
   </w:num>
-  <w:num w:numId="6" w16cid:durableId="462115737">
-    <w:abstractNumId w:val="16"/>
-  </w:num>
-  <w:num w:numId="7" w16cid:durableId="2056856052">
-    <w:abstractNumId w:val="18"/>
-  </w:num>
-  <w:num w:numId="8" w16cid:durableId="1623534085">
-    <w:abstractNumId w:val="1"/>
-  </w:num>
-  <w:num w:numId="9" w16cid:durableId="1445999830">
-    <w:abstractNumId w:val="13"/>
-  </w:num>
-  <w:num w:numId="10" w16cid:durableId="463550660">
-    <w:abstractNumId w:val="18"/>
-  </w:num>
-  <w:num w:numId="11" w16cid:durableId="644092101">
-    <w:abstractNumId w:val="4"/>
-  </w:num>
-  <w:num w:numId="12" w16cid:durableId="1987976829">
-    <w:abstractNumId w:val="15"/>
-  </w:num>
-  <w:num w:numId="13" w16cid:durableId="1301378903">
-    <w:abstractNumId w:val="0"/>
-  </w:num>
-  <w:num w:numId="14" w16cid:durableId="2123107606">
-    <w:abstractNumId w:val="7"/>
-  </w:num>
-  <w:num w:numId="15" w16cid:durableId="976489546">
-    <w:abstractNumId w:val="12"/>
-  </w:num>
-  <w:num w:numId="16" w16cid:durableId="166672803">
-    <w:abstractNumId w:val="19"/>
-  </w:num>
-  <w:num w:numId="17" w16cid:durableId="1915429254">
+  <w:num w:numId="41" w16cid:durableId="1864053382">
     <w:abstractNumId w:val="14"/>
   </w:num>
-  <w:num w:numId="18" w16cid:durableId="485361252">
-    <w:abstractNumId w:val="20"/>
+  <w:num w:numId="42" w16cid:durableId="892421717">
+    <w:abstractNumId w:val="48"/>
   </w:num>
-  <w:num w:numId="19" w16cid:durableId="140271014">
-    <w:abstractNumId w:val="9"/>
+  <w:num w:numId="43" w16cid:durableId="1745294098">
+    <w:abstractNumId w:val="43"/>
   </w:num>
-  <w:num w:numId="20" w16cid:durableId="1710373743">
-    <w:abstractNumId w:val="11"/>
+  <w:num w:numId="44" w16cid:durableId="1540315637">
+    <w:abstractNumId w:val="32"/>
   </w:num>
-  <w:num w:numId="21" w16cid:durableId="1248540587">
-    <w:abstractNumId w:val="21"/>
+  <w:num w:numId="45" w16cid:durableId="108665202">
+    <w:abstractNumId w:val="29"/>
   </w:num>
-  <w:num w:numId="22" w16cid:durableId="347558718">
-    <w:abstractNumId w:val="8"/>
+  <w:num w:numId="46" w16cid:durableId="1603797891">
+    <w:abstractNumId w:val="45"/>
   </w:num>
-  <w:num w:numId="23" w16cid:durableId="181748368">
-    <w:abstractNumId w:val="17"/>
+  <w:num w:numId="47" w16cid:durableId="1679383400">
+    <w:abstractNumId w:val="49"/>
+  </w:num>
+  <w:num w:numId="48" w16cid:durableId="1840732675">
+    <w:abstractNumId w:val="39"/>
+  </w:num>
+  <w:num w:numId="49" w16cid:durableId="1335451002">
+    <w:abstractNumId w:val="35"/>
+  </w:num>
+  <w:num w:numId="50" w16cid:durableId="780491364">
+    <w:abstractNumId w:val="36"/>
+  </w:num>
+  <w:num w:numId="51" w16cid:durableId="738673961">
+    <w:abstractNumId w:val="44"/>
   </w:num>
 </w:numbering>
 </file>
@@ -6323,7 +10610,6 @@
     <w:next w:val="Normal"/>
     <w:link w:val="Heading3Char"/>
     <w:uiPriority w:val="9"/>
-    <w:semiHidden/>
     <w:unhideWhenUsed/>
     <w:qFormat/>
     <w:rsid w:val="00C23A6B"/>
@@ -6475,6 +10761,7 @@
   <w:style w:type="character" w:default="1" w:styleId="DefaultParagraphFont">
     <w:name w:val="Default Paragraph Font"/>
     <w:uiPriority w:val="1"/>
+    <w:semiHidden/>
     <w:unhideWhenUsed/>
   </w:style>
   <w:style w:type="table" w:default="1" w:styleId="TableNormal">
@@ -6530,7 +10817,6 @@
     <w:basedOn w:val="DefaultParagraphFont"/>
     <w:link w:val="Heading3"/>
     <w:uiPriority w:val="9"/>
-    <w:semiHidden/>
     <w:rsid w:val="00C23A6B"/>
     <w:rPr>
       <w:rFonts w:eastAsiaTheme="majorEastAsia" w:cstheme="majorBidi"/>
@@ -6792,7 +11078,6 @@
     <w:name w:val="Normal (Web)"/>
     <w:basedOn w:val="Normal"/>
     <w:uiPriority w:val="99"/>
-    <w:semiHidden/>
     <w:unhideWhenUsed/>
     <w:rsid w:val="006724D3"/>
     <w:pPr>
@@ -6802,6 +11087,17 @@
       <w:rFonts w:ascii="Times New Roman" w:eastAsia="Times New Roman" w:hAnsi="Times New Roman" w:cs="Times New Roman"/>
       <w:sz w:val="24"/>
       <w:szCs w:val="24"/>
+    </w:rPr>
+  </w:style>
+  <w:style w:type="character" w:styleId="Strong">
+    <w:name w:val="Strong"/>
+    <w:basedOn w:val="DefaultParagraphFont"/>
+    <w:uiPriority w:val="22"/>
+    <w:qFormat/>
+    <w:rsid w:val="00AE4E9B"/>
+    <w:rPr>
+      <w:b/>
+      <w:bCs/>
     </w:rPr>
   </w:style>
 </w:styles>

--- a/para-bank-restful-booker-testing-plan.docx
+++ b/para-bank-restful-booker-testing-plan.docx
@@ -2214,6 +2214,16 @@
         </w:rPr>
         <w:t xml:space="preserve">Admin Functional Testing: </w:t>
       </w:r>
+      <w:r>
+        <w:rPr>
+          <w:rFonts w:cstheme="majorBidi"/>
+          <w:b/>
+          <w:bCs/>
+          <w:sz w:val="28"/>
+          <w:szCs w:val="28"/>
+        </w:rPr>
+        <w:t>Gehad</w:t>
+      </w:r>
     </w:p>
     <w:p>
       <w:pPr>
@@ -2288,6 +2298,16 @@
         </w:rPr>
         <w:t xml:space="preserve">Automation Testing: </w:t>
       </w:r>
+      <w:r>
+        <w:rPr>
+          <w:rFonts w:cstheme="majorBidi"/>
+          <w:b/>
+          <w:bCs/>
+          <w:sz w:val="28"/>
+          <w:szCs w:val="28"/>
+        </w:rPr>
+        <w:t>--</w:t>
+      </w:r>
     </w:p>
     <w:p>
       <w:pPr>
@@ -2315,6 +2335,16 @@
         </w:rPr>
         <w:t xml:space="preserve">Risk Management: </w:t>
       </w:r>
+      <w:r>
+        <w:rPr>
+          <w:rFonts w:cstheme="majorBidi"/>
+          <w:b/>
+          <w:bCs/>
+          <w:sz w:val="28"/>
+          <w:szCs w:val="28"/>
+        </w:rPr>
+        <w:t>--</w:t>
+      </w:r>
     </w:p>
     <w:p>
       <w:pPr>
@@ -2339,7 +2369,49 @@
           <w:sz w:val="28"/>
           <w:szCs w:val="28"/>
         </w:rPr>
-        <w:t xml:space="preserve">KPI Tracking: </w:t>
+        <w:t xml:space="preserve">KPI </w:t>
+      </w:r>
+      <w:proofErr w:type="gramStart"/>
+      <w:r>
+        <w:rPr>
+          <w:rFonts w:cstheme="majorBidi"/>
+          <w:b/>
+          <w:bCs/>
+          <w:sz w:val="28"/>
+          <w:szCs w:val="28"/>
+        </w:rPr>
+        <w:t>Tracking:</w:t>
+      </w:r>
+      <w:r>
+        <w:rPr>
+          <w:rFonts w:cstheme="majorBidi"/>
+          <w:b/>
+          <w:bCs/>
+          <w:sz w:val="28"/>
+          <w:szCs w:val="28"/>
+        </w:rPr>
+        <w:t>-</w:t>
+      </w:r>
+      <w:proofErr w:type="gramEnd"/>
+      <w:r>
+        <w:rPr>
+          <w:rFonts w:cstheme="majorBidi"/>
+          <w:b/>
+          <w:bCs/>
+          <w:sz w:val="28"/>
+          <w:szCs w:val="28"/>
+        </w:rPr>
+        <w:t>-</w:t>
+      </w:r>
+      <w:r>
+        <w:rPr>
+          <w:rFonts w:cstheme="majorBidi"/>
+          <w:b/>
+          <w:bCs/>
+          <w:sz w:val="28"/>
+          <w:szCs w:val="28"/>
+        </w:rPr>
+        <w:t xml:space="preserve"> </w:t>
       </w:r>
     </w:p>
     <w:p>
@@ -2926,6 +2998,18 @@
     </w:p>
     <w:p>
       <w:pPr>
+        <w:pStyle w:val="ListParagraph"/>
+        <w:ind w:left="2160"/>
+        <w:rPr>
+          <w:rFonts w:cstheme="majorBidi"/>
+          <w:sz w:val="28"/>
+          <w:szCs w:val="28"/>
+          <w:lang w:bidi="ar-EG"/>
+        </w:rPr>
+      </w:pPr>
+    </w:p>
+    <w:p>
+      <w:pPr>
         <w:rPr>
           <w:rFonts w:cstheme="majorBidi"/>
           <w:b/>
@@ -2945,6 +3029,7 @@
           <w:rtl/>
           <w:lang w:bidi="ar-EG"/>
         </w:rPr>
+        <w:lastRenderedPageBreak/>
         <w:t xml:space="preserve">  4.3</w:t>
       </w:r>
       <w:r>
@@ -2980,7 +3065,6 @@
           <w:szCs w:val="28"/>
           <w:lang w:bidi="ar-EG"/>
         </w:rPr>
-        <w:lastRenderedPageBreak/>
         <w:t>Number of Security Vulnerabilities – Counts the total security issues detected (e.g., SQL Injection, XSS).</w:t>
       </w:r>
     </w:p>
@@ -3539,7 +3623,17 @@
           <w:szCs w:val="28"/>
           <w:lang w:bidi="ar-EG"/>
         </w:rPr>
-        <w:t>This test plan ensures comprehensive coverage of functional, performance, security, and compatibility testing for the Para Bank website. It also includes specific scenarios for training in manual and automated testing, making it suitable for both beginners and experienced testers.</w:t>
+        <w:t xml:space="preserve">This test plan ensures comprehensive coverage of functional, performance, security, and compatibility testing for the Para Bank website. It also includes </w:t>
+      </w:r>
+      <w:r>
+        <w:rPr>
+          <w:rFonts w:cstheme="majorBidi"/>
+          <w:sz w:val="28"/>
+          <w:szCs w:val="28"/>
+          <w:lang w:bidi="ar-EG"/>
+        </w:rPr>
+        <w:lastRenderedPageBreak/>
+        <w:t>specific scenarios for training in manual and automated testing, making it suitable for both beginners and experienced testers.</w:t>
       </w:r>
     </w:p>
     <w:sectPr>
